--- a/Python - Prep.docx
+++ b/Python - Prep.docx
@@ -5521,12 +5521,4757 @@
         <w:spacing w:after="0"/>
         <w:rPr>
           <w:rFonts w:ascii="Arial" w:hAnsi="Arial" w:cs="Arial"/>
+          <w:b/>
+          <w:sz w:val="24"/>
+          <w:szCs w:val="24"/>
+        </w:rPr>
+      </w:pPr>
+      <w:r>
+        <w:rPr>
+          <w:rFonts w:ascii="Arial" w:hAnsi="Arial" w:cs="Arial"/>
+          <w:b/>
+          <w:sz w:val="24"/>
+          <w:szCs w:val="24"/>
+        </w:rPr>
+        <w:t>Tuples</w:t>
+      </w:r>
+    </w:p>
+    <w:p>
+      <w:pPr>
+        <w:pStyle w:val="HTMLPreformatted"/>
+        <w:shd w:val="clear" w:color="auto" w:fill="FFFFFF"/>
+        <w:rPr>
+          <w:color w:val="000000"/>
+          <w:sz w:val="24"/>
+          <w:szCs w:val="24"/>
+        </w:rPr>
+      </w:pPr>
+      <w:r>
+        <w:rPr>
+          <w:color w:val="000000"/>
+          <w:sz w:val="24"/>
+          <w:szCs w:val="24"/>
+        </w:rPr>
+        <w:t>my_tuple1= (</w:t>
+      </w:r>
+      <w:r>
+        <w:rPr>
+          <w:color w:val="0000FF"/>
+          <w:sz w:val="24"/>
+          <w:szCs w:val="24"/>
+        </w:rPr>
+        <w:t>1</w:t>
+      </w:r>
+      <w:r>
+        <w:rPr>
+          <w:color w:val="000000"/>
+          <w:sz w:val="24"/>
+          <w:szCs w:val="24"/>
+        </w:rPr>
+        <w:t>,</w:t>
+      </w:r>
+      <w:r>
+        <w:rPr>
+          <w:color w:val="0000FF"/>
+          <w:sz w:val="24"/>
+          <w:szCs w:val="24"/>
+        </w:rPr>
+        <w:t>2</w:t>
+      </w:r>
+      <w:r>
+        <w:rPr>
+          <w:color w:val="000000"/>
+          <w:sz w:val="24"/>
+          <w:szCs w:val="24"/>
+        </w:rPr>
+        <w:t>,</w:t>
+      </w:r>
+      <w:r>
+        <w:rPr>
+          <w:color w:val="0000FF"/>
+          <w:sz w:val="24"/>
+          <w:szCs w:val="24"/>
+        </w:rPr>
+        <w:t>6</w:t>
+      </w:r>
+      <w:r>
+        <w:rPr>
+          <w:color w:val="000000"/>
+          <w:sz w:val="24"/>
+          <w:szCs w:val="24"/>
+        </w:rPr>
+        <w:t>,</w:t>
+      </w:r>
+      <w:r>
+        <w:rPr>
+          <w:color w:val="0000FF"/>
+          <w:sz w:val="24"/>
+          <w:szCs w:val="24"/>
+        </w:rPr>
+        <w:t>10</w:t>
+      </w:r>
+      <w:r>
+        <w:rPr>
+          <w:color w:val="000000"/>
+          <w:sz w:val="24"/>
+          <w:szCs w:val="24"/>
+        </w:rPr>
+        <w:t>,</w:t>
+      </w:r>
+      <w:r>
+        <w:rPr>
+          <w:color w:val="0000FF"/>
+          <w:sz w:val="24"/>
+          <w:szCs w:val="24"/>
+        </w:rPr>
+        <w:t>15</w:t>
+      </w:r>
+      <w:r>
+        <w:rPr>
+          <w:color w:val="000000"/>
+          <w:sz w:val="24"/>
+          <w:szCs w:val="24"/>
+        </w:rPr>
+        <w:t>,</w:t>
+      </w:r>
+      <w:r>
+        <w:rPr>
+          <w:b/>
+          <w:bCs/>
+          <w:color w:val="008080"/>
+          <w:sz w:val="24"/>
+          <w:szCs w:val="24"/>
+        </w:rPr>
+        <w:t>'A'</w:t>
+      </w:r>
+      <w:r>
+        <w:rPr>
+          <w:color w:val="000000"/>
+          <w:sz w:val="24"/>
+          <w:szCs w:val="24"/>
+        </w:rPr>
+        <w:t>,</w:t>
+      </w:r>
+      <w:r>
+        <w:rPr>
+          <w:b/>
+          <w:bCs/>
+          <w:color w:val="008080"/>
+          <w:sz w:val="24"/>
+          <w:szCs w:val="24"/>
+        </w:rPr>
+        <w:t>'B'</w:t>
+      </w:r>
+      <w:r>
+        <w:rPr>
+          <w:color w:val="000000"/>
+          <w:sz w:val="24"/>
+          <w:szCs w:val="24"/>
+        </w:rPr>
+        <w:t>,</w:t>
+      </w:r>
+      <w:r>
+        <w:rPr>
+          <w:b/>
+          <w:bCs/>
+          <w:color w:val="008080"/>
+          <w:sz w:val="24"/>
+          <w:szCs w:val="24"/>
+        </w:rPr>
+        <w:t>"Str"</w:t>
+      </w:r>
+      <w:r>
+        <w:rPr>
+          <w:color w:val="000000"/>
+          <w:sz w:val="24"/>
+          <w:szCs w:val="24"/>
+        </w:rPr>
+        <w:t>)</w:t>
+      </w:r>
+      <w:r>
+        <w:rPr>
+          <w:color w:val="000000"/>
+          <w:sz w:val="24"/>
+          <w:szCs w:val="24"/>
+        </w:rPr>
+        <w:br/>
+        <w:t>my_tuple2= (</w:t>
+      </w:r>
+      <w:r>
+        <w:rPr>
+          <w:color w:val="0000FF"/>
+          <w:sz w:val="24"/>
+          <w:szCs w:val="24"/>
+        </w:rPr>
+        <w:t>2</w:t>
+      </w:r>
+      <w:r>
+        <w:rPr>
+          <w:color w:val="000000"/>
+          <w:sz w:val="24"/>
+          <w:szCs w:val="24"/>
+        </w:rPr>
+        <w:t>,</w:t>
+      </w:r>
+      <w:r>
+        <w:rPr>
+          <w:color w:val="0000FF"/>
+          <w:sz w:val="24"/>
+          <w:szCs w:val="24"/>
+        </w:rPr>
+        <w:t>3</w:t>
+      </w:r>
+      <w:r>
+        <w:rPr>
+          <w:color w:val="000000"/>
+          <w:sz w:val="24"/>
+          <w:szCs w:val="24"/>
+        </w:rPr>
+        <w:t>,</w:t>
+      </w:r>
+      <w:r>
+        <w:rPr>
+          <w:color w:val="0000FF"/>
+          <w:sz w:val="24"/>
+          <w:szCs w:val="24"/>
+        </w:rPr>
+        <w:t>4</w:t>
+      </w:r>
+      <w:r>
+        <w:rPr>
+          <w:color w:val="000000"/>
+          <w:sz w:val="24"/>
+          <w:szCs w:val="24"/>
+        </w:rPr>
+        <w:t>,</w:t>
+      </w:r>
+      <w:r>
+        <w:rPr>
+          <w:color w:val="0000FF"/>
+          <w:sz w:val="24"/>
+          <w:szCs w:val="24"/>
+        </w:rPr>
+        <w:t>6</w:t>
+      </w:r>
+      <w:r>
+        <w:rPr>
+          <w:color w:val="000000"/>
+          <w:sz w:val="24"/>
+          <w:szCs w:val="24"/>
+        </w:rPr>
+        <w:t>,</w:t>
+      </w:r>
+      <w:r>
+        <w:rPr>
+          <w:color w:val="0000FF"/>
+          <w:sz w:val="24"/>
+          <w:szCs w:val="24"/>
+        </w:rPr>
+        <w:t>9</w:t>
+      </w:r>
+      <w:r>
+        <w:rPr>
+          <w:color w:val="000000"/>
+          <w:sz w:val="24"/>
+          <w:szCs w:val="24"/>
+        </w:rPr>
+        <w:t>)</w:t>
+      </w:r>
+      <w:r>
+        <w:rPr>
+          <w:color w:val="000000"/>
+          <w:sz w:val="24"/>
+          <w:szCs w:val="24"/>
+        </w:rPr>
+        <w:br/>
+      </w:r>
+      <w:r>
+        <w:rPr>
+          <w:color w:val="000000"/>
+          <w:sz w:val="24"/>
+          <w:szCs w:val="24"/>
+        </w:rPr>
+        <w:br/>
+      </w:r>
+      <w:proofErr w:type="spellStart"/>
+      <w:r>
+        <w:rPr>
+          <w:color w:val="000000"/>
+          <w:sz w:val="24"/>
+          <w:szCs w:val="24"/>
+        </w:rPr>
+        <w:t>my_tuple</w:t>
+      </w:r>
+      <w:proofErr w:type="spellEnd"/>
+      <w:r>
+        <w:rPr>
+          <w:color w:val="000000"/>
+          <w:sz w:val="24"/>
+          <w:szCs w:val="24"/>
+        </w:rPr>
+        <w:t>= (my_tuple1, my_tuple2)</w:t>
+      </w:r>
+      <w:r>
+        <w:rPr>
+          <w:color w:val="000000"/>
+          <w:sz w:val="24"/>
+          <w:szCs w:val="24"/>
+        </w:rPr>
+        <w:br/>
+      </w:r>
+      <w:r>
+        <w:rPr>
+          <w:color w:val="000080"/>
+          <w:sz w:val="24"/>
+          <w:szCs w:val="24"/>
+        </w:rPr>
+        <w:t>print</w:t>
+      </w:r>
+      <w:r>
+        <w:rPr>
+          <w:color w:val="000000"/>
+          <w:sz w:val="24"/>
+          <w:szCs w:val="24"/>
+        </w:rPr>
+        <w:t>(</w:t>
+      </w:r>
+      <w:proofErr w:type="spellStart"/>
+      <w:r>
+        <w:rPr>
+          <w:color w:val="000000"/>
+          <w:sz w:val="24"/>
+          <w:szCs w:val="24"/>
+        </w:rPr>
+        <w:t>my_tuple</w:t>
+      </w:r>
+      <w:proofErr w:type="spellEnd"/>
+      <w:r>
+        <w:rPr>
+          <w:color w:val="000000"/>
+          <w:sz w:val="24"/>
+          <w:szCs w:val="24"/>
+        </w:rPr>
+        <w:t>)</w:t>
+      </w:r>
+      <w:r>
+        <w:rPr>
+          <w:color w:val="000000"/>
+          <w:sz w:val="24"/>
+          <w:szCs w:val="24"/>
+        </w:rPr>
+        <w:br/>
+      </w:r>
+      <w:r>
+        <w:rPr>
+          <w:color w:val="000080"/>
+          <w:sz w:val="24"/>
+          <w:szCs w:val="24"/>
+        </w:rPr>
+        <w:t>print</w:t>
+      </w:r>
+      <w:r>
+        <w:rPr>
+          <w:color w:val="000000"/>
+          <w:sz w:val="24"/>
+          <w:szCs w:val="24"/>
+        </w:rPr>
+        <w:t>(</w:t>
+      </w:r>
+      <w:r>
+        <w:rPr>
+          <w:b/>
+          <w:bCs/>
+          <w:color w:val="008080"/>
+          <w:sz w:val="24"/>
+          <w:szCs w:val="24"/>
+        </w:rPr>
+        <w:t>"Length of tuple :"</w:t>
+      </w:r>
+      <w:r>
+        <w:rPr>
+          <w:color w:val="000000"/>
+          <w:sz w:val="24"/>
+          <w:szCs w:val="24"/>
+        </w:rPr>
+        <w:t xml:space="preserve">, </w:t>
+      </w:r>
+      <w:proofErr w:type="spellStart"/>
+      <w:r>
+        <w:rPr>
+          <w:color w:val="000080"/>
+          <w:sz w:val="24"/>
+          <w:szCs w:val="24"/>
+        </w:rPr>
+        <w:t>len</w:t>
+      </w:r>
+      <w:proofErr w:type="spellEnd"/>
+      <w:r>
+        <w:rPr>
+          <w:color w:val="000000"/>
+          <w:sz w:val="24"/>
+          <w:szCs w:val="24"/>
+        </w:rPr>
+        <w:t>(</w:t>
+      </w:r>
+      <w:proofErr w:type="spellStart"/>
+      <w:r>
+        <w:rPr>
+          <w:color w:val="000000"/>
+          <w:sz w:val="24"/>
+          <w:szCs w:val="24"/>
+        </w:rPr>
+        <w:t>my_tuple</w:t>
+      </w:r>
+      <w:proofErr w:type="spellEnd"/>
+      <w:r>
+        <w:rPr>
+          <w:color w:val="000000"/>
+          <w:sz w:val="24"/>
+          <w:szCs w:val="24"/>
+        </w:rPr>
+        <w:t>))</w:t>
+      </w:r>
+      <w:r>
+        <w:rPr>
+          <w:color w:val="000000"/>
+          <w:sz w:val="24"/>
+          <w:szCs w:val="24"/>
+        </w:rPr>
+        <w:br/>
+      </w:r>
+      <w:r>
+        <w:rPr>
+          <w:i/>
+          <w:iCs/>
+          <w:color w:val="808080"/>
+          <w:sz w:val="24"/>
+          <w:szCs w:val="24"/>
+        </w:rPr>
+        <w:t>#comparing two tuples</w:t>
+      </w:r>
+      <w:r>
+        <w:rPr>
+          <w:i/>
+          <w:iCs/>
+          <w:color w:val="808080"/>
+          <w:sz w:val="24"/>
+          <w:szCs w:val="24"/>
+        </w:rPr>
+        <w:br/>
+      </w:r>
+      <w:r>
+        <w:rPr>
+          <w:b/>
+          <w:bCs/>
+          <w:color w:val="000080"/>
+          <w:sz w:val="24"/>
+          <w:szCs w:val="24"/>
+        </w:rPr>
+        <w:t xml:space="preserve">if </w:t>
+      </w:r>
+      <w:r>
+        <w:rPr>
+          <w:color w:val="000000"/>
+          <w:sz w:val="24"/>
+          <w:szCs w:val="24"/>
+        </w:rPr>
+        <w:t>(</w:t>
+      </w:r>
+      <w:proofErr w:type="spellStart"/>
+      <w:r>
+        <w:rPr>
+          <w:b/>
+          <w:color w:val="000000"/>
+          <w:sz w:val="24"/>
+          <w:szCs w:val="24"/>
+        </w:rPr>
+        <w:t>cmp</w:t>
+      </w:r>
+      <w:proofErr w:type="spellEnd"/>
+      <w:r>
+        <w:rPr>
+          <w:color w:val="000000"/>
+          <w:sz w:val="24"/>
+          <w:szCs w:val="24"/>
+        </w:rPr>
+        <w:t>(my_tuple1, my_tuple2!=</w:t>
+      </w:r>
+      <w:r>
+        <w:rPr>
+          <w:color w:val="0000FF"/>
+          <w:sz w:val="24"/>
+          <w:szCs w:val="24"/>
+        </w:rPr>
+        <w:t>0</w:t>
+      </w:r>
+      <w:r>
+        <w:rPr>
+          <w:color w:val="000000"/>
+          <w:sz w:val="24"/>
+          <w:szCs w:val="24"/>
+        </w:rPr>
+        <w:t>)):</w:t>
+      </w:r>
+      <w:r>
+        <w:rPr>
+          <w:color w:val="000000"/>
+          <w:sz w:val="24"/>
+          <w:szCs w:val="24"/>
+        </w:rPr>
+        <w:br/>
+        <w:t xml:space="preserve">    </w:t>
+      </w:r>
+      <w:r>
+        <w:rPr>
+          <w:color w:val="000080"/>
+          <w:sz w:val="24"/>
+          <w:szCs w:val="24"/>
+        </w:rPr>
+        <w:t>print</w:t>
+      </w:r>
+      <w:r>
+        <w:rPr>
+          <w:color w:val="000000"/>
+          <w:sz w:val="24"/>
+          <w:szCs w:val="24"/>
+        </w:rPr>
+        <w:t>(</w:t>
+      </w:r>
+      <w:r>
+        <w:rPr>
+          <w:b/>
+          <w:bCs/>
+          <w:color w:val="008080"/>
+          <w:sz w:val="24"/>
+          <w:szCs w:val="24"/>
+        </w:rPr>
+        <w:t>"Not the same"</w:t>
+      </w:r>
+      <w:r>
+        <w:rPr>
+          <w:color w:val="000000"/>
+          <w:sz w:val="24"/>
+          <w:szCs w:val="24"/>
+        </w:rPr>
+        <w:t>)</w:t>
+      </w:r>
+      <w:r>
+        <w:rPr>
+          <w:color w:val="000000"/>
+          <w:sz w:val="24"/>
+          <w:szCs w:val="24"/>
+        </w:rPr>
+        <w:br/>
+      </w:r>
+      <w:r>
+        <w:rPr>
+          <w:b/>
+          <w:bCs/>
+          <w:color w:val="000080"/>
+          <w:sz w:val="24"/>
+          <w:szCs w:val="24"/>
+        </w:rPr>
+        <w:t>else</w:t>
+      </w:r>
+      <w:r>
+        <w:rPr>
+          <w:color w:val="000000"/>
+          <w:sz w:val="24"/>
+          <w:szCs w:val="24"/>
+        </w:rPr>
+        <w:t>:</w:t>
+      </w:r>
+      <w:r>
+        <w:rPr>
+          <w:color w:val="000000"/>
+          <w:sz w:val="24"/>
+          <w:szCs w:val="24"/>
+        </w:rPr>
+        <w:br/>
+        <w:t xml:space="preserve">    </w:t>
+      </w:r>
+      <w:r>
+        <w:rPr>
+          <w:color w:val="000080"/>
+          <w:sz w:val="24"/>
+          <w:szCs w:val="24"/>
+        </w:rPr>
+        <w:t>print</w:t>
+      </w:r>
+      <w:r>
+        <w:rPr>
+          <w:color w:val="000000"/>
+          <w:sz w:val="24"/>
+          <w:szCs w:val="24"/>
+        </w:rPr>
+        <w:t>(</w:t>
+      </w:r>
+      <w:r>
+        <w:rPr>
+          <w:b/>
+          <w:bCs/>
+          <w:color w:val="008080"/>
+          <w:sz w:val="24"/>
+          <w:szCs w:val="24"/>
+        </w:rPr>
+        <w:t>"Both are same"</w:t>
+      </w:r>
+      <w:r>
+        <w:rPr>
+          <w:color w:val="000000"/>
+          <w:sz w:val="24"/>
+          <w:szCs w:val="24"/>
+        </w:rPr>
+        <w:t>)</w:t>
+      </w:r>
+      <w:r>
+        <w:rPr>
+          <w:color w:val="000000"/>
+          <w:sz w:val="24"/>
+          <w:szCs w:val="24"/>
+        </w:rPr>
+        <w:br/>
+      </w:r>
+      <w:r>
+        <w:rPr>
+          <w:color w:val="000080"/>
+          <w:sz w:val="24"/>
+          <w:szCs w:val="24"/>
+        </w:rPr>
+        <w:t>print</w:t>
+      </w:r>
+      <w:r>
+        <w:rPr>
+          <w:color w:val="000000"/>
+          <w:sz w:val="24"/>
+          <w:szCs w:val="24"/>
+        </w:rPr>
+        <w:t>(</w:t>
+      </w:r>
+      <w:r>
+        <w:rPr>
+          <w:b/>
+          <w:bCs/>
+          <w:color w:val="008080"/>
+          <w:sz w:val="24"/>
+          <w:szCs w:val="24"/>
+        </w:rPr>
+        <w:t>"Accessing first tuple"</w:t>
+      </w:r>
+      <w:r>
+        <w:rPr>
+          <w:color w:val="000000"/>
+          <w:sz w:val="24"/>
+          <w:szCs w:val="24"/>
+        </w:rPr>
+        <w:t>)</w:t>
+      </w:r>
+      <w:r>
+        <w:rPr>
+          <w:color w:val="000000"/>
+          <w:sz w:val="24"/>
+          <w:szCs w:val="24"/>
+        </w:rPr>
+        <w:br/>
+      </w:r>
+      <w:r>
+        <w:rPr>
+          <w:color w:val="000080"/>
+          <w:sz w:val="24"/>
+          <w:szCs w:val="24"/>
+        </w:rPr>
+        <w:t>print</w:t>
+      </w:r>
+      <w:r>
+        <w:rPr>
+          <w:color w:val="000000"/>
+          <w:sz w:val="24"/>
+          <w:szCs w:val="24"/>
+        </w:rPr>
+        <w:t>(</w:t>
+      </w:r>
+      <w:proofErr w:type="spellStart"/>
+      <w:r>
+        <w:rPr>
+          <w:color w:val="000000"/>
+          <w:sz w:val="24"/>
+          <w:szCs w:val="24"/>
+        </w:rPr>
+        <w:t>my_tuple</w:t>
+      </w:r>
+      <w:proofErr w:type="spellEnd"/>
+      <w:r>
+        <w:rPr>
+          <w:color w:val="000000"/>
+          <w:sz w:val="24"/>
+          <w:szCs w:val="24"/>
+        </w:rPr>
+        <w:t>[</w:t>
+      </w:r>
+      <w:r>
+        <w:rPr>
+          <w:color w:val="0000FF"/>
+          <w:sz w:val="24"/>
+          <w:szCs w:val="24"/>
+        </w:rPr>
+        <w:t>0</w:t>
+      </w:r>
+      <w:r>
+        <w:rPr>
+          <w:color w:val="000000"/>
+          <w:sz w:val="24"/>
+          <w:szCs w:val="24"/>
+        </w:rPr>
+        <w:t>:</w:t>
+      </w:r>
+      <w:r>
+        <w:rPr>
+          <w:color w:val="0000FF"/>
+          <w:sz w:val="24"/>
+          <w:szCs w:val="24"/>
+        </w:rPr>
+        <w:t>1</w:t>
+      </w:r>
+      <w:r>
+        <w:rPr>
+          <w:color w:val="000000"/>
+          <w:sz w:val="24"/>
+          <w:szCs w:val="24"/>
+        </w:rPr>
+        <w:t>])</w:t>
+      </w:r>
+      <w:r>
+        <w:rPr>
+          <w:color w:val="000000"/>
+          <w:sz w:val="24"/>
+          <w:szCs w:val="24"/>
+        </w:rPr>
+        <w:br/>
+      </w:r>
+      <w:r>
+        <w:rPr>
+          <w:color w:val="000080"/>
+          <w:sz w:val="24"/>
+          <w:szCs w:val="24"/>
+        </w:rPr>
+        <w:t>print</w:t>
+      </w:r>
+      <w:r>
+        <w:rPr>
+          <w:color w:val="000000"/>
+          <w:sz w:val="24"/>
+          <w:szCs w:val="24"/>
+        </w:rPr>
+        <w:t>(</w:t>
+      </w:r>
+      <w:r>
+        <w:rPr>
+          <w:b/>
+          <w:bCs/>
+          <w:color w:val="008080"/>
+          <w:sz w:val="24"/>
+          <w:szCs w:val="24"/>
+        </w:rPr>
+        <w:t>"Accessing second tuple"</w:t>
+      </w:r>
+      <w:r>
+        <w:rPr>
+          <w:color w:val="000000"/>
+          <w:sz w:val="24"/>
+          <w:szCs w:val="24"/>
+        </w:rPr>
+        <w:t>)</w:t>
+      </w:r>
+      <w:r>
+        <w:rPr>
+          <w:color w:val="000000"/>
+          <w:sz w:val="24"/>
+          <w:szCs w:val="24"/>
+        </w:rPr>
+        <w:br/>
+      </w:r>
+      <w:r>
+        <w:rPr>
+          <w:color w:val="000080"/>
+          <w:sz w:val="24"/>
+          <w:szCs w:val="24"/>
+        </w:rPr>
+        <w:t>print</w:t>
+      </w:r>
+      <w:r>
+        <w:rPr>
+          <w:color w:val="000000"/>
+          <w:sz w:val="24"/>
+          <w:szCs w:val="24"/>
+        </w:rPr>
+        <w:t>(</w:t>
+      </w:r>
+      <w:proofErr w:type="spellStart"/>
+      <w:r>
+        <w:rPr>
+          <w:color w:val="000000"/>
+          <w:sz w:val="24"/>
+          <w:szCs w:val="24"/>
+        </w:rPr>
+        <w:t>my_tuple</w:t>
+      </w:r>
+      <w:proofErr w:type="spellEnd"/>
+      <w:r>
+        <w:rPr>
+          <w:color w:val="000000"/>
+          <w:sz w:val="24"/>
+          <w:szCs w:val="24"/>
+        </w:rPr>
+        <w:t>[</w:t>
+      </w:r>
+      <w:r>
+        <w:rPr>
+          <w:color w:val="0000FF"/>
+          <w:sz w:val="24"/>
+          <w:szCs w:val="24"/>
+        </w:rPr>
+        <w:t>1</w:t>
+      </w:r>
+      <w:r>
+        <w:rPr>
+          <w:color w:val="000000"/>
+          <w:sz w:val="24"/>
+          <w:szCs w:val="24"/>
+        </w:rPr>
+        <w:t>:</w:t>
+      </w:r>
+      <w:r>
+        <w:rPr>
+          <w:color w:val="0000FF"/>
+          <w:sz w:val="24"/>
+          <w:szCs w:val="24"/>
+        </w:rPr>
+        <w:t>2</w:t>
+      </w:r>
+      <w:r>
+        <w:rPr>
+          <w:color w:val="000000"/>
+          <w:sz w:val="24"/>
+          <w:szCs w:val="24"/>
+        </w:rPr>
+        <w:t>])</w:t>
+      </w:r>
+      <w:r>
+        <w:rPr>
+          <w:color w:val="000000"/>
+          <w:sz w:val="24"/>
+          <w:szCs w:val="24"/>
+        </w:rPr>
+        <w:br/>
+      </w:r>
+      <w:r>
+        <w:rPr>
+          <w:color w:val="000080"/>
+          <w:sz w:val="24"/>
+          <w:szCs w:val="24"/>
+        </w:rPr>
+        <w:t>print</w:t>
+      </w:r>
+      <w:r>
+        <w:rPr>
+          <w:color w:val="000000"/>
+          <w:sz w:val="24"/>
+          <w:szCs w:val="24"/>
+        </w:rPr>
+        <w:t>(</w:t>
+      </w:r>
+      <w:r>
+        <w:rPr>
+          <w:b/>
+          <w:bCs/>
+          <w:color w:val="008080"/>
+          <w:sz w:val="24"/>
+          <w:szCs w:val="24"/>
+        </w:rPr>
+        <w:t>"Accessing all the elements of the nested tuple"</w:t>
+      </w:r>
+      <w:r>
+        <w:rPr>
+          <w:color w:val="000000"/>
+          <w:sz w:val="24"/>
+          <w:szCs w:val="24"/>
+        </w:rPr>
+        <w:t>)</w:t>
+      </w:r>
+      <w:r>
+        <w:rPr>
+          <w:color w:val="000000"/>
+          <w:sz w:val="24"/>
+          <w:szCs w:val="24"/>
+        </w:rPr>
+        <w:br/>
+      </w:r>
+      <w:proofErr w:type="spellStart"/>
+      <w:r>
+        <w:rPr>
+          <w:color w:val="000000"/>
+          <w:sz w:val="24"/>
+          <w:szCs w:val="24"/>
+        </w:rPr>
+        <w:t>itr</w:t>
+      </w:r>
+      <w:proofErr w:type="spellEnd"/>
+      <w:r>
+        <w:rPr>
+          <w:color w:val="000000"/>
+          <w:sz w:val="24"/>
+          <w:szCs w:val="24"/>
+        </w:rPr>
+        <w:t>=</w:t>
+      </w:r>
+      <w:r>
+        <w:rPr>
+          <w:color w:val="0000FF"/>
+          <w:sz w:val="24"/>
+          <w:szCs w:val="24"/>
+        </w:rPr>
+        <w:t>0</w:t>
+      </w:r>
+      <w:r>
+        <w:rPr>
+          <w:color w:val="0000FF"/>
+          <w:sz w:val="24"/>
+          <w:szCs w:val="24"/>
+        </w:rPr>
+        <w:br/>
+      </w:r>
+      <w:r>
+        <w:rPr>
+          <w:b/>
+          <w:bCs/>
+          <w:color w:val="000080"/>
+          <w:sz w:val="24"/>
+          <w:szCs w:val="24"/>
+        </w:rPr>
+        <w:t xml:space="preserve">for </w:t>
+      </w:r>
+      <w:proofErr w:type="spellStart"/>
+      <w:r>
+        <w:rPr>
+          <w:color w:val="000000"/>
+          <w:sz w:val="24"/>
+          <w:szCs w:val="24"/>
+        </w:rPr>
+        <w:t>i</w:t>
+      </w:r>
+      <w:proofErr w:type="spellEnd"/>
+      <w:r>
+        <w:rPr>
+          <w:color w:val="000000"/>
+          <w:sz w:val="24"/>
+          <w:szCs w:val="24"/>
+        </w:rPr>
+        <w:t xml:space="preserve"> </w:t>
+      </w:r>
+      <w:r>
+        <w:rPr>
+          <w:b/>
+          <w:bCs/>
+          <w:color w:val="000080"/>
+          <w:sz w:val="24"/>
+          <w:szCs w:val="24"/>
+        </w:rPr>
+        <w:t xml:space="preserve">in </w:t>
+      </w:r>
+      <w:proofErr w:type="spellStart"/>
+      <w:r>
+        <w:rPr>
+          <w:color w:val="000000"/>
+          <w:sz w:val="24"/>
+          <w:szCs w:val="24"/>
+        </w:rPr>
+        <w:t>my_tuple</w:t>
+      </w:r>
+      <w:proofErr w:type="spellEnd"/>
+      <w:r>
+        <w:rPr>
+          <w:color w:val="000000"/>
+          <w:sz w:val="24"/>
+          <w:szCs w:val="24"/>
+        </w:rPr>
+        <w:t>:</w:t>
+      </w:r>
+      <w:r>
+        <w:rPr>
+          <w:color w:val="000000"/>
+          <w:sz w:val="24"/>
+          <w:szCs w:val="24"/>
+        </w:rPr>
+        <w:br/>
+        <w:t xml:space="preserve">    </w:t>
+      </w:r>
+      <w:proofErr w:type="spellStart"/>
+      <w:r>
+        <w:rPr>
+          <w:b/>
+          <w:bCs/>
+          <w:color w:val="000080"/>
+          <w:sz w:val="24"/>
+          <w:szCs w:val="24"/>
+        </w:rPr>
+        <w:t xml:space="preserve">for </w:t>
+      </w:r>
+      <w:r>
+        <w:rPr>
+          <w:color w:val="000000"/>
+          <w:sz w:val="24"/>
+          <w:szCs w:val="24"/>
+        </w:rPr>
+        <w:t>k</w:t>
+      </w:r>
+      <w:proofErr w:type="spellEnd"/>
+      <w:r>
+        <w:rPr>
+          <w:color w:val="000000"/>
+          <w:sz w:val="24"/>
+          <w:szCs w:val="24"/>
+        </w:rPr>
+        <w:t xml:space="preserve"> </w:t>
+      </w:r>
+      <w:r>
+        <w:rPr>
+          <w:b/>
+          <w:bCs/>
+          <w:color w:val="000080"/>
+          <w:sz w:val="24"/>
+          <w:szCs w:val="24"/>
+        </w:rPr>
+        <w:t xml:space="preserve">in </w:t>
+      </w:r>
+      <w:r>
+        <w:rPr>
+          <w:color w:val="000080"/>
+          <w:sz w:val="24"/>
+          <w:szCs w:val="24"/>
+        </w:rPr>
+        <w:t>range</w:t>
+      </w:r>
+      <w:r>
+        <w:rPr>
+          <w:color w:val="000000"/>
+          <w:sz w:val="24"/>
+          <w:szCs w:val="24"/>
+        </w:rPr>
+        <w:t>(</w:t>
+      </w:r>
+      <w:proofErr w:type="spellStart"/>
+      <w:r>
+        <w:rPr>
+          <w:color w:val="000080"/>
+          <w:sz w:val="24"/>
+          <w:szCs w:val="24"/>
+        </w:rPr>
+        <w:t>len</w:t>
+      </w:r>
+      <w:proofErr w:type="spellEnd"/>
+      <w:r>
+        <w:rPr>
+          <w:color w:val="000000"/>
+          <w:sz w:val="24"/>
+          <w:szCs w:val="24"/>
+        </w:rPr>
+        <w:t>(</w:t>
+      </w:r>
+      <w:proofErr w:type="spellStart"/>
+      <w:r>
+        <w:rPr>
+          <w:color w:val="000000"/>
+          <w:sz w:val="24"/>
+          <w:szCs w:val="24"/>
+        </w:rPr>
+        <w:t>i</w:t>
+      </w:r>
+      <w:proofErr w:type="spellEnd"/>
+      <w:r>
+        <w:rPr>
+          <w:color w:val="000000"/>
+          <w:sz w:val="24"/>
+          <w:szCs w:val="24"/>
+        </w:rPr>
+        <w:t>)):</w:t>
+      </w:r>
+      <w:r>
+        <w:rPr>
+          <w:color w:val="000000"/>
+          <w:sz w:val="24"/>
+          <w:szCs w:val="24"/>
+        </w:rPr>
+        <w:br/>
+        <w:t xml:space="preserve">        </w:t>
+      </w:r>
+      <w:r>
+        <w:rPr>
+          <w:color w:val="000080"/>
+          <w:sz w:val="24"/>
+          <w:szCs w:val="24"/>
+        </w:rPr>
+        <w:t>print</w:t>
+      </w:r>
+      <w:r>
+        <w:rPr>
+          <w:color w:val="000000"/>
+          <w:sz w:val="24"/>
+          <w:szCs w:val="24"/>
+        </w:rPr>
+        <w:t>(</w:t>
+      </w:r>
+      <w:proofErr w:type="spellStart"/>
+      <w:r>
+        <w:rPr>
+          <w:color w:val="000000"/>
+          <w:sz w:val="24"/>
+          <w:szCs w:val="24"/>
+        </w:rPr>
+        <w:t>my_tuple</w:t>
+      </w:r>
+      <w:proofErr w:type="spellEnd"/>
+      <w:r>
+        <w:rPr>
+          <w:color w:val="000000"/>
+          <w:sz w:val="24"/>
+          <w:szCs w:val="24"/>
+        </w:rPr>
+        <w:t>[</w:t>
+      </w:r>
+      <w:proofErr w:type="spellStart"/>
+      <w:r>
+        <w:rPr>
+          <w:color w:val="000000"/>
+          <w:sz w:val="24"/>
+          <w:szCs w:val="24"/>
+        </w:rPr>
+        <w:t>itr</w:t>
+      </w:r>
+      <w:proofErr w:type="spellEnd"/>
+      <w:r>
+        <w:rPr>
+          <w:color w:val="000000"/>
+          <w:sz w:val="24"/>
+          <w:szCs w:val="24"/>
+        </w:rPr>
+        <w:t>][k])</w:t>
+      </w:r>
+      <w:r>
+        <w:rPr>
+          <w:color w:val="000000"/>
+          <w:sz w:val="24"/>
+          <w:szCs w:val="24"/>
+        </w:rPr>
+        <w:br/>
+        <w:t xml:space="preserve">    </w:t>
+      </w:r>
+      <w:proofErr w:type="spellStart"/>
+      <w:r>
+        <w:rPr>
+          <w:color w:val="000000"/>
+          <w:sz w:val="24"/>
+          <w:szCs w:val="24"/>
+        </w:rPr>
+        <w:t>itr</w:t>
+      </w:r>
+      <w:proofErr w:type="spellEnd"/>
+      <w:r>
+        <w:rPr>
+          <w:color w:val="000000"/>
+          <w:sz w:val="24"/>
+          <w:szCs w:val="24"/>
+        </w:rPr>
+        <w:t>=itr+</w:t>
+      </w:r>
+      <w:r>
+        <w:rPr>
+          <w:color w:val="0000FF"/>
+          <w:sz w:val="24"/>
+          <w:szCs w:val="24"/>
+        </w:rPr>
+        <w:t>1</w:t>
+      </w:r>
+    </w:p>
+    <w:p>
+      <w:pPr>
+        <w:pStyle w:val="HTMLPreformatted"/>
+        <w:shd w:val="clear" w:color="auto" w:fill="FFFFFF"/>
+        <w:rPr>
+          <w:color w:val="000000"/>
+          <w:sz w:val="24"/>
+          <w:szCs w:val="24"/>
+        </w:rPr>
+      </w:pPr>
+      <w:r>
+        <w:rPr>
+          <w:color w:val="000080"/>
+          <w:sz w:val="24"/>
+          <w:szCs w:val="24"/>
+        </w:rPr>
+        <w:lastRenderedPageBreak/>
+        <w:t>print</w:t>
+      </w:r>
+      <w:r>
+        <w:rPr>
+          <w:color w:val="000000"/>
+          <w:sz w:val="24"/>
+          <w:szCs w:val="24"/>
+        </w:rPr>
+        <w:t>(</w:t>
+      </w:r>
+      <w:r>
+        <w:rPr>
+          <w:b/>
+          <w:bCs/>
+          <w:color w:val="008080"/>
+          <w:sz w:val="24"/>
+          <w:szCs w:val="24"/>
+        </w:rPr>
+        <w:t>"Max and Min from mytuple1"</w:t>
+      </w:r>
+      <w:r>
+        <w:rPr>
+          <w:color w:val="000000"/>
+          <w:sz w:val="24"/>
+          <w:szCs w:val="24"/>
+        </w:rPr>
+        <w:t>)</w:t>
+      </w:r>
+      <w:r>
+        <w:rPr>
+          <w:color w:val="000000"/>
+          <w:sz w:val="24"/>
+          <w:szCs w:val="24"/>
+        </w:rPr>
+        <w:br/>
+      </w:r>
+      <w:r>
+        <w:rPr>
+          <w:color w:val="000080"/>
+          <w:sz w:val="24"/>
+          <w:szCs w:val="24"/>
+        </w:rPr>
+        <w:t>print</w:t>
+      </w:r>
+      <w:r>
+        <w:rPr>
+          <w:color w:val="000000"/>
+          <w:sz w:val="24"/>
+          <w:szCs w:val="24"/>
+        </w:rPr>
+        <w:t>(</w:t>
+      </w:r>
+      <w:r>
+        <w:rPr>
+          <w:b/>
+          <w:bCs/>
+          <w:color w:val="008080"/>
+          <w:sz w:val="24"/>
+          <w:szCs w:val="24"/>
+        </w:rPr>
+        <w:t>"Max tuple element: "</w:t>
+      </w:r>
+      <w:r>
+        <w:rPr>
+          <w:color w:val="000000"/>
+          <w:sz w:val="24"/>
+          <w:szCs w:val="24"/>
+        </w:rPr>
+        <w:t xml:space="preserve">+ </w:t>
+      </w:r>
+      <w:proofErr w:type="spellStart"/>
+      <w:r>
+        <w:rPr>
+          <w:color w:val="000080"/>
+          <w:sz w:val="24"/>
+          <w:szCs w:val="24"/>
+        </w:rPr>
+        <w:t>str</w:t>
+      </w:r>
+      <w:proofErr w:type="spellEnd"/>
+      <w:r>
+        <w:rPr>
+          <w:color w:val="000000"/>
+          <w:sz w:val="24"/>
+          <w:szCs w:val="24"/>
+        </w:rPr>
+        <w:t>(</w:t>
+      </w:r>
+      <w:r>
+        <w:rPr>
+          <w:color w:val="000080"/>
+          <w:sz w:val="24"/>
+          <w:szCs w:val="24"/>
+        </w:rPr>
+        <w:t>max</w:t>
+      </w:r>
+      <w:r>
+        <w:rPr>
+          <w:color w:val="000000"/>
+          <w:sz w:val="24"/>
+          <w:szCs w:val="24"/>
+        </w:rPr>
+        <w:t>(my_tuple2)))</w:t>
+      </w:r>
+      <w:r>
+        <w:rPr>
+          <w:color w:val="000000"/>
+          <w:sz w:val="24"/>
+          <w:szCs w:val="24"/>
+        </w:rPr>
+        <w:br/>
+      </w:r>
+      <w:r>
+        <w:rPr>
+          <w:color w:val="000080"/>
+          <w:sz w:val="24"/>
+          <w:szCs w:val="24"/>
+        </w:rPr>
+        <w:t>print</w:t>
+      </w:r>
+      <w:r>
+        <w:rPr>
+          <w:color w:val="000000"/>
+          <w:sz w:val="24"/>
+          <w:szCs w:val="24"/>
+        </w:rPr>
+        <w:t>(</w:t>
+      </w:r>
+      <w:r>
+        <w:rPr>
+          <w:b/>
+          <w:bCs/>
+          <w:color w:val="008080"/>
+          <w:sz w:val="24"/>
+          <w:szCs w:val="24"/>
+        </w:rPr>
+        <w:t>"Min tuple element: "</w:t>
+      </w:r>
+      <w:r>
+        <w:rPr>
+          <w:color w:val="000000"/>
+          <w:sz w:val="24"/>
+          <w:szCs w:val="24"/>
+        </w:rPr>
+        <w:t xml:space="preserve">+ </w:t>
+      </w:r>
+      <w:proofErr w:type="spellStart"/>
+      <w:r>
+        <w:rPr>
+          <w:color w:val="000080"/>
+          <w:sz w:val="24"/>
+          <w:szCs w:val="24"/>
+        </w:rPr>
+        <w:t>str</w:t>
+      </w:r>
+      <w:proofErr w:type="spellEnd"/>
+      <w:r>
+        <w:rPr>
+          <w:color w:val="000000"/>
+          <w:sz w:val="24"/>
+          <w:szCs w:val="24"/>
+        </w:rPr>
+        <w:t>(</w:t>
+      </w:r>
+      <w:r>
+        <w:rPr>
+          <w:color w:val="000080"/>
+          <w:sz w:val="24"/>
+          <w:szCs w:val="24"/>
+        </w:rPr>
+        <w:t>min</w:t>
+      </w:r>
+      <w:r>
+        <w:rPr>
+          <w:color w:val="000000"/>
+          <w:sz w:val="24"/>
+          <w:szCs w:val="24"/>
+        </w:rPr>
+        <w:t>(my_tuple2)))</w:t>
+      </w:r>
+    </w:p>
+    <w:p>
+      <w:pPr>
+        <w:spacing w:after="0"/>
+        <w:rPr>
+          <w:rFonts w:ascii="Arial" w:hAnsi="Arial" w:cs="Arial"/>
+          <w:b/>
+          <w:sz w:val="24"/>
+          <w:szCs w:val="24"/>
+        </w:rPr>
+      </w:pPr>
+    </w:p>
+    <w:p>
+      <w:pPr>
+        <w:spacing w:after="0"/>
+        <w:rPr>
+          <w:rFonts w:ascii="Arial" w:hAnsi="Arial" w:cs="Arial"/>
+          <w:b/>
+          <w:sz w:val="24"/>
+          <w:szCs w:val="24"/>
+        </w:rPr>
+      </w:pPr>
+      <w:r>
+        <w:rPr>
+          <w:rFonts w:ascii="Arial" w:hAnsi="Arial" w:cs="Arial"/>
+          <w:b/>
+          <w:sz w:val="24"/>
+          <w:szCs w:val="24"/>
+        </w:rPr>
+        <w:t>Set</w:t>
+      </w:r>
+    </w:p>
+    <w:p>
+      <w:pPr>
+        <w:pStyle w:val="HTMLPreformatted"/>
+        <w:shd w:val="clear" w:color="auto" w:fill="FFFFFF"/>
+        <w:rPr>
+          <w:color w:val="000000"/>
+          <w:sz w:val="24"/>
+          <w:szCs w:val="24"/>
+        </w:rPr>
+      </w:pPr>
+      <w:r>
+        <w:rPr>
+          <w:color w:val="000000"/>
+          <w:sz w:val="24"/>
+          <w:szCs w:val="24"/>
+        </w:rPr>
+        <w:t>set1= {</w:t>
+      </w:r>
+      <w:r>
+        <w:rPr>
+          <w:b/>
+          <w:bCs/>
+          <w:color w:val="008080"/>
+          <w:sz w:val="24"/>
+          <w:szCs w:val="24"/>
+        </w:rPr>
+        <w:t>'A'</w:t>
+      </w:r>
+      <w:r>
+        <w:rPr>
+          <w:color w:val="000000"/>
+          <w:sz w:val="24"/>
+          <w:szCs w:val="24"/>
+        </w:rPr>
+        <w:t>,</w:t>
+      </w:r>
+      <w:r>
+        <w:rPr>
+          <w:b/>
+          <w:bCs/>
+          <w:color w:val="008080"/>
+          <w:sz w:val="24"/>
+          <w:szCs w:val="24"/>
+        </w:rPr>
+        <w:t>'B'</w:t>
+      </w:r>
+      <w:r>
+        <w:rPr>
+          <w:color w:val="000000"/>
+          <w:sz w:val="24"/>
+          <w:szCs w:val="24"/>
+        </w:rPr>
+        <w:t>,</w:t>
+      </w:r>
+      <w:r>
+        <w:rPr>
+          <w:b/>
+          <w:bCs/>
+          <w:color w:val="008080"/>
+          <w:sz w:val="24"/>
+          <w:szCs w:val="24"/>
+        </w:rPr>
+        <w:t>'C'</w:t>
+      </w:r>
+      <w:r>
+        <w:rPr>
+          <w:color w:val="000000"/>
+          <w:sz w:val="24"/>
+          <w:szCs w:val="24"/>
+        </w:rPr>
+        <w:t>,</w:t>
+      </w:r>
+      <w:r>
+        <w:rPr>
+          <w:b/>
+          <w:bCs/>
+          <w:color w:val="008080"/>
+          <w:sz w:val="24"/>
+          <w:szCs w:val="24"/>
+        </w:rPr>
+        <w:t>'D'</w:t>
+      </w:r>
+      <w:r>
+        <w:rPr>
+          <w:color w:val="000000"/>
+          <w:sz w:val="24"/>
+          <w:szCs w:val="24"/>
+        </w:rPr>
+        <w:t xml:space="preserve">, </w:t>
+      </w:r>
+      <w:r>
+        <w:rPr>
+          <w:color w:val="0000FF"/>
+          <w:sz w:val="24"/>
+          <w:szCs w:val="24"/>
+        </w:rPr>
+        <w:t>1</w:t>
+      </w:r>
+      <w:r>
+        <w:rPr>
+          <w:color w:val="000000"/>
+          <w:sz w:val="24"/>
+          <w:szCs w:val="24"/>
+        </w:rPr>
+        <w:t>,</w:t>
+      </w:r>
+      <w:r>
+        <w:rPr>
+          <w:color w:val="0000FF"/>
+          <w:sz w:val="24"/>
+          <w:szCs w:val="24"/>
+        </w:rPr>
+        <w:t>2</w:t>
+      </w:r>
+      <w:r>
+        <w:rPr>
+          <w:color w:val="000000"/>
+          <w:sz w:val="24"/>
+          <w:szCs w:val="24"/>
+        </w:rPr>
+        <w:t>,</w:t>
+      </w:r>
+      <w:r>
+        <w:rPr>
+          <w:color w:val="0000FF"/>
+          <w:sz w:val="24"/>
+          <w:szCs w:val="24"/>
+        </w:rPr>
+        <w:t>2</w:t>
+      </w:r>
+      <w:r>
+        <w:rPr>
+          <w:color w:val="000000"/>
+          <w:sz w:val="24"/>
+          <w:szCs w:val="24"/>
+        </w:rPr>
+        <w:t>,</w:t>
+      </w:r>
+      <w:r>
+        <w:rPr>
+          <w:color w:val="0000FF"/>
+          <w:sz w:val="24"/>
+          <w:szCs w:val="24"/>
+        </w:rPr>
+        <w:t>2</w:t>
+      </w:r>
+      <w:r>
+        <w:rPr>
+          <w:color w:val="000000"/>
+          <w:sz w:val="24"/>
+          <w:szCs w:val="24"/>
+        </w:rPr>
+        <w:t>}</w:t>
+      </w:r>
+      <w:r>
+        <w:rPr>
+          <w:color w:val="000000"/>
+          <w:sz w:val="24"/>
+          <w:szCs w:val="24"/>
+        </w:rPr>
+        <w:br/>
+        <w:t>set2= {</w:t>
+      </w:r>
+      <w:r>
+        <w:rPr>
+          <w:b/>
+          <w:bCs/>
+          <w:color w:val="008080"/>
+          <w:sz w:val="24"/>
+          <w:szCs w:val="24"/>
+        </w:rPr>
+        <w:t>'A'</w:t>
+      </w:r>
+      <w:r>
+        <w:rPr>
+          <w:color w:val="000000"/>
+          <w:sz w:val="24"/>
+          <w:szCs w:val="24"/>
+        </w:rPr>
+        <w:t>,</w:t>
+      </w:r>
+      <w:r>
+        <w:rPr>
+          <w:b/>
+          <w:bCs/>
+          <w:color w:val="008080"/>
+          <w:sz w:val="24"/>
+          <w:szCs w:val="24"/>
+        </w:rPr>
+        <w:t>'D'</w:t>
+      </w:r>
+      <w:r>
+        <w:rPr>
+          <w:color w:val="000000"/>
+          <w:sz w:val="24"/>
+          <w:szCs w:val="24"/>
+        </w:rPr>
+        <w:t>,</w:t>
+      </w:r>
+      <w:r>
+        <w:rPr>
+          <w:b/>
+          <w:bCs/>
+          <w:color w:val="008080"/>
+          <w:sz w:val="24"/>
+          <w:szCs w:val="24"/>
+        </w:rPr>
+        <w:t>'F'</w:t>
+      </w:r>
+      <w:r>
+        <w:rPr>
+          <w:color w:val="000000"/>
+          <w:sz w:val="24"/>
+          <w:szCs w:val="24"/>
+        </w:rPr>
+        <w:t>,</w:t>
+      </w:r>
+      <w:r>
+        <w:rPr>
+          <w:color w:val="0000FF"/>
+          <w:sz w:val="24"/>
+          <w:szCs w:val="24"/>
+        </w:rPr>
+        <w:t>3</w:t>
+      </w:r>
+      <w:r>
+        <w:rPr>
+          <w:color w:val="000000"/>
+          <w:sz w:val="24"/>
+          <w:szCs w:val="24"/>
+        </w:rPr>
+        <w:t>,</w:t>
+      </w:r>
+      <w:r>
+        <w:rPr>
+          <w:color w:val="0000FF"/>
+          <w:sz w:val="24"/>
+          <w:szCs w:val="24"/>
+        </w:rPr>
+        <w:t>2</w:t>
+      </w:r>
+      <w:r>
+        <w:rPr>
+          <w:color w:val="000000"/>
+          <w:sz w:val="24"/>
+          <w:szCs w:val="24"/>
+        </w:rPr>
+        <w:t>,</w:t>
+      </w:r>
+      <w:r>
+        <w:rPr>
+          <w:color w:val="0000FF"/>
+          <w:sz w:val="24"/>
+          <w:szCs w:val="24"/>
+        </w:rPr>
+        <w:t>6</w:t>
+      </w:r>
+      <w:r>
+        <w:rPr>
+          <w:color w:val="000000"/>
+          <w:sz w:val="24"/>
+          <w:szCs w:val="24"/>
+        </w:rPr>
+        <w:t>}</w:t>
+      </w:r>
+      <w:r>
+        <w:rPr>
+          <w:color w:val="000000"/>
+          <w:sz w:val="24"/>
+          <w:szCs w:val="24"/>
+        </w:rPr>
+        <w:br/>
+      </w:r>
+      <w:r>
+        <w:rPr>
+          <w:color w:val="000080"/>
+          <w:sz w:val="24"/>
+          <w:szCs w:val="24"/>
+        </w:rPr>
+        <w:t>print</w:t>
+      </w:r>
+      <w:r>
+        <w:rPr>
+          <w:color w:val="000000"/>
+          <w:sz w:val="24"/>
+          <w:szCs w:val="24"/>
+        </w:rPr>
+        <w:t>(</w:t>
+      </w:r>
+      <w:r>
+        <w:rPr>
+          <w:b/>
+          <w:bCs/>
+          <w:color w:val="008080"/>
+          <w:sz w:val="24"/>
+          <w:szCs w:val="24"/>
+        </w:rPr>
+        <w:t>"SET1 : "</w:t>
+      </w:r>
+      <w:r>
+        <w:rPr>
+          <w:color w:val="000000"/>
+          <w:sz w:val="24"/>
+          <w:szCs w:val="24"/>
+        </w:rPr>
+        <w:t>, set1)</w:t>
+      </w:r>
+      <w:r>
+        <w:rPr>
+          <w:color w:val="000000"/>
+          <w:sz w:val="24"/>
+          <w:szCs w:val="24"/>
+        </w:rPr>
+        <w:br/>
+      </w:r>
+      <w:r>
+        <w:rPr>
+          <w:color w:val="000080"/>
+          <w:sz w:val="24"/>
+          <w:szCs w:val="24"/>
+        </w:rPr>
+        <w:t>print</w:t>
+      </w:r>
+      <w:r>
+        <w:rPr>
+          <w:color w:val="000000"/>
+          <w:sz w:val="24"/>
+          <w:szCs w:val="24"/>
+        </w:rPr>
+        <w:t>(</w:t>
+      </w:r>
+      <w:r>
+        <w:rPr>
+          <w:b/>
+          <w:bCs/>
+          <w:color w:val="008080"/>
+          <w:sz w:val="24"/>
+          <w:szCs w:val="24"/>
+        </w:rPr>
+        <w:t>"SET2 : "</w:t>
+      </w:r>
+      <w:r>
+        <w:rPr>
+          <w:color w:val="000000"/>
+          <w:sz w:val="24"/>
+          <w:szCs w:val="24"/>
+        </w:rPr>
+        <w:t>,  set2)</w:t>
+      </w:r>
+      <w:r>
+        <w:rPr>
+          <w:color w:val="000000"/>
+          <w:sz w:val="24"/>
+          <w:szCs w:val="24"/>
+        </w:rPr>
+        <w:br/>
+      </w:r>
+      <w:r>
+        <w:rPr>
+          <w:color w:val="000080"/>
+          <w:sz w:val="24"/>
+          <w:szCs w:val="24"/>
+        </w:rPr>
+        <w:t>print</w:t>
+      </w:r>
+      <w:r>
+        <w:rPr>
+          <w:color w:val="000000"/>
+          <w:sz w:val="24"/>
+          <w:szCs w:val="24"/>
+        </w:rPr>
+        <w:t>(</w:t>
+      </w:r>
+      <w:r>
+        <w:rPr>
+          <w:b/>
+          <w:bCs/>
+          <w:color w:val="008080"/>
+          <w:sz w:val="24"/>
+          <w:szCs w:val="24"/>
+        </w:rPr>
+        <w:t xml:space="preserve">"UNION" </w:t>
+      </w:r>
+      <w:r>
+        <w:rPr>
+          <w:color w:val="000000"/>
+          <w:sz w:val="24"/>
+          <w:szCs w:val="24"/>
+        </w:rPr>
+        <w:t>, set1.union(set2))</w:t>
+      </w:r>
+      <w:r>
+        <w:rPr>
+          <w:color w:val="000000"/>
+          <w:sz w:val="24"/>
+          <w:szCs w:val="24"/>
+        </w:rPr>
+        <w:br/>
+      </w:r>
+      <w:r>
+        <w:rPr>
+          <w:color w:val="000080"/>
+          <w:sz w:val="24"/>
+          <w:szCs w:val="24"/>
+        </w:rPr>
+        <w:t>print</w:t>
+      </w:r>
+      <w:r>
+        <w:rPr>
+          <w:color w:val="000000"/>
+          <w:sz w:val="24"/>
+          <w:szCs w:val="24"/>
+        </w:rPr>
+        <w:t>(</w:t>
+      </w:r>
+      <w:r>
+        <w:rPr>
+          <w:b/>
+          <w:bCs/>
+          <w:color w:val="008080"/>
+          <w:sz w:val="24"/>
+          <w:szCs w:val="24"/>
+        </w:rPr>
+        <w:t xml:space="preserve">"INTERSECTION" </w:t>
+      </w:r>
+      <w:r>
+        <w:rPr>
+          <w:color w:val="000000"/>
+          <w:sz w:val="24"/>
+          <w:szCs w:val="24"/>
+        </w:rPr>
+        <w:t>, set1.intersection(set2))</w:t>
+      </w:r>
+      <w:r>
+        <w:rPr>
+          <w:color w:val="000000"/>
+          <w:sz w:val="24"/>
+          <w:szCs w:val="24"/>
+        </w:rPr>
+        <w:br/>
+      </w:r>
+      <w:r>
+        <w:rPr>
+          <w:color w:val="000080"/>
+          <w:sz w:val="24"/>
+          <w:szCs w:val="24"/>
+        </w:rPr>
+        <w:t>print</w:t>
+      </w:r>
+      <w:r>
+        <w:rPr>
+          <w:color w:val="000000"/>
+          <w:sz w:val="24"/>
+          <w:szCs w:val="24"/>
+        </w:rPr>
+        <w:t>(</w:t>
+      </w:r>
+      <w:r>
+        <w:rPr>
+          <w:b/>
+          <w:bCs/>
+          <w:color w:val="008080"/>
+          <w:sz w:val="24"/>
+          <w:szCs w:val="24"/>
+        </w:rPr>
+        <w:t xml:space="preserve">"MINUS" </w:t>
+      </w:r>
+      <w:r>
+        <w:rPr>
+          <w:color w:val="000000"/>
+          <w:sz w:val="24"/>
+          <w:szCs w:val="24"/>
+        </w:rPr>
+        <w:t>, set1-set2)</w:t>
+      </w:r>
+      <w:r>
+        <w:rPr>
+          <w:color w:val="000000"/>
+          <w:sz w:val="24"/>
+          <w:szCs w:val="24"/>
+        </w:rPr>
+        <w:br/>
+      </w:r>
+      <w:r>
+        <w:rPr>
+          <w:color w:val="000080"/>
+          <w:sz w:val="24"/>
+          <w:szCs w:val="24"/>
+        </w:rPr>
+        <w:t>print</w:t>
+      </w:r>
+      <w:r>
+        <w:rPr>
+          <w:color w:val="000000"/>
+          <w:sz w:val="24"/>
+          <w:szCs w:val="24"/>
+        </w:rPr>
+        <w:t>(</w:t>
+      </w:r>
+      <w:r>
+        <w:rPr>
+          <w:b/>
+          <w:bCs/>
+          <w:color w:val="008080"/>
+          <w:sz w:val="24"/>
+          <w:szCs w:val="24"/>
+        </w:rPr>
+        <w:t xml:space="preserve">"SYMMETRIC DIFFERENCE" </w:t>
+      </w:r>
+      <w:r>
+        <w:rPr>
+          <w:color w:val="000000"/>
+          <w:sz w:val="24"/>
+          <w:szCs w:val="24"/>
+        </w:rPr>
+        <w:t>, set1 ^ set2)</w:t>
+      </w:r>
+    </w:p>
+    <w:p>
+      <w:pPr>
+        <w:spacing w:after="0"/>
+        <w:rPr>
+          <w:rFonts w:ascii="Arial" w:hAnsi="Arial" w:cs="Arial"/>
+          <w:sz w:val="24"/>
+          <w:szCs w:val="24"/>
+        </w:rPr>
+      </w:pPr>
+    </w:p>
+    <w:p>
+      <w:pPr>
+        <w:spacing w:after="0"/>
+        <w:rPr>
+          <w:rFonts w:ascii="Arial" w:hAnsi="Arial" w:cs="Arial"/>
+          <w:b/>
+          <w:sz w:val="24"/>
+          <w:szCs w:val="24"/>
+        </w:rPr>
+      </w:pPr>
+      <w:r>
+        <w:rPr>
+          <w:rFonts w:ascii="Arial" w:hAnsi="Arial" w:cs="Arial"/>
+          <w:b/>
+          <w:sz w:val="24"/>
+          <w:szCs w:val="24"/>
+        </w:rPr>
+        <w:t>Dictionary</w:t>
+      </w:r>
+    </w:p>
+    <w:p>
+      <w:pPr>
+        <w:pStyle w:val="NormalWeb"/>
+        <w:shd w:val="clear" w:color="auto" w:fill="FFFFFF"/>
+        <w:spacing w:before="0" w:beforeAutospacing="0" w:after="0" w:afterAutospacing="0"/>
+        <w:textAlignment w:val="baseline"/>
+        <w:rPr>
+          <w:rFonts w:ascii="Arial" w:hAnsi="Arial" w:cs="Arial"/>
+        </w:rPr>
+      </w:pPr>
+      <w:r>
+        <w:rPr>
+          <w:rStyle w:val="Strong"/>
+          <w:rFonts w:ascii="Arial" w:hAnsi="Arial" w:cs="Arial"/>
+          <w:b w:val="0"/>
+          <w:bdr w:val="none" w:sz="0" w:space="0" w:color="auto" w:frame="1"/>
+        </w:rPr>
+        <w:t>Dictionary</w:t>
+      </w:r>
+      <w:r>
+        <w:rPr>
+          <w:rStyle w:val="Strong"/>
+          <w:rFonts w:ascii="Arial" w:hAnsi="Arial" w:cs="Arial"/>
+          <w:bdr w:val="none" w:sz="0" w:space="0" w:color="auto" w:frame="1"/>
+        </w:rPr>
+        <w:t> </w:t>
+      </w:r>
+      <w:r>
+        <w:rPr>
+          <w:rFonts w:ascii="Arial" w:hAnsi="Arial" w:cs="Arial"/>
+        </w:rPr>
+        <w:t>in Python is an unordered collection of data values, used to store data values like a map, which unlike other Data Types that hold only single value as an element, Dictionary holds </w:t>
+      </w:r>
+      <w:proofErr w:type="spellStart"/>
+      <w:r>
+        <w:rPr>
+          <w:rStyle w:val="HTMLCode"/>
+          <w:rFonts w:ascii="Consolas" w:hAnsi="Consolas"/>
+          <w:b/>
+          <w:bCs/>
+          <w:sz w:val="18"/>
+          <w:szCs w:val="18"/>
+          <w:bdr w:val="none" w:sz="0" w:space="0" w:color="auto" w:frame="1"/>
+        </w:rPr>
+        <w:t>key:value</w:t>
+      </w:r>
+      <w:proofErr w:type="spellEnd"/>
+      <w:r>
+        <w:rPr>
+          <w:rFonts w:ascii="Arial" w:hAnsi="Arial" w:cs="Arial"/>
+        </w:rPr>
+        <w:t xml:space="preserve"> pair. Key value is provided in the dictionary to make it more optimized. Each key-value pair in a Dictionary is separated by a </w:t>
+      </w:r>
+      <w:proofErr w:type="gramStart"/>
+      <w:r>
+        <w:rPr>
+          <w:rFonts w:ascii="Arial" w:hAnsi="Arial" w:cs="Arial"/>
+        </w:rPr>
+        <w:t>colon </w:t>
+      </w:r>
+      <w:r>
+        <w:rPr>
+          <w:rStyle w:val="Strong"/>
+          <w:rFonts w:ascii="Arial" w:hAnsi="Arial" w:cs="Arial"/>
+          <w:bdr w:val="none" w:sz="0" w:space="0" w:color="auto" w:frame="1"/>
+        </w:rPr>
+        <w:t>:</w:t>
+      </w:r>
+      <w:proofErr w:type="gramEnd"/>
+      <w:r>
+        <w:rPr>
+          <w:rFonts w:ascii="Arial" w:hAnsi="Arial" w:cs="Arial"/>
+        </w:rPr>
+        <w:t>, whereas each key is separated by a ‘comma’.</w:t>
+      </w:r>
+    </w:p>
+    <w:p>
+      <w:pPr>
+        <w:pStyle w:val="NormalWeb"/>
+        <w:shd w:val="clear" w:color="auto" w:fill="FFFFFF"/>
+        <w:spacing w:before="0" w:beforeAutospacing="0" w:after="0" w:afterAutospacing="0"/>
+        <w:textAlignment w:val="baseline"/>
+        <w:rPr>
+          <w:rFonts w:ascii="Arial" w:hAnsi="Arial" w:cs="Arial"/>
+        </w:rPr>
+      </w:pPr>
+      <w:r>
+        <w:rPr>
+          <w:rFonts w:ascii="Arial" w:hAnsi="Arial" w:cs="Arial"/>
+        </w:rPr>
+        <w:t>A Dictionary in Python works similar to the Dictionary in a real world. Keys of a Dictionary must be unique and of </w:t>
+      </w:r>
+      <w:r>
+        <w:rPr>
+          <w:rStyle w:val="Emphasis"/>
+          <w:rFonts w:ascii="Arial" w:hAnsi="Arial" w:cs="Arial"/>
+          <w:bdr w:val="none" w:sz="0" w:space="0" w:color="auto" w:frame="1"/>
+        </w:rPr>
+        <w:t>immutable </w:t>
+      </w:r>
+      <w:r>
+        <w:rPr>
+          <w:rFonts w:ascii="Arial" w:hAnsi="Arial" w:cs="Arial"/>
+        </w:rPr>
+        <w:t>data type such as Strings, Integers and tuples, but the key-values can be repeated and be of any type.</w:t>
+      </w:r>
+    </w:p>
+    <w:p>
+      <w:pPr>
+        <w:pStyle w:val="NormalWeb"/>
+        <w:shd w:val="clear" w:color="auto" w:fill="FFFFFF"/>
+        <w:spacing w:before="0" w:beforeAutospacing="0" w:after="0" w:afterAutospacing="0"/>
+        <w:textAlignment w:val="baseline"/>
+        <w:rPr>
+          <w:rFonts w:ascii="Arial" w:hAnsi="Arial" w:cs="Arial"/>
+        </w:rPr>
+      </w:pPr>
+      <w:r>
+        <w:rPr>
+          <w:rStyle w:val="Strong"/>
+          <w:rFonts w:ascii="Arial" w:hAnsi="Arial" w:cs="Arial"/>
+          <w:bdr w:val="none" w:sz="0" w:space="0" w:color="auto" w:frame="1"/>
+        </w:rPr>
+        <w:t>Note – </w:t>
+      </w:r>
+      <w:r>
+        <w:rPr>
+          <w:rFonts w:ascii="Arial" w:hAnsi="Arial" w:cs="Arial"/>
+        </w:rPr>
+        <w:t>Keys in a dictionary doesn’t allows Polymorphism.</w:t>
+      </w:r>
+    </w:p>
+    <w:p>
+      <w:pPr>
+        <w:spacing w:after="0"/>
+        <w:rPr>
+          <w:rFonts w:ascii="Arial" w:hAnsi="Arial" w:cs="Arial"/>
+          <w:b/>
+          <w:sz w:val="24"/>
+          <w:szCs w:val="24"/>
+        </w:rPr>
+      </w:pPr>
+    </w:p>
+    <w:p>
+      <w:pPr>
+        <w:pStyle w:val="HTMLPreformatted"/>
+        <w:shd w:val="clear" w:color="auto" w:fill="FFFFFF"/>
+        <w:rPr>
+          <w:i/>
+          <w:iCs/>
+          <w:color w:val="808080"/>
+          <w:sz w:val="24"/>
+          <w:szCs w:val="24"/>
+        </w:rPr>
+      </w:pPr>
+      <w:r>
+        <w:rPr>
+          <w:i/>
+          <w:iCs/>
+          <w:color w:val="808080"/>
+          <w:sz w:val="24"/>
+          <w:szCs w:val="24"/>
+        </w:rPr>
+        <w:t>#ASSIGINING A SIMPLE DICTIONARY</w:t>
+      </w:r>
+      <w:r>
+        <w:rPr>
+          <w:i/>
+          <w:iCs/>
+          <w:color w:val="808080"/>
+          <w:sz w:val="24"/>
+          <w:szCs w:val="24"/>
+        </w:rPr>
+        <w:br/>
+      </w:r>
+      <w:proofErr w:type="spellStart"/>
+      <w:r>
+        <w:rPr>
+          <w:color w:val="000000"/>
+          <w:sz w:val="24"/>
+          <w:szCs w:val="24"/>
+        </w:rPr>
+        <w:t>this_dict</w:t>
+      </w:r>
+      <w:proofErr w:type="spellEnd"/>
+      <w:r>
+        <w:rPr>
+          <w:color w:val="000000"/>
+          <w:sz w:val="24"/>
+          <w:szCs w:val="24"/>
+        </w:rPr>
+        <w:t>= {</w:t>
+      </w:r>
+      <w:r>
+        <w:rPr>
+          <w:color w:val="000000"/>
+          <w:sz w:val="24"/>
+          <w:szCs w:val="24"/>
+        </w:rPr>
+        <w:br/>
+        <w:t xml:space="preserve">    </w:t>
+      </w:r>
+      <w:r>
+        <w:rPr>
+          <w:b/>
+          <w:bCs/>
+          <w:color w:val="008080"/>
+          <w:sz w:val="24"/>
+          <w:szCs w:val="24"/>
+        </w:rPr>
+        <w:t xml:space="preserve">"brand"       </w:t>
+      </w:r>
+      <w:r>
+        <w:rPr>
+          <w:color w:val="000000"/>
+          <w:sz w:val="24"/>
+          <w:szCs w:val="24"/>
+        </w:rPr>
+        <w:t xml:space="preserve">: </w:t>
+      </w:r>
+      <w:r>
+        <w:rPr>
+          <w:b/>
+          <w:bCs/>
+          <w:color w:val="008080"/>
+          <w:sz w:val="24"/>
+          <w:szCs w:val="24"/>
+        </w:rPr>
+        <w:t>"Ford"</w:t>
+      </w:r>
+      <w:r>
+        <w:rPr>
+          <w:color w:val="000000"/>
+          <w:sz w:val="24"/>
+          <w:szCs w:val="24"/>
+        </w:rPr>
+        <w:t>,</w:t>
+      </w:r>
+      <w:r>
+        <w:rPr>
+          <w:color w:val="000000"/>
+          <w:sz w:val="24"/>
+          <w:szCs w:val="24"/>
+        </w:rPr>
+        <w:br/>
+        <w:t xml:space="preserve">    </w:t>
+      </w:r>
+      <w:r>
+        <w:rPr>
+          <w:b/>
+          <w:bCs/>
+          <w:color w:val="008080"/>
+          <w:sz w:val="24"/>
+          <w:szCs w:val="24"/>
+        </w:rPr>
+        <w:t xml:space="preserve">"model"       </w:t>
+      </w:r>
+      <w:r>
+        <w:rPr>
+          <w:color w:val="000000"/>
+          <w:sz w:val="24"/>
+          <w:szCs w:val="24"/>
+        </w:rPr>
+        <w:t xml:space="preserve">: </w:t>
+      </w:r>
+      <w:r>
+        <w:rPr>
+          <w:b/>
+          <w:bCs/>
+          <w:color w:val="008080"/>
+          <w:sz w:val="24"/>
+          <w:szCs w:val="24"/>
+        </w:rPr>
+        <w:t>"Mustang"</w:t>
+      </w:r>
+      <w:r>
+        <w:rPr>
+          <w:color w:val="000000"/>
+          <w:sz w:val="24"/>
+          <w:szCs w:val="24"/>
+        </w:rPr>
+        <w:t>,</w:t>
+      </w:r>
+      <w:r>
+        <w:rPr>
+          <w:color w:val="000000"/>
+          <w:sz w:val="24"/>
+          <w:szCs w:val="24"/>
+        </w:rPr>
+        <w:br/>
+        <w:t xml:space="preserve">    </w:t>
+      </w:r>
+      <w:r>
+        <w:rPr>
+          <w:b/>
+          <w:bCs/>
+          <w:color w:val="008080"/>
+          <w:sz w:val="24"/>
+          <w:szCs w:val="24"/>
+        </w:rPr>
+        <w:t xml:space="preserve">"manufacture" </w:t>
+      </w:r>
+      <w:r>
+        <w:rPr>
+          <w:color w:val="000000"/>
+          <w:sz w:val="24"/>
+          <w:szCs w:val="24"/>
+        </w:rPr>
+        <w:t>: {</w:t>
+      </w:r>
+      <w:r>
+        <w:rPr>
+          <w:color w:val="000000"/>
+          <w:sz w:val="24"/>
+          <w:szCs w:val="24"/>
+        </w:rPr>
+        <w:br/>
+        <w:t xml:space="preserve">        </w:t>
+      </w:r>
+      <w:r>
+        <w:rPr>
+          <w:b/>
+          <w:bCs/>
+          <w:color w:val="008080"/>
+          <w:sz w:val="24"/>
+          <w:szCs w:val="24"/>
+        </w:rPr>
+        <w:t xml:space="preserve">"day"   </w:t>
+      </w:r>
+      <w:r>
+        <w:rPr>
+          <w:color w:val="000000"/>
+          <w:sz w:val="24"/>
+          <w:szCs w:val="24"/>
+        </w:rPr>
+        <w:t xml:space="preserve">: </w:t>
+      </w:r>
+      <w:r>
+        <w:rPr>
+          <w:color w:val="0000FF"/>
+          <w:sz w:val="24"/>
+          <w:szCs w:val="24"/>
+        </w:rPr>
+        <w:t>18</w:t>
+      </w:r>
+      <w:r>
+        <w:rPr>
+          <w:color w:val="000000"/>
+          <w:sz w:val="24"/>
+          <w:szCs w:val="24"/>
+        </w:rPr>
+        <w:t>,</w:t>
+      </w:r>
+      <w:r>
+        <w:rPr>
+          <w:color w:val="000000"/>
+          <w:sz w:val="24"/>
+          <w:szCs w:val="24"/>
+        </w:rPr>
+        <w:br/>
+        <w:t xml:space="preserve">        </w:t>
+      </w:r>
+      <w:r>
+        <w:rPr>
+          <w:b/>
+          <w:bCs/>
+          <w:color w:val="008080"/>
+          <w:sz w:val="24"/>
+          <w:szCs w:val="24"/>
+        </w:rPr>
+        <w:t xml:space="preserve">"month" </w:t>
+      </w:r>
+      <w:r>
+        <w:rPr>
+          <w:color w:val="000000"/>
+          <w:sz w:val="24"/>
+          <w:szCs w:val="24"/>
+        </w:rPr>
+        <w:t xml:space="preserve">: </w:t>
+      </w:r>
+      <w:r>
+        <w:rPr>
+          <w:color w:val="0000FF"/>
+          <w:sz w:val="24"/>
+          <w:szCs w:val="24"/>
+        </w:rPr>
+        <w:t>10</w:t>
+      </w:r>
+      <w:r>
+        <w:rPr>
+          <w:color w:val="000000"/>
+          <w:sz w:val="24"/>
+          <w:szCs w:val="24"/>
+        </w:rPr>
+        <w:t>,</w:t>
+      </w:r>
+      <w:r>
+        <w:rPr>
+          <w:color w:val="000000"/>
+          <w:sz w:val="24"/>
+          <w:szCs w:val="24"/>
+        </w:rPr>
+        <w:br/>
+        <w:t xml:space="preserve">        </w:t>
+      </w:r>
+      <w:r>
+        <w:rPr>
+          <w:b/>
+          <w:bCs/>
+          <w:color w:val="008080"/>
+          <w:sz w:val="24"/>
+          <w:szCs w:val="24"/>
+        </w:rPr>
+        <w:t xml:space="preserve">"year"  </w:t>
+      </w:r>
+      <w:r>
+        <w:rPr>
+          <w:color w:val="000000"/>
+          <w:sz w:val="24"/>
+          <w:szCs w:val="24"/>
+        </w:rPr>
+        <w:t xml:space="preserve">: </w:t>
+      </w:r>
+      <w:r>
+        <w:rPr>
+          <w:color w:val="0000FF"/>
+          <w:sz w:val="24"/>
+          <w:szCs w:val="24"/>
+        </w:rPr>
+        <w:t>1992</w:t>
+      </w:r>
+      <w:r>
+        <w:rPr>
+          <w:color w:val="0000FF"/>
+          <w:sz w:val="24"/>
+          <w:szCs w:val="24"/>
+        </w:rPr>
+        <w:br/>
+        <w:t xml:space="preserve">    </w:t>
+      </w:r>
+      <w:r>
+        <w:rPr>
+          <w:color w:val="000000"/>
+          <w:sz w:val="24"/>
+          <w:szCs w:val="24"/>
+        </w:rPr>
+        <w:t>}</w:t>
+      </w:r>
+      <w:r>
+        <w:rPr>
+          <w:color w:val="000000"/>
+          <w:sz w:val="24"/>
+          <w:szCs w:val="24"/>
+        </w:rPr>
+        <w:br/>
+        <w:t>}</w:t>
+      </w:r>
+      <w:r>
+        <w:rPr>
+          <w:color w:val="000000"/>
+          <w:sz w:val="24"/>
+          <w:szCs w:val="24"/>
+        </w:rPr>
+        <w:br/>
+      </w:r>
+      <w:r>
+        <w:rPr>
+          <w:color w:val="000080"/>
+          <w:sz w:val="24"/>
+          <w:szCs w:val="24"/>
+        </w:rPr>
+        <w:t>print</w:t>
+      </w:r>
+      <w:r>
+        <w:rPr>
+          <w:color w:val="000000"/>
+          <w:sz w:val="24"/>
+          <w:szCs w:val="24"/>
+        </w:rPr>
+        <w:t>(</w:t>
+      </w:r>
+      <w:proofErr w:type="spellStart"/>
+      <w:r>
+        <w:rPr>
+          <w:color w:val="000000"/>
+          <w:sz w:val="24"/>
+          <w:szCs w:val="24"/>
+        </w:rPr>
+        <w:t>this_dict</w:t>
+      </w:r>
+      <w:proofErr w:type="spellEnd"/>
+      <w:r>
+        <w:rPr>
+          <w:color w:val="000000"/>
+          <w:sz w:val="24"/>
+          <w:szCs w:val="24"/>
+        </w:rPr>
+        <w:t>)</w:t>
+      </w:r>
+      <w:r>
+        <w:rPr>
+          <w:color w:val="000000"/>
+          <w:sz w:val="24"/>
+          <w:szCs w:val="24"/>
+        </w:rPr>
+        <w:br/>
+      </w:r>
+      <w:r>
+        <w:rPr>
+          <w:i/>
+          <w:iCs/>
+          <w:color w:val="808080"/>
+          <w:sz w:val="24"/>
+          <w:szCs w:val="24"/>
+        </w:rPr>
+        <w:t>#change the year to current year inside nested dictionary</w:t>
+      </w:r>
+      <w:r>
+        <w:rPr>
+          <w:i/>
+          <w:iCs/>
+          <w:color w:val="808080"/>
+          <w:sz w:val="24"/>
+          <w:szCs w:val="24"/>
+        </w:rPr>
+        <w:br/>
+      </w:r>
+      <w:proofErr w:type="spellStart"/>
+      <w:r>
+        <w:rPr>
+          <w:color w:val="000000"/>
+          <w:sz w:val="24"/>
+          <w:szCs w:val="24"/>
+        </w:rPr>
+        <w:t>this_dict</w:t>
+      </w:r>
+      <w:proofErr w:type="spellEnd"/>
+      <w:r>
+        <w:rPr>
+          <w:color w:val="000000"/>
+          <w:sz w:val="24"/>
+          <w:szCs w:val="24"/>
+        </w:rPr>
+        <w:t>[</w:t>
+      </w:r>
+      <w:r>
+        <w:rPr>
+          <w:b/>
+          <w:bCs/>
+          <w:color w:val="008080"/>
+          <w:sz w:val="24"/>
+          <w:szCs w:val="24"/>
+        </w:rPr>
+        <w:t>"manufacture"</w:t>
+      </w:r>
+      <w:r>
+        <w:rPr>
+          <w:color w:val="000000"/>
+          <w:sz w:val="24"/>
+          <w:szCs w:val="24"/>
+        </w:rPr>
+        <w:t>][</w:t>
+      </w:r>
+      <w:r>
+        <w:rPr>
+          <w:b/>
+          <w:bCs/>
+          <w:color w:val="008080"/>
+          <w:sz w:val="24"/>
+          <w:szCs w:val="24"/>
+        </w:rPr>
+        <w:t>"year"</w:t>
+      </w:r>
+      <w:r>
+        <w:rPr>
+          <w:color w:val="000000"/>
+          <w:sz w:val="24"/>
+          <w:szCs w:val="24"/>
+        </w:rPr>
+        <w:t>]=</w:t>
+      </w:r>
+      <w:r>
+        <w:rPr>
+          <w:color w:val="0000FF"/>
+          <w:sz w:val="24"/>
+          <w:szCs w:val="24"/>
+        </w:rPr>
+        <w:t>2019</w:t>
+      </w:r>
+      <w:r>
+        <w:rPr>
+          <w:color w:val="0000FF"/>
+          <w:sz w:val="24"/>
+          <w:szCs w:val="24"/>
+        </w:rPr>
+        <w:br/>
+      </w:r>
+      <w:r>
+        <w:rPr>
+          <w:color w:val="000080"/>
+          <w:sz w:val="24"/>
+          <w:szCs w:val="24"/>
+        </w:rPr>
+        <w:t>print</w:t>
+      </w:r>
+      <w:r>
+        <w:rPr>
+          <w:color w:val="000000"/>
+          <w:sz w:val="24"/>
+          <w:szCs w:val="24"/>
+        </w:rPr>
+        <w:t>(</w:t>
+      </w:r>
+      <w:proofErr w:type="spellStart"/>
+      <w:r>
+        <w:rPr>
+          <w:color w:val="000000"/>
+          <w:sz w:val="24"/>
+          <w:szCs w:val="24"/>
+        </w:rPr>
+        <w:t>this_dict</w:t>
+      </w:r>
+      <w:proofErr w:type="spellEnd"/>
+      <w:r>
+        <w:rPr>
+          <w:color w:val="000000"/>
+          <w:sz w:val="24"/>
+          <w:szCs w:val="24"/>
+        </w:rPr>
+        <w:t>)</w:t>
+      </w:r>
+      <w:r>
+        <w:rPr>
+          <w:color w:val="000000"/>
+          <w:sz w:val="24"/>
+          <w:szCs w:val="24"/>
+        </w:rPr>
+        <w:br/>
+      </w:r>
+      <w:r>
+        <w:rPr>
+          <w:i/>
+          <w:iCs/>
+          <w:color w:val="808080"/>
+          <w:sz w:val="24"/>
+          <w:szCs w:val="24"/>
+        </w:rPr>
+        <w:t xml:space="preserve">#iterate through the </w:t>
+      </w:r>
+      <w:proofErr w:type="spellStart"/>
+      <w:r>
+        <w:rPr>
+          <w:i/>
+          <w:iCs/>
+          <w:color w:val="808080"/>
+          <w:sz w:val="24"/>
+          <w:szCs w:val="24"/>
+        </w:rPr>
+        <w:t>dicttionary</w:t>
+      </w:r>
+      <w:proofErr w:type="spellEnd"/>
+      <w:r>
+        <w:rPr>
+          <w:i/>
+          <w:iCs/>
+          <w:color w:val="808080"/>
+          <w:sz w:val="24"/>
+          <w:szCs w:val="24"/>
+        </w:rPr>
+        <w:br/>
+      </w:r>
+      <w:r>
+        <w:rPr>
+          <w:b/>
+          <w:bCs/>
+          <w:color w:val="000080"/>
+          <w:sz w:val="24"/>
+          <w:szCs w:val="24"/>
+        </w:rPr>
+        <w:t xml:space="preserve">for </w:t>
+      </w:r>
+      <w:r>
+        <w:rPr>
+          <w:color w:val="000000"/>
+          <w:sz w:val="24"/>
+          <w:szCs w:val="24"/>
+        </w:rPr>
+        <w:t xml:space="preserve">x </w:t>
+      </w:r>
+      <w:r>
+        <w:rPr>
+          <w:b/>
+          <w:bCs/>
+          <w:color w:val="000080"/>
+          <w:sz w:val="24"/>
+          <w:szCs w:val="24"/>
+        </w:rPr>
+        <w:t xml:space="preserve">in </w:t>
+      </w:r>
+      <w:proofErr w:type="spellStart"/>
+      <w:r>
+        <w:rPr>
+          <w:color w:val="000000"/>
+          <w:sz w:val="24"/>
+          <w:szCs w:val="24"/>
+        </w:rPr>
+        <w:t>this_dict</w:t>
+      </w:r>
+      <w:proofErr w:type="spellEnd"/>
+      <w:r>
+        <w:rPr>
+          <w:color w:val="000000"/>
+          <w:sz w:val="24"/>
+          <w:szCs w:val="24"/>
+        </w:rPr>
+        <w:t>:</w:t>
+      </w:r>
+      <w:r>
+        <w:rPr>
+          <w:color w:val="000000"/>
+          <w:sz w:val="24"/>
+          <w:szCs w:val="24"/>
+        </w:rPr>
+        <w:br/>
+        <w:t xml:space="preserve">    </w:t>
+      </w:r>
+      <w:r>
+        <w:rPr>
+          <w:color w:val="000080"/>
+          <w:sz w:val="24"/>
+          <w:szCs w:val="24"/>
+        </w:rPr>
+        <w:t>print</w:t>
+      </w:r>
+      <w:r>
+        <w:rPr>
+          <w:color w:val="000000"/>
+          <w:sz w:val="24"/>
+          <w:szCs w:val="24"/>
+        </w:rPr>
+        <w:t>(</w:t>
+      </w:r>
+      <w:r>
+        <w:rPr>
+          <w:b/>
+          <w:bCs/>
+          <w:color w:val="008080"/>
+          <w:sz w:val="24"/>
+          <w:szCs w:val="24"/>
+        </w:rPr>
+        <w:t>"Key : "</w:t>
+      </w:r>
+      <w:r>
+        <w:rPr>
+          <w:color w:val="000000"/>
+          <w:sz w:val="24"/>
+          <w:szCs w:val="24"/>
+        </w:rPr>
+        <w:t xml:space="preserve">, </w:t>
+      </w:r>
+      <w:proofErr w:type="spellStart"/>
+      <w:r>
+        <w:rPr>
+          <w:color w:val="000080"/>
+          <w:sz w:val="24"/>
+          <w:szCs w:val="24"/>
+        </w:rPr>
+        <w:t>str</w:t>
+      </w:r>
+      <w:proofErr w:type="spellEnd"/>
+      <w:r>
+        <w:rPr>
+          <w:color w:val="000000"/>
+          <w:sz w:val="24"/>
+          <w:szCs w:val="24"/>
+        </w:rPr>
+        <w:t>(x))</w:t>
+      </w:r>
+      <w:r>
+        <w:rPr>
+          <w:color w:val="000000"/>
+          <w:sz w:val="24"/>
+          <w:szCs w:val="24"/>
+        </w:rPr>
+        <w:br/>
+        <w:t xml:space="preserve">    </w:t>
+      </w:r>
+      <w:r>
+        <w:rPr>
+          <w:color w:val="000080"/>
+          <w:sz w:val="24"/>
+          <w:szCs w:val="24"/>
+        </w:rPr>
+        <w:t>print</w:t>
+      </w:r>
+      <w:r>
+        <w:rPr>
+          <w:color w:val="000000"/>
+          <w:sz w:val="24"/>
+          <w:szCs w:val="24"/>
+        </w:rPr>
+        <w:t>(</w:t>
+      </w:r>
+      <w:r>
+        <w:rPr>
+          <w:b/>
+          <w:bCs/>
+          <w:color w:val="008080"/>
+          <w:sz w:val="24"/>
+          <w:szCs w:val="24"/>
+        </w:rPr>
+        <w:t>"Value : "</w:t>
+      </w:r>
+      <w:r>
+        <w:rPr>
+          <w:color w:val="000000"/>
+          <w:sz w:val="24"/>
+          <w:szCs w:val="24"/>
+        </w:rPr>
+        <w:t xml:space="preserve">, </w:t>
+      </w:r>
+      <w:proofErr w:type="spellStart"/>
+      <w:r>
+        <w:rPr>
+          <w:color w:val="000000"/>
+          <w:sz w:val="24"/>
+          <w:szCs w:val="24"/>
+        </w:rPr>
+        <w:t>this_dict</w:t>
+      </w:r>
+      <w:proofErr w:type="spellEnd"/>
+      <w:r>
+        <w:rPr>
+          <w:color w:val="000000"/>
+          <w:sz w:val="24"/>
+          <w:szCs w:val="24"/>
+        </w:rPr>
+        <w:t>[x])</w:t>
+      </w:r>
+      <w:r>
+        <w:rPr>
+          <w:color w:val="000000"/>
+          <w:sz w:val="24"/>
+          <w:szCs w:val="24"/>
+        </w:rPr>
+        <w:br/>
+      </w:r>
+      <w:r>
+        <w:rPr>
+          <w:color w:val="000000"/>
+          <w:sz w:val="24"/>
+          <w:szCs w:val="24"/>
+        </w:rPr>
+        <w:br/>
+      </w:r>
+      <w:r>
+        <w:rPr>
+          <w:i/>
+          <w:iCs/>
+          <w:color w:val="808080"/>
+          <w:sz w:val="24"/>
+          <w:szCs w:val="24"/>
+        </w:rPr>
+        <w:t>#PRINTING ONLY VALUES</w:t>
+      </w:r>
+      <w:r>
+        <w:rPr>
+          <w:i/>
+          <w:iCs/>
+          <w:color w:val="808080"/>
+          <w:sz w:val="24"/>
+          <w:szCs w:val="24"/>
+        </w:rPr>
+        <w:br/>
+      </w:r>
+      <w:r>
+        <w:rPr>
+          <w:b/>
+          <w:bCs/>
+          <w:color w:val="000080"/>
+          <w:sz w:val="24"/>
+          <w:szCs w:val="24"/>
+        </w:rPr>
+        <w:t xml:space="preserve">for </w:t>
+      </w:r>
+      <w:r>
+        <w:rPr>
+          <w:color w:val="000000"/>
+          <w:sz w:val="24"/>
+          <w:szCs w:val="24"/>
+        </w:rPr>
+        <w:t xml:space="preserve">x </w:t>
+      </w:r>
+      <w:r>
+        <w:rPr>
+          <w:b/>
+          <w:bCs/>
+          <w:color w:val="000080"/>
+          <w:sz w:val="24"/>
+          <w:szCs w:val="24"/>
+        </w:rPr>
+        <w:t xml:space="preserve">in </w:t>
+      </w:r>
+      <w:proofErr w:type="spellStart"/>
+      <w:r>
+        <w:rPr>
+          <w:color w:val="000000"/>
+          <w:sz w:val="24"/>
+          <w:szCs w:val="24"/>
+        </w:rPr>
+        <w:t>this_dict.values</w:t>
+      </w:r>
+      <w:proofErr w:type="spellEnd"/>
+      <w:r>
+        <w:rPr>
+          <w:color w:val="000000"/>
+          <w:sz w:val="24"/>
+          <w:szCs w:val="24"/>
+        </w:rPr>
+        <w:t>():</w:t>
+      </w:r>
+      <w:r>
+        <w:rPr>
+          <w:color w:val="000000"/>
+          <w:sz w:val="24"/>
+          <w:szCs w:val="24"/>
+        </w:rPr>
+        <w:br/>
+        <w:t xml:space="preserve">    </w:t>
+      </w:r>
+      <w:r>
+        <w:rPr>
+          <w:color w:val="000080"/>
+          <w:sz w:val="24"/>
+          <w:szCs w:val="24"/>
+        </w:rPr>
+        <w:t>print</w:t>
+      </w:r>
+      <w:r>
+        <w:rPr>
+          <w:color w:val="000000"/>
+          <w:sz w:val="24"/>
+          <w:szCs w:val="24"/>
+        </w:rPr>
+        <w:t>(x)</w:t>
+      </w:r>
+      <w:r>
+        <w:rPr>
+          <w:color w:val="000000"/>
+          <w:sz w:val="24"/>
+          <w:szCs w:val="24"/>
+        </w:rPr>
+        <w:br/>
+      </w:r>
+      <w:r>
+        <w:rPr>
+          <w:color w:val="000000"/>
+          <w:sz w:val="24"/>
+          <w:szCs w:val="24"/>
+        </w:rPr>
+        <w:br/>
+      </w:r>
+      <w:r>
+        <w:rPr>
+          <w:i/>
+          <w:iCs/>
+          <w:color w:val="808080"/>
+          <w:sz w:val="24"/>
+          <w:szCs w:val="24"/>
+        </w:rPr>
+        <w:t>#ANOTHER WAY OF PRINTING ALL THE ITEMS</w:t>
+      </w:r>
+      <w:r>
+        <w:rPr>
+          <w:i/>
+          <w:iCs/>
+          <w:color w:val="808080"/>
+          <w:sz w:val="24"/>
+          <w:szCs w:val="24"/>
+        </w:rPr>
+        <w:br/>
+      </w:r>
+      <w:r>
+        <w:rPr>
+          <w:b/>
+          <w:bCs/>
+          <w:color w:val="000080"/>
+          <w:sz w:val="24"/>
+          <w:szCs w:val="24"/>
+        </w:rPr>
+        <w:t xml:space="preserve">for </w:t>
+      </w:r>
+      <w:r>
+        <w:rPr>
+          <w:color w:val="000000"/>
+          <w:sz w:val="24"/>
+          <w:szCs w:val="24"/>
+        </w:rPr>
+        <w:t xml:space="preserve">x, y </w:t>
+      </w:r>
+      <w:r>
+        <w:rPr>
+          <w:b/>
+          <w:bCs/>
+          <w:color w:val="000080"/>
+          <w:sz w:val="24"/>
+          <w:szCs w:val="24"/>
+        </w:rPr>
+        <w:t xml:space="preserve">in </w:t>
+      </w:r>
+      <w:proofErr w:type="spellStart"/>
+      <w:r>
+        <w:rPr>
+          <w:color w:val="000000"/>
+          <w:sz w:val="24"/>
+          <w:szCs w:val="24"/>
+        </w:rPr>
+        <w:t>this_dict.items</w:t>
+      </w:r>
+      <w:proofErr w:type="spellEnd"/>
+      <w:r>
+        <w:rPr>
+          <w:color w:val="000000"/>
+          <w:sz w:val="24"/>
+          <w:szCs w:val="24"/>
+        </w:rPr>
+        <w:t>():</w:t>
+      </w:r>
+      <w:r>
+        <w:rPr>
+          <w:color w:val="000000"/>
+          <w:sz w:val="24"/>
+          <w:szCs w:val="24"/>
+        </w:rPr>
+        <w:br/>
+        <w:t xml:space="preserve">    </w:t>
+      </w:r>
+      <w:r>
+        <w:rPr>
+          <w:color w:val="000080"/>
+          <w:sz w:val="24"/>
+          <w:szCs w:val="24"/>
+        </w:rPr>
+        <w:t>print</w:t>
+      </w:r>
+      <w:r>
+        <w:rPr>
+          <w:color w:val="000000"/>
+          <w:sz w:val="24"/>
+          <w:szCs w:val="24"/>
+        </w:rPr>
+        <w:t>(x, y)</w:t>
+      </w:r>
+      <w:r>
+        <w:rPr>
+          <w:color w:val="000000"/>
+          <w:sz w:val="24"/>
+          <w:szCs w:val="24"/>
+        </w:rPr>
+        <w:br/>
+      </w:r>
+      <w:r>
+        <w:rPr>
+          <w:color w:val="000000"/>
+          <w:sz w:val="24"/>
+          <w:szCs w:val="24"/>
+        </w:rPr>
+        <w:br/>
+      </w:r>
+    </w:p>
+    <w:p>
+      <w:pPr>
+        <w:pStyle w:val="HTMLPreformatted"/>
+        <w:shd w:val="clear" w:color="auto" w:fill="FFFFFF"/>
+        <w:rPr>
+          <w:color w:val="000000"/>
+          <w:sz w:val="24"/>
+          <w:szCs w:val="24"/>
+        </w:rPr>
+      </w:pPr>
+      <w:r>
+        <w:rPr>
+          <w:i/>
+          <w:iCs/>
+          <w:color w:val="808080"/>
+          <w:sz w:val="24"/>
+          <w:szCs w:val="24"/>
+        </w:rPr>
+        <w:lastRenderedPageBreak/>
+        <w:t xml:space="preserve">#DELETING A </w:t>
+      </w:r>
+      <w:r>
+        <w:rPr>
+          <w:i/>
+          <w:iCs/>
+          <w:color w:val="808080"/>
+          <w:sz w:val="24"/>
+          <w:szCs w:val="24"/>
+        </w:rPr>
+        <w:t>VALUE FROM DICTIONARY</w:t>
+      </w:r>
+      <w:r>
+        <w:rPr>
+          <w:i/>
+          <w:iCs/>
+          <w:color w:val="808080"/>
+          <w:sz w:val="24"/>
+          <w:szCs w:val="24"/>
+        </w:rPr>
+        <w:br/>
+        <w:t xml:space="preserve">#USE DEL </w:t>
+      </w:r>
+      <w:r>
+        <w:rPr>
+          <w:i/>
+          <w:iCs/>
+          <w:color w:val="808080"/>
+          <w:sz w:val="24"/>
+          <w:szCs w:val="24"/>
+        </w:rPr>
+        <w:t>TO REMOVE THE APPROPRIATE KEY IF REMOVING INSIDE THE NESTED DICTIONARY</w:t>
+      </w:r>
+      <w:r>
+        <w:rPr>
+          <w:i/>
+          <w:iCs/>
+          <w:color w:val="808080"/>
+          <w:sz w:val="24"/>
+          <w:szCs w:val="24"/>
+        </w:rPr>
+        <w:br/>
+      </w:r>
+      <w:r>
+        <w:rPr>
+          <w:b/>
+          <w:bCs/>
+          <w:color w:val="000080"/>
+          <w:sz w:val="24"/>
+          <w:szCs w:val="24"/>
+        </w:rPr>
+        <w:t xml:space="preserve">del </w:t>
+      </w:r>
+      <w:proofErr w:type="spellStart"/>
+      <w:r>
+        <w:rPr>
+          <w:color w:val="000000"/>
+          <w:sz w:val="24"/>
+          <w:szCs w:val="24"/>
+        </w:rPr>
+        <w:t>this_dict</w:t>
+      </w:r>
+      <w:proofErr w:type="spellEnd"/>
+      <w:r>
+        <w:rPr>
+          <w:color w:val="000000"/>
+          <w:sz w:val="24"/>
+          <w:szCs w:val="24"/>
+        </w:rPr>
+        <w:t>[</w:t>
+      </w:r>
+      <w:r>
+        <w:rPr>
+          <w:b/>
+          <w:bCs/>
+          <w:color w:val="008080"/>
+          <w:sz w:val="24"/>
+          <w:szCs w:val="24"/>
+        </w:rPr>
+        <w:t>"manufacture"</w:t>
+      </w:r>
+      <w:r>
+        <w:rPr>
+          <w:color w:val="000000"/>
+          <w:sz w:val="24"/>
+          <w:szCs w:val="24"/>
+        </w:rPr>
+        <w:t>][</w:t>
+      </w:r>
+      <w:r>
+        <w:rPr>
+          <w:b/>
+          <w:bCs/>
+          <w:color w:val="008080"/>
+          <w:sz w:val="24"/>
+          <w:szCs w:val="24"/>
+        </w:rPr>
+        <w:t>"month"</w:t>
+      </w:r>
+      <w:r>
+        <w:rPr>
+          <w:color w:val="000000"/>
+          <w:sz w:val="24"/>
+          <w:szCs w:val="24"/>
+        </w:rPr>
+        <w:t>]</w:t>
+      </w:r>
+      <w:r>
+        <w:rPr>
+          <w:color w:val="000000"/>
+          <w:sz w:val="24"/>
+          <w:szCs w:val="24"/>
+        </w:rPr>
+        <w:br/>
+      </w:r>
+      <w:r>
+        <w:rPr>
+          <w:color w:val="000080"/>
+          <w:sz w:val="24"/>
+          <w:szCs w:val="24"/>
+        </w:rPr>
+        <w:t>print</w:t>
+      </w:r>
+      <w:r>
+        <w:rPr>
+          <w:color w:val="000000"/>
+          <w:sz w:val="24"/>
+          <w:szCs w:val="24"/>
+        </w:rPr>
+        <w:t>(</w:t>
+      </w:r>
+      <w:proofErr w:type="spellStart"/>
+      <w:r>
+        <w:rPr>
+          <w:color w:val="000000"/>
+          <w:sz w:val="24"/>
+          <w:szCs w:val="24"/>
+        </w:rPr>
+        <w:t>this_dict</w:t>
+      </w:r>
+      <w:proofErr w:type="spellEnd"/>
+      <w:r>
+        <w:rPr>
+          <w:color w:val="000000"/>
+          <w:sz w:val="24"/>
+          <w:szCs w:val="24"/>
+        </w:rPr>
+        <w:t>)</w:t>
+      </w:r>
+      <w:r>
+        <w:rPr>
+          <w:color w:val="000000"/>
+          <w:sz w:val="24"/>
+          <w:szCs w:val="24"/>
+        </w:rPr>
+        <w:br/>
+      </w:r>
+      <w:r>
+        <w:rPr>
+          <w:color w:val="000000"/>
+          <w:sz w:val="24"/>
+          <w:szCs w:val="24"/>
+        </w:rPr>
+        <w:br/>
+      </w:r>
+      <w:r>
+        <w:rPr>
+          <w:i/>
+          <w:iCs/>
+          <w:color w:val="808080"/>
+          <w:sz w:val="24"/>
+          <w:szCs w:val="24"/>
+        </w:rPr>
+        <w:t>#USE POP TO REMOVE ELEMENT FROM THE ORIGINAL DICTIONARY NOT NESTED ONE</w:t>
+      </w:r>
+      <w:r>
+        <w:rPr>
+          <w:i/>
+          <w:iCs/>
+          <w:color w:val="808080"/>
+          <w:sz w:val="24"/>
+          <w:szCs w:val="24"/>
+        </w:rPr>
+        <w:br/>
+      </w:r>
+      <w:proofErr w:type="spellStart"/>
+      <w:r>
+        <w:rPr>
+          <w:color w:val="000000"/>
+          <w:sz w:val="24"/>
+          <w:szCs w:val="24"/>
+        </w:rPr>
+        <w:t>this_dict.pop</w:t>
+      </w:r>
+      <w:proofErr w:type="spellEnd"/>
+      <w:r>
+        <w:rPr>
+          <w:color w:val="000000"/>
+          <w:sz w:val="24"/>
+          <w:szCs w:val="24"/>
+        </w:rPr>
+        <w:t>(</w:t>
+      </w:r>
+      <w:r>
+        <w:rPr>
+          <w:b/>
+          <w:bCs/>
+          <w:color w:val="008080"/>
+          <w:sz w:val="24"/>
+          <w:szCs w:val="24"/>
+        </w:rPr>
+        <w:t>"model"</w:t>
+      </w:r>
+      <w:r>
+        <w:rPr>
+          <w:color w:val="000000"/>
+          <w:sz w:val="24"/>
+          <w:szCs w:val="24"/>
+        </w:rPr>
+        <w:t>)</w:t>
+      </w:r>
+      <w:r>
+        <w:rPr>
+          <w:color w:val="000000"/>
+          <w:sz w:val="24"/>
+          <w:szCs w:val="24"/>
+        </w:rPr>
+        <w:br/>
+      </w:r>
+      <w:r>
+        <w:rPr>
+          <w:color w:val="000080"/>
+          <w:sz w:val="24"/>
+          <w:szCs w:val="24"/>
+        </w:rPr>
+        <w:t>print</w:t>
+      </w:r>
+      <w:r>
+        <w:rPr>
+          <w:color w:val="000000"/>
+          <w:sz w:val="24"/>
+          <w:szCs w:val="24"/>
+        </w:rPr>
+        <w:t>(</w:t>
+      </w:r>
+      <w:proofErr w:type="spellStart"/>
+      <w:r>
+        <w:rPr>
+          <w:color w:val="000000"/>
+          <w:sz w:val="24"/>
+          <w:szCs w:val="24"/>
+        </w:rPr>
+        <w:t>this_dict</w:t>
+      </w:r>
+      <w:proofErr w:type="spellEnd"/>
+      <w:r>
+        <w:rPr>
+          <w:color w:val="000000"/>
+          <w:sz w:val="24"/>
+          <w:szCs w:val="24"/>
+        </w:rPr>
+        <w:t>)</w:t>
+      </w:r>
+      <w:r>
+        <w:rPr>
+          <w:color w:val="000000"/>
+          <w:sz w:val="24"/>
+          <w:szCs w:val="24"/>
+        </w:rPr>
+        <w:br/>
+      </w:r>
+      <w:r>
+        <w:rPr>
+          <w:color w:val="000000"/>
+          <w:sz w:val="24"/>
+          <w:szCs w:val="24"/>
+        </w:rPr>
+        <w:br/>
+      </w:r>
+      <w:r>
+        <w:rPr>
+          <w:i/>
+          <w:iCs/>
+          <w:color w:val="808080"/>
+          <w:sz w:val="24"/>
+          <w:szCs w:val="24"/>
+        </w:rPr>
+        <w:t>#DELETE ANY KEY_VALUE PAIR ARBRITARILY</w:t>
+      </w:r>
+      <w:r>
+        <w:rPr>
+          <w:i/>
+          <w:iCs/>
+          <w:color w:val="808080"/>
+          <w:sz w:val="24"/>
+          <w:szCs w:val="24"/>
+        </w:rPr>
+        <w:br/>
+      </w:r>
+      <w:proofErr w:type="spellStart"/>
+      <w:r>
+        <w:rPr>
+          <w:color w:val="000000"/>
+          <w:sz w:val="24"/>
+          <w:szCs w:val="24"/>
+        </w:rPr>
+        <w:t>this_dict.popitem</w:t>
+      </w:r>
+      <w:proofErr w:type="spellEnd"/>
+      <w:r>
+        <w:rPr>
+          <w:color w:val="000000"/>
+          <w:sz w:val="24"/>
+          <w:szCs w:val="24"/>
+        </w:rPr>
+        <w:t>()</w:t>
+      </w:r>
+      <w:r>
+        <w:rPr>
+          <w:color w:val="000000"/>
+          <w:sz w:val="24"/>
+          <w:szCs w:val="24"/>
+        </w:rPr>
+        <w:br/>
+      </w:r>
+      <w:r>
+        <w:rPr>
+          <w:color w:val="000080"/>
+          <w:sz w:val="24"/>
+          <w:szCs w:val="24"/>
+        </w:rPr>
+        <w:t>print</w:t>
+      </w:r>
+      <w:r>
+        <w:rPr>
+          <w:color w:val="000000"/>
+          <w:sz w:val="24"/>
+          <w:szCs w:val="24"/>
+        </w:rPr>
+        <w:t>(</w:t>
+      </w:r>
+      <w:proofErr w:type="spellStart"/>
+      <w:r>
+        <w:rPr>
+          <w:color w:val="000000"/>
+          <w:sz w:val="24"/>
+          <w:szCs w:val="24"/>
+        </w:rPr>
+        <w:t>this_dict</w:t>
+      </w:r>
+      <w:proofErr w:type="spellEnd"/>
+      <w:r>
+        <w:rPr>
+          <w:color w:val="000000"/>
+          <w:sz w:val="24"/>
+          <w:szCs w:val="24"/>
+        </w:rPr>
+        <w:t>)</w:t>
+      </w:r>
+    </w:p>
+    <w:p>
+      <w:pPr>
+        <w:spacing w:after="0"/>
+        <w:rPr>
+          <w:rFonts w:ascii="Arial" w:hAnsi="Arial" w:cs="Arial"/>
+          <w:sz w:val="24"/>
+          <w:szCs w:val="24"/>
+        </w:rPr>
+      </w:pPr>
+    </w:p>
+    <w:p>
+      <w:pPr>
+        <w:spacing w:after="0"/>
+        <w:rPr>
+          <w:rFonts w:ascii="Arial" w:hAnsi="Arial" w:cs="Arial"/>
+          <w:b/>
+          <w:sz w:val="24"/>
+          <w:szCs w:val="24"/>
+        </w:rPr>
+      </w:pPr>
+      <w:r>
+        <w:rPr>
+          <w:rFonts w:ascii="Arial" w:hAnsi="Arial" w:cs="Arial"/>
+          <w:b/>
+          <w:sz w:val="24"/>
+          <w:szCs w:val="24"/>
+        </w:rPr>
+        <w:t xml:space="preserve">IF ELSE </w:t>
+      </w:r>
+      <w:r>
+        <w:rPr>
+          <w:rFonts w:ascii="Arial" w:hAnsi="Arial" w:cs="Arial"/>
+          <w:b/>
+          <w:sz w:val="24"/>
+          <w:szCs w:val="24"/>
+        </w:rPr>
+        <w:t>ELIF</w:t>
+      </w:r>
+      <w:r>
+        <w:rPr>
+          <w:rFonts w:ascii="Arial" w:hAnsi="Arial" w:cs="Arial"/>
+          <w:b/>
+          <w:sz w:val="24"/>
+          <w:szCs w:val="24"/>
+        </w:rPr>
+        <w:t xml:space="preserve"> Statement</w:t>
+      </w:r>
+    </w:p>
+    <w:p>
+      <w:pPr>
+        <w:pStyle w:val="HTMLPreformatted"/>
+        <w:shd w:val="clear" w:color="auto" w:fill="FFFFFF"/>
+        <w:rPr>
+          <w:color w:val="000000"/>
+          <w:sz w:val="24"/>
+          <w:szCs w:val="24"/>
+        </w:rPr>
+      </w:pPr>
+      <w:r>
+        <w:rPr>
+          <w:i/>
+          <w:iCs/>
+          <w:color w:val="808080"/>
+          <w:sz w:val="24"/>
+          <w:szCs w:val="24"/>
+        </w:rPr>
+        <w:t># to operate a car with below conditions</w:t>
+      </w:r>
+      <w:r>
+        <w:rPr>
+          <w:i/>
+          <w:iCs/>
+          <w:color w:val="808080"/>
+          <w:sz w:val="24"/>
+          <w:szCs w:val="24"/>
+        </w:rPr>
+        <w:br/>
+      </w:r>
+      <w:r>
+        <w:rPr>
+          <w:color w:val="000000"/>
+          <w:sz w:val="24"/>
+          <w:szCs w:val="24"/>
+        </w:rPr>
+        <w:t>command=</w:t>
+      </w:r>
+      <w:r>
+        <w:rPr>
+          <w:b/>
+          <w:bCs/>
+          <w:color w:val="008080"/>
+          <w:sz w:val="24"/>
+          <w:szCs w:val="24"/>
+        </w:rPr>
+        <w:t>""</w:t>
+      </w:r>
+      <w:r>
+        <w:rPr>
+          <w:b/>
+          <w:bCs/>
+          <w:color w:val="008080"/>
+          <w:sz w:val="24"/>
+          <w:szCs w:val="24"/>
+        </w:rPr>
+        <w:br/>
+      </w:r>
+      <w:r>
+        <w:rPr>
+          <w:color w:val="000000"/>
+          <w:sz w:val="24"/>
+          <w:szCs w:val="24"/>
+        </w:rPr>
+        <w:t>started=</w:t>
+      </w:r>
+      <w:r>
+        <w:rPr>
+          <w:b/>
+          <w:bCs/>
+          <w:color w:val="000080"/>
+          <w:sz w:val="24"/>
+          <w:szCs w:val="24"/>
+        </w:rPr>
+        <w:t>False</w:t>
+      </w:r>
+      <w:r>
+        <w:rPr>
+          <w:b/>
+          <w:bCs/>
+          <w:color w:val="000080"/>
+          <w:sz w:val="24"/>
+          <w:szCs w:val="24"/>
+        </w:rPr>
+        <w:br/>
+        <w:t>while True</w:t>
+      </w:r>
+      <w:r>
+        <w:rPr>
+          <w:color w:val="000000"/>
+          <w:sz w:val="24"/>
+          <w:szCs w:val="24"/>
+        </w:rPr>
+        <w:t>:</w:t>
+      </w:r>
+      <w:r>
+        <w:rPr>
+          <w:color w:val="000000"/>
+          <w:sz w:val="24"/>
+          <w:szCs w:val="24"/>
+        </w:rPr>
+        <w:br/>
+        <w:t xml:space="preserve">    command= </w:t>
+      </w:r>
+      <w:r>
+        <w:rPr>
+          <w:color w:val="000080"/>
+          <w:sz w:val="24"/>
+          <w:szCs w:val="24"/>
+        </w:rPr>
+        <w:t>input</w:t>
+      </w:r>
+      <w:r>
+        <w:rPr>
+          <w:color w:val="000000"/>
+          <w:sz w:val="24"/>
+          <w:szCs w:val="24"/>
+        </w:rPr>
+        <w:t>(</w:t>
+      </w:r>
+      <w:r>
+        <w:rPr>
+          <w:b/>
+          <w:bCs/>
+          <w:color w:val="008080"/>
+          <w:sz w:val="24"/>
+          <w:szCs w:val="24"/>
+        </w:rPr>
+        <w:t>"&gt; "</w:t>
+      </w:r>
+      <w:r>
+        <w:rPr>
+          <w:color w:val="000000"/>
+          <w:sz w:val="24"/>
+          <w:szCs w:val="24"/>
+        </w:rPr>
+        <w:t>).lower()</w:t>
+      </w:r>
+      <w:r>
+        <w:rPr>
+          <w:color w:val="000000"/>
+          <w:sz w:val="24"/>
+          <w:szCs w:val="24"/>
+        </w:rPr>
+        <w:br/>
+        <w:t xml:space="preserve">    </w:t>
+      </w:r>
+      <w:r>
+        <w:rPr>
+          <w:b/>
+          <w:bCs/>
+          <w:color w:val="000080"/>
+          <w:sz w:val="24"/>
+          <w:szCs w:val="24"/>
+        </w:rPr>
+        <w:t xml:space="preserve">if </w:t>
+      </w:r>
+      <w:r>
+        <w:rPr>
+          <w:color w:val="000000"/>
+          <w:sz w:val="24"/>
+          <w:szCs w:val="24"/>
+        </w:rPr>
+        <w:t xml:space="preserve">command== </w:t>
+      </w:r>
+      <w:r>
+        <w:rPr>
+          <w:b/>
+          <w:bCs/>
+          <w:color w:val="008080"/>
+          <w:sz w:val="24"/>
+          <w:szCs w:val="24"/>
+        </w:rPr>
+        <w:t>"start"</w:t>
+      </w:r>
+      <w:r>
+        <w:rPr>
+          <w:color w:val="000000"/>
+          <w:sz w:val="24"/>
+          <w:szCs w:val="24"/>
+        </w:rPr>
+        <w:t>:</w:t>
+      </w:r>
+      <w:r>
+        <w:rPr>
+          <w:color w:val="000000"/>
+          <w:sz w:val="24"/>
+          <w:szCs w:val="24"/>
+        </w:rPr>
+        <w:br/>
+        <w:t xml:space="preserve">        </w:t>
+      </w:r>
+      <w:r>
+        <w:rPr>
+          <w:b/>
+          <w:bCs/>
+          <w:color w:val="000080"/>
+          <w:sz w:val="24"/>
+          <w:szCs w:val="24"/>
+        </w:rPr>
+        <w:t xml:space="preserve">if </w:t>
+      </w:r>
+      <w:r>
+        <w:rPr>
+          <w:color w:val="000000"/>
+          <w:sz w:val="24"/>
+          <w:szCs w:val="24"/>
+        </w:rPr>
+        <w:t>started:</w:t>
+      </w:r>
+      <w:r>
+        <w:rPr>
+          <w:color w:val="000000"/>
+          <w:sz w:val="24"/>
+          <w:szCs w:val="24"/>
+        </w:rPr>
+        <w:br/>
+        <w:t xml:space="preserve">            </w:t>
+      </w:r>
+      <w:r>
+        <w:rPr>
+          <w:color w:val="000080"/>
+          <w:sz w:val="24"/>
+          <w:szCs w:val="24"/>
+        </w:rPr>
+        <w:t>print</w:t>
+      </w:r>
+      <w:r>
+        <w:rPr>
+          <w:color w:val="000000"/>
+          <w:sz w:val="24"/>
+          <w:szCs w:val="24"/>
+        </w:rPr>
+        <w:t>(</w:t>
+      </w:r>
+      <w:r>
+        <w:rPr>
+          <w:b/>
+          <w:bCs/>
+          <w:color w:val="008080"/>
+          <w:sz w:val="24"/>
+          <w:szCs w:val="24"/>
+        </w:rPr>
+        <w:t>"Car already started"</w:t>
+      </w:r>
+      <w:r>
+        <w:rPr>
+          <w:color w:val="000000"/>
+          <w:sz w:val="24"/>
+          <w:szCs w:val="24"/>
+        </w:rPr>
+        <w:t>)</w:t>
+      </w:r>
+      <w:r>
+        <w:rPr>
+          <w:color w:val="000000"/>
+          <w:sz w:val="24"/>
+          <w:szCs w:val="24"/>
+        </w:rPr>
+        <w:br/>
+        <w:t xml:space="preserve">        </w:t>
+      </w:r>
+      <w:r>
+        <w:rPr>
+          <w:b/>
+          <w:bCs/>
+          <w:color w:val="000080"/>
+          <w:sz w:val="24"/>
+          <w:szCs w:val="24"/>
+        </w:rPr>
+        <w:t>else</w:t>
+      </w:r>
+      <w:r>
+        <w:rPr>
+          <w:color w:val="000000"/>
+          <w:sz w:val="24"/>
+          <w:szCs w:val="24"/>
+        </w:rPr>
+        <w:t>:</w:t>
+      </w:r>
+      <w:r>
+        <w:rPr>
+          <w:color w:val="000000"/>
+          <w:sz w:val="24"/>
+          <w:szCs w:val="24"/>
+        </w:rPr>
+        <w:br/>
+        <w:t xml:space="preserve">            started= </w:t>
+      </w:r>
+      <w:r>
+        <w:rPr>
+          <w:b/>
+          <w:bCs/>
+          <w:color w:val="000080"/>
+          <w:sz w:val="24"/>
+          <w:szCs w:val="24"/>
+        </w:rPr>
+        <w:t>True</w:t>
+      </w:r>
+      <w:r>
+        <w:rPr>
+          <w:b/>
+          <w:bCs/>
+          <w:color w:val="000080"/>
+          <w:sz w:val="24"/>
+          <w:szCs w:val="24"/>
+        </w:rPr>
+        <w:br/>
+        <w:t xml:space="preserve">            </w:t>
+      </w:r>
+      <w:r>
+        <w:rPr>
+          <w:color w:val="000080"/>
+          <w:sz w:val="24"/>
+          <w:szCs w:val="24"/>
+        </w:rPr>
+        <w:t>print</w:t>
+      </w:r>
+      <w:r>
+        <w:rPr>
+          <w:color w:val="000000"/>
+          <w:sz w:val="24"/>
+          <w:szCs w:val="24"/>
+        </w:rPr>
+        <w:t>(</w:t>
+      </w:r>
+      <w:r>
+        <w:rPr>
+          <w:b/>
+          <w:bCs/>
+          <w:color w:val="008080"/>
+          <w:sz w:val="24"/>
+          <w:szCs w:val="24"/>
+        </w:rPr>
+        <w:t>"Car Started"</w:t>
+      </w:r>
+      <w:r>
+        <w:rPr>
+          <w:color w:val="000000"/>
+          <w:sz w:val="24"/>
+          <w:szCs w:val="24"/>
+        </w:rPr>
+        <w:t>)</w:t>
+      </w:r>
+      <w:r>
+        <w:rPr>
+          <w:color w:val="000000"/>
+          <w:sz w:val="24"/>
+          <w:szCs w:val="24"/>
+        </w:rPr>
+        <w:br/>
+        <w:t xml:space="preserve">    </w:t>
+      </w:r>
+      <w:proofErr w:type="spellStart"/>
+      <w:r>
+        <w:rPr>
+          <w:b/>
+          <w:bCs/>
+          <w:color w:val="000080"/>
+          <w:sz w:val="24"/>
+          <w:szCs w:val="24"/>
+        </w:rPr>
+        <w:t>elif</w:t>
+      </w:r>
+      <w:proofErr w:type="spellEnd"/>
+      <w:r>
+        <w:rPr>
+          <w:b/>
+          <w:bCs/>
+          <w:color w:val="000080"/>
+          <w:sz w:val="24"/>
+          <w:szCs w:val="24"/>
+        </w:rPr>
+        <w:t xml:space="preserve"> </w:t>
+      </w:r>
+      <w:r>
+        <w:rPr>
+          <w:color w:val="000000"/>
+          <w:sz w:val="24"/>
+          <w:szCs w:val="24"/>
+        </w:rPr>
+        <w:t xml:space="preserve">command== </w:t>
+      </w:r>
+      <w:r>
+        <w:rPr>
+          <w:b/>
+          <w:bCs/>
+          <w:color w:val="008080"/>
+          <w:sz w:val="24"/>
+          <w:szCs w:val="24"/>
+        </w:rPr>
+        <w:t>"stop"</w:t>
+      </w:r>
+      <w:r>
+        <w:rPr>
+          <w:color w:val="000000"/>
+          <w:sz w:val="24"/>
+          <w:szCs w:val="24"/>
+        </w:rPr>
+        <w:t>:</w:t>
+      </w:r>
+      <w:r>
+        <w:rPr>
+          <w:color w:val="000000"/>
+          <w:sz w:val="24"/>
+          <w:szCs w:val="24"/>
+        </w:rPr>
+        <w:br/>
+        <w:t xml:space="preserve">        </w:t>
+      </w:r>
+      <w:r>
+        <w:rPr>
+          <w:b/>
+          <w:bCs/>
+          <w:color w:val="000080"/>
+          <w:sz w:val="24"/>
+          <w:szCs w:val="24"/>
+        </w:rPr>
+        <w:t xml:space="preserve">if not </w:t>
+      </w:r>
+      <w:r>
+        <w:rPr>
+          <w:color w:val="000000"/>
+          <w:sz w:val="24"/>
+          <w:szCs w:val="24"/>
+        </w:rPr>
+        <w:t>started:</w:t>
+      </w:r>
+      <w:r>
+        <w:rPr>
+          <w:color w:val="000000"/>
+          <w:sz w:val="24"/>
+          <w:szCs w:val="24"/>
+        </w:rPr>
+        <w:br/>
+        <w:t xml:space="preserve">            </w:t>
+      </w:r>
+      <w:r>
+        <w:rPr>
+          <w:color w:val="000080"/>
+          <w:sz w:val="24"/>
+          <w:szCs w:val="24"/>
+        </w:rPr>
+        <w:t>print</w:t>
+      </w:r>
+      <w:r>
+        <w:rPr>
+          <w:color w:val="000000"/>
+          <w:sz w:val="24"/>
+          <w:szCs w:val="24"/>
+        </w:rPr>
+        <w:t>(</w:t>
+      </w:r>
+      <w:r>
+        <w:rPr>
+          <w:b/>
+          <w:bCs/>
+          <w:color w:val="008080"/>
+          <w:sz w:val="24"/>
+          <w:szCs w:val="24"/>
+        </w:rPr>
+        <w:t>"Car is already stopped"</w:t>
+      </w:r>
+      <w:r>
+        <w:rPr>
+          <w:color w:val="000000"/>
+          <w:sz w:val="24"/>
+          <w:szCs w:val="24"/>
+        </w:rPr>
+        <w:t>)</w:t>
+      </w:r>
+      <w:r>
+        <w:rPr>
+          <w:color w:val="000000"/>
+          <w:sz w:val="24"/>
+          <w:szCs w:val="24"/>
+        </w:rPr>
+        <w:br/>
+        <w:t xml:space="preserve">        </w:t>
+      </w:r>
+      <w:r>
+        <w:rPr>
+          <w:b/>
+          <w:bCs/>
+          <w:color w:val="000080"/>
+          <w:sz w:val="24"/>
+          <w:szCs w:val="24"/>
+        </w:rPr>
+        <w:t>else</w:t>
+      </w:r>
+      <w:r>
+        <w:rPr>
+          <w:color w:val="000000"/>
+          <w:sz w:val="24"/>
+          <w:szCs w:val="24"/>
+        </w:rPr>
+        <w:t>:</w:t>
+      </w:r>
+      <w:r>
+        <w:rPr>
+          <w:color w:val="000000"/>
+          <w:sz w:val="24"/>
+          <w:szCs w:val="24"/>
+        </w:rPr>
+        <w:br/>
+        <w:t xml:space="preserve">            started= </w:t>
+      </w:r>
+      <w:r>
+        <w:rPr>
+          <w:b/>
+          <w:bCs/>
+          <w:color w:val="000080"/>
+          <w:sz w:val="24"/>
+          <w:szCs w:val="24"/>
+        </w:rPr>
+        <w:t>False</w:t>
+      </w:r>
+      <w:r>
+        <w:rPr>
+          <w:b/>
+          <w:bCs/>
+          <w:color w:val="000080"/>
+          <w:sz w:val="24"/>
+          <w:szCs w:val="24"/>
+        </w:rPr>
+        <w:br/>
+        <w:t xml:space="preserve">            </w:t>
+      </w:r>
+      <w:r>
+        <w:rPr>
+          <w:color w:val="000080"/>
+          <w:sz w:val="24"/>
+          <w:szCs w:val="24"/>
+        </w:rPr>
+        <w:t>print</w:t>
+      </w:r>
+      <w:r>
+        <w:rPr>
+          <w:color w:val="000000"/>
+          <w:sz w:val="24"/>
+          <w:szCs w:val="24"/>
+        </w:rPr>
+        <w:t>(</w:t>
+      </w:r>
+      <w:r>
+        <w:rPr>
+          <w:b/>
+          <w:bCs/>
+          <w:color w:val="008080"/>
+          <w:sz w:val="24"/>
+          <w:szCs w:val="24"/>
+        </w:rPr>
+        <w:t>"Car Stopped"</w:t>
+      </w:r>
+      <w:r>
+        <w:rPr>
+          <w:color w:val="000000"/>
+          <w:sz w:val="24"/>
+          <w:szCs w:val="24"/>
+        </w:rPr>
+        <w:t>)</w:t>
+      </w:r>
+      <w:r>
+        <w:rPr>
+          <w:color w:val="000000"/>
+          <w:sz w:val="24"/>
+          <w:szCs w:val="24"/>
+        </w:rPr>
+        <w:br/>
+        <w:t xml:space="preserve">    </w:t>
+      </w:r>
+      <w:proofErr w:type="spellStart"/>
+      <w:r>
+        <w:rPr>
+          <w:b/>
+          <w:bCs/>
+          <w:color w:val="000080"/>
+          <w:sz w:val="24"/>
+          <w:szCs w:val="24"/>
+        </w:rPr>
+        <w:t>elif</w:t>
+      </w:r>
+      <w:proofErr w:type="spellEnd"/>
+      <w:r>
+        <w:rPr>
+          <w:b/>
+          <w:bCs/>
+          <w:color w:val="000080"/>
+          <w:sz w:val="24"/>
+          <w:szCs w:val="24"/>
+        </w:rPr>
+        <w:t xml:space="preserve"> </w:t>
+      </w:r>
+      <w:r>
+        <w:rPr>
+          <w:color w:val="000000"/>
+          <w:sz w:val="24"/>
+          <w:szCs w:val="24"/>
+        </w:rPr>
+        <w:t>command==</w:t>
+      </w:r>
+      <w:r>
+        <w:rPr>
+          <w:b/>
+          <w:bCs/>
+          <w:color w:val="008080"/>
+          <w:sz w:val="24"/>
+          <w:szCs w:val="24"/>
+        </w:rPr>
+        <w:t>"quit"</w:t>
+      </w:r>
+      <w:r>
+        <w:rPr>
+          <w:color w:val="000000"/>
+          <w:sz w:val="24"/>
+          <w:szCs w:val="24"/>
+        </w:rPr>
+        <w:t>:</w:t>
+      </w:r>
+      <w:r>
+        <w:rPr>
+          <w:color w:val="000000"/>
+          <w:sz w:val="24"/>
+          <w:szCs w:val="24"/>
+        </w:rPr>
+        <w:br/>
+        <w:t xml:space="preserve">        </w:t>
+      </w:r>
+      <w:r>
+        <w:rPr>
+          <w:b/>
+          <w:bCs/>
+          <w:color w:val="000080"/>
+          <w:sz w:val="24"/>
+          <w:szCs w:val="24"/>
+        </w:rPr>
+        <w:t>break</w:t>
+      </w:r>
+      <w:r>
+        <w:rPr>
+          <w:color w:val="000000"/>
+          <w:sz w:val="24"/>
+          <w:szCs w:val="24"/>
+        </w:rPr>
+        <w:t>;</w:t>
+      </w:r>
+      <w:r>
+        <w:rPr>
+          <w:color w:val="000000"/>
+          <w:sz w:val="24"/>
+          <w:szCs w:val="24"/>
+        </w:rPr>
+        <w:br/>
+        <w:t xml:space="preserve">    </w:t>
+      </w:r>
+      <w:proofErr w:type="spellStart"/>
+      <w:r>
+        <w:rPr>
+          <w:b/>
+          <w:bCs/>
+          <w:color w:val="000080"/>
+          <w:sz w:val="24"/>
+          <w:szCs w:val="24"/>
+        </w:rPr>
+        <w:t>elif</w:t>
+      </w:r>
+      <w:proofErr w:type="spellEnd"/>
+      <w:r>
+        <w:rPr>
+          <w:b/>
+          <w:bCs/>
+          <w:color w:val="000080"/>
+          <w:sz w:val="24"/>
+          <w:szCs w:val="24"/>
+        </w:rPr>
+        <w:t xml:space="preserve"> </w:t>
+      </w:r>
+      <w:r>
+        <w:rPr>
+          <w:color w:val="000000"/>
+          <w:sz w:val="24"/>
+          <w:szCs w:val="24"/>
+        </w:rPr>
+        <w:t xml:space="preserve">command== </w:t>
+      </w:r>
+      <w:r>
+        <w:rPr>
+          <w:b/>
+          <w:bCs/>
+          <w:color w:val="008080"/>
+          <w:sz w:val="24"/>
+          <w:szCs w:val="24"/>
+        </w:rPr>
+        <w:t>"help"</w:t>
+      </w:r>
+      <w:r>
+        <w:rPr>
+          <w:color w:val="000000"/>
+          <w:sz w:val="24"/>
+          <w:szCs w:val="24"/>
+        </w:rPr>
+        <w:t>:</w:t>
+      </w:r>
+      <w:r>
+        <w:rPr>
+          <w:color w:val="000000"/>
+          <w:sz w:val="24"/>
+          <w:szCs w:val="24"/>
+        </w:rPr>
+        <w:br/>
+        <w:t xml:space="preserve">        </w:t>
+      </w:r>
+      <w:r>
+        <w:rPr>
+          <w:color w:val="000080"/>
+          <w:sz w:val="24"/>
+          <w:szCs w:val="24"/>
+        </w:rPr>
+        <w:t>print</w:t>
+      </w:r>
+      <w:r>
+        <w:rPr>
+          <w:color w:val="000000"/>
+          <w:sz w:val="24"/>
+          <w:szCs w:val="24"/>
+        </w:rPr>
+        <w:t>(</w:t>
+      </w:r>
+      <w:r>
+        <w:rPr>
+          <w:b/>
+          <w:bCs/>
+          <w:color w:val="008080"/>
+          <w:sz w:val="24"/>
+          <w:szCs w:val="24"/>
+        </w:rPr>
+        <w:t>"""</w:t>
+      </w:r>
+      <w:r>
+        <w:rPr>
+          <w:b/>
+          <w:bCs/>
+          <w:color w:val="008080"/>
+          <w:sz w:val="24"/>
+          <w:szCs w:val="24"/>
+        </w:rPr>
+        <w:br/>
+        <w:t>start - to start the car</w:t>
+      </w:r>
+      <w:r>
+        <w:rPr>
+          <w:b/>
+          <w:bCs/>
+          <w:color w:val="008080"/>
+          <w:sz w:val="24"/>
+          <w:szCs w:val="24"/>
+        </w:rPr>
+        <w:br/>
+        <w:t>stop  - to stop the car</w:t>
+      </w:r>
+      <w:r>
+        <w:rPr>
+          <w:b/>
+          <w:bCs/>
+          <w:color w:val="008080"/>
+          <w:sz w:val="24"/>
+          <w:szCs w:val="24"/>
+        </w:rPr>
+        <w:br/>
+        <w:t xml:space="preserve">quit  - to quit        </w:t>
+      </w:r>
+      <w:r>
+        <w:rPr>
+          <w:b/>
+          <w:bCs/>
+          <w:color w:val="008080"/>
+          <w:sz w:val="24"/>
+          <w:szCs w:val="24"/>
+        </w:rPr>
+        <w:br/>
+        <w:t xml:space="preserve">        """</w:t>
+      </w:r>
+      <w:r>
+        <w:rPr>
+          <w:color w:val="000000"/>
+          <w:sz w:val="24"/>
+          <w:szCs w:val="24"/>
+        </w:rPr>
+        <w:t>)</w:t>
+      </w:r>
+      <w:r>
+        <w:rPr>
+          <w:color w:val="000000"/>
+          <w:sz w:val="24"/>
+          <w:szCs w:val="24"/>
+        </w:rPr>
+        <w:br/>
+        <w:t xml:space="preserve">    </w:t>
+      </w:r>
+      <w:r>
+        <w:rPr>
+          <w:b/>
+          <w:bCs/>
+          <w:color w:val="000080"/>
+          <w:sz w:val="24"/>
+          <w:szCs w:val="24"/>
+        </w:rPr>
+        <w:t>else</w:t>
+      </w:r>
+      <w:r>
+        <w:rPr>
+          <w:color w:val="000000"/>
+          <w:sz w:val="24"/>
+          <w:szCs w:val="24"/>
+        </w:rPr>
+        <w:t>:</w:t>
+      </w:r>
+      <w:r>
+        <w:rPr>
+          <w:color w:val="000000"/>
+          <w:sz w:val="24"/>
+          <w:szCs w:val="24"/>
+        </w:rPr>
+        <w:br/>
+        <w:t xml:space="preserve">        </w:t>
+      </w:r>
+      <w:r>
+        <w:rPr>
+          <w:color w:val="000080"/>
+          <w:sz w:val="24"/>
+          <w:szCs w:val="24"/>
+        </w:rPr>
+        <w:t>print</w:t>
+      </w:r>
+      <w:r>
+        <w:rPr>
+          <w:color w:val="000000"/>
+          <w:sz w:val="24"/>
+          <w:szCs w:val="24"/>
+        </w:rPr>
+        <w:t>(</w:t>
+      </w:r>
+      <w:r>
+        <w:rPr>
+          <w:b/>
+          <w:bCs/>
+          <w:color w:val="008080"/>
+          <w:sz w:val="24"/>
+          <w:szCs w:val="24"/>
+        </w:rPr>
+        <w:t>"Command not recognized"</w:t>
+      </w:r>
+      <w:r>
+        <w:rPr>
+          <w:color w:val="000000"/>
+          <w:sz w:val="24"/>
+          <w:szCs w:val="24"/>
+        </w:rPr>
+        <w:t>)</w:t>
+      </w:r>
+    </w:p>
+    <w:p>
+      <w:pPr>
+        <w:spacing w:after="0"/>
+        <w:rPr>
+          <w:rFonts w:ascii="Arial" w:hAnsi="Arial" w:cs="Arial"/>
+          <w:b/>
+          <w:sz w:val="24"/>
+          <w:szCs w:val="24"/>
+        </w:rPr>
+      </w:pPr>
+    </w:p>
+    <w:p>
+      <w:pPr>
+        <w:spacing w:after="0"/>
+        <w:rPr>
+          <w:rFonts w:ascii="Arial" w:hAnsi="Arial" w:cs="Arial"/>
+          <w:b/>
           <w:sz w:val="24"/>
           <w:szCs w:val="24"/>
         </w:rPr>
       </w:pPr>
       <w:bookmarkStart w:id="0" w:name="_GoBack"/>
       <w:bookmarkEnd w:id="0"/>
+      <w:r>
+        <w:rPr>
+          <w:rFonts w:ascii="Arial" w:hAnsi="Arial" w:cs="Arial"/>
+          <w:b/>
+          <w:sz w:val="24"/>
+          <w:szCs w:val="24"/>
+        </w:rPr>
+        <w:t>SWITCH Statement</w:t>
+      </w:r>
+    </w:p>
+    <w:p>
+      <w:pPr>
+        <w:spacing w:after="0"/>
+        <w:rPr>
+          <w:rFonts w:ascii="Arial" w:hAnsi="Arial" w:cs="Arial"/>
+          <w:sz w:val="24"/>
+          <w:szCs w:val="24"/>
+        </w:rPr>
+      </w:pPr>
+      <w:r>
+        <w:rPr>
+          <w:rFonts w:ascii="Arial" w:hAnsi="Arial" w:cs="Arial"/>
+          <w:sz w:val="24"/>
+          <w:szCs w:val="24"/>
+        </w:rPr>
+        <w:t xml:space="preserve">A switch statement is a </w:t>
+      </w:r>
+      <w:proofErr w:type="spellStart"/>
+      <w:r>
+        <w:rPr>
+          <w:rFonts w:ascii="Arial" w:hAnsi="Arial" w:cs="Arial"/>
+          <w:sz w:val="24"/>
+          <w:szCs w:val="24"/>
+        </w:rPr>
+        <w:t>multiway</w:t>
+      </w:r>
+      <w:proofErr w:type="spellEnd"/>
+      <w:r>
+        <w:rPr>
+          <w:rFonts w:ascii="Arial" w:hAnsi="Arial" w:cs="Arial"/>
+          <w:sz w:val="24"/>
+          <w:szCs w:val="24"/>
+        </w:rPr>
+        <w:t xml:space="preserve"> branch statement that compares the value of the variable to the values specified in case statement. Python language doesn’t support switch statement. It uses dictionary mapping to implement switch statement</w:t>
+      </w:r>
+      <w:r>
+        <w:rPr>
+          <w:rFonts w:ascii="Arial" w:hAnsi="Arial" w:cs="Arial"/>
+          <w:sz w:val="24"/>
+          <w:szCs w:val="24"/>
+        </w:rPr>
+        <w:t>.</w:t>
+      </w:r>
+    </w:p>
+    <w:p>
+      <w:pPr>
+        <w:pStyle w:val="HTMLPreformatted"/>
+        <w:shd w:val="clear" w:color="auto" w:fill="FFFFFF"/>
+        <w:rPr>
+          <w:color w:val="000000"/>
+          <w:sz w:val="24"/>
+          <w:szCs w:val="24"/>
+        </w:rPr>
+      </w:pPr>
+      <w:r>
+        <w:rPr>
+          <w:i/>
+          <w:iCs/>
+          <w:color w:val="808080"/>
+          <w:sz w:val="24"/>
+          <w:szCs w:val="24"/>
+        </w:rPr>
+        <w:t>#SWITCH STATEMENT IMPLEMENTATION - USING DICTIONARY</w:t>
+      </w:r>
+      <w:r>
+        <w:rPr>
+          <w:i/>
+          <w:iCs/>
+          <w:color w:val="808080"/>
+          <w:sz w:val="24"/>
+          <w:szCs w:val="24"/>
+        </w:rPr>
+        <w:br/>
+      </w:r>
+      <w:proofErr w:type="spellStart"/>
+      <w:r>
+        <w:rPr>
+          <w:b/>
+          <w:bCs/>
+          <w:color w:val="000080"/>
+          <w:sz w:val="24"/>
+          <w:szCs w:val="24"/>
+        </w:rPr>
+        <w:t>def</w:t>
+      </w:r>
+      <w:proofErr w:type="spellEnd"/>
+      <w:r>
+        <w:rPr>
+          <w:b/>
+          <w:bCs/>
+          <w:color w:val="000080"/>
+          <w:sz w:val="24"/>
+          <w:szCs w:val="24"/>
+        </w:rPr>
+        <w:t xml:space="preserve"> </w:t>
+      </w:r>
+      <w:proofErr w:type="spellStart"/>
+      <w:r>
+        <w:rPr>
+          <w:color w:val="000000"/>
+          <w:sz w:val="24"/>
+          <w:szCs w:val="24"/>
+        </w:rPr>
+        <w:t>SwitchExample</w:t>
+      </w:r>
+      <w:proofErr w:type="spellEnd"/>
+      <w:r>
+        <w:rPr>
+          <w:color w:val="000000"/>
+          <w:sz w:val="24"/>
+          <w:szCs w:val="24"/>
+        </w:rPr>
+        <w:t xml:space="preserve"> (argument):</w:t>
+      </w:r>
+      <w:r>
+        <w:rPr>
+          <w:color w:val="000000"/>
+          <w:sz w:val="24"/>
+          <w:szCs w:val="24"/>
+        </w:rPr>
+        <w:br/>
+        <w:t xml:space="preserve">    switcher= {</w:t>
+      </w:r>
+      <w:r>
+        <w:rPr>
+          <w:color w:val="000000"/>
+          <w:sz w:val="24"/>
+          <w:szCs w:val="24"/>
+        </w:rPr>
+        <w:br/>
+        <w:t xml:space="preserve">        </w:t>
+      </w:r>
+      <w:r>
+        <w:rPr>
+          <w:color w:val="0000FF"/>
+          <w:sz w:val="24"/>
+          <w:szCs w:val="24"/>
+        </w:rPr>
+        <w:t>0</w:t>
+      </w:r>
+      <w:r>
+        <w:rPr>
+          <w:color w:val="000000"/>
+          <w:sz w:val="24"/>
+          <w:szCs w:val="24"/>
+        </w:rPr>
+        <w:t>:</w:t>
+      </w:r>
+      <w:r>
+        <w:rPr>
+          <w:b/>
+          <w:bCs/>
+          <w:color w:val="008080"/>
+          <w:sz w:val="24"/>
+          <w:szCs w:val="24"/>
+        </w:rPr>
+        <w:t>"This case is zero"</w:t>
+      </w:r>
+      <w:r>
+        <w:rPr>
+          <w:color w:val="000000"/>
+          <w:sz w:val="24"/>
+          <w:szCs w:val="24"/>
+        </w:rPr>
+        <w:t>,</w:t>
+      </w:r>
+      <w:r>
+        <w:rPr>
+          <w:color w:val="000000"/>
+          <w:sz w:val="24"/>
+          <w:szCs w:val="24"/>
+        </w:rPr>
+        <w:br/>
+        <w:t xml:space="preserve">        </w:t>
+      </w:r>
+      <w:r>
+        <w:rPr>
+          <w:color w:val="0000FF"/>
+          <w:sz w:val="24"/>
+          <w:szCs w:val="24"/>
+        </w:rPr>
+        <w:t>1</w:t>
+      </w:r>
+      <w:r>
+        <w:rPr>
+          <w:color w:val="000000"/>
+          <w:sz w:val="24"/>
+          <w:szCs w:val="24"/>
+        </w:rPr>
+        <w:t>:</w:t>
+      </w:r>
+      <w:r>
+        <w:rPr>
+          <w:b/>
+          <w:bCs/>
+          <w:color w:val="008080"/>
+          <w:sz w:val="24"/>
+          <w:szCs w:val="24"/>
+        </w:rPr>
+        <w:t>"This case is one"</w:t>
+      </w:r>
+      <w:r>
+        <w:rPr>
+          <w:color w:val="000000"/>
+          <w:sz w:val="24"/>
+          <w:szCs w:val="24"/>
+        </w:rPr>
+        <w:t>,</w:t>
+      </w:r>
+      <w:r>
+        <w:rPr>
+          <w:color w:val="000000"/>
+          <w:sz w:val="24"/>
+          <w:szCs w:val="24"/>
+        </w:rPr>
+        <w:br/>
+      </w:r>
+      <w:r>
+        <w:rPr>
+          <w:color w:val="000000"/>
+          <w:sz w:val="24"/>
+          <w:szCs w:val="24"/>
+        </w:rPr>
+        <w:lastRenderedPageBreak/>
+        <w:t xml:space="preserve">        </w:t>
+      </w:r>
+      <w:r>
+        <w:rPr>
+          <w:color w:val="0000FF"/>
+          <w:sz w:val="24"/>
+          <w:szCs w:val="24"/>
+        </w:rPr>
+        <w:t>2</w:t>
+      </w:r>
+      <w:r>
+        <w:rPr>
+          <w:color w:val="000000"/>
+          <w:sz w:val="24"/>
+          <w:szCs w:val="24"/>
+        </w:rPr>
+        <w:t>:</w:t>
+      </w:r>
+      <w:r>
+        <w:rPr>
+          <w:b/>
+          <w:bCs/>
+          <w:color w:val="008080"/>
+          <w:sz w:val="24"/>
+          <w:szCs w:val="24"/>
+        </w:rPr>
+        <w:t>"This case is two"</w:t>
+      </w:r>
+      <w:r>
+        <w:rPr>
+          <w:b/>
+          <w:bCs/>
+          <w:color w:val="008080"/>
+          <w:sz w:val="24"/>
+          <w:szCs w:val="24"/>
+        </w:rPr>
+        <w:br/>
+        <w:t xml:space="preserve">    </w:t>
+      </w:r>
+      <w:r>
+        <w:rPr>
+          <w:color w:val="000000"/>
+          <w:sz w:val="24"/>
+          <w:szCs w:val="24"/>
+        </w:rPr>
+        <w:t>}</w:t>
+      </w:r>
+      <w:r>
+        <w:rPr>
+          <w:color w:val="000000"/>
+          <w:sz w:val="24"/>
+          <w:szCs w:val="24"/>
+        </w:rPr>
+        <w:br/>
+        <w:t xml:space="preserve">    </w:t>
+      </w:r>
+      <w:r>
+        <w:rPr>
+          <w:b/>
+          <w:bCs/>
+          <w:color w:val="000080"/>
+          <w:sz w:val="24"/>
+          <w:szCs w:val="24"/>
+        </w:rPr>
+        <w:t xml:space="preserve">return </w:t>
+      </w:r>
+      <w:proofErr w:type="spellStart"/>
+      <w:proofErr w:type="gramStart"/>
+      <w:r>
+        <w:rPr>
+          <w:color w:val="000000"/>
+          <w:sz w:val="24"/>
+          <w:szCs w:val="24"/>
+        </w:rPr>
+        <w:t>switcher.get</w:t>
+      </w:r>
+      <w:proofErr w:type="spellEnd"/>
+      <w:r>
+        <w:rPr>
+          <w:color w:val="000000"/>
+          <w:sz w:val="24"/>
+          <w:szCs w:val="24"/>
+        </w:rPr>
+        <w:t>(</w:t>
+      </w:r>
+      <w:proofErr w:type="gramEnd"/>
+      <w:r>
+        <w:rPr>
+          <w:color w:val="000000"/>
+          <w:sz w:val="24"/>
+          <w:szCs w:val="24"/>
+        </w:rPr>
+        <w:t xml:space="preserve">argument, </w:t>
+      </w:r>
+      <w:r>
+        <w:rPr>
+          <w:b/>
+          <w:bCs/>
+          <w:color w:val="008080"/>
+          <w:sz w:val="24"/>
+          <w:szCs w:val="24"/>
+        </w:rPr>
+        <w:t>"nothing"</w:t>
+      </w:r>
+      <w:r>
+        <w:rPr>
+          <w:color w:val="000000"/>
+          <w:sz w:val="24"/>
+          <w:szCs w:val="24"/>
+        </w:rPr>
+        <w:t>)</w:t>
+      </w:r>
+      <w:r>
+        <w:rPr>
+          <w:color w:val="000000"/>
+          <w:sz w:val="24"/>
+          <w:szCs w:val="24"/>
+        </w:rPr>
+        <w:br/>
+      </w:r>
+      <w:r>
+        <w:rPr>
+          <w:color w:val="000000"/>
+          <w:sz w:val="24"/>
+          <w:szCs w:val="24"/>
+        </w:rPr>
+        <w:br/>
+      </w:r>
+      <w:r>
+        <w:rPr>
+          <w:color w:val="000080"/>
+          <w:sz w:val="24"/>
+          <w:szCs w:val="24"/>
+        </w:rPr>
+        <w:t>print</w:t>
+      </w:r>
+      <w:r>
+        <w:rPr>
+          <w:color w:val="000000"/>
+          <w:sz w:val="24"/>
+          <w:szCs w:val="24"/>
+        </w:rPr>
+        <w:t>(</w:t>
+      </w:r>
+      <w:proofErr w:type="spellStart"/>
+      <w:r>
+        <w:rPr>
+          <w:color w:val="000000"/>
+          <w:sz w:val="24"/>
+          <w:szCs w:val="24"/>
+        </w:rPr>
+        <w:t>SwitchExample</w:t>
+      </w:r>
+      <w:proofErr w:type="spellEnd"/>
+      <w:r>
+        <w:rPr>
+          <w:color w:val="000000"/>
+          <w:sz w:val="24"/>
+          <w:szCs w:val="24"/>
+        </w:rPr>
+        <w:t>(</w:t>
+      </w:r>
+      <w:r>
+        <w:rPr>
+          <w:color w:val="0000FF"/>
+          <w:sz w:val="24"/>
+          <w:szCs w:val="24"/>
+        </w:rPr>
+        <w:t>2</w:t>
+      </w:r>
+      <w:r>
+        <w:rPr>
+          <w:color w:val="000000"/>
+          <w:sz w:val="24"/>
+          <w:szCs w:val="24"/>
+        </w:rPr>
+        <w:t>))</w:t>
+      </w:r>
+    </w:p>
+    <w:p>
+      <w:pPr>
+        <w:spacing w:after="0"/>
+        <w:rPr>
+          <w:rFonts w:ascii="Arial" w:hAnsi="Arial" w:cs="Arial"/>
+          <w:sz w:val="24"/>
+          <w:szCs w:val="24"/>
+        </w:rPr>
+      </w:pPr>
     </w:p>
     <w:sectPr>
       <w:pgSz w:w="12240" w:h="15840"/>
@@ -6192,6 +10937,30 @@
       <w:bCs/>
     </w:rPr>
   </w:style>
+  <w:style w:type="character" w:styleId="HTMLCode">
+    <w:name w:val="HTML Code"/>
+    <w:basedOn w:val="DefaultParagraphFont"/>
+    <w:uiPriority w:val="99"/>
+    <w:semiHidden/>
+    <w:unhideWhenUsed/>
+    <w:rsid w:val="00C840A0"/>
+    <w:rPr>
+      <w:rFonts w:ascii="Courier New" w:eastAsia="Times New Roman" w:hAnsi="Courier New" w:cs="Courier New"/>
+      <w:sz w:val="20"/>
+      <w:szCs w:val="20"/>
+    </w:rPr>
+  </w:style>
+  <w:style w:type="character" w:styleId="Emphasis">
+    <w:name w:val="Emphasis"/>
+    <w:basedOn w:val="DefaultParagraphFont"/>
+    <w:uiPriority w:val="20"/>
+    <w:qFormat/>
+    <w:rsid w:val="00C840A0"/>
+    <w:rPr>
+      <w:i/>
+      <w:iCs/>
+    </w:rPr>
+  </w:style>
 </w:styles>
 </file>
 

--- a/Python - Prep.docx
+++ b/Python - Prep.docx
@@ -798,7 +798,7 @@
                     <pic:cNvPicPr/>
                   </pic:nvPicPr>
                   <pic:blipFill>
-                    <a:blip r:embed="rId5"/>
+                    <a:blip r:embed="rId6"/>
                     <a:stretch>
                       <a:fillRect/>
                     </a:stretch>
@@ -9848,8 +9848,6 @@
           <w:szCs w:val="24"/>
         </w:rPr>
       </w:pPr>
-      <w:bookmarkStart w:id="0" w:name="_GoBack"/>
-      <w:bookmarkEnd w:id="0"/>
       <w:r>
         <w:rPr>
           <w:rFonts w:ascii="Arial" w:hAnsi="Arial" w:cs="Arial"/>
@@ -10268,6 +10266,8113 @@
         <w:spacing w:after="0"/>
         <w:rPr>
           <w:rFonts w:ascii="Arial" w:hAnsi="Arial" w:cs="Arial"/>
+          <w:sz w:val="24"/>
+          <w:szCs w:val="24"/>
+        </w:rPr>
+      </w:pPr>
+    </w:p>
+    <w:p>
+      <w:pPr>
+        <w:spacing w:after="0"/>
+        <w:rPr>
+          <w:rFonts w:ascii="Arial" w:hAnsi="Arial" w:cs="Arial"/>
+          <w:sz w:val="24"/>
+          <w:szCs w:val="24"/>
+        </w:rPr>
+      </w:pPr>
+    </w:p>
+    <w:p>
+      <w:pPr>
+        <w:spacing w:after="0"/>
+        <w:rPr>
+          <w:rFonts w:ascii="Arial" w:hAnsi="Arial" w:cs="Arial"/>
+          <w:b/>
+          <w:sz w:val="24"/>
+          <w:szCs w:val="24"/>
+          <w:u w:val="single"/>
+        </w:rPr>
+      </w:pPr>
+      <w:r>
+        <w:rPr>
+          <w:rFonts w:ascii="Arial" w:hAnsi="Arial" w:cs="Arial"/>
+          <w:b/>
+          <w:sz w:val="24"/>
+          <w:szCs w:val="24"/>
+          <w:u w:val="single"/>
+        </w:rPr>
+        <w:t xml:space="preserve">Python – </w:t>
+      </w:r>
+      <w:r>
+        <w:rPr>
+          <w:rFonts w:ascii="Arial" w:hAnsi="Arial" w:cs="Arial"/>
+          <w:b/>
+          <w:sz w:val="24"/>
+          <w:szCs w:val="24"/>
+          <w:u w:val="single"/>
+        </w:rPr>
+        <w:t>Loops</w:t>
+      </w:r>
+    </w:p>
+    <w:p>
+      <w:pPr>
+        <w:spacing w:after="0"/>
+        <w:rPr>
+          <w:rFonts w:ascii="Arial" w:hAnsi="Arial" w:cs="Arial"/>
+          <w:sz w:val="24"/>
+          <w:szCs w:val="24"/>
+        </w:rPr>
+      </w:pPr>
+      <w:r>
+        <w:rPr>
+          <w:rFonts w:ascii="Arial" w:hAnsi="Arial" w:cs="Arial"/>
+          <w:sz w:val="24"/>
+          <w:szCs w:val="24"/>
+        </w:rPr>
+        <w:t>Python has two primitive loop conditions: for loop and while loop</w:t>
+      </w:r>
+    </w:p>
+    <w:p>
+      <w:pPr>
+        <w:spacing w:after="0"/>
+        <w:rPr>
+          <w:rFonts w:ascii="Arial" w:hAnsi="Arial" w:cs="Arial"/>
+          <w:b/>
+          <w:sz w:val="24"/>
+          <w:szCs w:val="24"/>
+        </w:rPr>
+      </w:pPr>
+      <w:r>
+        <w:rPr>
+          <w:rFonts w:ascii="Arial" w:hAnsi="Arial" w:cs="Arial"/>
+          <w:b/>
+          <w:sz w:val="24"/>
+          <w:szCs w:val="24"/>
+        </w:rPr>
+        <w:t xml:space="preserve">While Loop – </w:t>
+      </w:r>
+    </w:p>
+    <w:p>
+      <w:pPr>
+        <w:pStyle w:val="HTMLPreformatted"/>
+        <w:shd w:val="clear" w:color="auto" w:fill="FFFFFF"/>
+        <w:rPr>
+          <w:color w:val="000000"/>
+          <w:sz w:val="24"/>
+          <w:szCs w:val="24"/>
+        </w:rPr>
+      </w:pPr>
+      <w:proofErr w:type="gramStart"/>
+      <w:r>
+        <w:rPr>
+          <w:color w:val="000000"/>
+          <w:sz w:val="24"/>
+          <w:szCs w:val="24"/>
+        </w:rPr>
+        <w:t>counter=</w:t>
+      </w:r>
+      <w:proofErr w:type="gramEnd"/>
+      <w:r>
+        <w:rPr>
+          <w:color w:val="0000FF"/>
+          <w:sz w:val="24"/>
+          <w:szCs w:val="24"/>
+        </w:rPr>
+        <w:t>1</w:t>
+      </w:r>
+      <w:r>
+        <w:rPr>
+          <w:color w:val="0000FF"/>
+          <w:sz w:val="24"/>
+          <w:szCs w:val="24"/>
+        </w:rPr>
+        <w:br/>
+      </w:r>
+      <w:r>
+        <w:rPr>
+          <w:b/>
+          <w:bCs/>
+          <w:color w:val="000080"/>
+          <w:sz w:val="24"/>
+          <w:szCs w:val="24"/>
+        </w:rPr>
+        <w:t xml:space="preserve">while </w:t>
+      </w:r>
+      <w:r>
+        <w:rPr>
+          <w:color w:val="000000"/>
+          <w:sz w:val="24"/>
+          <w:szCs w:val="24"/>
+        </w:rPr>
+        <w:t>(counter &lt;</w:t>
+      </w:r>
+      <w:r>
+        <w:rPr>
+          <w:color w:val="0000FF"/>
+          <w:sz w:val="24"/>
+          <w:szCs w:val="24"/>
+        </w:rPr>
+        <w:t>10</w:t>
+      </w:r>
+      <w:r>
+        <w:rPr>
+          <w:color w:val="000000"/>
+          <w:sz w:val="24"/>
+          <w:szCs w:val="24"/>
+        </w:rPr>
+        <w:t>):</w:t>
+      </w:r>
+      <w:r>
+        <w:rPr>
+          <w:color w:val="000000"/>
+          <w:sz w:val="24"/>
+          <w:szCs w:val="24"/>
+        </w:rPr>
+        <w:br/>
+        <w:t xml:space="preserve">    </w:t>
+      </w:r>
+      <w:r>
+        <w:rPr>
+          <w:color w:val="000080"/>
+          <w:sz w:val="24"/>
+          <w:szCs w:val="24"/>
+        </w:rPr>
+        <w:t>print</w:t>
+      </w:r>
+      <w:r>
+        <w:rPr>
+          <w:color w:val="000000"/>
+          <w:sz w:val="24"/>
+          <w:szCs w:val="24"/>
+        </w:rPr>
+        <w:t>(</w:t>
+      </w:r>
+      <w:r>
+        <w:rPr>
+          <w:b/>
+          <w:bCs/>
+          <w:color w:val="008080"/>
+          <w:sz w:val="24"/>
+          <w:szCs w:val="24"/>
+        </w:rPr>
+        <w:t xml:space="preserve">"Counter :" </w:t>
+      </w:r>
+      <w:r>
+        <w:rPr>
+          <w:color w:val="000000"/>
+          <w:sz w:val="24"/>
+          <w:szCs w:val="24"/>
+        </w:rPr>
+        <w:t>, counter)</w:t>
+      </w:r>
+      <w:r>
+        <w:rPr>
+          <w:color w:val="000000"/>
+          <w:sz w:val="24"/>
+          <w:szCs w:val="24"/>
+        </w:rPr>
+        <w:br/>
+        <w:t xml:space="preserve">    counter+=</w:t>
+      </w:r>
+      <w:r>
+        <w:rPr>
+          <w:color w:val="0000FF"/>
+          <w:sz w:val="24"/>
+          <w:szCs w:val="24"/>
+        </w:rPr>
+        <w:t>1</w:t>
+      </w:r>
+      <w:r>
+        <w:rPr>
+          <w:color w:val="0000FF"/>
+          <w:sz w:val="24"/>
+          <w:szCs w:val="24"/>
+        </w:rPr>
+        <w:br/>
+      </w:r>
+      <w:r>
+        <w:rPr>
+          <w:b/>
+          <w:bCs/>
+          <w:color w:val="000080"/>
+          <w:sz w:val="24"/>
+          <w:szCs w:val="24"/>
+        </w:rPr>
+        <w:t>else</w:t>
+      </w:r>
+      <w:r>
+        <w:rPr>
+          <w:color w:val="000000"/>
+          <w:sz w:val="24"/>
+          <w:szCs w:val="24"/>
+        </w:rPr>
+        <w:t>:</w:t>
+      </w:r>
+      <w:r>
+        <w:rPr>
+          <w:color w:val="000000"/>
+          <w:sz w:val="24"/>
+          <w:szCs w:val="24"/>
+        </w:rPr>
+        <w:br/>
+        <w:t xml:space="preserve">    </w:t>
+      </w:r>
+      <w:r>
+        <w:rPr>
+          <w:color w:val="000080"/>
+          <w:sz w:val="24"/>
+          <w:szCs w:val="24"/>
+        </w:rPr>
+        <w:t>print</w:t>
+      </w:r>
+      <w:r>
+        <w:rPr>
+          <w:color w:val="000000"/>
+          <w:sz w:val="24"/>
+          <w:szCs w:val="24"/>
+        </w:rPr>
+        <w:t>(</w:t>
+      </w:r>
+      <w:r>
+        <w:rPr>
+          <w:b/>
+          <w:bCs/>
+          <w:color w:val="008080"/>
+          <w:sz w:val="24"/>
+          <w:szCs w:val="24"/>
+        </w:rPr>
+        <w:t>"Counter reached 10"</w:t>
+      </w:r>
+      <w:r>
+        <w:rPr>
+          <w:color w:val="000000"/>
+          <w:sz w:val="24"/>
+          <w:szCs w:val="24"/>
+        </w:rPr>
+        <w:t>)</w:t>
+      </w:r>
+    </w:p>
+    <w:p>
+      <w:pPr>
+        <w:spacing w:after="0"/>
+        <w:rPr>
+          <w:rFonts w:ascii="Arial" w:hAnsi="Arial" w:cs="Arial"/>
+          <w:sz w:val="24"/>
+          <w:szCs w:val="24"/>
+        </w:rPr>
+      </w:pPr>
+    </w:p>
+    <w:p>
+      <w:pPr>
+        <w:spacing w:after="0"/>
+        <w:rPr>
+          <w:rFonts w:ascii="Arial" w:hAnsi="Arial" w:cs="Arial"/>
+          <w:b/>
+          <w:sz w:val="24"/>
+          <w:szCs w:val="24"/>
+        </w:rPr>
+      </w:pPr>
+      <w:r>
+        <w:rPr>
+          <w:rFonts w:ascii="Arial" w:hAnsi="Arial" w:cs="Arial"/>
+          <w:b/>
+          <w:sz w:val="24"/>
+          <w:szCs w:val="24"/>
+        </w:rPr>
+        <w:t xml:space="preserve">For Loop – </w:t>
+      </w:r>
+    </w:p>
+    <w:p>
+      <w:pPr>
+        <w:spacing w:after="0"/>
+        <w:rPr>
+          <w:rFonts w:ascii="Arial" w:hAnsi="Arial" w:cs="Arial"/>
+          <w:sz w:val="24"/>
+          <w:szCs w:val="24"/>
+        </w:rPr>
+      </w:pPr>
+      <w:r>
+        <w:rPr>
+          <w:rFonts w:ascii="Arial" w:hAnsi="Arial" w:cs="Arial"/>
+          <w:sz w:val="24"/>
+          <w:szCs w:val="24"/>
+        </w:rPr>
+        <w:t xml:space="preserve">Loops can be controlled using </w:t>
+      </w:r>
+      <w:r>
+        <w:rPr>
+          <w:rFonts w:ascii="Arial" w:hAnsi="Arial" w:cs="Arial"/>
+          <w:sz w:val="24"/>
+          <w:szCs w:val="24"/>
+        </w:rPr>
+        <w:t xml:space="preserve">special </w:t>
+      </w:r>
+      <w:r>
+        <w:rPr>
+          <w:rFonts w:ascii="Arial" w:hAnsi="Arial" w:cs="Arial"/>
+          <w:sz w:val="24"/>
+          <w:szCs w:val="24"/>
+        </w:rPr>
+        <w:t xml:space="preserve">statements like </w:t>
+      </w:r>
+      <w:r>
+        <w:rPr>
+          <w:rFonts w:ascii="Arial" w:hAnsi="Arial" w:cs="Arial"/>
+          <w:b/>
+          <w:sz w:val="24"/>
+          <w:szCs w:val="24"/>
+        </w:rPr>
+        <w:t>break</w:t>
+      </w:r>
+      <w:r>
+        <w:rPr>
+          <w:rFonts w:ascii="Arial" w:hAnsi="Arial" w:cs="Arial"/>
+          <w:sz w:val="24"/>
+          <w:szCs w:val="24"/>
+        </w:rPr>
+        <w:t xml:space="preserve">, </w:t>
+      </w:r>
+      <w:r>
+        <w:rPr>
+          <w:rFonts w:ascii="Arial" w:hAnsi="Arial" w:cs="Arial"/>
+          <w:b/>
+          <w:sz w:val="24"/>
+          <w:szCs w:val="24"/>
+        </w:rPr>
+        <w:t>continue</w:t>
+      </w:r>
+      <w:r>
+        <w:rPr>
+          <w:rFonts w:ascii="Arial" w:hAnsi="Arial" w:cs="Arial"/>
+          <w:sz w:val="24"/>
+          <w:szCs w:val="24"/>
+        </w:rPr>
+        <w:t xml:space="preserve"> and </w:t>
+      </w:r>
+      <w:r>
+        <w:rPr>
+          <w:rFonts w:ascii="Arial" w:hAnsi="Arial" w:cs="Arial"/>
+          <w:b/>
+          <w:sz w:val="24"/>
+          <w:szCs w:val="24"/>
+        </w:rPr>
+        <w:t>pass</w:t>
+      </w:r>
+    </w:p>
+    <w:p>
+      <w:pPr>
+        <w:pStyle w:val="HTMLPreformatted"/>
+        <w:shd w:val="clear" w:color="auto" w:fill="FFFFFF"/>
+        <w:rPr>
+          <w:color w:val="000000"/>
+          <w:sz w:val="24"/>
+          <w:szCs w:val="24"/>
+        </w:rPr>
+      </w:pPr>
+      <w:r>
+        <w:rPr>
+          <w:color w:val="000000"/>
+          <w:sz w:val="24"/>
+          <w:szCs w:val="24"/>
+        </w:rPr>
+        <w:t xml:space="preserve">repeat= </w:t>
+      </w:r>
+      <w:proofErr w:type="spellStart"/>
+      <w:r>
+        <w:rPr>
+          <w:color w:val="000080"/>
+          <w:sz w:val="24"/>
+          <w:szCs w:val="24"/>
+        </w:rPr>
+        <w:t>int</w:t>
+      </w:r>
+      <w:proofErr w:type="spellEnd"/>
+      <w:r>
+        <w:rPr>
+          <w:color w:val="000000"/>
+          <w:sz w:val="24"/>
+          <w:szCs w:val="24"/>
+        </w:rPr>
+        <w:t>(</w:t>
+      </w:r>
+      <w:r>
+        <w:rPr>
+          <w:color w:val="000080"/>
+          <w:sz w:val="24"/>
+          <w:szCs w:val="24"/>
+        </w:rPr>
+        <w:t>input</w:t>
+      </w:r>
+      <w:r>
+        <w:rPr>
+          <w:color w:val="000000"/>
+          <w:sz w:val="24"/>
+          <w:szCs w:val="24"/>
+        </w:rPr>
+        <w:t>(</w:t>
+      </w:r>
+      <w:r>
+        <w:rPr>
+          <w:b/>
+          <w:bCs/>
+          <w:color w:val="008080"/>
+          <w:sz w:val="24"/>
+          <w:szCs w:val="24"/>
+        </w:rPr>
+        <w:t>"Enter a whole number"</w:t>
+      </w:r>
+      <w:r>
+        <w:rPr>
+          <w:color w:val="000000"/>
+          <w:sz w:val="24"/>
+          <w:szCs w:val="24"/>
+        </w:rPr>
+        <w:t>))</w:t>
+      </w:r>
+      <w:r>
+        <w:rPr>
+          <w:color w:val="000000"/>
+          <w:sz w:val="24"/>
+          <w:szCs w:val="24"/>
+        </w:rPr>
+        <w:br/>
+      </w:r>
+      <w:r>
+        <w:rPr>
+          <w:b/>
+          <w:bCs/>
+          <w:color w:val="000080"/>
+          <w:sz w:val="24"/>
+          <w:szCs w:val="24"/>
+        </w:rPr>
+        <w:t xml:space="preserve">for </w:t>
+      </w:r>
+      <w:proofErr w:type="spellStart"/>
+      <w:r>
+        <w:rPr>
+          <w:color w:val="000000"/>
+          <w:sz w:val="24"/>
+          <w:szCs w:val="24"/>
+        </w:rPr>
+        <w:t>i</w:t>
+      </w:r>
+      <w:proofErr w:type="spellEnd"/>
+      <w:r>
+        <w:rPr>
+          <w:color w:val="000000"/>
+          <w:sz w:val="24"/>
+          <w:szCs w:val="24"/>
+        </w:rPr>
+        <w:t xml:space="preserve"> </w:t>
+      </w:r>
+      <w:r>
+        <w:rPr>
+          <w:b/>
+          <w:bCs/>
+          <w:color w:val="000080"/>
+          <w:sz w:val="24"/>
+          <w:szCs w:val="24"/>
+        </w:rPr>
+        <w:t xml:space="preserve">in </w:t>
+      </w:r>
+      <w:r>
+        <w:rPr>
+          <w:color w:val="000080"/>
+          <w:sz w:val="24"/>
+          <w:szCs w:val="24"/>
+        </w:rPr>
+        <w:t>range</w:t>
+      </w:r>
+      <w:r>
+        <w:rPr>
+          <w:color w:val="000000"/>
+          <w:sz w:val="24"/>
+          <w:szCs w:val="24"/>
+        </w:rPr>
+        <w:t>(repeat):</w:t>
+      </w:r>
+      <w:r>
+        <w:rPr>
+          <w:color w:val="000000"/>
+          <w:sz w:val="24"/>
+          <w:szCs w:val="24"/>
+        </w:rPr>
+        <w:br/>
+        <w:t xml:space="preserve">    option= </w:t>
+      </w:r>
+      <w:proofErr w:type="spellStart"/>
+      <w:r>
+        <w:rPr>
+          <w:color w:val="000080"/>
+          <w:sz w:val="24"/>
+          <w:szCs w:val="24"/>
+        </w:rPr>
+        <w:t>str</w:t>
+      </w:r>
+      <w:proofErr w:type="spellEnd"/>
+      <w:r>
+        <w:rPr>
+          <w:color w:val="000000"/>
+          <w:sz w:val="24"/>
+          <w:szCs w:val="24"/>
+        </w:rPr>
+        <w:t>(</w:t>
+      </w:r>
+      <w:r>
+        <w:rPr>
+          <w:color w:val="000080"/>
+          <w:sz w:val="24"/>
+          <w:szCs w:val="24"/>
+        </w:rPr>
+        <w:t>input</w:t>
+      </w:r>
+      <w:r>
+        <w:rPr>
+          <w:color w:val="000000"/>
+          <w:sz w:val="24"/>
+          <w:szCs w:val="24"/>
+        </w:rPr>
+        <w:t>(</w:t>
+      </w:r>
+      <w:r>
+        <w:rPr>
+          <w:b/>
+          <w:bCs/>
+          <w:color w:val="008080"/>
+          <w:sz w:val="24"/>
+          <w:szCs w:val="24"/>
+        </w:rPr>
+        <w:t>"skip, pass, print or exit??"</w:t>
+      </w:r>
+      <w:r>
+        <w:rPr>
+          <w:color w:val="000000"/>
+          <w:sz w:val="24"/>
+          <w:szCs w:val="24"/>
+        </w:rPr>
+        <w:t>))</w:t>
+      </w:r>
+      <w:r>
+        <w:rPr>
+          <w:color w:val="000000"/>
+          <w:sz w:val="24"/>
+          <w:szCs w:val="24"/>
+        </w:rPr>
+        <w:br/>
+        <w:t xml:space="preserve">    </w:t>
+      </w:r>
+      <w:proofErr w:type="gramStart"/>
+      <w:r>
+        <w:rPr>
+          <w:b/>
+          <w:bCs/>
+          <w:color w:val="000080"/>
+          <w:sz w:val="24"/>
+          <w:szCs w:val="24"/>
+        </w:rPr>
+        <w:t>if</w:t>
+      </w:r>
+      <w:proofErr w:type="gramEnd"/>
+      <w:r>
+        <w:rPr>
+          <w:b/>
+          <w:bCs/>
+          <w:color w:val="000080"/>
+          <w:sz w:val="24"/>
+          <w:szCs w:val="24"/>
+        </w:rPr>
+        <w:t xml:space="preserve"> </w:t>
+      </w:r>
+      <w:r>
+        <w:rPr>
+          <w:color w:val="000000"/>
+          <w:sz w:val="24"/>
+          <w:szCs w:val="24"/>
+        </w:rPr>
+        <w:t>(option==</w:t>
+      </w:r>
+      <w:r>
+        <w:rPr>
+          <w:b/>
+          <w:bCs/>
+          <w:color w:val="008080"/>
+          <w:sz w:val="24"/>
+          <w:szCs w:val="24"/>
+        </w:rPr>
+        <w:t>"print"</w:t>
+      </w:r>
+      <w:r>
+        <w:rPr>
+          <w:color w:val="000000"/>
+          <w:sz w:val="24"/>
+          <w:szCs w:val="24"/>
+        </w:rPr>
+        <w:t>):</w:t>
+      </w:r>
+      <w:r>
+        <w:rPr>
+          <w:color w:val="000000"/>
+          <w:sz w:val="24"/>
+          <w:szCs w:val="24"/>
+        </w:rPr>
+        <w:br/>
+        <w:t xml:space="preserve">        </w:t>
+      </w:r>
+      <w:r>
+        <w:rPr>
+          <w:color w:val="000080"/>
+          <w:sz w:val="24"/>
+          <w:szCs w:val="24"/>
+        </w:rPr>
+        <w:t>print</w:t>
+      </w:r>
+      <w:r>
+        <w:rPr>
+          <w:color w:val="000000"/>
+          <w:sz w:val="24"/>
+          <w:szCs w:val="24"/>
+        </w:rPr>
+        <w:t>(</w:t>
+      </w:r>
+      <w:proofErr w:type="spellStart"/>
+      <w:r>
+        <w:rPr>
+          <w:color w:val="000000"/>
+          <w:sz w:val="24"/>
+          <w:szCs w:val="24"/>
+        </w:rPr>
+        <w:t>i</w:t>
+      </w:r>
+      <w:proofErr w:type="spellEnd"/>
+      <w:r>
+        <w:rPr>
+          <w:color w:val="000000"/>
+          <w:sz w:val="24"/>
+          <w:szCs w:val="24"/>
+        </w:rPr>
+        <w:t>)</w:t>
+      </w:r>
+      <w:r>
+        <w:rPr>
+          <w:color w:val="000000"/>
+          <w:sz w:val="24"/>
+          <w:szCs w:val="24"/>
+        </w:rPr>
+        <w:br/>
+        <w:t xml:space="preserve">    </w:t>
+      </w:r>
+      <w:proofErr w:type="spellStart"/>
+      <w:r>
+        <w:rPr>
+          <w:b/>
+          <w:bCs/>
+          <w:color w:val="000080"/>
+          <w:sz w:val="24"/>
+          <w:szCs w:val="24"/>
+        </w:rPr>
+        <w:t>elif</w:t>
+      </w:r>
+      <w:proofErr w:type="spellEnd"/>
+      <w:r>
+        <w:rPr>
+          <w:b/>
+          <w:bCs/>
+          <w:color w:val="000080"/>
+          <w:sz w:val="24"/>
+          <w:szCs w:val="24"/>
+        </w:rPr>
+        <w:t xml:space="preserve"> </w:t>
+      </w:r>
+      <w:r>
+        <w:rPr>
+          <w:color w:val="000000"/>
+          <w:sz w:val="24"/>
+          <w:szCs w:val="24"/>
+        </w:rPr>
+        <w:t>(option==</w:t>
+      </w:r>
+      <w:r>
+        <w:rPr>
+          <w:b/>
+          <w:bCs/>
+          <w:color w:val="008080"/>
+          <w:sz w:val="24"/>
+          <w:szCs w:val="24"/>
+        </w:rPr>
+        <w:t>"pass"</w:t>
+      </w:r>
+      <w:r>
+        <w:rPr>
+          <w:color w:val="000000"/>
+          <w:sz w:val="24"/>
+          <w:szCs w:val="24"/>
+        </w:rPr>
+        <w:t>):</w:t>
+      </w:r>
+      <w:r>
+        <w:rPr>
+          <w:color w:val="000000"/>
+          <w:sz w:val="24"/>
+          <w:szCs w:val="24"/>
+        </w:rPr>
+        <w:br/>
+        <w:t xml:space="preserve">        </w:t>
+      </w:r>
+      <w:r>
+        <w:rPr>
+          <w:b/>
+          <w:bCs/>
+          <w:color w:val="000080"/>
+          <w:sz w:val="24"/>
+          <w:szCs w:val="24"/>
+        </w:rPr>
+        <w:t>pass</w:t>
+      </w:r>
+      <w:r>
+        <w:rPr>
+          <w:b/>
+          <w:bCs/>
+          <w:color w:val="000080"/>
+          <w:sz w:val="24"/>
+          <w:szCs w:val="24"/>
+        </w:rPr>
+        <w:br/>
+        <w:t xml:space="preserve">        </w:t>
+      </w:r>
+      <w:r>
+        <w:rPr>
+          <w:color w:val="000080"/>
+          <w:sz w:val="24"/>
+          <w:szCs w:val="24"/>
+        </w:rPr>
+        <w:t>print</w:t>
+      </w:r>
+      <w:r>
+        <w:rPr>
+          <w:color w:val="000000"/>
+          <w:sz w:val="24"/>
+          <w:szCs w:val="24"/>
+        </w:rPr>
+        <w:t>(</w:t>
+      </w:r>
+      <w:r>
+        <w:rPr>
+          <w:b/>
+          <w:bCs/>
+          <w:color w:val="008080"/>
+          <w:sz w:val="24"/>
+          <w:szCs w:val="24"/>
+        </w:rPr>
+        <w:t>"Passed"</w:t>
+      </w:r>
+      <w:r>
+        <w:rPr>
+          <w:color w:val="000000"/>
+          <w:sz w:val="24"/>
+          <w:szCs w:val="24"/>
+        </w:rPr>
+        <w:t>)</w:t>
+      </w:r>
+      <w:r>
+        <w:rPr>
+          <w:color w:val="000000"/>
+          <w:sz w:val="24"/>
+          <w:szCs w:val="24"/>
+        </w:rPr>
+        <w:br/>
+        <w:t xml:space="preserve">    </w:t>
+      </w:r>
+      <w:proofErr w:type="spellStart"/>
+      <w:r>
+        <w:rPr>
+          <w:b/>
+          <w:bCs/>
+          <w:color w:val="000080"/>
+          <w:sz w:val="24"/>
+          <w:szCs w:val="24"/>
+        </w:rPr>
+        <w:t>elif</w:t>
+      </w:r>
+      <w:proofErr w:type="spellEnd"/>
+      <w:r>
+        <w:rPr>
+          <w:b/>
+          <w:bCs/>
+          <w:color w:val="000080"/>
+          <w:sz w:val="24"/>
+          <w:szCs w:val="24"/>
+        </w:rPr>
+        <w:t xml:space="preserve"> </w:t>
+      </w:r>
+      <w:r>
+        <w:rPr>
+          <w:color w:val="000000"/>
+          <w:sz w:val="24"/>
+          <w:szCs w:val="24"/>
+        </w:rPr>
+        <w:t>(option==</w:t>
+      </w:r>
+      <w:r>
+        <w:rPr>
+          <w:b/>
+          <w:bCs/>
+          <w:color w:val="008080"/>
+          <w:sz w:val="24"/>
+          <w:szCs w:val="24"/>
+        </w:rPr>
+        <w:t>"skip"</w:t>
+      </w:r>
+      <w:r>
+        <w:rPr>
+          <w:color w:val="000000"/>
+          <w:sz w:val="24"/>
+          <w:szCs w:val="24"/>
+        </w:rPr>
+        <w:t>):</w:t>
+      </w:r>
+      <w:r>
+        <w:rPr>
+          <w:color w:val="000000"/>
+          <w:sz w:val="24"/>
+          <w:szCs w:val="24"/>
+        </w:rPr>
+        <w:br/>
+        <w:t xml:space="preserve">        </w:t>
+      </w:r>
+      <w:r>
+        <w:rPr>
+          <w:b/>
+          <w:bCs/>
+          <w:color w:val="000080"/>
+          <w:sz w:val="24"/>
+          <w:szCs w:val="24"/>
+        </w:rPr>
+        <w:t>continue</w:t>
+      </w:r>
+      <w:r>
+        <w:rPr>
+          <w:b/>
+          <w:bCs/>
+          <w:color w:val="000080"/>
+          <w:sz w:val="24"/>
+          <w:szCs w:val="24"/>
+        </w:rPr>
+        <w:br/>
+        <w:t xml:space="preserve">        </w:t>
+      </w:r>
+      <w:r>
+        <w:rPr>
+          <w:color w:val="000080"/>
+          <w:sz w:val="24"/>
+          <w:szCs w:val="24"/>
+        </w:rPr>
+        <w:t>print</w:t>
+      </w:r>
+      <w:r>
+        <w:rPr>
+          <w:color w:val="000000"/>
+          <w:sz w:val="24"/>
+          <w:szCs w:val="24"/>
+        </w:rPr>
+        <w:t>(</w:t>
+      </w:r>
+      <w:r>
+        <w:rPr>
+          <w:b/>
+          <w:bCs/>
+          <w:color w:val="008080"/>
+          <w:sz w:val="24"/>
+          <w:szCs w:val="24"/>
+        </w:rPr>
+        <w:t>"Skipped"</w:t>
+      </w:r>
+      <w:r>
+        <w:rPr>
+          <w:color w:val="000000"/>
+          <w:sz w:val="24"/>
+          <w:szCs w:val="24"/>
+        </w:rPr>
+        <w:t>)</w:t>
+      </w:r>
+      <w:r>
+        <w:rPr>
+          <w:color w:val="000000"/>
+          <w:sz w:val="24"/>
+          <w:szCs w:val="24"/>
+        </w:rPr>
+        <w:br/>
+        <w:t xml:space="preserve">    </w:t>
+      </w:r>
+      <w:proofErr w:type="spellStart"/>
+      <w:r>
+        <w:rPr>
+          <w:b/>
+          <w:bCs/>
+          <w:color w:val="000080"/>
+          <w:sz w:val="24"/>
+          <w:szCs w:val="24"/>
+        </w:rPr>
+        <w:t>elif</w:t>
+      </w:r>
+      <w:proofErr w:type="spellEnd"/>
+      <w:r>
+        <w:rPr>
+          <w:b/>
+          <w:bCs/>
+          <w:color w:val="000080"/>
+          <w:sz w:val="24"/>
+          <w:szCs w:val="24"/>
+        </w:rPr>
+        <w:t xml:space="preserve"> </w:t>
+      </w:r>
+      <w:r>
+        <w:rPr>
+          <w:color w:val="000000"/>
+          <w:sz w:val="24"/>
+          <w:szCs w:val="24"/>
+        </w:rPr>
+        <w:t>(option==</w:t>
+      </w:r>
+      <w:r>
+        <w:rPr>
+          <w:b/>
+          <w:bCs/>
+          <w:color w:val="008080"/>
+          <w:sz w:val="24"/>
+          <w:szCs w:val="24"/>
+        </w:rPr>
+        <w:t>"exit"</w:t>
+      </w:r>
+      <w:r>
+        <w:rPr>
+          <w:color w:val="000000"/>
+          <w:sz w:val="24"/>
+          <w:szCs w:val="24"/>
+        </w:rPr>
+        <w:t>):</w:t>
+      </w:r>
+      <w:r>
+        <w:rPr>
+          <w:color w:val="000000"/>
+          <w:sz w:val="24"/>
+          <w:szCs w:val="24"/>
+        </w:rPr>
+        <w:br/>
+        <w:t xml:space="preserve">        </w:t>
+      </w:r>
+      <w:r>
+        <w:rPr>
+          <w:b/>
+          <w:bCs/>
+          <w:color w:val="000080"/>
+          <w:sz w:val="24"/>
+          <w:szCs w:val="24"/>
+        </w:rPr>
+        <w:t>break</w:t>
+      </w:r>
+      <w:r>
+        <w:rPr>
+          <w:b/>
+          <w:bCs/>
+          <w:color w:val="000080"/>
+          <w:sz w:val="24"/>
+          <w:szCs w:val="24"/>
+        </w:rPr>
+        <w:br/>
+      </w:r>
+      <w:r>
+        <w:rPr>
+          <w:color w:val="000080"/>
+          <w:sz w:val="24"/>
+          <w:szCs w:val="24"/>
+        </w:rPr>
+        <w:t>print</w:t>
+      </w:r>
+      <w:r>
+        <w:rPr>
+          <w:color w:val="000000"/>
+          <w:sz w:val="24"/>
+          <w:szCs w:val="24"/>
+        </w:rPr>
+        <w:t>(</w:t>
+      </w:r>
+      <w:r>
+        <w:rPr>
+          <w:b/>
+          <w:bCs/>
+          <w:color w:val="008080"/>
+          <w:sz w:val="24"/>
+          <w:szCs w:val="24"/>
+        </w:rPr>
+        <w:t>"Goodbye"</w:t>
+      </w:r>
+      <w:r>
+        <w:rPr>
+          <w:color w:val="000000"/>
+          <w:sz w:val="24"/>
+          <w:szCs w:val="24"/>
+        </w:rPr>
+        <w:t>)</w:t>
+      </w:r>
+    </w:p>
+    <w:p>
+      <w:pPr>
+        <w:spacing w:after="0"/>
+        <w:rPr>
+          <w:rFonts w:ascii="Arial" w:hAnsi="Arial" w:cs="Arial"/>
+          <w:sz w:val="24"/>
+          <w:szCs w:val="24"/>
+        </w:rPr>
+      </w:pPr>
+    </w:p>
+    <w:p>
+      <w:pPr>
+        <w:spacing w:after="0"/>
+        <w:rPr>
+          <w:rFonts w:ascii="Arial" w:hAnsi="Arial" w:cs="Arial"/>
+          <w:b/>
+          <w:sz w:val="24"/>
+          <w:szCs w:val="24"/>
+        </w:rPr>
+      </w:pPr>
+      <w:r>
+        <w:rPr>
+          <w:rFonts w:ascii="Arial" w:hAnsi="Arial" w:cs="Arial"/>
+          <w:b/>
+          <w:sz w:val="24"/>
+          <w:szCs w:val="24"/>
+        </w:rPr>
+        <w:t>Output</w:t>
+      </w:r>
+    </w:p>
+    <w:p>
+      <w:pPr>
+        <w:spacing w:after="0"/>
+        <w:rPr>
+          <w:rFonts w:ascii="Arial" w:hAnsi="Arial" w:cs="Arial"/>
+          <w:sz w:val="24"/>
+          <w:szCs w:val="24"/>
+        </w:rPr>
+      </w:pPr>
+      <w:r>
+        <w:rPr>
+          <w:noProof/>
+        </w:rPr>
+        <w:drawing>
+          <wp:inline distT="0" distB="0" distL="0" distR="0" wp14:anchorId="1F3B83A6" wp14:editId="16631C34">
+            <wp:extent cx="2712720" cy="1851112"/>
+            <wp:effectExtent l="0" t="0" r="0" b="0"/>
+            <wp:docPr id="2" name="Picture 2"/>
+            <wp:cNvGraphicFramePr>
+              <a:graphicFrameLocks xmlns:a="http://schemas.openxmlformats.org/drawingml/2006/main" noChangeAspect="1"/>
+            </wp:cNvGraphicFramePr>
+            <a:graphic xmlns:a="http://schemas.openxmlformats.org/drawingml/2006/main">
+              <a:graphicData uri="http://schemas.openxmlformats.org/drawingml/2006/picture">
+                <pic:pic xmlns:pic="http://schemas.openxmlformats.org/drawingml/2006/picture">
+                  <pic:nvPicPr>
+                    <pic:cNvPr id="1" name=""/>
+                    <pic:cNvPicPr/>
+                  </pic:nvPicPr>
+                  <pic:blipFill>
+                    <a:blip r:embed="rId7"/>
+                    <a:stretch>
+                      <a:fillRect/>
+                    </a:stretch>
+                  </pic:blipFill>
+                  <pic:spPr>
+                    <a:xfrm>
+                      <a:off x="0" y="0"/>
+                      <a:ext cx="2726332" cy="1860400"/>
+                    </a:xfrm>
+                    <a:prstGeom prst="rect">
+                      <a:avLst/>
+                    </a:prstGeom>
+                  </pic:spPr>
+                </pic:pic>
+              </a:graphicData>
+            </a:graphic>
+          </wp:inline>
+        </w:drawing>
+      </w:r>
+    </w:p>
+    <w:p>
+      <w:pPr>
+        <w:spacing w:after="0"/>
+        <w:rPr>
+          <w:rFonts w:ascii="Arial" w:hAnsi="Arial" w:cs="Arial"/>
+          <w:sz w:val="24"/>
+          <w:szCs w:val="24"/>
+        </w:rPr>
+      </w:pPr>
+      <w:r>
+        <w:rPr>
+          <w:rFonts w:ascii="Arial" w:hAnsi="Arial" w:cs="Arial"/>
+          <w:b/>
+          <w:sz w:val="24"/>
+          <w:szCs w:val="24"/>
+        </w:rPr>
+        <w:t>Difference between pass and continue:</w:t>
+      </w:r>
+      <w:r>
+        <w:rPr>
+          <w:rFonts w:ascii="Arial" w:hAnsi="Arial" w:cs="Arial"/>
+          <w:b/>
+          <w:sz w:val="24"/>
+          <w:szCs w:val="24"/>
+        </w:rPr>
+        <w:t xml:space="preserve"> </w:t>
+      </w:r>
+      <w:r>
+        <w:rPr>
+          <w:rFonts w:ascii="Arial" w:hAnsi="Arial" w:cs="Arial"/>
+          <w:sz w:val="24"/>
+          <w:szCs w:val="24"/>
+        </w:rPr>
+        <w:t xml:space="preserve">continue statement will skip the rest of the loop body and starts the next iteration while pass will pass certain conditions as per the context and move to next portion of the loop body. </w:t>
+      </w:r>
+      <w:r>
+        <w:rPr>
+          <w:rFonts w:ascii="Arial" w:hAnsi="Arial" w:cs="Arial"/>
+          <w:i/>
+          <w:sz w:val="24"/>
+          <w:szCs w:val="24"/>
+        </w:rPr>
+        <w:t>Here, pass prints Passed but continue doesn’t prints Skipped</w:t>
+      </w:r>
+      <w:r>
+        <w:rPr>
+          <w:rFonts w:ascii="Arial" w:hAnsi="Arial" w:cs="Arial"/>
+          <w:sz w:val="24"/>
+          <w:szCs w:val="24"/>
+        </w:rPr>
+        <w:t>.</w:t>
+      </w:r>
+    </w:p>
+    <w:p>
+      <w:pPr>
+        <w:spacing w:after="0"/>
+        <w:rPr>
+          <w:rFonts w:ascii="Arial" w:hAnsi="Arial" w:cs="Arial"/>
+          <w:sz w:val="24"/>
+          <w:szCs w:val="24"/>
+        </w:rPr>
+      </w:pPr>
+    </w:p>
+    <w:p>
+      <w:pPr>
+        <w:spacing w:after="0"/>
+        <w:rPr>
+          <w:rFonts w:ascii="Arial" w:hAnsi="Arial" w:cs="Arial"/>
+          <w:sz w:val="24"/>
+          <w:szCs w:val="24"/>
+        </w:rPr>
+      </w:pPr>
+      <w:r>
+        <w:rPr>
+          <w:rFonts w:ascii="Arial" w:hAnsi="Arial" w:cs="Arial"/>
+          <w:sz w:val="24"/>
+          <w:szCs w:val="24"/>
+        </w:rPr>
+        <w:t>Break statement will exit the loop based on some particular condition.</w:t>
+      </w:r>
+    </w:p>
+    <w:p>
+      <w:pPr>
+        <w:pStyle w:val="HTMLPreformatted"/>
+        <w:shd w:val="clear" w:color="auto" w:fill="FFFFFF"/>
+        <w:rPr>
+          <w:color w:val="000000"/>
+          <w:sz w:val="24"/>
+          <w:szCs w:val="24"/>
+        </w:rPr>
+      </w:pPr>
+      <w:proofErr w:type="spellStart"/>
+      <w:proofErr w:type="gramStart"/>
+      <w:r>
+        <w:rPr>
+          <w:color w:val="000000"/>
+          <w:sz w:val="24"/>
+          <w:szCs w:val="24"/>
+        </w:rPr>
+        <w:lastRenderedPageBreak/>
+        <w:t>presentPrices</w:t>
+      </w:r>
+      <w:proofErr w:type="spellEnd"/>
+      <w:proofErr w:type="gramEnd"/>
+      <w:r>
+        <w:rPr>
+          <w:color w:val="000000"/>
+          <w:sz w:val="24"/>
+          <w:szCs w:val="24"/>
+        </w:rPr>
+        <w:t>=[]</w:t>
+      </w:r>
+      <w:r>
+        <w:rPr>
+          <w:color w:val="000000"/>
+          <w:sz w:val="24"/>
+          <w:szCs w:val="24"/>
+        </w:rPr>
+        <w:br/>
+      </w:r>
+      <w:r>
+        <w:rPr>
+          <w:b/>
+          <w:bCs/>
+          <w:color w:val="000080"/>
+          <w:sz w:val="24"/>
+          <w:szCs w:val="24"/>
+        </w:rPr>
+        <w:t xml:space="preserve">for </w:t>
+      </w:r>
+      <w:proofErr w:type="spellStart"/>
+      <w:r>
+        <w:rPr>
+          <w:color w:val="000000"/>
+          <w:sz w:val="24"/>
+          <w:szCs w:val="24"/>
+        </w:rPr>
+        <w:t>i</w:t>
+      </w:r>
+      <w:proofErr w:type="spellEnd"/>
+      <w:r>
+        <w:rPr>
+          <w:color w:val="000000"/>
+          <w:sz w:val="24"/>
+          <w:szCs w:val="24"/>
+        </w:rPr>
+        <w:t xml:space="preserve"> </w:t>
+      </w:r>
+      <w:r>
+        <w:rPr>
+          <w:b/>
+          <w:bCs/>
+          <w:color w:val="000080"/>
+          <w:sz w:val="24"/>
+          <w:szCs w:val="24"/>
+        </w:rPr>
+        <w:t xml:space="preserve">in </w:t>
+      </w:r>
+      <w:r>
+        <w:rPr>
+          <w:color w:val="000080"/>
+          <w:sz w:val="24"/>
+          <w:szCs w:val="24"/>
+        </w:rPr>
+        <w:t xml:space="preserve">range </w:t>
+      </w:r>
+      <w:r>
+        <w:rPr>
+          <w:color w:val="000000"/>
+          <w:sz w:val="24"/>
+          <w:szCs w:val="24"/>
+        </w:rPr>
+        <w:t>(</w:t>
+      </w:r>
+      <w:r>
+        <w:rPr>
+          <w:color w:val="0000FF"/>
+          <w:sz w:val="24"/>
+          <w:szCs w:val="24"/>
+        </w:rPr>
+        <w:t>5</w:t>
+      </w:r>
+      <w:r>
+        <w:rPr>
+          <w:color w:val="000000"/>
+          <w:sz w:val="24"/>
+          <w:szCs w:val="24"/>
+        </w:rPr>
+        <w:t>):</w:t>
+      </w:r>
+      <w:r>
+        <w:rPr>
+          <w:color w:val="000000"/>
+          <w:sz w:val="24"/>
+          <w:szCs w:val="24"/>
+        </w:rPr>
+        <w:br/>
+        <w:t xml:space="preserve">    price= </w:t>
+      </w:r>
+      <w:r>
+        <w:rPr>
+          <w:color w:val="000080"/>
+          <w:sz w:val="24"/>
+          <w:szCs w:val="24"/>
+        </w:rPr>
+        <w:t>input</w:t>
+      </w:r>
+      <w:r>
+        <w:rPr>
+          <w:color w:val="000000"/>
+          <w:sz w:val="24"/>
+          <w:szCs w:val="24"/>
+        </w:rPr>
+        <w:t>(</w:t>
+      </w:r>
+      <w:r>
+        <w:rPr>
+          <w:b/>
+          <w:bCs/>
+          <w:color w:val="008080"/>
+          <w:sz w:val="24"/>
+          <w:szCs w:val="24"/>
+        </w:rPr>
+        <w:t xml:space="preserve">"How much did this </w:t>
+      </w:r>
+      <w:proofErr w:type="spellStart"/>
+      <w:r>
+        <w:rPr>
+          <w:b/>
+          <w:bCs/>
+          <w:color w:val="008080"/>
+          <w:sz w:val="24"/>
+          <w:szCs w:val="24"/>
+        </w:rPr>
+        <w:t>prsent</w:t>
+      </w:r>
+      <w:proofErr w:type="spellEnd"/>
+      <w:r>
+        <w:rPr>
+          <w:b/>
+          <w:bCs/>
+          <w:color w:val="008080"/>
+          <w:sz w:val="24"/>
+          <w:szCs w:val="24"/>
+        </w:rPr>
+        <w:t xml:space="preserve"> cost in pounds?"</w:t>
+      </w:r>
+      <w:r>
+        <w:rPr>
+          <w:color w:val="000000"/>
+          <w:sz w:val="24"/>
+          <w:szCs w:val="24"/>
+        </w:rPr>
+        <w:t>)</w:t>
+      </w:r>
+      <w:r>
+        <w:rPr>
+          <w:color w:val="000000"/>
+          <w:sz w:val="24"/>
+          <w:szCs w:val="24"/>
+        </w:rPr>
+        <w:br/>
+        <w:t xml:space="preserve">    price= </w:t>
+      </w:r>
+      <w:r>
+        <w:rPr>
+          <w:color w:val="000080"/>
+          <w:sz w:val="24"/>
+          <w:szCs w:val="24"/>
+        </w:rPr>
+        <w:t>float</w:t>
+      </w:r>
+      <w:r>
+        <w:rPr>
+          <w:color w:val="000000"/>
+          <w:sz w:val="24"/>
+          <w:szCs w:val="24"/>
+        </w:rPr>
+        <w:t>(price)</w:t>
+      </w:r>
+      <w:r>
+        <w:rPr>
+          <w:color w:val="000000"/>
+          <w:sz w:val="24"/>
+          <w:szCs w:val="24"/>
+        </w:rPr>
+        <w:br/>
+        <w:t xml:space="preserve">    </w:t>
+      </w:r>
+      <w:proofErr w:type="spellStart"/>
+      <w:r>
+        <w:rPr>
+          <w:color w:val="000000"/>
+          <w:sz w:val="24"/>
+          <w:szCs w:val="24"/>
+        </w:rPr>
+        <w:t>presentPrices.append</w:t>
+      </w:r>
+      <w:proofErr w:type="spellEnd"/>
+      <w:r>
+        <w:rPr>
+          <w:color w:val="000000"/>
+          <w:sz w:val="24"/>
+          <w:szCs w:val="24"/>
+        </w:rPr>
+        <w:t>(price)</w:t>
+      </w:r>
+      <w:r>
+        <w:rPr>
+          <w:color w:val="000000"/>
+          <w:sz w:val="24"/>
+          <w:szCs w:val="24"/>
+        </w:rPr>
+        <w:br/>
+      </w:r>
+      <w:r>
+        <w:rPr>
+          <w:color w:val="000000"/>
+          <w:sz w:val="24"/>
+          <w:szCs w:val="24"/>
+        </w:rPr>
+        <w:br/>
+      </w:r>
+      <w:r>
+        <w:rPr>
+          <w:color w:val="000080"/>
+          <w:sz w:val="24"/>
+          <w:szCs w:val="24"/>
+        </w:rPr>
+        <w:t>print</w:t>
+      </w:r>
+      <w:r>
+        <w:rPr>
+          <w:color w:val="000000"/>
+          <w:sz w:val="24"/>
+          <w:szCs w:val="24"/>
+        </w:rPr>
+        <w:t>(</w:t>
+      </w:r>
+      <w:r>
+        <w:rPr>
+          <w:b/>
+          <w:bCs/>
+          <w:color w:val="008080"/>
+          <w:sz w:val="24"/>
+          <w:szCs w:val="24"/>
+        </w:rPr>
+        <w:t>"List as inserted :"</w:t>
+      </w:r>
+      <w:r>
+        <w:rPr>
+          <w:color w:val="000000"/>
+          <w:sz w:val="24"/>
+          <w:szCs w:val="24"/>
+        </w:rPr>
+        <w:t>)</w:t>
+      </w:r>
+      <w:r>
+        <w:rPr>
+          <w:color w:val="000000"/>
+          <w:sz w:val="24"/>
+          <w:szCs w:val="24"/>
+        </w:rPr>
+        <w:br/>
+      </w:r>
+      <w:r>
+        <w:rPr>
+          <w:color w:val="000080"/>
+          <w:sz w:val="24"/>
+          <w:szCs w:val="24"/>
+        </w:rPr>
+        <w:t>print</w:t>
+      </w:r>
+      <w:r>
+        <w:rPr>
+          <w:color w:val="000000"/>
+          <w:sz w:val="24"/>
+          <w:szCs w:val="24"/>
+        </w:rPr>
+        <w:t>(</w:t>
+      </w:r>
+      <w:proofErr w:type="spellStart"/>
+      <w:r>
+        <w:rPr>
+          <w:color w:val="000000"/>
+          <w:sz w:val="24"/>
+          <w:szCs w:val="24"/>
+        </w:rPr>
+        <w:t>presentPrices</w:t>
+      </w:r>
+      <w:proofErr w:type="spellEnd"/>
+      <w:r>
+        <w:rPr>
+          <w:color w:val="000000"/>
+          <w:sz w:val="24"/>
+          <w:szCs w:val="24"/>
+        </w:rPr>
+        <w:t>)</w:t>
+      </w:r>
+      <w:r>
+        <w:rPr>
+          <w:color w:val="000000"/>
+          <w:sz w:val="24"/>
+          <w:szCs w:val="24"/>
+        </w:rPr>
+        <w:br/>
+      </w:r>
+      <w:r>
+        <w:rPr>
+          <w:color w:val="000000"/>
+          <w:sz w:val="24"/>
+          <w:szCs w:val="24"/>
+        </w:rPr>
+        <w:br/>
+      </w:r>
+      <w:r>
+        <w:rPr>
+          <w:i/>
+          <w:iCs/>
+          <w:color w:val="808080"/>
+          <w:sz w:val="24"/>
+          <w:szCs w:val="24"/>
+        </w:rPr>
+        <w:t>#total up the list</w:t>
+      </w:r>
+      <w:r>
+        <w:rPr>
+          <w:i/>
+          <w:iCs/>
+          <w:color w:val="808080"/>
+          <w:sz w:val="24"/>
+          <w:szCs w:val="24"/>
+        </w:rPr>
+        <w:br/>
+      </w:r>
+      <w:r>
+        <w:rPr>
+          <w:color w:val="000080"/>
+          <w:sz w:val="24"/>
+          <w:szCs w:val="24"/>
+        </w:rPr>
+        <w:t>print</w:t>
+      </w:r>
+      <w:r>
+        <w:rPr>
+          <w:color w:val="000000"/>
+          <w:sz w:val="24"/>
+          <w:szCs w:val="24"/>
+        </w:rPr>
+        <w:t>(</w:t>
+      </w:r>
+      <w:r>
+        <w:rPr>
+          <w:b/>
+          <w:bCs/>
+          <w:color w:val="008080"/>
+          <w:sz w:val="24"/>
+          <w:szCs w:val="24"/>
+        </w:rPr>
+        <w:t>"Total : "</w:t>
+      </w:r>
+      <w:r>
+        <w:rPr>
+          <w:color w:val="000000"/>
+          <w:sz w:val="24"/>
+          <w:szCs w:val="24"/>
+        </w:rPr>
+        <w:t xml:space="preserve">, </w:t>
+      </w:r>
+      <w:r>
+        <w:rPr>
+          <w:color w:val="000080"/>
+          <w:sz w:val="24"/>
+          <w:szCs w:val="24"/>
+        </w:rPr>
+        <w:t>sum</w:t>
+      </w:r>
+      <w:r>
+        <w:rPr>
+          <w:color w:val="000000"/>
+          <w:sz w:val="24"/>
+          <w:szCs w:val="24"/>
+        </w:rPr>
+        <w:t>(</w:t>
+      </w:r>
+      <w:proofErr w:type="spellStart"/>
+      <w:r>
+        <w:rPr>
+          <w:color w:val="000000"/>
+          <w:sz w:val="24"/>
+          <w:szCs w:val="24"/>
+        </w:rPr>
+        <w:t>presentPrices</w:t>
+      </w:r>
+      <w:proofErr w:type="spellEnd"/>
+      <w:r>
+        <w:rPr>
+          <w:color w:val="000000"/>
+          <w:sz w:val="24"/>
+          <w:szCs w:val="24"/>
+        </w:rPr>
+        <w:t>))</w:t>
+      </w:r>
+      <w:r>
+        <w:rPr>
+          <w:color w:val="000000"/>
+          <w:sz w:val="24"/>
+          <w:szCs w:val="24"/>
+        </w:rPr>
+        <w:br/>
+      </w:r>
+      <w:r>
+        <w:rPr>
+          <w:color w:val="000080"/>
+          <w:sz w:val="24"/>
+          <w:szCs w:val="24"/>
+        </w:rPr>
+        <w:t>print</w:t>
+      </w:r>
+      <w:r>
+        <w:rPr>
+          <w:color w:val="000000"/>
+          <w:sz w:val="24"/>
+          <w:szCs w:val="24"/>
+        </w:rPr>
+        <w:t>(</w:t>
+      </w:r>
+      <w:r>
+        <w:rPr>
+          <w:b/>
+          <w:bCs/>
+          <w:color w:val="008080"/>
+          <w:sz w:val="24"/>
+          <w:szCs w:val="24"/>
+        </w:rPr>
+        <w:t xml:space="preserve">"Highest </w:t>
+      </w:r>
+      <w:r>
+        <w:rPr>
+          <w:b/>
+          <w:bCs/>
+          <w:color w:val="008080"/>
+          <w:sz w:val="24"/>
+          <w:szCs w:val="24"/>
+        </w:rPr>
+        <w:t>pr</w:t>
+      </w:r>
+      <w:r>
+        <w:rPr>
+          <w:b/>
+          <w:bCs/>
+          <w:color w:val="008080"/>
+          <w:sz w:val="24"/>
+          <w:szCs w:val="24"/>
+        </w:rPr>
+        <w:t>ice : "</w:t>
+      </w:r>
+      <w:r>
+        <w:rPr>
+          <w:color w:val="000000"/>
+          <w:sz w:val="24"/>
+          <w:szCs w:val="24"/>
+        </w:rPr>
+        <w:t xml:space="preserve">, </w:t>
+      </w:r>
+      <w:r>
+        <w:rPr>
+          <w:color w:val="000080"/>
+          <w:sz w:val="24"/>
+          <w:szCs w:val="24"/>
+        </w:rPr>
+        <w:t>max</w:t>
+      </w:r>
+      <w:r>
+        <w:rPr>
+          <w:color w:val="000000"/>
+          <w:sz w:val="24"/>
+          <w:szCs w:val="24"/>
+        </w:rPr>
+        <w:t>(</w:t>
+      </w:r>
+      <w:proofErr w:type="spellStart"/>
+      <w:r>
+        <w:rPr>
+          <w:color w:val="000000"/>
+          <w:sz w:val="24"/>
+          <w:szCs w:val="24"/>
+        </w:rPr>
+        <w:t>presentPrices</w:t>
+      </w:r>
+      <w:proofErr w:type="spellEnd"/>
+      <w:r>
+        <w:rPr>
+          <w:color w:val="000000"/>
+          <w:sz w:val="24"/>
+          <w:szCs w:val="24"/>
+        </w:rPr>
+        <w:t>))</w:t>
+      </w:r>
+      <w:r>
+        <w:rPr>
+          <w:color w:val="000000"/>
+          <w:sz w:val="24"/>
+          <w:szCs w:val="24"/>
+        </w:rPr>
+        <w:br/>
+      </w:r>
+      <w:r>
+        <w:rPr>
+          <w:color w:val="000080"/>
+          <w:sz w:val="24"/>
+          <w:szCs w:val="24"/>
+        </w:rPr>
+        <w:t>print</w:t>
+      </w:r>
+      <w:r>
+        <w:rPr>
+          <w:color w:val="000000"/>
+          <w:sz w:val="24"/>
+          <w:szCs w:val="24"/>
+        </w:rPr>
+        <w:t>(</w:t>
+      </w:r>
+      <w:r>
+        <w:rPr>
+          <w:b/>
+          <w:bCs/>
+          <w:color w:val="008080"/>
+          <w:sz w:val="24"/>
+          <w:szCs w:val="24"/>
+        </w:rPr>
+        <w:t>"Lowest pr</w:t>
+      </w:r>
+      <w:r>
+        <w:rPr>
+          <w:b/>
+          <w:bCs/>
+          <w:color w:val="008080"/>
+          <w:sz w:val="24"/>
+          <w:szCs w:val="24"/>
+        </w:rPr>
+        <w:t>ice : "</w:t>
+      </w:r>
+      <w:r>
+        <w:rPr>
+          <w:color w:val="000000"/>
+          <w:sz w:val="24"/>
+          <w:szCs w:val="24"/>
+        </w:rPr>
+        <w:t xml:space="preserve">, </w:t>
+      </w:r>
+      <w:r>
+        <w:rPr>
+          <w:color w:val="000080"/>
+          <w:sz w:val="24"/>
+          <w:szCs w:val="24"/>
+        </w:rPr>
+        <w:t>min</w:t>
+      </w:r>
+      <w:r>
+        <w:rPr>
+          <w:color w:val="000000"/>
+          <w:sz w:val="24"/>
+          <w:szCs w:val="24"/>
+        </w:rPr>
+        <w:t>(</w:t>
+      </w:r>
+      <w:proofErr w:type="spellStart"/>
+      <w:r>
+        <w:rPr>
+          <w:color w:val="000000"/>
+          <w:sz w:val="24"/>
+          <w:szCs w:val="24"/>
+        </w:rPr>
+        <w:t>presentPrices</w:t>
+      </w:r>
+      <w:proofErr w:type="spellEnd"/>
+      <w:r>
+        <w:rPr>
+          <w:color w:val="000000"/>
+          <w:sz w:val="24"/>
+          <w:szCs w:val="24"/>
+        </w:rPr>
+        <w:t>))</w:t>
+      </w:r>
+    </w:p>
+    <w:p>
+      <w:pPr>
+        <w:spacing w:after="0"/>
+        <w:rPr>
+          <w:rFonts w:ascii="Arial" w:hAnsi="Arial" w:cs="Arial"/>
+          <w:b/>
+          <w:sz w:val="24"/>
+          <w:szCs w:val="24"/>
+          <w:u w:val="single"/>
+        </w:rPr>
+      </w:pPr>
+    </w:p>
+    <w:p>
+      <w:pPr>
+        <w:spacing w:after="0"/>
+        <w:rPr>
+          <w:rFonts w:ascii="Arial" w:hAnsi="Arial" w:cs="Arial"/>
+          <w:b/>
+          <w:sz w:val="24"/>
+          <w:szCs w:val="24"/>
+          <w:u w:val="single"/>
+        </w:rPr>
+      </w:pPr>
+      <w:r>
+        <w:rPr>
+          <w:rFonts w:ascii="Arial" w:hAnsi="Arial" w:cs="Arial"/>
+          <w:b/>
+          <w:sz w:val="24"/>
+          <w:szCs w:val="24"/>
+          <w:u w:val="single"/>
+        </w:rPr>
+        <w:t>Python – Functions</w:t>
+      </w:r>
+    </w:p>
+    <w:p>
+      <w:pPr>
+        <w:spacing w:after="0"/>
+        <w:rPr>
+          <w:rFonts w:ascii="Arial" w:hAnsi="Arial" w:cs="Arial"/>
+          <w:sz w:val="24"/>
+          <w:szCs w:val="24"/>
+        </w:rPr>
+      </w:pPr>
+      <w:r>
+        <w:rPr>
+          <w:rFonts w:ascii="Arial" w:hAnsi="Arial" w:cs="Arial"/>
+          <w:sz w:val="24"/>
+          <w:szCs w:val="24"/>
+        </w:rPr>
+        <w:t>In python, functions are first class objects. This means that functions can be passed around and used as arguments, just like any other objects.</w:t>
+      </w:r>
+      <w:r>
+        <w:rPr>
+          <w:rFonts w:ascii="Arial" w:hAnsi="Arial" w:cs="Arial"/>
+          <w:sz w:val="24"/>
+          <w:szCs w:val="24"/>
+        </w:rPr>
+        <w:t xml:space="preserve"> Like any variable, you can pass them as an argument to another function or even return them as a return value.</w:t>
+      </w:r>
+    </w:p>
+    <w:p>
+      <w:pPr>
+        <w:spacing w:after="0"/>
+        <w:rPr>
+          <w:rFonts w:ascii="Arial" w:hAnsi="Arial" w:cs="Arial"/>
+          <w:b/>
+          <w:sz w:val="24"/>
+          <w:szCs w:val="24"/>
+        </w:rPr>
+      </w:pPr>
+    </w:p>
+    <w:p>
+      <w:pPr>
+        <w:spacing w:after="0"/>
+        <w:rPr>
+          <w:rFonts w:ascii="Arial" w:hAnsi="Arial" w:cs="Arial"/>
+          <w:b/>
+          <w:sz w:val="24"/>
+          <w:szCs w:val="24"/>
+        </w:rPr>
+      </w:pPr>
+      <w:r>
+        <w:rPr>
+          <w:rFonts w:ascii="Arial" w:hAnsi="Arial" w:cs="Arial"/>
+          <w:b/>
+          <w:sz w:val="24"/>
+          <w:szCs w:val="24"/>
+        </w:rPr>
+        <w:t>Inner Function</w:t>
+      </w:r>
+    </w:p>
+    <w:p>
+      <w:pPr>
+        <w:pStyle w:val="HTMLPreformatted"/>
+        <w:shd w:val="clear" w:color="auto" w:fill="FFFFFF"/>
+        <w:rPr>
+          <w:color w:val="000000"/>
+          <w:sz w:val="24"/>
+          <w:szCs w:val="24"/>
+        </w:rPr>
+      </w:pPr>
+      <w:proofErr w:type="spellStart"/>
+      <w:r>
+        <w:rPr>
+          <w:b/>
+          <w:bCs/>
+          <w:color w:val="000080"/>
+          <w:sz w:val="24"/>
+          <w:szCs w:val="24"/>
+        </w:rPr>
+        <w:t>def</w:t>
+      </w:r>
+      <w:proofErr w:type="spellEnd"/>
+      <w:r>
+        <w:rPr>
+          <w:b/>
+          <w:bCs/>
+          <w:color w:val="000080"/>
+          <w:sz w:val="24"/>
+          <w:szCs w:val="24"/>
+        </w:rPr>
+        <w:t xml:space="preserve"> </w:t>
+      </w:r>
+      <w:r>
+        <w:rPr>
+          <w:color w:val="000000"/>
+          <w:sz w:val="24"/>
+          <w:szCs w:val="24"/>
+        </w:rPr>
+        <w:t>parent():</w:t>
+      </w:r>
+      <w:r>
+        <w:rPr>
+          <w:color w:val="000000"/>
+          <w:sz w:val="24"/>
+          <w:szCs w:val="24"/>
+        </w:rPr>
+        <w:br/>
+        <w:t xml:space="preserve">    </w:t>
+      </w:r>
+      <w:r>
+        <w:rPr>
+          <w:color w:val="000080"/>
+          <w:sz w:val="24"/>
+          <w:szCs w:val="24"/>
+        </w:rPr>
+        <w:t>print</w:t>
+      </w:r>
+      <w:r>
+        <w:rPr>
+          <w:color w:val="000000"/>
+          <w:sz w:val="24"/>
+          <w:szCs w:val="24"/>
+        </w:rPr>
+        <w:t>(</w:t>
+      </w:r>
+      <w:r>
+        <w:rPr>
+          <w:b/>
+          <w:bCs/>
+          <w:color w:val="008080"/>
+          <w:sz w:val="24"/>
+          <w:szCs w:val="24"/>
+        </w:rPr>
+        <w:t>"Printing from the parent() function"</w:t>
+      </w:r>
+      <w:r>
+        <w:rPr>
+          <w:color w:val="000000"/>
+          <w:sz w:val="24"/>
+          <w:szCs w:val="24"/>
+        </w:rPr>
+        <w:t>)</w:t>
+      </w:r>
+      <w:r>
+        <w:rPr>
+          <w:color w:val="000000"/>
+          <w:sz w:val="24"/>
+          <w:szCs w:val="24"/>
+        </w:rPr>
+        <w:br/>
+      </w:r>
+      <w:r>
+        <w:rPr>
+          <w:color w:val="000000"/>
+          <w:sz w:val="24"/>
+          <w:szCs w:val="24"/>
+        </w:rPr>
+        <w:br/>
+        <w:t xml:space="preserve">    </w:t>
+      </w:r>
+      <w:proofErr w:type="spellStart"/>
+      <w:r>
+        <w:rPr>
+          <w:b/>
+          <w:bCs/>
+          <w:color w:val="000080"/>
+          <w:sz w:val="24"/>
+          <w:szCs w:val="24"/>
+        </w:rPr>
+        <w:t>def</w:t>
+      </w:r>
+      <w:proofErr w:type="spellEnd"/>
+      <w:r>
+        <w:rPr>
+          <w:b/>
+          <w:bCs/>
+          <w:color w:val="000080"/>
+          <w:sz w:val="24"/>
+          <w:szCs w:val="24"/>
+        </w:rPr>
+        <w:t xml:space="preserve"> </w:t>
+      </w:r>
+      <w:proofErr w:type="spellStart"/>
+      <w:r>
+        <w:rPr>
+          <w:color w:val="000000"/>
+          <w:sz w:val="24"/>
+          <w:szCs w:val="24"/>
+        </w:rPr>
+        <w:t>first_child</w:t>
+      </w:r>
+      <w:proofErr w:type="spellEnd"/>
+      <w:r>
+        <w:rPr>
+          <w:color w:val="000000"/>
+          <w:sz w:val="24"/>
+          <w:szCs w:val="24"/>
+        </w:rPr>
+        <w:t>():</w:t>
+      </w:r>
+      <w:r>
+        <w:rPr>
+          <w:color w:val="000000"/>
+          <w:sz w:val="24"/>
+          <w:szCs w:val="24"/>
+        </w:rPr>
+        <w:br/>
+        <w:t xml:space="preserve">        </w:t>
+      </w:r>
+      <w:r>
+        <w:rPr>
+          <w:color w:val="000080"/>
+          <w:sz w:val="24"/>
+          <w:szCs w:val="24"/>
+        </w:rPr>
+        <w:t>print</w:t>
+      </w:r>
+      <w:r>
+        <w:rPr>
+          <w:color w:val="000000"/>
+          <w:sz w:val="24"/>
+          <w:szCs w:val="24"/>
+        </w:rPr>
+        <w:t>(</w:t>
+      </w:r>
+      <w:r>
+        <w:rPr>
+          <w:b/>
+          <w:bCs/>
+          <w:color w:val="008080"/>
+          <w:sz w:val="24"/>
+          <w:szCs w:val="24"/>
+        </w:rPr>
+        <w:t xml:space="preserve">"Printing from the </w:t>
+      </w:r>
+      <w:proofErr w:type="spellStart"/>
+      <w:r>
+        <w:rPr>
+          <w:b/>
+          <w:bCs/>
+          <w:color w:val="008080"/>
+          <w:sz w:val="24"/>
+          <w:szCs w:val="24"/>
+        </w:rPr>
+        <w:t>first_child</w:t>
+      </w:r>
+      <w:proofErr w:type="spellEnd"/>
+      <w:r>
+        <w:rPr>
+          <w:b/>
+          <w:bCs/>
+          <w:color w:val="008080"/>
+          <w:sz w:val="24"/>
+          <w:szCs w:val="24"/>
+        </w:rPr>
+        <w:t>() function"</w:t>
+      </w:r>
+      <w:r>
+        <w:rPr>
+          <w:color w:val="000000"/>
+          <w:sz w:val="24"/>
+          <w:szCs w:val="24"/>
+        </w:rPr>
+        <w:t>)</w:t>
+      </w:r>
+      <w:r>
+        <w:rPr>
+          <w:color w:val="000000"/>
+          <w:sz w:val="24"/>
+          <w:szCs w:val="24"/>
+        </w:rPr>
+        <w:br/>
+      </w:r>
+      <w:r>
+        <w:rPr>
+          <w:color w:val="000000"/>
+          <w:sz w:val="24"/>
+          <w:szCs w:val="24"/>
+        </w:rPr>
+        <w:br/>
+        <w:t xml:space="preserve">    </w:t>
+      </w:r>
+      <w:proofErr w:type="spellStart"/>
+      <w:r>
+        <w:rPr>
+          <w:b/>
+          <w:bCs/>
+          <w:color w:val="000080"/>
+          <w:sz w:val="24"/>
+          <w:szCs w:val="24"/>
+        </w:rPr>
+        <w:t>def</w:t>
+      </w:r>
+      <w:proofErr w:type="spellEnd"/>
+      <w:r>
+        <w:rPr>
+          <w:b/>
+          <w:bCs/>
+          <w:color w:val="000080"/>
+          <w:sz w:val="24"/>
+          <w:szCs w:val="24"/>
+        </w:rPr>
+        <w:t xml:space="preserve"> </w:t>
+      </w:r>
+      <w:proofErr w:type="spellStart"/>
+      <w:r>
+        <w:rPr>
+          <w:color w:val="000000"/>
+          <w:sz w:val="24"/>
+          <w:szCs w:val="24"/>
+        </w:rPr>
+        <w:t>second_child</w:t>
+      </w:r>
+      <w:proofErr w:type="spellEnd"/>
+      <w:r>
+        <w:rPr>
+          <w:color w:val="000000"/>
+          <w:sz w:val="24"/>
+          <w:szCs w:val="24"/>
+        </w:rPr>
+        <w:t>():</w:t>
+      </w:r>
+      <w:r>
+        <w:rPr>
+          <w:color w:val="000000"/>
+          <w:sz w:val="24"/>
+          <w:szCs w:val="24"/>
+        </w:rPr>
+        <w:br/>
+        <w:t xml:space="preserve">        </w:t>
+      </w:r>
+      <w:r>
+        <w:rPr>
+          <w:color w:val="000080"/>
+          <w:sz w:val="24"/>
+          <w:szCs w:val="24"/>
+        </w:rPr>
+        <w:t>print</w:t>
+      </w:r>
+      <w:r>
+        <w:rPr>
+          <w:color w:val="000000"/>
+          <w:sz w:val="24"/>
+          <w:szCs w:val="24"/>
+        </w:rPr>
+        <w:t>(</w:t>
+      </w:r>
+      <w:r>
+        <w:rPr>
+          <w:b/>
+          <w:bCs/>
+          <w:color w:val="008080"/>
+          <w:sz w:val="24"/>
+          <w:szCs w:val="24"/>
+        </w:rPr>
+        <w:t xml:space="preserve">"Printing from the </w:t>
+      </w:r>
+      <w:proofErr w:type="spellStart"/>
+      <w:r>
+        <w:rPr>
+          <w:b/>
+          <w:bCs/>
+          <w:color w:val="008080"/>
+          <w:sz w:val="24"/>
+          <w:szCs w:val="24"/>
+        </w:rPr>
+        <w:t>second_child</w:t>
+      </w:r>
+      <w:proofErr w:type="spellEnd"/>
+      <w:r>
+        <w:rPr>
+          <w:b/>
+          <w:bCs/>
+          <w:color w:val="008080"/>
+          <w:sz w:val="24"/>
+          <w:szCs w:val="24"/>
+        </w:rPr>
+        <w:t>() function"</w:t>
+      </w:r>
+      <w:r>
+        <w:rPr>
+          <w:color w:val="000000"/>
+          <w:sz w:val="24"/>
+          <w:szCs w:val="24"/>
+        </w:rPr>
+        <w:t>)</w:t>
+      </w:r>
+      <w:r>
+        <w:rPr>
+          <w:color w:val="000000"/>
+          <w:sz w:val="24"/>
+          <w:szCs w:val="24"/>
+        </w:rPr>
+        <w:br/>
+      </w:r>
+      <w:r>
+        <w:rPr>
+          <w:color w:val="000000"/>
+          <w:sz w:val="24"/>
+          <w:szCs w:val="24"/>
+        </w:rPr>
+        <w:br/>
+        <w:t xml:space="preserve">    </w:t>
+      </w:r>
+      <w:proofErr w:type="spellStart"/>
+      <w:r>
+        <w:rPr>
+          <w:color w:val="000000"/>
+          <w:sz w:val="24"/>
+          <w:szCs w:val="24"/>
+        </w:rPr>
+        <w:t>second_child</w:t>
+      </w:r>
+      <w:proofErr w:type="spellEnd"/>
+      <w:r>
+        <w:rPr>
+          <w:color w:val="000000"/>
+          <w:sz w:val="24"/>
+          <w:szCs w:val="24"/>
+        </w:rPr>
+        <w:t>()</w:t>
+      </w:r>
+      <w:r>
+        <w:rPr>
+          <w:color w:val="000000"/>
+          <w:sz w:val="24"/>
+          <w:szCs w:val="24"/>
+        </w:rPr>
+        <w:br/>
+        <w:t xml:space="preserve">    </w:t>
+      </w:r>
+      <w:proofErr w:type="spellStart"/>
+      <w:r>
+        <w:rPr>
+          <w:color w:val="000000"/>
+          <w:sz w:val="24"/>
+          <w:szCs w:val="24"/>
+        </w:rPr>
+        <w:t>first_child</w:t>
+      </w:r>
+      <w:proofErr w:type="spellEnd"/>
+      <w:r>
+        <w:rPr>
+          <w:color w:val="000000"/>
+          <w:sz w:val="24"/>
+          <w:szCs w:val="24"/>
+        </w:rPr>
+        <w:t>()</w:t>
+      </w:r>
+      <w:r>
+        <w:rPr>
+          <w:color w:val="000000"/>
+          <w:sz w:val="24"/>
+          <w:szCs w:val="24"/>
+        </w:rPr>
+        <w:br/>
+      </w:r>
+      <w:r>
+        <w:rPr>
+          <w:color w:val="000000"/>
+          <w:sz w:val="24"/>
+          <w:szCs w:val="24"/>
+        </w:rPr>
+        <w:br/>
+        <w:t>parent()</w:t>
+      </w:r>
+    </w:p>
+    <w:p>
+      <w:pPr>
+        <w:spacing w:after="0"/>
+        <w:rPr>
+          <w:rFonts w:ascii="Arial" w:hAnsi="Arial" w:cs="Arial"/>
+          <w:sz w:val="24"/>
+          <w:szCs w:val="24"/>
+        </w:rPr>
+      </w:pPr>
+      <w:r>
+        <w:rPr>
+          <w:rFonts w:ascii="Arial" w:hAnsi="Arial" w:cs="Arial"/>
+          <w:sz w:val="24"/>
+          <w:szCs w:val="24"/>
+        </w:rPr>
+        <w:t>Output</w:t>
+      </w:r>
+    </w:p>
+    <w:p>
+      <w:pPr>
+        <w:spacing w:after="0"/>
+        <w:rPr>
+          <w:rFonts w:ascii="Arial" w:hAnsi="Arial" w:cs="Arial"/>
+          <w:sz w:val="24"/>
+          <w:szCs w:val="24"/>
+        </w:rPr>
+      </w:pPr>
+      <w:r>
+        <w:rPr>
+          <w:noProof/>
+        </w:rPr>
+        <w:drawing>
+          <wp:inline distT="0" distB="0" distL="0" distR="0" wp14:anchorId="01CC4F1A" wp14:editId="5D146E3C">
+            <wp:extent cx="6542788" cy="975360"/>
+            <wp:effectExtent l="0" t="0" r="0" b="0"/>
+            <wp:docPr id="4" name="Picture 4"/>
+            <wp:cNvGraphicFramePr>
+              <a:graphicFrameLocks xmlns:a="http://schemas.openxmlformats.org/drawingml/2006/main" noChangeAspect="1"/>
+            </wp:cNvGraphicFramePr>
+            <a:graphic xmlns:a="http://schemas.openxmlformats.org/drawingml/2006/main">
+              <a:graphicData uri="http://schemas.openxmlformats.org/drawingml/2006/picture">
+                <pic:pic xmlns:pic="http://schemas.openxmlformats.org/drawingml/2006/picture">
+                  <pic:nvPicPr>
+                    <pic:cNvPr id="1" name=""/>
+                    <pic:cNvPicPr/>
+                  </pic:nvPicPr>
+                  <pic:blipFill>
+                    <a:blip r:embed="rId8"/>
+                    <a:stretch>
+                      <a:fillRect/>
+                    </a:stretch>
+                  </pic:blipFill>
+                  <pic:spPr>
+                    <a:xfrm>
+                      <a:off x="0" y="0"/>
+                      <a:ext cx="6544675" cy="975641"/>
+                    </a:xfrm>
+                    <a:prstGeom prst="rect">
+                      <a:avLst/>
+                    </a:prstGeom>
+                  </pic:spPr>
+                </pic:pic>
+              </a:graphicData>
+            </a:graphic>
+          </wp:inline>
+        </w:drawing>
+      </w:r>
+    </w:p>
+    <w:p>
+      <w:pPr>
+        <w:spacing w:after="0"/>
+        <w:rPr>
+          <w:rFonts w:ascii="Arial" w:hAnsi="Arial" w:cs="Arial"/>
+          <w:sz w:val="24"/>
+          <w:szCs w:val="24"/>
+        </w:rPr>
+      </w:pPr>
+      <w:r>
+        <w:rPr>
+          <w:rFonts w:ascii="Arial" w:hAnsi="Arial" w:cs="Arial"/>
+          <w:sz w:val="24"/>
+          <w:szCs w:val="24"/>
+        </w:rPr>
+        <w:t>Th</w:t>
+      </w:r>
+      <w:r>
+        <w:rPr>
+          <w:rFonts w:ascii="Arial" w:hAnsi="Arial" w:cs="Arial"/>
+          <w:sz w:val="24"/>
+          <w:szCs w:val="24"/>
+        </w:rPr>
+        <w:t>e inner functions are not defined until the parent function is called. They are locally scoped to </w:t>
+      </w:r>
+      <w:proofErr w:type="gramStart"/>
+      <w:r>
+        <w:rPr>
+          <w:rFonts w:ascii="Arial" w:hAnsi="Arial" w:cs="Arial"/>
+          <w:sz w:val="24"/>
+          <w:szCs w:val="24"/>
+        </w:rPr>
+        <w:t>parent(</w:t>
+      </w:r>
+      <w:proofErr w:type="gramEnd"/>
+      <w:r>
+        <w:rPr>
+          <w:rFonts w:ascii="Arial" w:hAnsi="Arial" w:cs="Arial"/>
+          <w:sz w:val="24"/>
+          <w:szCs w:val="24"/>
+        </w:rPr>
+        <w:t>)</w:t>
+      </w:r>
+      <w:r>
+        <w:rPr>
+          <w:rFonts w:ascii="Arial" w:hAnsi="Arial" w:cs="Arial"/>
+          <w:sz w:val="24"/>
+          <w:szCs w:val="24"/>
+        </w:rPr>
+        <w:t>: they only exist inside the </w:t>
+      </w:r>
+      <w:r>
+        <w:rPr>
+          <w:rFonts w:ascii="Arial" w:hAnsi="Arial" w:cs="Arial"/>
+          <w:sz w:val="24"/>
+          <w:szCs w:val="24"/>
+        </w:rPr>
+        <w:t>parent()</w:t>
+      </w:r>
+      <w:r>
+        <w:rPr>
+          <w:rFonts w:ascii="Arial" w:hAnsi="Arial" w:cs="Arial"/>
+          <w:sz w:val="24"/>
+          <w:szCs w:val="24"/>
+        </w:rPr>
+        <w:t> function as local variables. Try calling </w:t>
+      </w:r>
+      <w:proofErr w:type="spellStart"/>
+      <w:r>
+        <w:rPr>
+          <w:rFonts w:ascii="Arial" w:hAnsi="Arial" w:cs="Arial"/>
+          <w:sz w:val="24"/>
+          <w:szCs w:val="24"/>
+        </w:rPr>
+        <w:t>first_</w:t>
+      </w:r>
+      <w:proofErr w:type="gramStart"/>
+      <w:r>
+        <w:rPr>
+          <w:rFonts w:ascii="Arial" w:hAnsi="Arial" w:cs="Arial"/>
+          <w:sz w:val="24"/>
+          <w:szCs w:val="24"/>
+        </w:rPr>
+        <w:t>child</w:t>
+      </w:r>
+      <w:proofErr w:type="spellEnd"/>
+      <w:r>
+        <w:rPr>
+          <w:rFonts w:ascii="Arial" w:hAnsi="Arial" w:cs="Arial"/>
+          <w:sz w:val="24"/>
+          <w:szCs w:val="24"/>
+        </w:rPr>
+        <w:t>(</w:t>
+      </w:r>
+      <w:proofErr w:type="gramEnd"/>
+      <w:r>
+        <w:rPr>
+          <w:rFonts w:ascii="Arial" w:hAnsi="Arial" w:cs="Arial"/>
+          <w:sz w:val="24"/>
+          <w:szCs w:val="24"/>
+        </w:rPr>
+        <w:t>)</w:t>
+      </w:r>
+      <w:r>
+        <w:rPr>
+          <w:rFonts w:ascii="Arial" w:hAnsi="Arial" w:cs="Arial"/>
+          <w:sz w:val="24"/>
+          <w:szCs w:val="24"/>
+        </w:rPr>
+        <w:t>. You should get an error</w:t>
+      </w:r>
+      <w:r>
+        <w:rPr>
+          <w:rFonts w:ascii="Arial" w:hAnsi="Arial" w:cs="Arial"/>
+          <w:sz w:val="24"/>
+          <w:szCs w:val="24"/>
+        </w:rPr>
+        <w:t xml:space="preserve">. </w:t>
+      </w:r>
+      <w:r>
+        <w:rPr>
+          <w:rFonts w:ascii="Arial" w:hAnsi="Arial" w:cs="Arial"/>
+          <w:sz w:val="24"/>
+          <w:szCs w:val="24"/>
+        </w:rPr>
+        <w:t>Whenever you call </w:t>
+      </w:r>
+      <w:proofErr w:type="gramStart"/>
+      <w:r>
+        <w:rPr>
+          <w:rFonts w:ascii="Arial" w:hAnsi="Arial" w:cs="Arial"/>
+          <w:sz w:val="24"/>
+          <w:szCs w:val="24"/>
+        </w:rPr>
+        <w:t>parent(</w:t>
+      </w:r>
+      <w:proofErr w:type="gramEnd"/>
+      <w:r>
+        <w:rPr>
+          <w:rFonts w:ascii="Arial" w:hAnsi="Arial" w:cs="Arial"/>
+          <w:sz w:val="24"/>
+          <w:szCs w:val="24"/>
+        </w:rPr>
+        <w:t>)</w:t>
+      </w:r>
+      <w:r>
+        <w:rPr>
+          <w:rFonts w:ascii="Arial" w:hAnsi="Arial" w:cs="Arial"/>
+          <w:sz w:val="24"/>
+          <w:szCs w:val="24"/>
+        </w:rPr>
+        <w:t>, the inner f</w:t>
+      </w:r>
+      <w:r>
+        <w:rPr>
+          <w:rFonts w:ascii="Arial" w:hAnsi="Arial" w:cs="Arial"/>
+          <w:sz w:val="24"/>
+          <w:szCs w:val="24"/>
+        </w:rPr>
+        <w:t>unctions </w:t>
+      </w:r>
+      <w:proofErr w:type="spellStart"/>
+      <w:r>
+        <w:rPr>
+          <w:rFonts w:ascii="Arial" w:hAnsi="Arial" w:cs="Arial"/>
+          <w:sz w:val="24"/>
+          <w:szCs w:val="24"/>
+        </w:rPr>
+        <w:t>first_child</w:t>
+      </w:r>
+      <w:proofErr w:type="spellEnd"/>
+      <w:r>
+        <w:rPr>
+          <w:rFonts w:ascii="Arial" w:hAnsi="Arial" w:cs="Arial"/>
+          <w:sz w:val="24"/>
+          <w:szCs w:val="24"/>
+        </w:rPr>
+        <w:t xml:space="preserve">() and </w:t>
+      </w:r>
+      <w:proofErr w:type="spellStart"/>
+      <w:r>
+        <w:rPr>
+          <w:rFonts w:ascii="Arial" w:hAnsi="Arial" w:cs="Arial"/>
+          <w:sz w:val="24"/>
+          <w:szCs w:val="24"/>
+        </w:rPr>
+        <w:t>second_child</w:t>
+      </w:r>
+      <w:proofErr w:type="spellEnd"/>
+      <w:r>
+        <w:rPr>
+          <w:rFonts w:ascii="Arial" w:hAnsi="Arial" w:cs="Arial"/>
+          <w:sz w:val="24"/>
+          <w:szCs w:val="24"/>
+        </w:rPr>
+        <w:t xml:space="preserve">() are </w:t>
+      </w:r>
+      <w:r>
+        <w:rPr>
+          <w:rFonts w:ascii="Arial" w:hAnsi="Arial" w:cs="Arial"/>
+          <w:sz w:val="24"/>
+          <w:szCs w:val="24"/>
+        </w:rPr>
+        <w:t>also called. But because of their local scope, they aren’t available outside of the </w:t>
+      </w:r>
+      <w:proofErr w:type="gramStart"/>
+      <w:r>
+        <w:rPr>
+          <w:rFonts w:ascii="Arial" w:hAnsi="Arial" w:cs="Arial"/>
+          <w:sz w:val="24"/>
+          <w:szCs w:val="24"/>
+        </w:rPr>
+        <w:t>parent(</w:t>
+      </w:r>
+      <w:proofErr w:type="gramEnd"/>
+      <w:r>
+        <w:rPr>
+          <w:rFonts w:ascii="Arial" w:hAnsi="Arial" w:cs="Arial"/>
+          <w:sz w:val="24"/>
+          <w:szCs w:val="24"/>
+        </w:rPr>
+        <w:t>)</w:t>
+      </w:r>
+      <w:r>
+        <w:rPr>
+          <w:rFonts w:ascii="Arial" w:hAnsi="Arial" w:cs="Arial"/>
+          <w:sz w:val="24"/>
+          <w:szCs w:val="24"/>
+        </w:rPr>
+        <w:t> function.</w:t>
+      </w:r>
+    </w:p>
+    <w:p>
+      <w:pPr>
+        <w:spacing w:after="0"/>
+        <w:rPr>
+          <w:rFonts w:ascii="Arial" w:hAnsi="Arial" w:cs="Arial"/>
+          <w:sz w:val="24"/>
+          <w:szCs w:val="24"/>
+        </w:rPr>
+      </w:pPr>
+    </w:p>
+    <w:p>
+      <w:pPr>
+        <w:spacing w:after="0"/>
+        <w:rPr>
+          <w:rFonts w:ascii="Arial" w:hAnsi="Arial" w:cs="Arial"/>
+          <w:b/>
+          <w:sz w:val="24"/>
+          <w:szCs w:val="24"/>
+          <w:u w:val="single"/>
+        </w:rPr>
+      </w:pPr>
+      <w:r>
+        <w:rPr>
+          <w:rFonts w:ascii="Arial" w:hAnsi="Arial" w:cs="Arial"/>
+          <w:b/>
+          <w:sz w:val="24"/>
+          <w:szCs w:val="24"/>
+        </w:rPr>
+        <w:t>Returning function from function</w:t>
+      </w:r>
+    </w:p>
+    <w:p>
+      <w:pPr>
+        <w:pStyle w:val="HTMLPreformatted"/>
+        <w:shd w:val="clear" w:color="auto" w:fill="FFFFFF"/>
+        <w:rPr>
+          <w:color w:val="000000"/>
+          <w:sz w:val="24"/>
+          <w:szCs w:val="24"/>
+        </w:rPr>
+      </w:pPr>
+      <w:proofErr w:type="spellStart"/>
+      <w:proofErr w:type="gramStart"/>
+      <w:r>
+        <w:rPr>
+          <w:b/>
+          <w:bCs/>
+          <w:color w:val="000080"/>
+          <w:sz w:val="24"/>
+          <w:szCs w:val="24"/>
+        </w:rPr>
+        <w:t>def</w:t>
+      </w:r>
+      <w:proofErr w:type="spellEnd"/>
+      <w:proofErr w:type="gramEnd"/>
+      <w:r>
+        <w:rPr>
+          <w:b/>
+          <w:bCs/>
+          <w:color w:val="000080"/>
+          <w:sz w:val="24"/>
+          <w:szCs w:val="24"/>
+        </w:rPr>
+        <w:t xml:space="preserve"> </w:t>
+      </w:r>
+      <w:r>
+        <w:rPr>
+          <w:color w:val="000000"/>
+          <w:sz w:val="24"/>
+          <w:szCs w:val="24"/>
+        </w:rPr>
+        <w:t>parent(</w:t>
+      </w:r>
+      <w:proofErr w:type="spellStart"/>
+      <w:r>
+        <w:rPr>
+          <w:color w:val="000000"/>
+          <w:sz w:val="24"/>
+          <w:szCs w:val="24"/>
+        </w:rPr>
+        <w:t>num</w:t>
+      </w:r>
+      <w:proofErr w:type="spellEnd"/>
+      <w:r>
+        <w:rPr>
+          <w:color w:val="000000"/>
+          <w:sz w:val="24"/>
+          <w:szCs w:val="24"/>
+        </w:rPr>
+        <w:t>):</w:t>
+      </w:r>
+      <w:r>
+        <w:rPr>
+          <w:color w:val="000000"/>
+          <w:sz w:val="24"/>
+          <w:szCs w:val="24"/>
+        </w:rPr>
+        <w:br/>
+        <w:t xml:space="preserve">    </w:t>
+      </w:r>
+      <w:proofErr w:type="spellStart"/>
+      <w:r>
+        <w:rPr>
+          <w:b/>
+          <w:bCs/>
+          <w:color w:val="000080"/>
+          <w:sz w:val="24"/>
+          <w:szCs w:val="24"/>
+        </w:rPr>
+        <w:t>def</w:t>
+      </w:r>
+      <w:proofErr w:type="spellEnd"/>
+      <w:r>
+        <w:rPr>
+          <w:b/>
+          <w:bCs/>
+          <w:color w:val="000080"/>
+          <w:sz w:val="24"/>
+          <w:szCs w:val="24"/>
+        </w:rPr>
+        <w:t xml:space="preserve"> </w:t>
+      </w:r>
+      <w:proofErr w:type="spellStart"/>
+      <w:r>
+        <w:rPr>
+          <w:color w:val="000000"/>
+          <w:sz w:val="24"/>
+          <w:szCs w:val="24"/>
+        </w:rPr>
+        <w:t>first_child</w:t>
+      </w:r>
+      <w:proofErr w:type="spellEnd"/>
+      <w:r>
+        <w:rPr>
+          <w:color w:val="000000"/>
+          <w:sz w:val="24"/>
+          <w:szCs w:val="24"/>
+        </w:rPr>
+        <w:t>():</w:t>
+      </w:r>
+      <w:r>
+        <w:rPr>
+          <w:color w:val="000000"/>
+          <w:sz w:val="24"/>
+          <w:szCs w:val="24"/>
+        </w:rPr>
+        <w:br/>
+        <w:t xml:space="preserve">        </w:t>
+      </w:r>
+      <w:r>
+        <w:rPr>
+          <w:b/>
+          <w:bCs/>
+          <w:color w:val="000080"/>
+          <w:sz w:val="24"/>
+          <w:szCs w:val="24"/>
+        </w:rPr>
+        <w:t xml:space="preserve">return </w:t>
+      </w:r>
+      <w:r>
+        <w:rPr>
+          <w:b/>
+          <w:bCs/>
+          <w:color w:val="008080"/>
+          <w:sz w:val="24"/>
+          <w:szCs w:val="24"/>
+        </w:rPr>
+        <w:t>"Hi I am first one"</w:t>
+      </w:r>
+      <w:r>
+        <w:rPr>
+          <w:b/>
+          <w:bCs/>
+          <w:color w:val="008080"/>
+          <w:sz w:val="24"/>
+          <w:szCs w:val="24"/>
+        </w:rPr>
+        <w:br/>
+        <w:t xml:space="preserve">    </w:t>
+      </w:r>
+      <w:proofErr w:type="spellStart"/>
+      <w:r>
+        <w:rPr>
+          <w:b/>
+          <w:bCs/>
+          <w:color w:val="000080"/>
+          <w:sz w:val="24"/>
+          <w:szCs w:val="24"/>
+        </w:rPr>
+        <w:t>def</w:t>
+      </w:r>
+      <w:proofErr w:type="spellEnd"/>
+      <w:r>
+        <w:rPr>
+          <w:b/>
+          <w:bCs/>
+          <w:color w:val="000080"/>
+          <w:sz w:val="24"/>
+          <w:szCs w:val="24"/>
+        </w:rPr>
+        <w:t xml:space="preserve"> </w:t>
+      </w:r>
+      <w:proofErr w:type="spellStart"/>
+      <w:r>
+        <w:rPr>
+          <w:color w:val="000000"/>
+          <w:sz w:val="24"/>
+          <w:szCs w:val="24"/>
+        </w:rPr>
+        <w:t>second_child</w:t>
+      </w:r>
+      <w:proofErr w:type="spellEnd"/>
+      <w:r>
+        <w:rPr>
+          <w:color w:val="000000"/>
+          <w:sz w:val="24"/>
+          <w:szCs w:val="24"/>
+        </w:rPr>
+        <w:t>():</w:t>
+      </w:r>
+      <w:r>
+        <w:rPr>
+          <w:color w:val="000000"/>
+          <w:sz w:val="24"/>
+          <w:szCs w:val="24"/>
+        </w:rPr>
+        <w:br/>
+        <w:t xml:space="preserve">        </w:t>
+      </w:r>
+      <w:r>
+        <w:rPr>
+          <w:b/>
+          <w:bCs/>
+          <w:color w:val="000080"/>
+          <w:sz w:val="24"/>
+          <w:szCs w:val="24"/>
+        </w:rPr>
+        <w:t xml:space="preserve">return </w:t>
+      </w:r>
+      <w:r>
+        <w:rPr>
+          <w:b/>
+          <w:bCs/>
+          <w:color w:val="008080"/>
+          <w:sz w:val="24"/>
+          <w:szCs w:val="24"/>
+        </w:rPr>
+        <w:t>"Hi I am second one"</w:t>
+      </w:r>
+      <w:r>
+        <w:rPr>
+          <w:b/>
+          <w:bCs/>
+          <w:color w:val="008080"/>
+          <w:sz w:val="24"/>
+          <w:szCs w:val="24"/>
+        </w:rPr>
+        <w:br/>
+      </w:r>
+      <w:r>
+        <w:rPr>
+          <w:b/>
+          <w:bCs/>
+          <w:color w:val="008080"/>
+          <w:sz w:val="24"/>
+          <w:szCs w:val="24"/>
+        </w:rPr>
+        <w:lastRenderedPageBreak/>
+        <w:br/>
+        <w:t xml:space="preserve">    </w:t>
+      </w:r>
+      <w:r>
+        <w:rPr>
+          <w:b/>
+          <w:bCs/>
+          <w:color w:val="000080"/>
+          <w:sz w:val="24"/>
+          <w:szCs w:val="24"/>
+        </w:rPr>
+        <w:t xml:space="preserve">if </w:t>
+      </w:r>
+      <w:proofErr w:type="spellStart"/>
+      <w:r>
+        <w:rPr>
+          <w:color w:val="000000"/>
+          <w:sz w:val="24"/>
+          <w:szCs w:val="24"/>
+        </w:rPr>
+        <w:t>num</w:t>
+      </w:r>
+      <w:proofErr w:type="spellEnd"/>
+      <w:r>
+        <w:rPr>
+          <w:color w:val="000000"/>
+          <w:sz w:val="24"/>
+          <w:szCs w:val="24"/>
+        </w:rPr>
+        <w:t>==</w:t>
+      </w:r>
+      <w:r>
+        <w:rPr>
+          <w:color w:val="0000FF"/>
+          <w:sz w:val="24"/>
+          <w:szCs w:val="24"/>
+        </w:rPr>
+        <w:t>1</w:t>
+      </w:r>
+      <w:r>
+        <w:rPr>
+          <w:color w:val="000000"/>
+          <w:sz w:val="24"/>
+          <w:szCs w:val="24"/>
+        </w:rPr>
+        <w:t>:</w:t>
+      </w:r>
+      <w:r>
+        <w:rPr>
+          <w:color w:val="000000"/>
+          <w:sz w:val="24"/>
+          <w:szCs w:val="24"/>
+        </w:rPr>
+        <w:br/>
+        <w:t xml:space="preserve">        </w:t>
+      </w:r>
+      <w:r>
+        <w:rPr>
+          <w:b/>
+          <w:bCs/>
+          <w:color w:val="000080"/>
+          <w:sz w:val="24"/>
+          <w:szCs w:val="24"/>
+        </w:rPr>
+        <w:t xml:space="preserve">return </w:t>
+      </w:r>
+      <w:proofErr w:type="spellStart"/>
+      <w:r>
+        <w:rPr>
+          <w:color w:val="000000"/>
+          <w:sz w:val="24"/>
+          <w:szCs w:val="24"/>
+        </w:rPr>
+        <w:t>first_child</w:t>
+      </w:r>
+      <w:proofErr w:type="spellEnd"/>
+      <w:r>
+        <w:rPr>
+          <w:color w:val="000000"/>
+          <w:sz w:val="24"/>
+          <w:szCs w:val="24"/>
+        </w:rPr>
+        <w:t xml:space="preserve"> ()</w:t>
+      </w:r>
+      <w:r>
+        <w:rPr>
+          <w:color w:val="000000"/>
+          <w:sz w:val="24"/>
+          <w:szCs w:val="24"/>
+        </w:rPr>
+        <w:br/>
+        <w:t xml:space="preserve">    </w:t>
+      </w:r>
+      <w:proofErr w:type="spellStart"/>
+      <w:r>
+        <w:rPr>
+          <w:b/>
+          <w:bCs/>
+          <w:color w:val="000080"/>
+          <w:sz w:val="24"/>
+          <w:szCs w:val="24"/>
+        </w:rPr>
+        <w:t>elif</w:t>
+      </w:r>
+      <w:proofErr w:type="spellEnd"/>
+      <w:r>
+        <w:rPr>
+          <w:b/>
+          <w:bCs/>
+          <w:color w:val="000080"/>
+          <w:sz w:val="24"/>
+          <w:szCs w:val="24"/>
+        </w:rPr>
+        <w:t xml:space="preserve"> </w:t>
+      </w:r>
+      <w:proofErr w:type="spellStart"/>
+      <w:r>
+        <w:rPr>
+          <w:color w:val="000000"/>
+          <w:sz w:val="24"/>
+          <w:szCs w:val="24"/>
+        </w:rPr>
+        <w:t>num</w:t>
+      </w:r>
+      <w:proofErr w:type="spellEnd"/>
+      <w:r>
+        <w:rPr>
+          <w:color w:val="000000"/>
+          <w:sz w:val="24"/>
+          <w:szCs w:val="24"/>
+        </w:rPr>
+        <w:t>==</w:t>
+      </w:r>
+      <w:r>
+        <w:rPr>
+          <w:color w:val="0000FF"/>
+          <w:sz w:val="24"/>
+          <w:szCs w:val="24"/>
+        </w:rPr>
+        <w:t>2</w:t>
+      </w:r>
+      <w:r>
+        <w:rPr>
+          <w:color w:val="000000"/>
+          <w:sz w:val="24"/>
+          <w:szCs w:val="24"/>
+        </w:rPr>
+        <w:t>:</w:t>
+      </w:r>
+      <w:r>
+        <w:rPr>
+          <w:color w:val="000000"/>
+          <w:sz w:val="24"/>
+          <w:szCs w:val="24"/>
+        </w:rPr>
+        <w:br/>
+        <w:t xml:space="preserve">        </w:t>
+      </w:r>
+      <w:r>
+        <w:rPr>
+          <w:b/>
+          <w:bCs/>
+          <w:color w:val="000080"/>
+          <w:sz w:val="24"/>
+          <w:szCs w:val="24"/>
+        </w:rPr>
+        <w:t xml:space="preserve">return </w:t>
+      </w:r>
+      <w:proofErr w:type="spellStart"/>
+      <w:r>
+        <w:rPr>
+          <w:color w:val="000000"/>
+          <w:sz w:val="24"/>
+          <w:szCs w:val="24"/>
+        </w:rPr>
+        <w:t>second_child</w:t>
+      </w:r>
+      <w:proofErr w:type="spellEnd"/>
+      <w:r>
+        <w:rPr>
+          <w:color w:val="000000"/>
+          <w:sz w:val="24"/>
+          <w:szCs w:val="24"/>
+        </w:rPr>
+        <w:t xml:space="preserve"> ()</w:t>
+      </w:r>
+      <w:r>
+        <w:rPr>
+          <w:color w:val="000000"/>
+          <w:sz w:val="24"/>
+          <w:szCs w:val="24"/>
+        </w:rPr>
+        <w:br/>
+        <w:t xml:space="preserve">    </w:t>
+      </w:r>
+      <w:r>
+        <w:rPr>
+          <w:b/>
+          <w:bCs/>
+          <w:color w:val="000080"/>
+          <w:sz w:val="24"/>
+          <w:szCs w:val="24"/>
+        </w:rPr>
+        <w:t>else</w:t>
+      </w:r>
+      <w:r>
+        <w:rPr>
+          <w:color w:val="000000"/>
+          <w:sz w:val="24"/>
+          <w:szCs w:val="24"/>
+        </w:rPr>
+        <w:t>:</w:t>
+      </w:r>
+      <w:r>
+        <w:rPr>
+          <w:color w:val="000000"/>
+          <w:sz w:val="24"/>
+          <w:szCs w:val="24"/>
+        </w:rPr>
+        <w:br/>
+        <w:t xml:space="preserve">        </w:t>
+      </w:r>
+      <w:r>
+        <w:rPr>
+          <w:b/>
+          <w:bCs/>
+          <w:color w:val="000080"/>
+          <w:sz w:val="24"/>
+          <w:szCs w:val="24"/>
+        </w:rPr>
+        <w:t xml:space="preserve">return </w:t>
+      </w:r>
+      <w:r>
+        <w:rPr>
+          <w:b/>
+          <w:bCs/>
+          <w:color w:val="008080"/>
+          <w:sz w:val="24"/>
+          <w:szCs w:val="24"/>
+        </w:rPr>
+        <w:t>"Invalid selection"</w:t>
+      </w:r>
+      <w:r>
+        <w:rPr>
+          <w:b/>
+          <w:bCs/>
+          <w:color w:val="008080"/>
+          <w:sz w:val="24"/>
+          <w:szCs w:val="24"/>
+        </w:rPr>
+        <w:br/>
+      </w:r>
+      <w:r>
+        <w:rPr>
+          <w:b/>
+          <w:bCs/>
+          <w:color w:val="008080"/>
+          <w:sz w:val="24"/>
+          <w:szCs w:val="24"/>
+        </w:rPr>
+        <w:br/>
+      </w:r>
+      <w:r>
+        <w:rPr>
+          <w:color w:val="000080"/>
+          <w:sz w:val="24"/>
+          <w:szCs w:val="24"/>
+        </w:rPr>
+        <w:t>print</w:t>
+      </w:r>
+      <w:r>
+        <w:rPr>
+          <w:color w:val="000000"/>
+          <w:sz w:val="24"/>
+          <w:szCs w:val="24"/>
+        </w:rPr>
+        <w:t>(parent(</w:t>
+      </w:r>
+      <w:r>
+        <w:rPr>
+          <w:color w:val="0000FF"/>
+          <w:sz w:val="24"/>
+          <w:szCs w:val="24"/>
+        </w:rPr>
+        <w:t>2</w:t>
+      </w:r>
+      <w:r>
+        <w:rPr>
+          <w:color w:val="000000"/>
+          <w:sz w:val="24"/>
+          <w:szCs w:val="24"/>
+        </w:rPr>
+        <w:t>))</w:t>
+      </w:r>
+    </w:p>
+    <w:p>
+      <w:pPr>
+        <w:spacing w:after="0"/>
+        <w:rPr>
+          <w:rFonts w:ascii="Arial" w:hAnsi="Arial" w:cs="Arial"/>
+          <w:sz w:val="24"/>
+          <w:szCs w:val="24"/>
+        </w:rPr>
+      </w:pPr>
+    </w:p>
+    <w:p>
+      <w:pPr>
+        <w:spacing w:after="0"/>
+        <w:rPr>
+          <w:rFonts w:ascii="Arial" w:hAnsi="Arial" w:cs="Arial"/>
+          <w:b/>
+          <w:sz w:val="24"/>
+          <w:szCs w:val="24"/>
+          <w:u w:val="single"/>
+        </w:rPr>
+      </w:pPr>
+      <w:r>
+        <w:rPr>
+          <w:rFonts w:ascii="Arial" w:hAnsi="Arial" w:cs="Arial"/>
+          <w:sz w:val="24"/>
+          <w:szCs w:val="24"/>
+        </w:rPr>
+        <w:t xml:space="preserve">If you return the </w:t>
+      </w:r>
+      <w:proofErr w:type="spellStart"/>
+      <w:r>
+        <w:rPr>
+          <w:rFonts w:ascii="Arial" w:hAnsi="Arial" w:cs="Arial"/>
+          <w:sz w:val="24"/>
+          <w:szCs w:val="24"/>
+        </w:rPr>
+        <w:t>first_child</w:t>
+      </w:r>
+      <w:proofErr w:type="spellEnd"/>
+      <w:r>
+        <w:rPr>
+          <w:rFonts w:ascii="Arial" w:hAnsi="Arial" w:cs="Arial"/>
+          <w:sz w:val="24"/>
+          <w:szCs w:val="24"/>
+        </w:rPr>
+        <w:t xml:space="preserve"> or </w:t>
+      </w:r>
+      <w:proofErr w:type="spellStart"/>
+      <w:r>
+        <w:rPr>
+          <w:rFonts w:ascii="Arial" w:hAnsi="Arial" w:cs="Arial"/>
+          <w:sz w:val="24"/>
+          <w:szCs w:val="24"/>
+        </w:rPr>
+        <w:t>second_child</w:t>
+      </w:r>
+      <w:proofErr w:type="spellEnd"/>
+      <w:r>
+        <w:rPr>
+          <w:rFonts w:ascii="Arial" w:hAnsi="Arial" w:cs="Arial"/>
+          <w:sz w:val="24"/>
+          <w:szCs w:val="24"/>
+        </w:rPr>
+        <w:t xml:space="preserve"> without bracket then you will return the reference.</w:t>
+      </w:r>
+      <w:r>
+        <w:rPr>
+          <w:rFonts w:ascii="Arial" w:hAnsi="Arial" w:cs="Arial"/>
+          <w:sz w:val="24"/>
+          <w:szCs w:val="24"/>
+        </w:rPr>
+        <w:t xml:space="preserve"> In this case it will not print the output but it will print the reference ID.</w:t>
+      </w:r>
+      <w:r>
+        <w:rPr>
+          <w:rFonts w:ascii="Arial" w:hAnsi="Arial" w:cs="Arial"/>
+          <w:sz w:val="24"/>
+          <w:szCs w:val="24"/>
+        </w:rPr>
+        <w:t xml:space="preserve"> But here you are returning the function itself.</w:t>
+      </w:r>
+    </w:p>
+    <w:p>
+      <w:pPr>
+        <w:spacing w:after="0"/>
+        <w:rPr>
+          <w:rFonts w:ascii="Arial" w:hAnsi="Arial" w:cs="Arial"/>
+          <w:b/>
+          <w:sz w:val="24"/>
+          <w:szCs w:val="24"/>
+          <w:u w:val="single"/>
+        </w:rPr>
+      </w:pPr>
+    </w:p>
+    <w:p>
+      <w:pPr>
+        <w:spacing w:after="0"/>
+        <w:rPr>
+          <w:rFonts w:ascii="Arial" w:hAnsi="Arial" w:cs="Arial"/>
+          <w:b/>
+          <w:sz w:val="24"/>
+          <w:szCs w:val="24"/>
+          <w:u w:val="single"/>
+        </w:rPr>
+      </w:pPr>
+      <w:r>
+        <w:rPr>
+          <w:rFonts w:ascii="Arial" w:hAnsi="Arial" w:cs="Arial"/>
+          <w:b/>
+          <w:sz w:val="24"/>
+          <w:szCs w:val="24"/>
+          <w:u w:val="single"/>
+        </w:rPr>
+        <w:t>Python – Decorators</w:t>
+      </w:r>
+    </w:p>
+    <w:p>
+      <w:pPr>
+        <w:spacing w:after="0"/>
+        <w:rPr>
+          <w:rFonts w:ascii="Arial" w:hAnsi="Arial" w:cs="Arial"/>
+          <w:sz w:val="24"/>
+          <w:szCs w:val="24"/>
+        </w:rPr>
+      </w:pPr>
+      <w:r>
+        <w:rPr>
+          <w:rFonts w:ascii="Arial" w:hAnsi="Arial" w:cs="Arial"/>
+          <w:sz w:val="24"/>
+          <w:szCs w:val="24"/>
+        </w:rPr>
+        <w:t>Decorators wrap a function, modifying its behavior.</w:t>
+      </w:r>
+    </w:p>
+    <w:p>
+      <w:pPr>
+        <w:spacing w:after="0"/>
+        <w:rPr>
+          <w:rFonts w:ascii="Arial" w:hAnsi="Arial" w:cs="Arial"/>
+          <w:sz w:val="24"/>
+          <w:szCs w:val="24"/>
+        </w:rPr>
+      </w:pPr>
+      <w:r>
+        <w:rPr>
+          <w:rFonts w:ascii="Arial" w:hAnsi="Arial" w:cs="Arial"/>
+          <w:sz w:val="24"/>
+          <w:szCs w:val="24"/>
+        </w:rPr>
+        <w:t>Decorators act as a wrapper for your original function. Common use cases of d</w:t>
+      </w:r>
+      <w:r>
+        <w:rPr>
+          <w:rFonts w:ascii="Arial" w:hAnsi="Arial" w:cs="Arial"/>
+          <w:sz w:val="24"/>
+          <w:szCs w:val="24"/>
+        </w:rPr>
+        <w:t>ecorators: 1. Logging 2. Timing</w:t>
+      </w:r>
+    </w:p>
+    <w:p>
+      <w:pPr>
+        <w:spacing w:after="0"/>
+        <w:rPr>
+          <w:rFonts w:ascii="Arial" w:hAnsi="Arial" w:cs="Arial"/>
+          <w:sz w:val="24"/>
+          <w:szCs w:val="24"/>
+        </w:rPr>
+      </w:pPr>
+    </w:p>
+    <w:p>
+      <w:pPr>
+        <w:pStyle w:val="HTMLPreformatted"/>
+        <w:shd w:val="clear" w:color="auto" w:fill="FFFFFF"/>
+        <w:rPr>
+          <w:color w:val="000000"/>
+          <w:sz w:val="24"/>
+          <w:szCs w:val="24"/>
+        </w:rPr>
+      </w:pPr>
+      <w:proofErr w:type="gramStart"/>
+      <w:r>
+        <w:rPr>
+          <w:b/>
+          <w:bCs/>
+          <w:color w:val="000080"/>
+          <w:sz w:val="24"/>
+          <w:szCs w:val="24"/>
+        </w:rPr>
+        <w:t>import</w:t>
+      </w:r>
+      <w:proofErr w:type="gramEnd"/>
+      <w:r>
+        <w:rPr>
+          <w:b/>
+          <w:bCs/>
+          <w:color w:val="000080"/>
+          <w:sz w:val="24"/>
+          <w:szCs w:val="24"/>
+        </w:rPr>
+        <w:t xml:space="preserve"> </w:t>
+      </w:r>
+      <w:r>
+        <w:rPr>
+          <w:color w:val="000000"/>
+          <w:sz w:val="24"/>
+          <w:szCs w:val="24"/>
+        </w:rPr>
+        <w:t>time</w:t>
+      </w:r>
+      <w:r>
+        <w:rPr>
+          <w:color w:val="000000"/>
+          <w:sz w:val="24"/>
+          <w:szCs w:val="24"/>
+        </w:rPr>
+        <w:br/>
+      </w:r>
+      <w:proofErr w:type="spellStart"/>
+      <w:r>
+        <w:rPr>
+          <w:b/>
+          <w:bCs/>
+          <w:color w:val="000080"/>
+          <w:sz w:val="24"/>
+          <w:szCs w:val="24"/>
+        </w:rPr>
+        <w:t>def</w:t>
+      </w:r>
+      <w:proofErr w:type="spellEnd"/>
+      <w:r>
+        <w:rPr>
+          <w:b/>
+          <w:bCs/>
+          <w:color w:val="000080"/>
+          <w:sz w:val="24"/>
+          <w:szCs w:val="24"/>
+        </w:rPr>
+        <w:t xml:space="preserve"> </w:t>
+      </w:r>
+      <w:proofErr w:type="spellStart"/>
+      <w:r>
+        <w:rPr>
+          <w:color w:val="000000"/>
+          <w:sz w:val="24"/>
+          <w:szCs w:val="24"/>
+        </w:rPr>
+        <w:t>time_it</w:t>
+      </w:r>
+      <w:proofErr w:type="spellEnd"/>
+      <w:r>
+        <w:rPr>
+          <w:color w:val="000000"/>
+          <w:sz w:val="24"/>
+          <w:szCs w:val="24"/>
+        </w:rPr>
+        <w:t xml:space="preserve"> (</w:t>
+      </w:r>
+      <w:proofErr w:type="spellStart"/>
+      <w:r>
+        <w:rPr>
+          <w:color w:val="000000"/>
+          <w:sz w:val="24"/>
+          <w:szCs w:val="24"/>
+        </w:rPr>
+        <w:t>func</w:t>
+      </w:r>
+      <w:proofErr w:type="spellEnd"/>
+      <w:r>
+        <w:rPr>
+          <w:color w:val="000000"/>
+          <w:sz w:val="24"/>
+          <w:szCs w:val="24"/>
+        </w:rPr>
+        <w:t>):</w:t>
+      </w:r>
+      <w:r>
+        <w:rPr>
+          <w:color w:val="000000"/>
+          <w:sz w:val="24"/>
+          <w:szCs w:val="24"/>
+        </w:rPr>
+        <w:br/>
+        <w:t xml:space="preserve">    </w:t>
+      </w:r>
+      <w:proofErr w:type="spellStart"/>
+      <w:r>
+        <w:rPr>
+          <w:b/>
+          <w:bCs/>
+          <w:color w:val="000080"/>
+          <w:sz w:val="24"/>
+          <w:szCs w:val="24"/>
+        </w:rPr>
+        <w:t>def</w:t>
+      </w:r>
+      <w:proofErr w:type="spellEnd"/>
+      <w:r>
+        <w:rPr>
+          <w:b/>
+          <w:bCs/>
+          <w:color w:val="000080"/>
+          <w:sz w:val="24"/>
+          <w:szCs w:val="24"/>
+        </w:rPr>
+        <w:t xml:space="preserve"> </w:t>
+      </w:r>
+      <w:r>
+        <w:rPr>
+          <w:color w:val="000000"/>
+          <w:sz w:val="24"/>
+          <w:szCs w:val="24"/>
+        </w:rPr>
+        <w:t>wrapper(*</w:t>
+      </w:r>
+      <w:proofErr w:type="spellStart"/>
+      <w:r>
+        <w:rPr>
+          <w:color w:val="000000"/>
+          <w:sz w:val="24"/>
+          <w:szCs w:val="24"/>
+        </w:rPr>
+        <w:t>args</w:t>
+      </w:r>
+      <w:proofErr w:type="spellEnd"/>
+      <w:r>
+        <w:rPr>
+          <w:color w:val="000000"/>
+          <w:sz w:val="24"/>
+          <w:szCs w:val="24"/>
+        </w:rPr>
+        <w:t>, **</w:t>
+      </w:r>
+      <w:proofErr w:type="spellStart"/>
+      <w:r>
+        <w:rPr>
+          <w:color w:val="000000"/>
+          <w:sz w:val="24"/>
+          <w:szCs w:val="24"/>
+        </w:rPr>
+        <w:t>kwargs</w:t>
+      </w:r>
+      <w:proofErr w:type="spellEnd"/>
+      <w:r>
+        <w:rPr>
+          <w:color w:val="000000"/>
+          <w:sz w:val="24"/>
+          <w:szCs w:val="24"/>
+        </w:rPr>
+        <w:t>):</w:t>
+      </w:r>
+      <w:r>
+        <w:rPr>
+          <w:color w:val="000000"/>
+          <w:sz w:val="24"/>
+          <w:szCs w:val="24"/>
+        </w:rPr>
+        <w:br/>
+        <w:t xml:space="preserve">        start= </w:t>
+      </w:r>
+      <w:proofErr w:type="spellStart"/>
+      <w:r>
+        <w:rPr>
+          <w:color w:val="000000"/>
+          <w:sz w:val="24"/>
+          <w:szCs w:val="24"/>
+        </w:rPr>
+        <w:t>time.time</w:t>
+      </w:r>
+      <w:proofErr w:type="spellEnd"/>
+      <w:r>
+        <w:rPr>
+          <w:color w:val="000000"/>
+          <w:sz w:val="24"/>
+          <w:szCs w:val="24"/>
+        </w:rPr>
+        <w:t>()</w:t>
+      </w:r>
+      <w:r>
+        <w:rPr>
+          <w:color w:val="000000"/>
+          <w:sz w:val="24"/>
+          <w:szCs w:val="24"/>
+        </w:rPr>
+        <w:br/>
+        <w:t xml:space="preserve">        result= </w:t>
+      </w:r>
+      <w:proofErr w:type="spellStart"/>
+      <w:r>
+        <w:rPr>
+          <w:color w:val="000000"/>
+          <w:sz w:val="24"/>
+          <w:szCs w:val="24"/>
+        </w:rPr>
+        <w:t>func</w:t>
+      </w:r>
+      <w:proofErr w:type="spellEnd"/>
+      <w:r>
+        <w:rPr>
+          <w:color w:val="000000"/>
+          <w:sz w:val="24"/>
+          <w:szCs w:val="24"/>
+        </w:rPr>
+        <w:t>(*</w:t>
+      </w:r>
+      <w:proofErr w:type="spellStart"/>
+      <w:r>
+        <w:rPr>
+          <w:color w:val="000000"/>
+          <w:sz w:val="24"/>
+          <w:szCs w:val="24"/>
+        </w:rPr>
+        <w:t>args</w:t>
+      </w:r>
+      <w:proofErr w:type="spellEnd"/>
+      <w:r>
+        <w:rPr>
+          <w:color w:val="000000"/>
+          <w:sz w:val="24"/>
+          <w:szCs w:val="24"/>
+        </w:rPr>
+        <w:t>, **</w:t>
+      </w:r>
+      <w:proofErr w:type="spellStart"/>
+      <w:r>
+        <w:rPr>
+          <w:color w:val="000000"/>
+          <w:sz w:val="24"/>
+          <w:szCs w:val="24"/>
+        </w:rPr>
+        <w:t>kwargs</w:t>
+      </w:r>
+      <w:proofErr w:type="spellEnd"/>
+      <w:r>
+        <w:rPr>
+          <w:color w:val="000000"/>
+          <w:sz w:val="24"/>
+          <w:szCs w:val="24"/>
+        </w:rPr>
+        <w:t>)</w:t>
+      </w:r>
+      <w:r>
+        <w:rPr>
+          <w:color w:val="000000"/>
+          <w:sz w:val="24"/>
+          <w:szCs w:val="24"/>
+        </w:rPr>
+        <w:br/>
+        <w:t xml:space="preserve">        end= </w:t>
+      </w:r>
+      <w:proofErr w:type="spellStart"/>
+      <w:r>
+        <w:rPr>
+          <w:color w:val="000000"/>
+          <w:sz w:val="24"/>
+          <w:szCs w:val="24"/>
+        </w:rPr>
+        <w:t>time.time</w:t>
+      </w:r>
+      <w:proofErr w:type="spellEnd"/>
+      <w:r>
+        <w:rPr>
+          <w:color w:val="000000"/>
+          <w:sz w:val="24"/>
+          <w:szCs w:val="24"/>
+        </w:rPr>
+        <w:t>()</w:t>
+      </w:r>
+      <w:r>
+        <w:rPr>
+          <w:color w:val="000000"/>
+          <w:sz w:val="24"/>
+          <w:szCs w:val="24"/>
+        </w:rPr>
+        <w:br/>
+        <w:t xml:space="preserve">        </w:t>
+      </w:r>
+      <w:r>
+        <w:rPr>
+          <w:color w:val="000080"/>
+          <w:sz w:val="24"/>
+          <w:szCs w:val="24"/>
+        </w:rPr>
+        <w:t>print</w:t>
+      </w:r>
+      <w:r>
+        <w:rPr>
+          <w:color w:val="000000"/>
+          <w:sz w:val="24"/>
+          <w:szCs w:val="24"/>
+        </w:rPr>
+        <w:t>(</w:t>
+      </w:r>
+      <w:proofErr w:type="spellStart"/>
+      <w:r>
+        <w:rPr>
+          <w:color w:val="000000"/>
+          <w:sz w:val="24"/>
+          <w:szCs w:val="24"/>
+        </w:rPr>
+        <w:t>func</w:t>
+      </w:r>
+      <w:proofErr w:type="spellEnd"/>
+      <w:r>
+        <w:rPr>
+          <w:color w:val="000000"/>
+          <w:sz w:val="24"/>
+          <w:szCs w:val="24"/>
+        </w:rPr>
+        <w:t>.</w:t>
+      </w:r>
+      <w:r>
+        <w:rPr>
+          <w:color w:val="B200B2"/>
+          <w:sz w:val="24"/>
+          <w:szCs w:val="24"/>
+        </w:rPr>
+        <w:t>__name__</w:t>
+      </w:r>
+      <w:r>
+        <w:rPr>
+          <w:color w:val="000000"/>
+          <w:sz w:val="24"/>
+          <w:szCs w:val="24"/>
+        </w:rPr>
+        <w:t>+</w:t>
+      </w:r>
+      <w:r>
+        <w:rPr>
+          <w:b/>
+          <w:bCs/>
+          <w:color w:val="008080"/>
+          <w:sz w:val="24"/>
+          <w:szCs w:val="24"/>
+        </w:rPr>
+        <w:t>" took "</w:t>
+      </w:r>
+      <w:r>
+        <w:rPr>
+          <w:color w:val="000000"/>
+          <w:sz w:val="24"/>
+          <w:szCs w:val="24"/>
+        </w:rPr>
+        <w:t xml:space="preserve">+ </w:t>
+      </w:r>
+      <w:proofErr w:type="spellStart"/>
+      <w:r>
+        <w:rPr>
+          <w:color w:val="000080"/>
+          <w:sz w:val="24"/>
+          <w:szCs w:val="24"/>
+        </w:rPr>
+        <w:t>str</w:t>
+      </w:r>
+      <w:proofErr w:type="spellEnd"/>
+      <w:r>
+        <w:rPr>
+          <w:color w:val="000000"/>
+          <w:sz w:val="24"/>
+          <w:szCs w:val="24"/>
+        </w:rPr>
+        <w:t>((end-start)*</w:t>
+      </w:r>
+      <w:r>
+        <w:rPr>
+          <w:color w:val="0000FF"/>
+          <w:sz w:val="24"/>
+          <w:szCs w:val="24"/>
+        </w:rPr>
+        <w:t>1000</w:t>
+      </w:r>
+      <w:r>
+        <w:rPr>
+          <w:color w:val="000000"/>
+          <w:sz w:val="24"/>
+          <w:szCs w:val="24"/>
+        </w:rPr>
+        <w:t xml:space="preserve">) + </w:t>
+      </w:r>
+      <w:r>
+        <w:rPr>
+          <w:b/>
+          <w:bCs/>
+          <w:color w:val="008080"/>
+          <w:sz w:val="24"/>
+          <w:szCs w:val="24"/>
+        </w:rPr>
+        <w:t>" milliseconds."</w:t>
+      </w:r>
+      <w:r>
+        <w:rPr>
+          <w:color w:val="000000"/>
+          <w:sz w:val="24"/>
+          <w:szCs w:val="24"/>
+        </w:rPr>
+        <w:t>)</w:t>
+      </w:r>
+      <w:r>
+        <w:rPr>
+          <w:color w:val="000000"/>
+          <w:sz w:val="24"/>
+          <w:szCs w:val="24"/>
+        </w:rPr>
+        <w:br/>
+        <w:t xml:space="preserve">        </w:t>
+      </w:r>
+      <w:r>
+        <w:rPr>
+          <w:b/>
+          <w:bCs/>
+          <w:color w:val="000080"/>
+          <w:sz w:val="24"/>
+          <w:szCs w:val="24"/>
+        </w:rPr>
+        <w:t xml:space="preserve">return </w:t>
+      </w:r>
+      <w:r>
+        <w:rPr>
+          <w:color w:val="000000"/>
+          <w:sz w:val="24"/>
+          <w:szCs w:val="24"/>
+        </w:rPr>
+        <w:t>result</w:t>
+      </w:r>
+      <w:r>
+        <w:rPr>
+          <w:color w:val="000000"/>
+          <w:sz w:val="24"/>
+          <w:szCs w:val="24"/>
+        </w:rPr>
+        <w:br/>
+        <w:t xml:space="preserve">    </w:t>
+      </w:r>
+      <w:r>
+        <w:rPr>
+          <w:b/>
+          <w:bCs/>
+          <w:color w:val="000080"/>
+          <w:sz w:val="24"/>
+          <w:szCs w:val="24"/>
+        </w:rPr>
+        <w:t xml:space="preserve">return </w:t>
+      </w:r>
+      <w:r>
+        <w:rPr>
+          <w:color w:val="000000"/>
+          <w:sz w:val="24"/>
+          <w:szCs w:val="24"/>
+        </w:rPr>
+        <w:t>wrapper</w:t>
+      </w:r>
+      <w:r>
+        <w:rPr>
+          <w:color w:val="000000"/>
+          <w:sz w:val="24"/>
+          <w:szCs w:val="24"/>
+        </w:rPr>
+        <w:br/>
+      </w:r>
+      <w:r>
+        <w:rPr>
+          <w:color w:val="000000"/>
+          <w:sz w:val="24"/>
+          <w:szCs w:val="24"/>
+        </w:rPr>
+        <w:br/>
+      </w:r>
+      <w:r>
+        <w:rPr>
+          <w:color w:val="0000B2"/>
+          <w:sz w:val="24"/>
+          <w:szCs w:val="24"/>
+        </w:rPr>
+        <w:t>@</w:t>
+      </w:r>
+      <w:proofErr w:type="spellStart"/>
+      <w:r>
+        <w:rPr>
+          <w:color w:val="0000B2"/>
+          <w:sz w:val="24"/>
+          <w:szCs w:val="24"/>
+        </w:rPr>
+        <w:t>time_it</w:t>
+      </w:r>
+      <w:proofErr w:type="spellEnd"/>
+      <w:r>
+        <w:rPr>
+          <w:color w:val="0000B2"/>
+          <w:sz w:val="24"/>
+          <w:szCs w:val="24"/>
+        </w:rPr>
+        <w:t xml:space="preserve"> </w:t>
+      </w:r>
+      <w:r>
+        <w:rPr>
+          <w:i/>
+          <w:iCs/>
+          <w:color w:val="808080"/>
+          <w:sz w:val="24"/>
+          <w:szCs w:val="24"/>
+        </w:rPr>
+        <w:t>#decorator</w:t>
+      </w:r>
+      <w:r>
+        <w:rPr>
+          <w:i/>
+          <w:iCs/>
+          <w:color w:val="808080"/>
+          <w:sz w:val="24"/>
+          <w:szCs w:val="24"/>
+        </w:rPr>
+        <w:br/>
+      </w:r>
+      <w:proofErr w:type="spellStart"/>
+      <w:r>
+        <w:rPr>
+          <w:b/>
+          <w:bCs/>
+          <w:color w:val="000080"/>
+          <w:sz w:val="24"/>
+          <w:szCs w:val="24"/>
+        </w:rPr>
+        <w:t>def</w:t>
+      </w:r>
+      <w:proofErr w:type="spellEnd"/>
+      <w:r>
+        <w:rPr>
+          <w:b/>
+          <w:bCs/>
+          <w:color w:val="000080"/>
+          <w:sz w:val="24"/>
+          <w:szCs w:val="24"/>
+        </w:rPr>
+        <w:t xml:space="preserve"> </w:t>
+      </w:r>
+      <w:proofErr w:type="spellStart"/>
+      <w:r>
+        <w:rPr>
+          <w:color w:val="000000"/>
+          <w:sz w:val="24"/>
+          <w:szCs w:val="24"/>
+        </w:rPr>
+        <w:t>calc_square</w:t>
+      </w:r>
+      <w:proofErr w:type="spellEnd"/>
+      <w:r>
+        <w:rPr>
+          <w:color w:val="000000"/>
+          <w:sz w:val="24"/>
+          <w:szCs w:val="24"/>
+        </w:rPr>
+        <w:t>(numbers):</w:t>
+      </w:r>
+      <w:r>
+        <w:rPr>
+          <w:color w:val="000000"/>
+          <w:sz w:val="24"/>
+          <w:szCs w:val="24"/>
+        </w:rPr>
+        <w:br/>
+        <w:t xml:space="preserve">    result=[]</w:t>
+      </w:r>
+      <w:r>
+        <w:rPr>
+          <w:color w:val="000000"/>
+          <w:sz w:val="24"/>
+          <w:szCs w:val="24"/>
+        </w:rPr>
+        <w:br/>
+        <w:t xml:space="preserve">    </w:t>
+      </w:r>
+      <w:r>
+        <w:rPr>
+          <w:b/>
+          <w:bCs/>
+          <w:color w:val="000080"/>
+          <w:sz w:val="24"/>
+          <w:szCs w:val="24"/>
+        </w:rPr>
+        <w:t xml:space="preserve">for </w:t>
+      </w:r>
+      <w:r>
+        <w:rPr>
+          <w:color w:val="000000"/>
+          <w:sz w:val="24"/>
+          <w:szCs w:val="24"/>
+        </w:rPr>
+        <w:t xml:space="preserve">number </w:t>
+      </w:r>
+      <w:r>
+        <w:rPr>
+          <w:b/>
+          <w:bCs/>
+          <w:color w:val="000080"/>
+          <w:sz w:val="24"/>
+          <w:szCs w:val="24"/>
+        </w:rPr>
+        <w:t xml:space="preserve">in </w:t>
+      </w:r>
+      <w:r>
+        <w:rPr>
+          <w:color w:val="000000"/>
+          <w:sz w:val="24"/>
+          <w:szCs w:val="24"/>
+        </w:rPr>
+        <w:t>numbers:</w:t>
+      </w:r>
+      <w:r>
+        <w:rPr>
+          <w:color w:val="000000"/>
+          <w:sz w:val="24"/>
+          <w:szCs w:val="24"/>
+        </w:rPr>
+        <w:br/>
+        <w:t xml:space="preserve">        </w:t>
+      </w:r>
+      <w:proofErr w:type="spellStart"/>
+      <w:r>
+        <w:rPr>
+          <w:color w:val="000000"/>
+          <w:sz w:val="24"/>
+          <w:szCs w:val="24"/>
+        </w:rPr>
+        <w:t>result.append</w:t>
+      </w:r>
+      <w:proofErr w:type="spellEnd"/>
+      <w:r>
+        <w:rPr>
+          <w:color w:val="000000"/>
+          <w:sz w:val="24"/>
+          <w:szCs w:val="24"/>
+        </w:rPr>
+        <w:t>(number * number)</w:t>
+      </w:r>
+      <w:r>
+        <w:rPr>
+          <w:color w:val="000000"/>
+          <w:sz w:val="24"/>
+          <w:szCs w:val="24"/>
+        </w:rPr>
+        <w:br/>
+        <w:t xml:space="preserve">    </w:t>
+      </w:r>
+      <w:r>
+        <w:rPr>
+          <w:b/>
+          <w:bCs/>
+          <w:color w:val="000080"/>
+          <w:sz w:val="24"/>
+          <w:szCs w:val="24"/>
+        </w:rPr>
+        <w:t xml:space="preserve">return </w:t>
+      </w:r>
+      <w:r>
+        <w:rPr>
+          <w:color w:val="000000"/>
+          <w:sz w:val="24"/>
+          <w:szCs w:val="24"/>
+        </w:rPr>
+        <w:t>result</w:t>
+      </w:r>
+      <w:r>
+        <w:rPr>
+          <w:color w:val="000000"/>
+          <w:sz w:val="24"/>
+          <w:szCs w:val="24"/>
+        </w:rPr>
+        <w:br/>
+      </w:r>
+      <w:r>
+        <w:rPr>
+          <w:color w:val="000000"/>
+          <w:sz w:val="24"/>
+          <w:szCs w:val="24"/>
+        </w:rPr>
+        <w:br/>
+      </w:r>
+      <w:r>
+        <w:rPr>
+          <w:color w:val="0000B2"/>
+          <w:sz w:val="24"/>
+          <w:szCs w:val="24"/>
+        </w:rPr>
+        <w:t>@</w:t>
+      </w:r>
+      <w:proofErr w:type="spellStart"/>
+      <w:r>
+        <w:rPr>
+          <w:color w:val="0000B2"/>
+          <w:sz w:val="24"/>
+          <w:szCs w:val="24"/>
+        </w:rPr>
+        <w:t>time_it</w:t>
+      </w:r>
+      <w:proofErr w:type="spellEnd"/>
+      <w:r>
+        <w:rPr>
+          <w:color w:val="0000B2"/>
+          <w:sz w:val="24"/>
+          <w:szCs w:val="24"/>
+        </w:rPr>
+        <w:t xml:space="preserve"> </w:t>
+      </w:r>
+      <w:r>
+        <w:rPr>
+          <w:i/>
+          <w:iCs/>
+          <w:color w:val="808080"/>
+          <w:sz w:val="24"/>
+          <w:szCs w:val="24"/>
+        </w:rPr>
+        <w:t>#decorator</w:t>
+      </w:r>
+      <w:r>
+        <w:rPr>
+          <w:i/>
+          <w:iCs/>
+          <w:color w:val="808080"/>
+          <w:sz w:val="24"/>
+          <w:szCs w:val="24"/>
+        </w:rPr>
+        <w:br/>
+      </w:r>
+      <w:proofErr w:type="spellStart"/>
+      <w:r>
+        <w:rPr>
+          <w:b/>
+          <w:bCs/>
+          <w:color w:val="000080"/>
+          <w:sz w:val="24"/>
+          <w:szCs w:val="24"/>
+        </w:rPr>
+        <w:t>def</w:t>
+      </w:r>
+      <w:proofErr w:type="spellEnd"/>
+      <w:r>
+        <w:rPr>
+          <w:b/>
+          <w:bCs/>
+          <w:color w:val="000080"/>
+          <w:sz w:val="24"/>
+          <w:szCs w:val="24"/>
+        </w:rPr>
+        <w:t xml:space="preserve"> </w:t>
+      </w:r>
+      <w:proofErr w:type="spellStart"/>
+      <w:r>
+        <w:rPr>
+          <w:color w:val="000000"/>
+          <w:sz w:val="24"/>
+          <w:szCs w:val="24"/>
+        </w:rPr>
+        <w:t>calc_cube</w:t>
+      </w:r>
+      <w:proofErr w:type="spellEnd"/>
+      <w:r>
+        <w:rPr>
+          <w:color w:val="000000"/>
+          <w:sz w:val="24"/>
+          <w:szCs w:val="24"/>
+        </w:rPr>
+        <w:t>(numbers):</w:t>
+      </w:r>
+      <w:r>
+        <w:rPr>
+          <w:color w:val="000000"/>
+          <w:sz w:val="24"/>
+          <w:szCs w:val="24"/>
+        </w:rPr>
+        <w:br/>
+        <w:t xml:space="preserve">    result=[]</w:t>
+      </w:r>
+      <w:r>
+        <w:rPr>
+          <w:color w:val="000000"/>
+          <w:sz w:val="24"/>
+          <w:szCs w:val="24"/>
+        </w:rPr>
+        <w:br/>
+        <w:t xml:space="preserve">    </w:t>
+      </w:r>
+      <w:r>
+        <w:rPr>
+          <w:b/>
+          <w:bCs/>
+          <w:color w:val="000080"/>
+          <w:sz w:val="24"/>
+          <w:szCs w:val="24"/>
+        </w:rPr>
+        <w:t xml:space="preserve">for </w:t>
+      </w:r>
+      <w:r>
+        <w:rPr>
+          <w:color w:val="000000"/>
+          <w:sz w:val="24"/>
+          <w:szCs w:val="24"/>
+        </w:rPr>
+        <w:t xml:space="preserve">number </w:t>
+      </w:r>
+      <w:r>
+        <w:rPr>
+          <w:b/>
+          <w:bCs/>
+          <w:color w:val="000080"/>
+          <w:sz w:val="24"/>
+          <w:szCs w:val="24"/>
+        </w:rPr>
+        <w:t xml:space="preserve">in </w:t>
+      </w:r>
+      <w:r>
+        <w:rPr>
+          <w:color w:val="000000"/>
+          <w:sz w:val="24"/>
+          <w:szCs w:val="24"/>
+        </w:rPr>
+        <w:t>numbers:</w:t>
+      </w:r>
+      <w:r>
+        <w:rPr>
+          <w:color w:val="000000"/>
+          <w:sz w:val="24"/>
+          <w:szCs w:val="24"/>
+        </w:rPr>
+        <w:br/>
+        <w:t xml:space="preserve">        </w:t>
+      </w:r>
+      <w:proofErr w:type="spellStart"/>
+      <w:r>
+        <w:rPr>
+          <w:color w:val="000000"/>
+          <w:sz w:val="24"/>
+          <w:szCs w:val="24"/>
+        </w:rPr>
+        <w:t>result.append</w:t>
+      </w:r>
+      <w:proofErr w:type="spellEnd"/>
+      <w:r>
+        <w:rPr>
+          <w:color w:val="000000"/>
+          <w:sz w:val="24"/>
+          <w:szCs w:val="24"/>
+        </w:rPr>
+        <w:t>(number * number * number)</w:t>
+      </w:r>
+      <w:r>
+        <w:rPr>
+          <w:color w:val="000000"/>
+          <w:sz w:val="24"/>
+          <w:szCs w:val="24"/>
+        </w:rPr>
+        <w:br/>
+        <w:t xml:space="preserve">    </w:t>
+      </w:r>
+      <w:r>
+        <w:rPr>
+          <w:b/>
+          <w:bCs/>
+          <w:color w:val="000080"/>
+          <w:sz w:val="24"/>
+          <w:szCs w:val="24"/>
+        </w:rPr>
+        <w:t xml:space="preserve">return </w:t>
+      </w:r>
+      <w:r>
+        <w:rPr>
+          <w:color w:val="000000"/>
+          <w:sz w:val="24"/>
+          <w:szCs w:val="24"/>
+        </w:rPr>
+        <w:t>result</w:t>
+      </w:r>
+      <w:r>
+        <w:rPr>
+          <w:color w:val="000000"/>
+          <w:sz w:val="24"/>
+          <w:szCs w:val="24"/>
+        </w:rPr>
+        <w:br/>
+      </w:r>
+      <w:r>
+        <w:rPr>
+          <w:color w:val="000000"/>
+          <w:sz w:val="24"/>
+          <w:szCs w:val="24"/>
+        </w:rPr>
+        <w:br/>
+        <w:t xml:space="preserve">array= </w:t>
+      </w:r>
+      <w:r>
+        <w:rPr>
+          <w:color w:val="000080"/>
+          <w:sz w:val="24"/>
+          <w:szCs w:val="24"/>
+        </w:rPr>
+        <w:t>range</w:t>
+      </w:r>
+      <w:r>
+        <w:rPr>
+          <w:color w:val="000000"/>
+          <w:sz w:val="24"/>
+          <w:szCs w:val="24"/>
+        </w:rPr>
+        <w:t>(</w:t>
+      </w:r>
+      <w:r>
+        <w:rPr>
+          <w:color w:val="0000FF"/>
+          <w:sz w:val="24"/>
+          <w:szCs w:val="24"/>
+        </w:rPr>
+        <w:t>1</w:t>
+      </w:r>
+      <w:r>
+        <w:rPr>
+          <w:color w:val="000000"/>
+          <w:sz w:val="24"/>
+          <w:szCs w:val="24"/>
+        </w:rPr>
+        <w:t xml:space="preserve">, </w:t>
+      </w:r>
+      <w:r>
+        <w:rPr>
+          <w:color w:val="0000FF"/>
+          <w:sz w:val="24"/>
+          <w:szCs w:val="24"/>
+        </w:rPr>
+        <w:t>1000</w:t>
+      </w:r>
+      <w:r>
+        <w:rPr>
+          <w:color w:val="000000"/>
+          <w:sz w:val="24"/>
+          <w:szCs w:val="24"/>
+        </w:rPr>
+        <w:t>)</w:t>
+      </w:r>
+      <w:r>
+        <w:rPr>
+          <w:color w:val="000000"/>
+          <w:sz w:val="24"/>
+          <w:szCs w:val="24"/>
+        </w:rPr>
+        <w:br/>
+      </w:r>
+      <w:proofErr w:type="spellStart"/>
+      <w:r>
+        <w:rPr>
+          <w:color w:val="000000"/>
+          <w:sz w:val="24"/>
+          <w:szCs w:val="24"/>
+        </w:rPr>
+        <w:t>out_square</w:t>
+      </w:r>
+      <w:proofErr w:type="spellEnd"/>
+      <w:r>
+        <w:rPr>
+          <w:color w:val="000000"/>
+          <w:sz w:val="24"/>
+          <w:szCs w:val="24"/>
+        </w:rPr>
+        <w:t xml:space="preserve">= </w:t>
+      </w:r>
+      <w:proofErr w:type="spellStart"/>
+      <w:r>
+        <w:rPr>
+          <w:color w:val="000000"/>
+          <w:sz w:val="24"/>
+          <w:szCs w:val="24"/>
+        </w:rPr>
+        <w:t>calc_square</w:t>
+      </w:r>
+      <w:proofErr w:type="spellEnd"/>
+      <w:r>
+        <w:rPr>
+          <w:color w:val="000000"/>
+          <w:sz w:val="24"/>
+          <w:szCs w:val="24"/>
+        </w:rPr>
+        <w:t>(array)</w:t>
+      </w:r>
+      <w:r>
+        <w:rPr>
+          <w:color w:val="000000"/>
+          <w:sz w:val="24"/>
+          <w:szCs w:val="24"/>
+        </w:rPr>
+        <w:br/>
+      </w:r>
+      <w:proofErr w:type="spellStart"/>
+      <w:r>
+        <w:rPr>
+          <w:color w:val="000000"/>
+          <w:sz w:val="24"/>
+          <w:szCs w:val="24"/>
+        </w:rPr>
+        <w:t>out_cube</w:t>
+      </w:r>
+      <w:proofErr w:type="spellEnd"/>
+      <w:r>
+        <w:rPr>
+          <w:color w:val="000000"/>
+          <w:sz w:val="24"/>
+          <w:szCs w:val="24"/>
+        </w:rPr>
+        <w:t xml:space="preserve">= </w:t>
+      </w:r>
+      <w:proofErr w:type="spellStart"/>
+      <w:r>
+        <w:rPr>
+          <w:color w:val="000000"/>
+          <w:sz w:val="24"/>
+          <w:szCs w:val="24"/>
+        </w:rPr>
+        <w:t>calc_cube</w:t>
+      </w:r>
+      <w:proofErr w:type="spellEnd"/>
+      <w:r>
+        <w:rPr>
+          <w:color w:val="000000"/>
+          <w:sz w:val="24"/>
+          <w:szCs w:val="24"/>
+        </w:rPr>
+        <w:t>(array)</w:t>
+      </w:r>
+    </w:p>
+    <w:p>
+      <w:pPr>
+        <w:spacing w:after="0"/>
+        <w:rPr>
+          <w:rFonts w:ascii="Arial" w:hAnsi="Arial" w:cs="Arial"/>
+          <w:sz w:val="24"/>
+          <w:szCs w:val="24"/>
+        </w:rPr>
+      </w:pPr>
+    </w:p>
+    <w:p>
+      <w:pPr>
+        <w:spacing w:after="0"/>
+        <w:rPr>
+          <w:rFonts w:ascii="Arial" w:hAnsi="Arial" w:cs="Arial"/>
+          <w:sz w:val="24"/>
+          <w:szCs w:val="24"/>
+        </w:rPr>
+      </w:pPr>
+      <w:r>
+        <w:rPr>
+          <w:rFonts w:ascii="Arial" w:hAnsi="Arial" w:cs="Arial"/>
+          <w:sz w:val="24"/>
+          <w:szCs w:val="24"/>
+        </w:rPr>
+        <w:t xml:space="preserve">The decorator is called before the execution of the function body. Inside the decorator body, the square or cube function is called with the array list from inside the wrapper function. Now once this </w:t>
+      </w:r>
+      <w:r>
+        <w:rPr>
+          <w:rFonts w:ascii="Arial" w:hAnsi="Arial" w:cs="Arial"/>
+          <w:sz w:val="24"/>
+          <w:szCs w:val="24"/>
+        </w:rPr>
+        <w:lastRenderedPageBreak/>
+        <w:t>individual functions are executed, the wrapper function returns the result of this function and at the same time prints the total time consumed for the function to operate and return the result.</w:t>
+      </w:r>
+    </w:p>
+    <w:p>
+      <w:pPr>
+        <w:tabs>
+          <w:tab w:val="left" w:pos="3840"/>
+        </w:tabs>
+        <w:spacing w:after="0"/>
+        <w:rPr>
+          <w:rFonts w:ascii="Arial" w:hAnsi="Arial" w:cs="Arial"/>
+          <w:sz w:val="24"/>
+          <w:szCs w:val="24"/>
+        </w:rPr>
+      </w:pPr>
+      <w:r>
+        <w:rPr>
+          <w:rFonts w:ascii="Arial" w:hAnsi="Arial" w:cs="Arial"/>
+          <w:sz w:val="24"/>
+          <w:szCs w:val="24"/>
+        </w:rPr>
+        <w:t>Output</w:t>
+      </w:r>
+    </w:p>
+    <w:p>
+      <w:pPr>
+        <w:spacing w:after="0"/>
+        <w:rPr>
+          <w:rFonts w:ascii="Arial" w:hAnsi="Arial" w:cs="Arial"/>
+          <w:b/>
+          <w:sz w:val="24"/>
+          <w:szCs w:val="24"/>
+          <w:u w:val="single"/>
+        </w:rPr>
+      </w:pPr>
+      <w:r>
+        <w:rPr>
+          <w:noProof/>
+        </w:rPr>
+        <w:drawing>
+          <wp:inline distT="0" distB="0" distL="0" distR="0" wp14:anchorId="2352719B" wp14:editId="0A3D4937">
+            <wp:extent cx="5966460" cy="939165"/>
+            <wp:effectExtent l="0" t="0" r="0" b="0"/>
+            <wp:docPr id="5" name="Picture 5"/>
+            <wp:cNvGraphicFramePr>
+              <a:graphicFrameLocks xmlns:a="http://schemas.openxmlformats.org/drawingml/2006/main" noChangeAspect="1"/>
+            </wp:cNvGraphicFramePr>
+            <a:graphic xmlns:a="http://schemas.openxmlformats.org/drawingml/2006/main">
+              <a:graphicData uri="http://schemas.openxmlformats.org/drawingml/2006/picture">
+                <pic:pic xmlns:pic="http://schemas.openxmlformats.org/drawingml/2006/picture">
+                  <pic:nvPicPr>
+                    <pic:cNvPr id="1" name=""/>
+                    <pic:cNvPicPr/>
+                  </pic:nvPicPr>
+                  <pic:blipFill>
+                    <a:blip r:embed="rId9"/>
+                    <a:stretch>
+                      <a:fillRect/>
+                    </a:stretch>
+                  </pic:blipFill>
+                  <pic:spPr>
+                    <a:xfrm>
+                      <a:off x="0" y="0"/>
+                      <a:ext cx="5986797" cy="942366"/>
+                    </a:xfrm>
+                    <a:prstGeom prst="rect">
+                      <a:avLst/>
+                    </a:prstGeom>
+                  </pic:spPr>
+                </pic:pic>
+              </a:graphicData>
+            </a:graphic>
+          </wp:inline>
+        </w:drawing>
+      </w:r>
+    </w:p>
+    <w:p>
+      <w:pPr>
+        <w:spacing w:after="0"/>
+        <w:rPr>
+          <w:rFonts w:ascii="Arial" w:hAnsi="Arial" w:cs="Arial"/>
+          <w:b/>
+          <w:sz w:val="24"/>
+          <w:szCs w:val="24"/>
+          <w:u w:val="single"/>
+        </w:rPr>
+      </w:pPr>
+    </w:p>
+    <w:p>
+      <w:pPr>
+        <w:spacing w:after="0"/>
+        <w:rPr>
+          <w:rFonts w:ascii="Arial" w:hAnsi="Arial" w:cs="Arial"/>
+          <w:b/>
+          <w:sz w:val="24"/>
+          <w:szCs w:val="24"/>
+          <w:u w:val="single"/>
+        </w:rPr>
+      </w:pPr>
+      <w:r>
+        <w:rPr>
+          <w:rFonts w:ascii="Arial" w:hAnsi="Arial" w:cs="Arial"/>
+          <w:b/>
+          <w:sz w:val="24"/>
+          <w:szCs w:val="24"/>
+          <w:u w:val="single"/>
+        </w:rPr>
+        <w:t>Python – Class</w:t>
+      </w:r>
+    </w:p>
+    <w:p>
+      <w:pPr>
+        <w:spacing w:after="0"/>
+        <w:rPr>
+          <w:rFonts w:ascii="Arial" w:hAnsi="Arial" w:cs="Arial"/>
+          <w:sz w:val="24"/>
+          <w:szCs w:val="24"/>
+        </w:rPr>
+      </w:pPr>
+      <w:r>
+        <w:rPr>
+          <w:rFonts w:ascii="Arial" w:hAnsi="Arial" w:cs="Arial"/>
+          <w:sz w:val="24"/>
+          <w:szCs w:val="24"/>
+        </w:rPr>
+        <w:t>Class is the blueprint of an object.</w:t>
+      </w:r>
+      <w:r>
+        <w:rPr>
+          <w:rFonts w:ascii="Arial" w:hAnsi="Arial" w:cs="Arial"/>
+          <w:sz w:val="24"/>
+          <w:szCs w:val="24"/>
+        </w:rPr>
+        <w:t xml:space="preserve"> It provide a means of bundling data and functionality together. Creating a new class creates a new type of object, allowing new instances of that type to be made. Each class instance can have attributes attached to it for maintaining </w:t>
+      </w:r>
+      <w:r>
+        <w:rPr>
+          <w:rFonts w:ascii="Arial" w:hAnsi="Arial" w:cs="Arial"/>
+          <w:sz w:val="24"/>
+          <w:szCs w:val="24"/>
+        </w:rPr>
+        <w:t>its</w:t>
+      </w:r>
+      <w:r>
+        <w:rPr>
+          <w:rFonts w:ascii="Arial" w:hAnsi="Arial" w:cs="Arial"/>
+          <w:sz w:val="24"/>
+          <w:szCs w:val="24"/>
+        </w:rPr>
+        <w:t xml:space="preserve"> state. Class instances can also have methods (defined by its class) for modifying </w:t>
+      </w:r>
+      <w:r>
+        <w:rPr>
+          <w:rFonts w:ascii="Arial" w:hAnsi="Arial" w:cs="Arial"/>
+          <w:sz w:val="24"/>
+          <w:szCs w:val="24"/>
+        </w:rPr>
+        <w:t>its</w:t>
+      </w:r>
+      <w:r>
+        <w:rPr>
+          <w:rFonts w:ascii="Arial" w:hAnsi="Arial" w:cs="Arial"/>
+          <w:sz w:val="24"/>
+          <w:szCs w:val="24"/>
+        </w:rPr>
+        <w:t xml:space="preserve"> state.</w:t>
+      </w:r>
+    </w:p>
+    <w:p>
+      <w:pPr>
+        <w:spacing w:after="0"/>
+        <w:rPr>
+          <w:rFonts w:ascii="Arial" w:hAnsi="Arial" w:cs="Arial"/>
+          <w:sz w:val="24"/>
+          <w:szCs w:val="24"/>
+        </w:rPr>
+      </w:pPr>
+      <w:proofErr w:type="spellStart"/>
+      <w:proofErr w:type="gramStart"/>
+      <w:r>
+        <w:rPr>
+          <w:rFonts w:ascii="Arial" w:hAnsi="Arial" w:cs="Arial"/>
+          <w:b/>
+          <w:sz w:val="24"/>
+          <w:szCs w:val="24"/>
+        </w:rPr>
+        <w:t>s</w:t>
+      </w:r>
+      <w:r>
+        <w:rPr>
+          <w:rFonts w:ascii="Arial" w:hAnsi="Arial" w:cs="Arial"/>
+          <w:b/>
+          <w:sz w:val="24"/>
+          <w:szCs w:val="24"/>
+        </w:rPr>
+        <w:t>elf</w:t>
+      </w:r>
+      <w:proofErr w:type="gramEnd"/>
+      <w:r>
+        <w:rPr>
+          <w:rFonts w:ascii="Arial" w:hAnsi="Arial" w:cs="Arial"/>
+          <w:b/>
+          <w:sz w:val="24"/>
+          <w:szCs w:val="24"/>
+        </w:rPr>
+        <w:t xml:space="preserve"> </w:t>
+      </w:r>
+      <w:r>
+        <w:rPr>
+          <w:rFonts w:ascii="Arial" w:hAnsi="Arial" w:cs="Arial"/>
+          <w:sz w:val="24"/>
+          <w:szCs w:val="24"/>
+        </w:rPr>
+        <w:t>used</w:t>
+      </w:r>
+      <w:proofErr w:type="spellEnd"/>
+      <w:r>
+        <w:rPr>
+          <w:rFonts w:ascii="Arial" w:hAnsi="Arial" w:cs="Arial"/>
+          <w:sz w:val="24"/>
+          <w:szCs w:val="24"/>
+        </w:rPr>
+        <w:t xml:space="preserve"> inside the class is an inbuilt instance for the class. Same like </w:t>
+      </w:r>
+      <w:r>
+        <w:rPr>
+          <w:rFonts w:ascii="Arial" w:hAnsi="Arial" w:cs="Arial"/>
+          <w:b/>
+          <w:sz w:val="24"/>
+          <w:szCs w:val="24"/>
+        </w:rPr>
+        <w:t>this</w:t>
+      </w:r>
+      <w:r>
+        <w:rPr>
+          <w:rFonts w:ascii="Arial" w:hAnsi="Arial" w:cs="Arial"/>
+          <w:sz w:val="24"/>
+          <w:szCs w:val="24"/>
+        </w:rPr>
+        <w:t xml:space="preserve"> in java.</w:t>
+      </w:r>
+    </w:p>
+    <w:p>
+      <w:pPr>
+        <w:pStyle w:val="HTMLPreformatted"/>
+        <w:shd w:val="clear" w:color="auto" w:fill="FFFFFF"/>
+        <w:rPr>
+          <w:color w:val="000000"/>
+          <w:sz w:val="24"/>
+          <w:szCs w:val="24"/>
+        </w:rPr>
+      </w:pPr>
+      <w:r>
+        <w:rPr>
+          <w:i/>
+          <w:iCs/>
+          <w:color w:val="808080"/>
+          <w:sz w:val="24"/>
+          <w:szCs w:val="24"/>
+        </w:rPr>
+        <w:t>#Python Object Oriented Programming</w:t>
+      </w:r>
+      <w:r>
+        <w:rPr>
+          <w:i/>
+          <w:iCs/>
+          <w:color w:val="808080"/>
+          <w:sz w:val="24"/>
+          <w:szCs w:val="24"/>
+        </w:rPr>
+        <w:br/>
+      </w:r>
+      <w:r>
+        <w:rPr>
+          <w:b/>
+          <w:bCs/>
+          <w:color w:val="000080"/>
+          <w:sz w:val="24"/>
+          <w:szCs w:val="24"/>
+        </w:rPr>
+        <w:t xml:space="preserve">class </w:t>
+      </w:r>
+      <w:r>
+        <w:rPr>
+          <w:color w:val="000000"/>
+          <w:sz w:val="24"/>
+          <w:szCs w:val="24"/>
+        </w:rPr>
+        <w:t>Employee:</w:t>
+      </w:r>
+      <w:r>
+        <w:rPr>
+          <w:color w:val="000000"/>
+          <w:sz w:val="24"/>
+          <w:szCs w:val="24"/>
+        </w:rPr>
+        <w:br/>
+      </w:r>
+      <w:r>
+        <w:rPr>
+          <w:color w:val="000000"/>
+          <w:sz w:val="24"/>
+          <w:szCs w:val="24"/>
+        </w:rPr>
+        <w:br/>
+        <w:t xml:space="preserve">    </w:t>
+      </w:r>
+      <w:proofErr w:type="spellStart"/>
+      <w:r>
+        <w:rPr>
+          <w:b/>
+          <w:bCs/>
+          <w:color w:val="000080"/>
+          <w:sz w:val="24"/>
+          <w:szCs w:val="24"/>
+        </w:rPr>
+        <w:t>def</w:t>
+      </w:r>
+      <w:proofErr w:type="spellEnd"/>
+      <w:r>
+        <w:rPr>
+          <w:b/>
+          <w:bCs/>
+          <w:color w:val="000080"/>
+          <w:sz w:val="24"/>
+          <w:szCs w:val="24"/>
+        </w:rPr>
+        <w:t xml:space="preserve"> </w:t>
+      </w:r>
+      <w:r>
+        <w:rPr>
+          <w:color w:val="B200B2"/>
+          <w:sz w:val="24"/>
+          <w:szCs w:val="24"/>
+        </w:rPr>
+        <w:t>__</w:t>
+      </w:r>
+      <w:proofErr w:type="spellStart"/>
+      <w:r>
+        <w:rPr>
+          <w:color w:val="B200B2"/>
+          <w:sz w:val="24"/>
+          <w:szCs w:val="24"/>
+        </w:rPr>
+        <w:t>init</w:t>
+      </w:r>
+      <w:proofErr w:type="spellEnd"/>
+      <w:r>
+        <w:rPr>
+          <w:color w:val="B200B2"/>
+          <w:sz w:val="24"/>
+          <w:szCs w:val="24"/>
+        </w:rPr>
+        <w:t>_</w:t>
+      </w:r>
+      <w:proofErr w:type="gramStart"/>
+      <w:r>
+        <w:rPr>
+          <w:color w:val="B200B2"/>
+          <w:sz w:val="24"/>
+          <w:szCs w:val="24"/>
+        </w:rPr>
+        <w:t>_</w:t>
+      </w:r>
+      <w:r>
+        <w:rPr>
+          <w:color w:val="000000"/>
+          <w:sz w:val="24"/>
+          <w:szCs w:val="24"/>
+        </w:rPr>
+        <w:t>(</w:t>
+      </w:r>
+      <w:proofErr w:type="gramEnd"/>
+      <w:r>
+        <w:rPr>
+          <w:color w:val="94558D"/>
+          <w:sz w:val="24"/>
+          <w:szCs w:val="24"/>
+        </w:rPr>
+        <w:t>self</w:t>
+      </w:r>
+      <w:r>
+        <w:rPr>
+          <w:color w:val="000000"/>
+          <w:sz w:val="24"/>
+          <w:szCs w:val="24"/>
+        </w:rPr>
+        <w:t>, first, last, pay):</w:t>
+      </w:r>
+      <w:r>
+        <w:rPr>
+          <w:color w:val="000000"/>
+          <w:sz w:val="24"/>
+          <w:szCs w:val="24"/>
+        </w:rPr>
+        <w:br/>
+        <w:t xml:space="preserve">        </w:t>
+      </w:r>
+      <w:proofErr w:type="spellStart"/>
+      <w:r>
+        <w:rPr>
+          <w:color w:val="94558D"/>
+          <w:sz w:val="24"/>
+          <w:szCs w:val="24"/>
+        </w:rPr>
+        <w:t>self</w:t>
+      </w:r>
+      <w:r>
+        <w:rPr>
+          <w:color w:val="000000"/>
+          <w:sz w:val="24"/>
+          <w:szCs w:val="24"/>
+        </w:rPr>
+        <w:t>.first</w:t>
+      </w:r>
+      <w:proofErr w:type="spellEnd"/>
+      <w:r>
+        <w:rPr>
+          <w:color w:val="000000"/>
+          <w:sz w:val="24"/>
+          <w:szCs w:val="24"/>
+        </w:rPr>
+        <w:t>= first</w:t>
+      </w:r>
+      <w:r>
+        <w:rPr>
+          <w:color w:val="000000"/>
+          <w:sz w:val="24"/>
+          <w:szCs w:val="24"/>
+        </w:rPr>
+        <w:br/>
+        <w:t xml:space="preserve">        </w:t>
+      </w:r>
+      <w:proofErr w:type="spellStart"/>
+      <w:r>
+        <w:rPr>
+          <w:color w:val="94558D"/>
+          <w:sz w:val="24"/>
+          <w:szCs w:val="24"/>
+        </w:rPr>
+        <w:t>self</w:t>
+      </w:r>
+      <w:r>
+        <w:rPr>
+          <w:color w:val="000000"/>
+          <w:sz w:val="24"/>
+          <w:szCs w:val="24"/>
+        </w:rPr>
+        <w:t>.last</w:t>
+      </w:r>
+      <w:proofErr w:type="spellEnd"/>
+      <w:r>
+        <w:rPr>
+          <w:color w:val="000000"/>
+          <w:sz w:val="24"/>
+          <w:szCs w:val="24"/>
+        </w:rPr>
+        <w:t>= last</w:t>
+      </w:r>
+      <w:r>
+        <w:rPr>
+          <w:color w:val="000000"/>
+          <w:sz w:val="24"/>
+          <w:szCs w:val="24"/>
+        </w:rPr>
+        <w:br/>
+        <w:t xml:space="preserve">        </w:t>
+      </w:r>
+      <w:proofErr w:type="spellStart"/>
+      <w:r>
+        <w:rPr>
+          <w:color w:val="94558D"/>
+          <w:sz w:val="24"/>
+          <w:szCs w:val="24"/>
+        </w:rPr>
+        <w:t>self</w:t>
+      </w:r>
+      <w:r>
+        <w:rPr>
+          <w:color w:val="000000"/>
+          <w:sz w:val="24"/>
+          <w:szCs w:val="24"/>
+        </w:rPr>
+        <w:t>.pay</w:t>
+      </w:r>
+      <w:proofErr w:type="spellEnd"/>
+      <w:r>
+        <w:rPr>
+          <w:color w:val="000000"/>
+          <w:sz w:val="24"/>
+          <w:szCs w:val="24"/>
+        </w:rPr>
+        <w:t>= pay</w:t>
+      </w:r>
+      <w:r>
+        <w:rPr>
+          <w:color w:val="000000"/>
+          <w:sz w:val="24"/>
+          <w:szCs w:val="24"/>
+        </w:rPr>
+        <w:br/>
+        <w:t xml:space="preserve">        </w:t>
+      </w:r>
+      <w:proofErr w:type="spellStart"/>
+      <w:r>
+        <w:rPr>
+          <w:color w:val="94558D"/>
+          <w:sz w:val="24"/>
+          <w:szCs w:val="24"/>
+        </w:rPr>
+        <w:t>self</w:t>
+      </w:r>
+      <w:r>
+        <w:rPr>
+          <w:color w:val="000000"/>
+          <w:sz w:val="24"/>
+          <w:szCs w:val="24"/>
+        </w:rPr>
+        <w:t>.email</w:t>
+      </w:r>
+      <w:proofErr w:type="spellEnd"/>
+      <w:r>
+        <w:rPr>
+          <w:color w:val="000000"/>
+          <w:sz w:val="24"/>
+          <w:szCs w:val="24"/>
+        </w:rPr>
+        <w:t xml:space="preserve">= first + </w:t>
+      </w:r>
+      <w:r>
+        <w:rPr>
+          <w:b/>
+          <w:bCs/>
+          <w:color w:val="008080"/>
+          <w:sz w:val="24"/>
+          <w:szCs w:val="24"/>
+        </w:rPr>
+        <w:t xml:space="preserve">'.' </w:t>
+      </w:r>
+      <w:r>
+        <w:rPr>
+          <w:color w:val="000000"/>
+          <w:sz w:val="24"/>
+          <w:szCs w:val="24"/>
+        </w:rPr>
+        <w:t xml:space="preserve">+ last + </w:t>
+      </w:r>
+      <w:r>
+        <w:rPr>
+          <w:b/>
+          <w:bCs/>
+          <w:color w:val="008080"/>
+          <w:sz w:val="24"/>
+          <w:szCs w:val="24"/>
+        </w:rPr>
+        <w:t>'@company.com'</w:t>
+      </w:r>
+      <w:r>
+        <w:rPr>
+          <w:b/>
+          <w:bCs/>
+          <w:color w:val="008080"/>
+          <w:sz w:val="24"/>
+          <w:szCs w:val="24"/>
+        </w:rPr>
+        <w:br/>
+      </w:r>
+      <w:r>
+        <w:rPr>
+          <w:b/>
+          <w:bCs/>
+          <w:color w:val="008080"/>
+          <w:sz w:val="24"/>
+          <w:szCs w:val="24"/>
+        </w:rPr>
+        <w:br/>
+        <w:t xml:space="preserve">    </w:t>
+      </w:r>
+      <w:proofErr w:type="spellStart"/>
+      <w:r>
+        <w:rPr>
+          <w:b/>
+          <w:bCs/>
+          <w:color w:val="000080"/>
+          <w:sz w:val="24"/>
+          <w:szCs w:val="24"/>
+        </w:rPr>
+        <w:t>def</w:t>
+      </w:r>
+      <w:proofErr w:type="spellEnd"/>
+      <w:r>
+        <w:rPr>
+          <w:b/>
+          <w:bCs/>
+          <w:color w:val="000080"/>
+          <w:sz w:val="24"/>
+          <w:szCs w:val="24"/>
+        </w:rPr>
+        <w:t xml:space="preserve"> </w:t>
+      </w:r>
+      <w:proofErr w:type="spellStart"/>
+      <w:r>
+        <w:rPr>
+          <w:color w:val="000000"/>
+          <w:sz w:val="24"/>
+          <w:szCs w:val="24"/>
+        </w:rPr>
+        <w:t>fullname</w:t>
+      </w:r>
+      <w:proofErr w:type="spellEnd"/>
+      <w:r>
+        <w:rPr>
+          <w:color w:val="000000"/>
+          <w:sz w:val="24"/>
+          <w:szCs w:val="24"/>
+        </w:rPr>
+        <w:t>(</w:t>
+      </w:r>
+      <w:r>
+        <w:rPr>
+          <w:color w:val="94558D"/>
+          <w:sz w:val="24"/>
+          <w:szCs w:val="24"/>
+        </w:rPr>
+        <w:t>self</w:t>
+      </w:r>
+      <w:r>
+        <w:rPr>
+          <w:color w:val="000000"/>
+          <w:sz w:val="24"/>
+          <w:szCs w:val="24"/>
+        </w:rPr>
+        <w:t>):</w:t>
+      </w:r>
+      <w:r>
+        <w:rPr>
+          <w:color w:val="000000"/>
+          <w:sz w:val="24"/>
+          <w:szCs w:val="24"/>
+        </w:rPr>
+        <w:br/>
+        <w:t xml:space="preserve">        </w:t>
+      </w:r>
+      <w:r>
+        <w:rPr>
+          <w:b/>
+          <w:bCs/>
+          <w:color w:val="000080"/>
+          <w:sz w:val="24"/>
+          <w:szCs w:val="24"/>
+        </w:rPr>
+        <w:t xml:space="preserve">return </w:t>
+      </w:r>
+      <w:r>
+        <w:rPr>
+          <w:b/>
+          <w:bCs/>
+          <w:color w:val="008080"/>
+          <w:sz w:val="24"/>
+          <w:szCs w:val="24"/>
+        </w:rPr>
+        <w:t>'{} {}'</w:t>
+      </w:r>
+      <w:r>
+        <w:rPr>
+          <w:color w:val="000000"/>
+          <w:sz w:val="24"/>
+          <w:szCs w:val="24"/>
+        </w:rPr>
+        <w:t>.format(</w:t>
+      </w:r>
+      <w:proofErr w:type="spellStart"/>
+      <w:r>
+        <w:rPr>
+          <w:color w:val="94558D"/>
+          <w:sz w:val="24"/>
+          <w:szCs w:val="24"/>
+        </w:rPr>
+        <w:t>self</w:t>
+      </w:r>
+      <w:r>
+        <w:rPr>
+          <w:color w:val="000000"/>
+          <w:sz w:val="24"/>
+          <w:szCs w:val="24"/>
+        </w:rPr>
+        <w:t>.first</w:t>
+      </w:r>
+      <w:proofErr w:type="spellEnd"/>
+      <w:r>
+        <w:rPr>
+          <w:color w:val="000000"/>
+          <w:sz w:val="24"/>
+          <w:szCs w:val="24"/>
+        </w:rPr>
+        <w:t xml:space="preserve">, </w:t>
+      </w:r>
+      <w:proofErr w:type="spellStart"/>
+      <w:r>
+        <w:rPr>
+          <w:color w:val="94558D"/>
+          <w:sz w:val="24"/>
+          <w:szCs w:val="24"/>
+        </w:rPr>
+        <w:t>self</w:t>
+      </w:r>
+      <w:r>
+        <w:rPr>
+          <w:color w:val="000000"/>
+          <w:sz w:val="24"/>
+          <w:szCs w:val="24"/>
+        </w:rPr>
+        <w:t>.last</w:t>
+      </w:r>
+      <w:proofErr w:type="spellEnd"/>
+      <w:r>
+        <w:rPr>
+          <w:color w:val="000000"/>
+          <w:sz w:val="24"/>
+          <w:szCs w:val="24"/>
+        </w:rPr>
+        <w:t>)</w:t>
+      </w:r>
+      <w:r>
+        <w:rPr>
+          <w:color w:val="000000"/>
+          <w:sz w:val="24"/>
+          <w:szCs w:val="24"/>
+        </w:rPr>
+        <w:br/>
+      </w:r>
+      <w:r>
+        <w:rPr>
+          <w:color w:val="000000"/>
+          <w:sz w:val="24"/>
+          <w:szCs w:val="24"/>
+        </w:rPr>
+        <w:br/>
+      </w:r>
+      <w:r>
+        <w:rPr>
+          <w:color w:val="000000"/>
+          <w:sz w:val="24"/>
+          <w:szCs w:val="24"/>
+        </w:rPr>
+        <w:br/>
+        <w:t>emp1= Employee (</w:t>
+      </w:r>
+      <w:r>
+        <w:rPr>
+          <w:b/>
+          <w:bCs/>
+          <w:color w:val="008080"/>
+          <w:sz w:val="24"/>
+          <w:szCs w:val="24"/>
+        </w:rPr>
+        <w:t>'Mick'</w:t>
+      </w:r>
+      <w:r>
+        <w:rPr>
+          <w:color w:val="000000"/>
+          <w:sz w:val="24"/>
+          <w:szCs w:val="24"/>
+        </w:rPr>
+        <w:t xml:space="preserve">, </w:t>
+      </w:r>
+      <w:r>
+        <w:rPr>
+          <w:b/>
+          <w:bCs/>
+          <w:color w:val="008080"/>
+          <w:sz w:val="24"/>
+          <w:szCs w:val="24"/>
+        </w:rPr>
+        <w:t xml:space="preserve">'Folly' </w:t>
+      </w:r>
+      <w:r>
+        <w:rPr>
+          <w:color w:val="000000"/>
+          <w:sz w:val="24"/>
+          <w:szCs w:val="24"/>
+        </w:rPr>
+        <w:t xml:space="preserve">, </w:t>
+      </w:r>
+      <w:r>
+        <w:rPr>
+          <w:color w:val="0000FF"/>
+          <w:sz w:val="24"/>
+          <w:szCs w:val="24"/>
+        </w:rPr>
+        <w:t>50000</w:t>
+      </w:r>
+      <w:r>
+        <w:rPr>
+          <w:color w:val="000000"/>
+          <w:sz w:val="24"/>
+          <w:szCs w:val="24"/>
+        </w:rPr>
+        <w:t>)</w:t>
+      </w:r>
+      <w:r>
+        <w:rPr>
+          <w:color w:val="000000"/>
+          <w:sz w:val="24"/>
+          <w:szCs w:val="24"/>
+        </w:rPr>
+        <w:br/>
+        <w:t>emp2= Employee (</w:t>
+      </w:r>
+      <w:r>
+        <w:rPr>
+          <w:b/>
+          <w:bCs/>
+          <w:color w:val="008080"/>
+          <w:sz w:val="24"/>
+          <w:szCs w:val="24"/>
+        </w:rPr>
+        <w:t>'Test'</w:t>
+      </w:r>
+      <w:r>
+        <w:rPr>
+          <w:color w:val="000000"/>
+          <w:sz w:val="24"/>
+          <w:szCs w:val="24"/>
+        </w:rPr>
+        <w:t xml:space="preserve">, </w:t>
+      </w:r>
+      <w:r>
+        <w:rPr>
+          <w:b/>
+          <w:bCs/>
+          <w:color w:val="008080"/>
+          <w:sz w:val="24"/>
+          <w:szCs w:val="24"/>
+        </w:rPr>
+        <w:t>'User'</w:t>
+      </w:r>
+      <w:r>
+        <w:rPr>
+          <w:color w:val="000000"/>
+          <w:sz w:val="24"/>
+          <w:szCs w:val="24"/>
+        </w:rPr>
+        <w:t xml:space="preserve">, </w:t>
+      </w:r>
+      <w:r>
+        <w:rPr>
+          <w:color w:val="0000FF"/>
+          <w:sz w:val="24"/>
+          <w:szCs w:val="24"/>
+        </w:rPr>
+        <w:t>60000</w:t>
+      </w:r>
+      <w:r>
+        <w:rPr>
+          <w:color w:val="000000"/>
+          <w:sz w:val="24"/>
+          <w:szCs w:val="24"/>
+        </w:rPr>
+        <w:t>)</w:t>
+      </w:r>
+      <w:r>
+        <w:rPr>
+          <w:color w:val="000000"/>
+          <w:sz w:val="24"/>
+          <w:szCs w:val="24"/>
+        </w:rPr>
+        <w:br/>
+      </w:r>
+      <w:r>
+        <w:rPr>
+          <w:color w:val="000000"/>
+          <w:sz w:val="24"/>
+          <w:szCs w:val="24"/>
+        </w:rPr>
+        <w:br/>
+      </w:r>
+      <w:r>
+        <w:rPr>
+          <w:color w:val="000080"/>
+          <w:sz w:val="24"/>
+          <w:szCs w:val="24"/>
+        </w:rPr>
+        <w:t>print</w:t>
+      </w:r>
+      <w:r>
+        <w:rPr>
+          <w:color w:val="000000"/>
+          <w:sz w:val="24"/>
+          <w:szCs w:val="24"/>
+        </w:rPr>
+        <w:t xml:space="preserve">(emp1) </w:t>
+      </w:r>
+      <w:r>
+        <w:rPr>
+          <w:i/>
+          <w:iCs/>
+          <w:color w:val="808080"/>
+          <w:sz w:val="24"/>
+          <w:szCs w:val="24"/>
+        </w:rPr>
+        <w:t>#prints the method instead of method value</w:t>
+      </w:r>
+      <w:r>
+        <w:rPr>
+          <w:i/>
+          <w:iCs/>
+          <w:color w:val="808080"/>
+          <w:sz w:val="24"/>
+          <w:szCs w:val="24"/>
+        </w:rPr>
+        <w:br/>
+      </w:r>
+      <w:r>
+        <w:rPr>
+          <w:color w:val="000080"/>
+          <w:sz w:val="24"/>
+          <w:szCs w:val="24"/>
+        </w:rPr>
+        <w:t>print</w:t>
+      </w:r>
+      <w:r>
+        <w:rPr>
+          <w:color w:val="000000"/>
+          <w:sz w:val="24"/>
+          <w:szCs w:val="24"/>
+        </w:rPr>
+        <w:t>(emp1.email)</w:t>
+      </w:r>
+      <w:r>
+        <w:rPr>
+          <w:color w:val="000000"/>
+          <w:sz w:val="24"/>
+          <w:szCs w:val="24"/>
+        </w:rPr>
+        <w:br/>
+      </w:r>
+      <w:r>
+        <w:rPr>
+          <w:color w:val="000080"/>
+          <w:sz w:val="24"/>
+          <w:szCs w:val="24"/>
+        </w:rPr>
+        <w:t>print</w:t>
+      </w:r>
+      <w:r>
+        <w:rPr>
+          <w:color w:val="000000"/>
+          <w:sz w:val="24"/>
+          <w:szCs w:val="24"/>
+        </w:rPr>
+        <w:t>(emp2.email)</w:t>
+      </w:r>
+      <w:r>
+        <w:rPr>
+          <w:color w:val="000000"/>
+          <w:sz w:val="24"/>
+          <w:szCs w:val="24"/>
+        </w:rPr>
+        <w:br/>
+      </w:r>
+      <w:r>
+        <w:rPr>
+          <w:color w:val="000080"/>
+          <w:sz w:val="24"/>
+          <w:szCs w:val="24"/>
+        </w:rPr>
+        <w:t>print</w:t>
+      </w:r>
+      <w:r>
+        <w:rPr>
+          <w:color w:val="000000"/>
+          <w:sz w:val="24"/>
+          <w:szCs w:val="24"/>
+        </w:rPr>
+        <w:t>(</w:t>
+      </w:r>
+      <w:r>
+        <w:rPr>
+          <w:b/>
+          <w:bCs/>
+          <w:color w:val="008080"/>
+          <w:sz w:val="24"/>
+          <w:szCs w:val="24"/>
+        </w:rPr>
+        <w:t>"{} {}"</w:t>
+      </w:r>
+      <w:r>
+        <w:rPr>
+          <w:color w:val="000000"/>
+          <w:sz w:val="24"/>
+          <w:szCs w:val="24"/>
+        </w:rPr>
+        <w:t>.format(emp1.first, emp1.last))</w:t>
+      </w:r>
+      <w:r>
+        <w:rPr>
+          <w:color w:val="000000"/>
+          <w:sz w:val="24"/>
+          <w:szCs w:val="24"/>
+        </w:rPr>
+        <w:br/>
+      </w:r>
+      <w:r>
+        <w:rPr>
+          <w:color w:val="000000"/>
+          <w:sz w:val="24"/>
+          <w:szCs w:val="24"/>
+        </w:rPr>
+        <w:br/>
+      </w:r>
+      <w:r>
+        <w:rPr>
+          <w:color w:val="000080"/>
+          <w:sz w:val="24"/>
+          <w:szCs w:val="24"/>
+        </w:rPr>
+        <w:t>print</w:t>
+      </w:r>
+      <w:r>
+        <w:rPr>
+          <w:color w:val="000000"/>
+          <w:sz w:val="24"/>
+          <w:szCs w:val="24"/>
+        </w:rPr>
+        <w:t>(emp2.fullname())</w:t>
+      </w:r>
+    </w:p>
+    <w:p>
+      <w:pPr>
+        <w:pStyle w:val="HTMLPreformatted"/>
+        <w:shd w:val="clear" w:color="auto" w:fill="FFFFFF"/>
+        <w:rPr>
+          <w:color w:val="000000"/>
+          <w:sz w:val="24"/>
+          <w:szCs w:val="24"/>
+        </w:rPr>
+      </w:pPr>
+      <w:r>
+        <w:rPr>
+          <w:i/>
+          <w:iCs/>
+          <w:color w:val="808080"/>
+          <w:sz w:val="24"/>
+          <w:szCs w:val="24"/>
+        </w:rPr>
+        <w:t>#below</w:t>
+      </w:r>
+      <w:r>
+        <w:rPr>
+          <w:i/>
+          <w:iCs/>
+          <w:color w:val="808080"/>
+          <w:sz w:val="24"/>
+          <w:szCs w:val="24"/>
+        </w:rPr>
+        <w:t xml:space="preserve"> is how the object is called internally in </w:t>
+      </w:r>
+      <w:proofErr w:type="gramStart"/>
+      <w:r>
+        <w:rPr>
+          <w:i/>
+          <w:iCs/>
+          <w:color w:val="808080"/>
+          <w:sz w:val="24"/>
+          <w:szCs w:val="24"/>
+        </w:rPr>
+        <w:t>emp2.fullname()</w:t>
+      </w:r>
+      <w:proofErr w:type="gramEnd"/>
+    </w:p>
+    <w:p>
+      <w:pPr>
+        <w:pStyle w:val="HTMLPreformatted"/>
+        <w:shd w:val="clear" w:color="auto" w:fill="FFFFFF"/>
+        <w:rPr>
+          <w:color w:val="000000"/>
+          <w:sz w:val="24"/>
+          <w:szCs w:val="24"/>
+        </w:rPr>
+      </w:pPr>
+      <w:proofErr w:type="gramStart"/>
+      <w:r>
+        <w:rPr>
+          <w:color w:val="000080"/>
+          <w:sz w:val="24"/>
+          <w:szCs w:val="24"/>
+        </w:rPr>
+        <w:t>print</w:t>
+      </w:r>
+      <w:r>
+        <w:rPr>
+          <w:color w:val="000000"/>
+          <w:sz w:val="24"/>
+          <w:szCs w:val="24"/>
+        </w:rPr>
+        <w:t>(</w:t>
+      </w:r>
+      <w:proofErr w:type="spellStart"/>
+      <w:proofErr w:type="gramEnd"/>
+      <w:r>
+        <w:rPr>
+          <w:color w:val="000000"/>
+          <w:sz w:val="24"/>
+          <w:szCs w:val="24"/>
+        </w:rPr>
+        <w:t>Employee.fullname</w:t>
+      </w:r>
+      <w:proofErr w:type="spellEnd"/>
+      <w:r>
+        <w:rPr>
+          <w:color w:val="000000"/>
+          <w:sz w:val="24"/>
+          <w:szCs w:val="24"/>
+        </w:rPr>
+        <w:t xml:space="preserve">(emp2)) </w:t>
+      </w:r>
+    </w:p>
+    <w:p>
+      <w:pPr>
+        <w:spacing w:after="0"/>
+        <w:rPr>
+          <w:rFonts w:ascii="Arial" w:hAnsi="Arial" w:cs="Arial"/>
+          <w:sz w:val="24"/>
+          <w:szCs w:val="24"/>
+        </w:rPr>
+      </w:pPr>
+    </w:p>
+    <w:p>
+      <w:pPr>
+        <w:spacing w:after="0"/>
+        <w:rPr>
+          <w:rFonts w:ascii="Arial" w:hAnsi="Arial" w:cs="Arial"/>
+          <w:b/>
+          <w:sz w:val="24"/>
+          <w:szCs w:val="24"/>
+          <w:u w:val="single"/>
+        </w:rPr>
+      </w:pPr>
+      <w:r>
+        <w:rPr>
+          <w:rFonts w:ascii="Arial" w:hAnsi="Arial" w:cs="Arial"/>
+          <w:b/>
+          <w:sz w:val="24"/>
+          <w:szCs w:val="24"/>
+          <w:u w:val="single"/>
+        </w:rPr>
+        <w:t>Python – Class Variables</w:t>
+      </w:r>
+    </w:p>
+    <w:p>
+      <w:pPr>
+        <w:spacing w:after="0"/>
+        <w:rPr>
+          <w:rFonts w:ascii="Arial" w:hAnsi="Arial" w:cs="Arial"/>
+          <w:sz w:val="24"/>
+          <w:szCs w:val="24"/>
+        </w:rPr>
+      </w:pPr>
+      <w:r>
+        <w:rPr>
+          <w:rFonts w:ascii="Arial" w:hAnsi="Arial" w:cs="Arial"/>
+          <w:sz w:val="24"/>
+          <w:szCs w:val="24"/>
+        </w:rPr>
+        <w:t>Class variables are variables which are shared among all instances of a class.</w:t>
+      </w:r>
+      <w:r>
+        <w:rPr>
+          <w:rFonts w:ascii="Arial" w:hAnsi="Arial" w:cs="Arial"/>
+          <w:sz w:val="24"/>
+          <w:szCs w:val="24"/>
+        </w:rPr>
+        <w:t xml:space="preserve"> While instance variable could be unique for each and every instances for ex: name, passport no, etc. but class variables are same across all instances.</w:t>
+      </w:r>
+    </w:p>
+    <w:p>
+      <w:pPr>
+        <w:spacing w:after="0"/>
+        <w:rPr>
+          <w:rFonts w:ascii="Arial" w:hAnsi="Arial" w:cs="Arial"/>
+          <w:sz w:val="24"/>
+          <w:szCs w:val="24"/>
+        </w:rPr>
+      </w:pPr>
+      <w:r>
+        <w:rPr>
+          <w:rFonts w:ascii="Arial" w:hAnsi="Arial" w:cs="Arial"/>
+          <w:sz w:val="24"/>
+          <w:szCs w:val="24"/>
+        </w:rPr>
+        <w:t>Let’s say in the above example the company gives annual raises to all its employees’ i.e. same percentage raise for all. This is a good candidate for class variable.</w:t>
+      </w:r>
+    </w:p>
+    <w:p>
+      <w:pPr>
+        <w:pStyle w:val="HTMLPreformatted"/>
+        <w:shd w:val="clear" w:color="auto" w:fill="FFFFFF"/>
+        <w:rPr>
+          <w:color w:val="000000"/>
+          <w:sz w:val="24"/>
+          <w:szCs w:val="24"/>
+        </w:rPr>
+      </w:pPr>
+      <w:r>
+        <w:rPr>
+          <w:i/>
+          <w:iCs/>
+          <w:color w:val="808080"/>
+          <w:sz w:val="24"/>
+          <w:szCs w:val="24"/>
+        </w:rPr>
+        <w:t>#Python Object Oriented Programming</w:t>
+      </w:r>
+      <w:r>
+        <w:rPr>
+          <w:i/>
+          <w:iCs/>
+          <w:color w:val="808080"/>
+          <w:sz w:val="24"/>
+          <w:szCs w:val="24"/>
+        </w:rPr>
+        <w:br/>
+      </w:r>
+      <w:r>
+        <w:rPr>
+          <w:b/>
+          <w:bCs/>
+          <w:color w:val="000080"/>
+          <w:sz w:val="24"/>
+          <w:szCs w:val="24"/>
+        </w:rPr>
+        <w:t xml:space="preserve">class </w:t>
+      </w:r>
+      <w:r>
+        <w:rPr>
+          <w:color w:val="000000"/>
+          <w:sz w:val="24"/>
+          <w:szCs w:val="24"/>
+        </w:rPr>
+        <w:t>Employee:</w:t>
+      </w:r>
+      <w:r>
+        <w:rPr>
+          <w:color w:val="000000"/>
+          <w:sz w:val="24"/>
+          <w:szCs w:val="24"/>
+        </w:rPr>
+        <w:br/>
+      </w:r>
+      <w:r>
+        <w:rPr>
+          <w:color w:val="000000"/>
+          <w:sz w:val="24"/>
+          <w:szCs w:val="24"/>
+        </w:rPr>
+        <w:br/>
+        <w:t xml:space="preserve">    </w:t>
+      </w:r>
+      <w:proofErr w:type="spellStart"/>
+      <w:r>
+        <w:rPr>
+          <w:color w:val="000000"/>
+          <w:sz w:val="24"/>
+          <w:szCs w:val="24"/>
+        </w:rPr>
+        <w:t>raise_amount</w:t>
+      </w:r>
+      <w:proofErr w:type="spellEnd"/>
+      <w:r>
+        <w:rPr>
+          <w:color w:val="000000"/>
+          <w:sz w:val="24"/>
+          <w:szCs w:val="24"/>
+        </w:rPr>
+        <w:t>=</w:t>
+      </w:r>
+      <w:r>
+        <w:rPr>
+          <w:color w:val="0000FF"/>
+          <w:sz w:val="24"/>
+          <w:szCs w:val="24"/>
+        </w:rPr>
+        <w:t xml:space="preserve">1.04 </w:t>
+      </w:r>
+      <w:r>
+        <w:rPr>
+          <w:i/>
+          <w:iCs/>
+          <w:color w:val="808080"/>
+          <w:sz w:val="24"/>
+          <w:szCs w:val="24"/>
+        </w:rPr>
+        <w:t>#class variable</w:t>
+      </w:r>
+      <w:r>
+        <w:rPr>
+          <w:i/>
+          <w:iCs/>
+          <w:color w:val="808080"/>
+          <w:sz w:val="24"/>
+          <w:szCs w:val="24"/>
+        </w:rPr>
+        <w:br/>
+      </w:r>
+      <w:r>
+        <w:rPr>
+          <w:i/>
+          <w:iCs/>
+          <w:color w:val="808080"/>
+          <w:sz w:val="24"/>
+          <w:szCs w:val="24"/>
+        </w:rPr>
+        <w:lastRenderedPageBreak/>
+        <w:t xml:space="preserve">    </w:t>
+      </w:r>
+      <w:proofErr w:type="spellStart"/>
+      <w:r>
+        <w:rPr>
+          <w:color w:val="000000"/>
+          <w:sz w:val="24"/>
+          <w:szCs w:val="24"/>
+        </w:rPr>
+        <w:t>tot_emps</w:t>
+      </w:r>
+      <w:proofErr w:type="spellEnd"/>
+      <w:r>
+        <w:rPr>
+          <w:color w:val="000000"/>
+          <w:sz w:val="24"/>
+          <w:szCs w:val="24"/>
+        </w:rPr>
+        <w:t>=</w:t>
+      </w:r>
+      <w:r>
+        <w:rPr>
+          <w:color w:val="0000FF"/>
+          <w:sz w:val="24"/>
+          <w:szCs w:val="24"/>
+        </w:rPr>
+        <w:t>0</w:t>
+      </w:r>
+      <w:r>
+        <w:rPr>
+          <w:color w:val="0000FF"/>
+          <w:sz w:val="24"/>
+          <w:szCs w:val="24"/>
+        </w:rPr>
+        <w:br/>
+      </w:r>
+      <w:r>
+        <w:rPr>
+          <w:color w:val="0000FF"/>
+          <w:sz w:val="24"/>
+          <w:szCs w:val="24"/>
+        </w:rPr>
+        <w:br/>
+        <w:t xml:space="preserve">    </w:t>
+      </w:r>
+      <w:proofErr w:type="spellStart"/>
+      <w:r>
+        <w:rPr>
+          <w:b/>
+          <w:bCs/>
+          <w:color w:val="000080"/>
+          <w:sz w:val="24"/>
+          <w:szCs w:val="24"/>
+        </w:rPr>
+        <w:t>def</w:t>
+      </w:r>
+      <w:proofErr w:type="spellEnd"/>
+      <w:r>
+        <w:rPr>
+          <w:b/>
+          <w:bCs/>
+          <w:color w:val="000080"/>
+          <w:sz w:val="24"/>
+          <w:szCs w:val="24"/>
+        </w:rPr>
+        <w:t xml:space="preserve"> </w:t>
+      </w:r>
+      <w:r>
+        <w:rPr>
+          <w:color w:val="B200B2"/>
+          <w:sz w:val="24"/>
+          <w:szCs w:val="24"/>
+        </w:rPr>
+        <w:t>__</w:t>
+      </w:r>
+      <w:proofErr w:type="spellStart"/>
+      <w:r>
+        <w:rPr>
+          <w:color w:val="B200B2"/>
+          <w:sz w:val="24"/>
+          <w:szCs w:val="24"/>
+        </w:rPr>
+        <w:t>init</w:t>
+      </w:r>
+      <w:proofErr w:type="spellEnd"/>
+      <w:r>
+        <w:rPr>
+          <w:color w:val="B200B2"/>
+          <w:sz w:val="24"/>
+          <w:szCs w:val="24"/>
+        </w:rPr>
+        <w:t>_</w:t>
+      </w:r>
+      <w:proofErr w:type="gramStart"/>
+      <w:r>
+        <w:rPr>
+          <w:color w:val="B200B2"/>
+          <w:sz w:val="24"/>
+          <w:szCs w:val="24"/>
+        </w:rPr>
+        <w:t>_</w:t>
+      </w:r>
+      <w:r>
+        <w:rPr>
+          <w:color w:val="000000"/>
+          <w:sz w:val="24"/>
+          <w:szCs w:val="24"/>
+        </w:rPr>
+        <w:t>(</w:t>
+      </w:r>
+      <w:proofErr w:type="gramEnd"/>
+      <w:r>
+        <w:rPr>
+          <w:color w:val="94558D"/>
+          <w:sz w:val="24"/>
+          <w:szCs w:val="24"/>
+        </w:rPr>
+        <w:t>self</w:t>
+      </w:r>
+      <w:r>
+        <w:rPr>
+          <w:color w:val="000000"/>
+          <w:sz w:val="24"/>
+          <w:szCs w:val="24"/>
+        </w:rPr>
+        <w:t>, first, last, pay):</w:t>
+      </w:r>
+      <w:r>
+        <w:rPr>
+          <w:color w:val="000000"/>
+          <w:sz w:val="24"/>
+          <w:szCs w:val="24"/>
+        </w:rPr>
+        <w:br/>
+        <w:t xml:space="preserve">        </w:t>
+      </w:r>
+      <w:proofErr w:type="spellStart"/>
+      <w:r>
+        <w:rPr>
+          <w:color w:val="94558D"/>
+          <w:sz w:val="24"/>
+          <w:szCs w:val="24"/>
+        </w:rPr>
+        <w:t>self</w:t>
+      </w:r>
+      <w:r>
+        <w:rPr>
+          <w:color w:val="000000"/>
+          <w:sz w:val="24"/>
+          <w:szCs w:val="24"/>
+        </w:rPr>
+        <w:t>.first</w:t>
+      </w:r>
+      <w:proofErr w:type="spellEnd"/>
+      <w:r>
+        <w:rPr>
+          <w:color w:val="000000"/>
+          <w:sz w:val="24"/>
+          <w:szCs w:val="24"/>
+        </w:rPr>
+        <w:t>= first</w:t>
+      </w:r>
+      <w:r>
+        <w:rPr>
+          <w:color w:val="000000"/>
+          <w:sz w:val="24"/>
+          <w:szCs w:val="24"/>
+        </w:rPr>
+        <w:br/>
+        <w:t xml:space="preserve">        </w:t>
+      </w:r>
+      <w:proofErr w:type="spellStart"/>
+      <w:r>
+        <w:rPr>
+          <w:color w:val="94558D"/>
+          <w:sz w:val="24"/>
+          <w:szCs w:val="24"/>
+        </w:rPr>
+        <w:t>self</w:t>
+      </w:r>
+      <w:r>
+        <w:rPr>
+          <w:color w:val="000000"/>
+          <w:sz w:val="24"/>
+          <w:szCs w:val="24"/>
+        </w:rPr>
+        <w:t>.last</w:t>
+      </w:r>
+      <w:proofErr w:type="spellEnd"/>
+      <w:r>
+        <w:rPr>
+          <w:color w:val="000000"/>
+          <w:sz w:val="24"/>
+          <w:szCs w:val="24"/>
+        </w:rPr>
+        <w:t>= last</w:t>
+      </w:r>
+      <w:r>
+        <w:rPr>
+          <w:color w:val="000000"/>
+          <w:sz w:val="24"/>
+          <w:szCs w:val="24"/>
+        </w:rPr>
+        <w:br/>
+        <w:t xml:space="preserve">        </w:t>
+      </w:r>
+      <w:proofErr w:type="spellStart"/>
+      <w:r>
+        <w:rPr>
+          <w:color w:val="94558D"/>
+          <w:sz w:val="24"/>
+          <w:szCs w:val="24"/>
+        </w:rPr>
+        <w:t>self</w:t>
+      </w:r>
+      <w:r>
+        <w:rPr>
+          <w:color w:val="000000"/>
+          <w:sz w:val="24"/>
+          <w:szCs w:val="24"/>
+        </w:rPr>
+        <w:t>.pay</w:t>
+      </w:r>
+      <w:proofErr w:type="spellEnd"/>
+      <w:r>
+        <w:rPr>
+          <w:color w:val="000000"/>
+          <w:sz w:val="24"/>
+          <w:szCs w:val="24"/>
+        </w:rPr>
+        <w:t>= pay</w:t>
+      </w:r>
+      <w:r>
+        <w:rPr>
+          <w:color w:val="000000"/>
+          <w:sz w:val="24"/>
+          <w:szCs w:val="24"/>
+        </w:rPr>
+        <w:br/>
+        <w:t xml:space="preserve">        </w:t>
+      </w:r>
+      <w:proofErr w:type="spellStart"/>
+      <w:r>
+        <w:rPr>
+          <w:color w:val="94558D"/>
+          <w:sz w:val="24"/>
+          <w:szCs w:val="24"/>
+        </w:rPr>
+        <w:t>self</w:t>
+      </w:r>
+      <w:r>
+        <w:rPr>
+          <w:color w:val="000000"/>
+          <w:sz w:val="24"/>
+          <w:szCs w:val="24"/>
+        </w:rPr>
+        <w:t>.email</w:t>
+      </w:r>
+      <w:proofErr w:type="spellEnd"/>
+      <w:r>
+        <w:rPr>
+          <w:color w:val="000000"/>
+          <w:sz w:val="24"/>
+          <w:szCs w:val="24"/>
+        </w:rPr>
+        <w:t xml:space="preserve">= first + </w:t>
+      </w:r>
+      <w:r>
+        <w:rPr>
+          <w:b/>
+          <w:bCs/>
+          <w:color w:val="008080"/>
+          <w:sz w:val="24"/>
+          <w:szCs w:val="24"/>
+        </w:rPr>
+        <w:t xml:space="preserve">'.' </w:t>
+      </w:r>
+      <w:r>
+        <w:rPr>
+          <w:color w:val="000000"/>
+          <w:sz w:val="24"/>
+          <w:szCs w:val="24"/>
+        </w:rPr>
+        <w:t xml:space="preserve">+ last + </w:t>
+      </w:r>
+      <w:r>
+        <w:rPr>
+          <w:b/>
+          <w:bCs/>
+          <w:color w:val="008080"/>
+          <w:sz w:val="24"/>
+          <w:szCs w:val="24"/>
+        </w:rPr>
+        <w:t>'@company.com'</w:t>
+      </w:r>
+      <w:r>
+        <w:rPr>
+          <w:b/>
+          <w:bCs/>
+          <w:color w:val="008080"/>
+          <w:sz w:val="24"/>
+          <w:szCs w:val="24"/>
+        </w:rPr>
+        <w:br/>
+        <w:t xml:space="preserve">        </w:t>
+      </w:r>
+      <w:r>
+        <w:rPr>
+          <w:i/>
+          <w:iCs/>
+          <w:color w:val="808080"/>
+          <w:sz w:val="24"/>
+          <w:szCs w:val="24"/>
+        </w:rPr>
+        <w:t>#calculate the total no of employees each time a new instance is created</w:t>
+      </w:r>
+      <w:r>
+        <w:rPr>
+          <w:i/>
+          <w:iCs/>
+          <w:color w:val="808080"/>
+          <w:sz w:val="24"/>
+          <w:szCs w:val="24"/>
+        </w:rPr>
+        <w:br/>
+        <w:t xml:space="preserve">        </w:t>
+      </w:r>
+      <w:proofErr w:type="spellStart"/>
+      <w:r>
+        <w:rPr>
+          <w:color w:val="000000"/>
+          <w:sz w:val="24"/>
+          <w:szCs w:val="24"/>
+        </w:rPr>
+        <w:t>Employee.tot_emps</w:t>
+      </w:r>
+      <w:proofErr w:type="spellEnd"/>
+      <w:r>
+        <w:rPr>
+          <w:color w:val="000000"/>
+          <w:sz w:val="24"/>
+          <w:szCs w:val="24"/>
+        </w:rPr>
+        <w:t xml:space="preserve"> +=</w:t>
+      </w:r>
+      <w:r>
+        <w:rPr>
+          <w:color w:val="0000FF"/>
+          <w:sz w:val="24"/>
+          <w:szCs w:val="24"/>
+        </w:rPr>
+        <w:t>1</w:t>
+      </w:r>
+      <w:r>
+        <w:rPr>
+          <w:color w:val="0000FF"/>
+          <w:sz w:val="24"/>
+          <w:szCs w:val="24"/>
+        </w:rPr>
+        <w:br/>
+      </w:r>
+      <w:r>
+        <w:rPr>
+          <w:color w:val="0000FF"/>
+          <w:sz w:val="24"/>
+          <w:szCs w:val="24"/>
+        </w:rPr>
+        <w:br/>
+        <w:t xml:space="preserve">    </w:t>
+      </w:r>
+      <w:proofErr w:type="spellStart"/>
+      <w:r>
+        <w:rPr>
+          <w:b/>
+          <w:bCs/>
+          <w:color w:val="000080"/>
+          <w:sz w:val="24"/>
+          <w:szCs w:val="24"/>
+        </w:rPr>
+        <w:t>def</w:t>
+      </w:r>
+      <w:proofErr w:type="spellEnd"/>
+      <w:r>
+        <w:rPr>
+          <w:b/>
+          <w:bCs/>
+          <w:color w:val="000080"/>
+          <w:sz w:val="24"/>
+          <w:szCs w:val="24"/>
+        </w:rPr>
+        <w:t xml:space="preserve"> </w:t>
+      </w:r>
+      <w:proofErr w:type="spellStart"/>
+      <w:r>
+        <w:rPr>
+          <w:color w:val="000000"/>
+          <w:sz w:val="24"/>
+          <w:szCs w:val="24"/>
+        </w:rPr>
+        <w:t>fullname</w:t>
+      </w:r>
+      <w:proofErr w:type="spellEnd"/>
+      <w:r>
+        <w:rPr>
+          <w:color w:val="000000"/>
+          <w:sz w:val="24"/>
+          <w:szCs w:val="24"/>
+        </w:rPr>
+        <w:t>(</w:t>
+      </w:r>
+      <w:r>
+        <w:rPr>
+          <w:color w:val="94558D"/>
+          <w:sz w:val="24"/>
+          <w:szCs w:val="24"/>
+        </w:rPr>
+        <w:t>self</w:t>
+      </w:r>
+      <w:r>
+        <w:rPr>
+          <w:color w:val="000000"/>
+          <w:sz w:val="24"/>
+          <w:szCs w:val="24"/>
+        </w:rPr>
+        <w:t>):</w:t>
+      </w:r>
+      <w:r>
+        <w:rPr>
+          <w:color w:val="000000"/>
+          <w:sz w:val="24"/>
+          <w:szCs w:val="24"/>
+        </w:rPr>
+        <w:br/>
+        <w:t xml:space="preserve">        </w:t>
+      </w:r>
+      <w:r>
+        <w:rPr>
+          <w:b/>
+          <w:bCs/>
+          <w:color w:val="000080"/>
+          <w:sz w:val="24"/>
+          <w:szCs w:val="24"/>
+        </w:rPr>
+        <w:t xml:space="preserve">return </w:t>
+      </w:r>
+      <w:r>
+        <w:rPr>
+          <w:b/>
+          <w:bCs/>
+          <w:color w:val="008080"/>
+          <w:sz w:val="24"/>
+          <w:szCs w:val="24"/>
+        </w:rPr>
+        <w:t>'{} {}'</w:t>
+      </w:r>
+      <w:r>
+        <w:rPr>
+          <w:color w:val="000000"/>
+          <w:sz w:val="24"/>
+          <w:szCs w:val="24"/>
+        </w:rPr>
+        <w:t>.format(</w:t>
+      </w:r>
+      <w:proofErr w:type="spellStart"/>
+      <w:r>
+        <w:rPr>
+          <w:color w:val="94558D"/>
+          <w:sz w:val="24"/>
+          <w:szCs w:val="24"/>
+        </w:rPr>
+        <w:t>self</w:t>
+      </w:r>
+      <w:r>
+        <w:rPr>
+          <w:color w:val="000000"/>
+          <w:sz w:val="24"/>
+          <w:szCs w:val="24"/>
+        </w:rPr>
+        <w:t>.first</w:t>
+      </w:r>
+      <w:proofErr w:type="spellEnd"/>
+      <w:r>
+        <w:rPr>
+          <w:color w:val="000000"/>
+          <w:sz w:val="24"/>
+          <w:szCs w:val="24"/>
+        </w:rPr>
+        <w:t xml:space="preserve">, </w:t>
+      </w:r>
+      <w:proofErr w:type="spellStart"/>
+      <w:r>
+        <w:rPr>
+          <w:color w:val="94558D"/>
+          <w:sz w:val="24"/>
+          <w:szCs w:val="24"/>
+        </w:rPr>
+        <w:t>self</w:t>
+      </w:r>
+      <w:r>
+        <w:rPr>
+          <w:color w:val="000000"/>
+          <w:sz w:val="24"/>
+          <w:szCs w:val="24"/>
+        </w:rPr>
+        <w:t>.last</w:t>
+      </w:r>
+      <w:proofErr w:type="spellEnd"/>
+      <w:r>
+        <w:rPr>
+          <w:color w:val="000000"/>
+          <w:sz w:val="24"/>
+          <w:szCs w:val="24"/>
+        </w:rPr>
+        <w:t>)</w:t>
+      </w:r>
+      <w:r>
+        <w:rPr>
+          <w:color w:val="000000"/>
+          <w:sz w:val="24"/>
+          <w:szCs w:val="24"/>
+        </w:rPr>
+        <w:br/>
+      </w:r>
+      <w:r>
+        <w:rPr>
+          <w:color w:val="000000"/>
+          <w:sz w:val="24"/>
+          <w:szCs w:val="24"/>
+        </w:rPr>
+        <w:br/>
+        <w:t xml:space="preserve">    </w:t>
+      </w:r>
+      <w:proofErr w:type="spellStart"/>
+      <w:r>
+        <w:rPr>
+          <w:b/>
+          <w:bCs/>
+          <w:color w:val="000080"/>
+          <w:sz w:val="24"/>
+          <w:szCs w:val="24"/>
+        </w:rPr>
+        <w:t>def</w:t>
+      </w:r>
+      <w:proofErr w:type="spellEnd"/>
+      <w:r>
+        <w:rPr>
+          <w:b/>
+          <w:bCs/>
+          <w:color w:val="000080"/>
+          <w:sz w:val="24"/>
+          <w:szCs w:val="24"/>
+        </w:rPr>
+        <w:t xml:space="preserve"> </w:t>
+      </w:r>
+      <w:proofErr w:type="spellStart"/>
+      <w:r>
+        <w:rPr>
+          <w:color w:val="000000"/>
+          <w:sz w:val="24"/>
+          <w:szCs w:val="24"/>
+        </w:rPr>
+        <w:t>apply_raise</w:t>
+      </w:r>
+      <w:proofErr w:type="spellEnd"/>
+      <w:r>
+        <w:rPr>
+          <w:color w:val="000000"/>
+          <w:sz w:val="24"/>
+          <w:szCs w:val="24"/>
+        </w:rPr>
+        <w:t>(</w:t>
+      </w:r>
+      <w:r>
+        <w:rPr>
+          <w:color w:val="94558D"/>
+          <w:sz w:val="24"/>
+          <w:szCs w:val="24"/>
+        </w:rPr>
+        <w:t>self</w:t>
+      </w:r>
+      <w:r>
+        <w:rPr>
+          <w:color w:val="000000"/>
+          <w:sz w:val="24"/>
+          <w:szCs w:val="24"/>
+        </w:rPr>
+        <w:t>):</w:t>
+      </w:r>
+      <w:r>
+        <w:rPr>
+          <w:color w:val="000000"/>
+          <w:sz w:val="24"/>
+          <w:szCs w:val="24"/>
+        </w:rPr>
+        <w:br/>
+        <w:t xml:space="preserve">        </w:t>
+      </w:r>
+      <w:proofErr w:type="spellStart"/>
+      <w:r>
+        <w:rPr>
+          <w:color w:val="94558D"/>
+          <w:sz w:val="24"/>
+          <w:szCs w:val="24"/>
+        </w:rPr>
+        <w:t>self</w:t>
+      </w:r>
+      <w:r>
+        <w:rPr>
+          <w:color w:val="000000"/>
+          <w:sz w:val="24"/>
+          <w:szCs w:val="24"/>
+        </w:rPr>
+        <w:t>.pay</w:t>
+      </w:r>
+      <w:proofErr w:type="spellEnd"/>
+      <w:r>
+        <w:rPr>
+          <w:color w:val="000000"/>
+          <w:sz w:val="24"/>
+          <w:szCs w:val="24"/>
+        </w:rPr>
+        <w:t xml:space="preserve">= </w:t>
+      </w:r>
+      <w:proofErr w:type="spellStart"/>
+      <w:r>
+        <w:rPr>
+          <w:color w:val="000080"/>
+          <w:sz w:val="24"/>
+          <w:szCs w:val="24"/>
+        </w:rPr>
+        <w:t>int</w:t>
+      </w:r>
+      <w:proofErr w:type="spellEnd"/>
+      <w:r>
+        <w:rPr>
+          <w:color w:val="000000"/>
+          <w:sz w:val="24"/>
+          <w:szCs w:val="24"/>
+        </w:rPr>
+        <w:t>(</w:t>
+      </w:r>
+      <w:proofErr w:type="spellStart"/>
+      <w:r>
+        <w:rPr>
+          <w:color w:val="94558D"/>
+          <w:sz w:val="24"/>
+          <w:szCs w:val="24"/>
+        </w:rPr>
+        <w:t>self</w:t>
+      </w:r>
+      <w:r>
+        <w:rPr>
+          <w:color w:val="000000"/>
+          <w:sz w:val="24"/>
+          <w:szCs w:val="24"/>
+        </w:rPr>
+        <w:t>.pay</w:t>
+      </w:r>
+      <w:proofErr w:type="spellEnd"/>
+      <w:r>
+        <w:rPr>
+          <w:color w:val="000000"/>
+          <w:sz w:val="24"/>
+          <w:szCs w:val="24"/>
+        </w:rPr>
+        <w:t xml:space="preserve"> * </w:t>
+      </w:r>
+      <w:proofErr w:type="spellStart"/>
+      <w:r>
+        <w:rPr>
+          <w:color w:val="94558D"/>
+          <w:sz w:val="24"/>
+          <w:szCs w:val="24"/>
+        </w:rPr>
+        <w:t>self</w:t>
+      </w:r>
+      <w:r>
+        <w:rPr>
+          <w:color w:val="000000"/>
+          <w:sz w:val="24"/>
+          <w:szCs w:val="24"/>
+        </w:rPr>
+        <w:t>.raise_amount</w:t>
+      </w:r>
+      <w:proofErr w:type="spellEnd"/>
+      <w:r>
+        <w:rPr>
+          <w:color w:val="000000"/>
+          <w:sz w:val="24"/>
+          <w:szCs w:val="24"/>
+        </w:rPr>
+        <w:t>)</w:t>
+      </w:r>
+      <w:r>
+        <w:rPr>
+          <w:color w:val="000000"/>
+          <w:sz w:val="24"/>
+          <w:szCs w:val="24"/>
+        </w:rPr>
+        <w:br/>
+      </w:r>
+      <w:r>
+        <w:rPr>
+          <w:color w:val="000000"/>
+          <w:sz w:val="24"/>
+          <w:szCs w:val="24"/>
+        </w:rPr>
+        <w:br/>
+      </w:r>
+      <w:r>
+        <w:rPr>
+          <w:color w:val="000080"/>
+          <w:sz w:val="24"/>
+          <w:szCs w:val="24"/>
+        </w:rPr>
+        <w:t xml:space="preserve">print </w:t>
+      </w:r>
+      <w:r>
+        <w:rPr>
+          <w:color w:val="000000"/>
+          <w:sz w:val="24"/>
+          <w:szCs w:val="24"/>
+        </w:rPr>
+        <w:t>(</w:t>
+      </w:r>
+      <w:r>
+        <w:rPr>
+          <w:b/>
+          <w:bCs/>
+          <w:color w:val="008080"/>
+          <w:sz w:val="24"/>
+          <w:szCs w:val="24"/>
+        </w:rPr>
+        <w:t>"Total Employees ="</w:t>
+      </w:r>
+      <w:r>
+        <w:rPr>
+          <w:color w:val="000000"/>
+          <w:sz w:val="24"/>
+          <w:szCs w:val="24"/>
+        </w:rPr>
+        <w:t xml:space="preserve">, </w:t>
+      </w:r>
+      <w:proofErr w:type="spellStart"/>
+      <w:r>
+        <w:rPr>
+          <w:color w:val="000000"/>
+          <w:sz w:val="24"/>
+          <w:szCs w:val="24"/>
+        </w:rPr>
+        <w:t>Employee.tot_emps</w:t>
+      </w:r>
+      <w:proofErr w:type="spellEnd"/>
+      <w:r>
+        <w:rPr>
+          <w:color w:val="000000"/>
+          <w:sz w:val="24"/>
+          <w:szCs w:val="24"/>
+        </w:rPr>
+        <w:t>)</w:t>
+      </w:r>
+      <w:r>
+        <w:rPr>
+          <w:color w:val="000000"/>
+          <w:sz w:val="24"/>
+          <w:szCs w:val="24"/>
+        </w:rPr>
+        <w:br/>
+        <w:t>emp1= Employee (</w:t>
+      </w:r>
+      <w:r>
+        <w:rPr>
+          <w:b/>
+          <w:bCs/>
+          <w:color w:val="008080"/>
+          <w:sz w:val="24"/>
+          <w:szCs w:val="24"/>
+        </w:rPr>
+        <w:t>'Mick'</w:t>
+      </w:r>
+      <w:r>
+        <w:rPr>
+          <w:color w:val="000000"/>
+          <w:sz w:val="24"/>
+          <w:szCs w:val="24"/>
+        </w:rPr>
+        <w:t xml:space="preserve">, </w:t>
+      </w:r>
+      <w:r>
+        <w:rPr>
+          <w:b/>
+          <w:bCs/>
+          <w:color w:val="008080"/>
+          <w:sz w:val="24"/>
+          <w:szCs w:val="24"/>
+        </w:rPr>
+        <w:t xml:space="preserve">'Folly' </w:t>
+      </w:r>
+      <w:r>
+        <w:rPr>
+          <w:color w:val="000000"/>
+          <w:sz w:val="24"/>
+          <w:szCs w:val="24"/>
+        </w:rPr>
+        <w:t xml:space="preserve">, </w:t>
+      </w:r>
+      <w:r>
+        <w:rPr>
+          <w:color w:val="0000FF"/>
+          <w:sz w:val="24"/>
+          <w:szCs w:val="24"/>
+        </w:rPr>
+        <w:t>50000</w:t>
+      </w:r>
+      <w:r>
+        <w:rPr>
+          <w:color w:val="000000"/>
+          <w:sz w:val="24"/>
+          <w:szCs w:val="24"/>
+        </w:rPr>
+        <w:t>)</w:t>
+      </w:r>
+      <w:r>
+        <w:rPr>
+          <w:color w:val="000000"/>
+          <w:sz w:val="24"/>
+          <w:szCs w:val="24"/>
+        </w:rPr>
+        <w:br/>
+        <w:t>emp2= Employee (</w:t>
+      </w:r>
+      <w:r>
+        <w:rPr>
+          <w:b/>
+          <w:bCs/>
+          <w:color w:val="008080"/>
+          <w:sz w:val="24"/>
+          <w:szCs w:val="24"/>
+        </w:rPr>
+        <w:t>'Test'</w:t>
+      </w:r>
+      <w:r>
+        <w:rPr>
+          <w:color w:val="000000"/>
+          <w:sz w:val="24"/>
+          <w:szCs w:val="24"/>
+        </w:rPr>
+        <w:t xml:space="preserve">, </w:t>
+      </w:r>
+      <w:r>
+        <w:rPr>
+          <w:b/>
+          <w:bCs/>
+          <w:color w:val="008080"/>
+          <w:sz w:val="24"/>
+          <w:szCs w:val="24"/>
+        </w:rPr>
+        <w:t>'User'</w:t>
+      </w:r>
+      <w:r>
+        <w:rPr>
+          <w:color w:val="000000"/>
+          <w:sz w:val="24"/>
+          <w:szCs w:val="24"/>
+        </w:rPr>
+        <w:t xml:space="preserve">, </w:t>
+      </w:r>
+      <w:r>
+        <w:rPr>
+          <w:color w:val="0000FF"/>
+          <w:sz w:val="24"/>
+          <w:szCs w:val="24"/>
+        </w:rPr>
+        <w:t>60000</w:t>
+      </w:r>
+      <w:r>
+        <w:rPr>
+          <w:color w:val="000000"/>
+          <w:sz w:val="24"/>
+          <w:szCs w:val="24"/>
+        </w:rPr>
+        <w:t>)</w:t>
+      </w:r>
+      <w:r>
+        <w:rPr>
+          <w:color w:val="000000"/>
+          <w:sz w:val="24"/>
+          <w:szCs w:val="24"/>
+        </w:rPr>
+        <w:br/>
+      </w:r>
+      <w:r>
+        <w:rPr>
+          <w:color w:val="000000"/>
+          <w:sz w:val="24"/>
+          <w:szCs w:val="24"/>
+        </w:rPr>
+        <w:br/>
+      </w:r>
+      <w:r>
+        <w:rPr>
+          <w:color w:val="000080"/>
+          <w:sz w:val="24"/>
+          <w:szCs w:val="24"/>
+        </w:rPr>
+        <w:t>print</w:t>
+      </w:r>
+      <w:r>
+        <w:rPr>
+          <w:color w:val="000000"/>
+          <w:sz w:val="24"/>
+          <w:szCs w:val="24"/>
+        </w:rPr>
+        <w:t xml:space="preserve">(emp1) </w:t>
+      </w:r>
+      <w:r>
+        <w:rPr>
+          <w:i/>
+          <w:iCs/>
+          <w:color w:val="808080"/>
+          <w:sz w:val="24"/>
+          <w:szCs w:val="24"/>
+        </w:rPr>
+        <w:t>#prints the method instead of method value</w:t>
+      </w:r>
+      <w:r>
+        <w:rPr>
+          <w:i/>
+          <w:iCs/>
+          <w:color w:val="808080"/>
+          <w:sz w:val="24"/>
+          <w:szCs w:val="24"/>
+        </w:rPr>
+        <w:br/>
+      </w:r>
+      <w:r>
+        <w:rPr>
+          <w:color w:val="000080"/>
+          <w:sz w:val="24"/>
+          <w:szCs w:val="24"/>
+        </w:rPr>
+        <w:t>print</w:t>
+      </w:r>
+      <w:r>
+        <w:rPr>
+          <w:color w:val="000000"/>
+          <w:sz w:val="24"/>
+          <w:szCs w:val="24"/>
+        </w:rPr>
+        <w:t>(emp1.email)</w:t>
+      </w:r>
+      <w:r>
+        <w:rPr>
+          <w:color w:val="000000"/>
+          <w:sz w:val="24"/>
+          <w:szCs w:val="24"/>
+        </w:rPr>
+        <w:br/>
+      </w:r>
+      <w:r>
+        <w:rPr>
+          <w:color w:val="000080"/>
+          <w:sz w:val="24"/>
+          <w:szCs w:val="24"/>
+        </w:rPr>
+        <w:t>print</w:t>
+      </w:r>
+      <w:r>
+        <w:rPr>
+          <w:color w:val="000000"/>
+          <w:sz w:val="24"/>
+          <w:szCs w:val="24"/>
+        </w:rPr>
+        <w:t>(emp2.email)</w:t>
+      </w:r>
+      <w:r>
+        <w:rPr>
+          <w:color w:val="000000"/>
+          <w:sz w:val="24"/>
+          <w:szCs w:val="24"/>
+        </w:rPr>
+        <w:br/>
+      </w:r>
+      <w:r>
+        <w:rPr>
+          <w:color w:val="000080"/>
+          <w:sz w:val="24"/>
+          <w:szCs w:val="24"/>
+        </w:rPr>
+        <w:t>print</w:t>
+      </w:r>
+      <w:r>
+        <w:rPr>
+          <w:color w:val="000000"/>
+          <w:sz w:val="24"/>
+          <w:szCs w:val="24"/>
+        </w:rPr>
+        <w:t>(</w:t>
+      </w:r>
+      <w:r>
+        <w:rPr>
+          <w:b/>
+          <w:bCs/>
+          <w:color w:val="008080"/>
+          <w:sz w:val="24"/>
+          <w:szCs w:val="24"/>
+        </w:rPr>
+        <w:t>"{} {}"</w:t>
+      </w:r>
+      <w:r>
+        <w:rPr>
+          <w:color w:val="000000"/>
+          <w:sz w:val="24"/>
+          <w:szCs w:val="24"/>
+        </w:rPr>
+        <w:t>.format(emp1.first, emp1.last))</w:t>
+      </w:r>
+      <w:r>
+        <w:rPr>
+          <w:color w:val="000000"/>
+          <w:sz w:val="24"/>
+          <w:szCs w:val="24"/>
+        </w:rPr>
+        <w:br/>
+      </w:r>
+      <w:r>
+        <w:rPr>
+          <w:color w:val="000080"/>
+          <w:sz w:val="24"/>
+          <w:szCs w:val="24"/>
+        </w:rPr>
+        <w:t xml:space="preserve">print </w:t>
+      </w:r>
+      <w:r>
+        <w:rPr>
+          <w:color w:val="000000"/>
+          <w:sz w:val="24"/>
+          <w:szCs w:val="24"/>
+        </w:rPr>
+        <w:t>(</w:t>
+      </w:r>
+      <w:r>
+        <w:rPr>
+          <w:b/>
+          <w:bCs/>
+          <w:color w:val="008080"/>
+          <w:sz w:val="24"/>
+          <w:szCs w:val="24"/>
+        </w:rPr>
+        <w:t>"Total Employees ="</w:t>
+      </w:r>
+      <w:r>
+        <w:rPr>
+          <w:color w:val="000000"/>
+          <w:sz w:val="24"/>
+          <w:szCs w:val="24"/>
+        </w:rPr>
+        <w:t xml:space="preserve">, </w:t>
+      </w:r>
+      <w:proofErr w:type="spellStart"/>
+      <w:r>
+        <w:rPr>
+          <w:color w:val="000000"/>
+          <w:sz w:val="24"/>
+          <w:szCs w:val="24"/>
+        </w:rPr>
+        <w:t>Employee.tot_emps</w:t>
+      </w:r>
+      <w:proofErr w:type="spellEnd"/>
+      <w:r>
+        <w:rPr>
+          <w:color w:val="000000"/>
+          <w:sz w:val="24"/>
+          <w:szCs w:val="24"/>
+        </w:rPr>
+        <w:t>)</w:t>
+      </w:r>
+      <w:r>
+        <w:rPr>
+          <w:color w:val="000000"/>
+          <w:sz w:val="24"/>
+          <w:szCs w:val="24"/>
+        </w:rPr>
+        <w:br/>
+      </w:r>
+      <w:r>
+        <w:rPr>
+          <w:color w:val="000000"/>
+          <w:sz w:val="24"/>
+          <w:szCs w:val="24"/>
+        </w:rPr>
+        <w:br/>
+      </w:r>
+      <w:r>
+        <w:rPr>
+          <w:color w:val="000080"/>
+          <w:sz w:val="24"/>
+          <w:szCs w:val="24"/>
+        </w:rPr>
+        <w:t>print</w:t>
+      </w:r>
+      <w:r>
+        <w:rPr>
+          <w:color w:val="000000"/>
+          <w:sz w:val="24"/>
+          <w:szCs w:val="24"/>
+        </w:rPr>
+        <w:t>(emp2.fullname())</w:t>
+      </w:r>
+      <w:r>
+        <w:rPr>
+          <w:color w:val="000000"/>
+          <w:sz w:val="24"/>
+          <w:szCs w:val="24"/>
+        </w:rPr>
+        <w:br/>
+      </w:r>
+      <w:r>
+        <w:rPr>
+          <w:i/>
+          <w:iCs/>
+          <w:color w:val="808080"/>
+          <w:sz w:val="24"/>
+          <w:szCs w:val="24"/>
+        </w:rPr>
+        <w:t>#below is how the object is called internally in emp2.fullname()</w:t>
+      </w:r>
+      <w:r>
+        <w:rPr>
+          <w:i/>
+          <w:iCs/>
+          <w:color w:val="808080"/>
+          <w:sz w:val="24"/>
+          <w:szCs w:val="24"/>
+        </w:rPr>
+        <w:br/>
+      </w:r>
+      <w:r>
+        <w:rPr>
+          <w:color w:val="000080"/>
+          <w:sz w:val="24"/>
+          <w:szCs w:val="24"/>
+        </w:rPr>
+        <w:t>print</w:t>
+      </w:r>
+      <w:r>
+        <w:rPr>
+          <w:color w:val="000000"/>
+          <w:sz w:val="24"/>
+          <w:szCs w:val="24"/>
+        </w:rPr>
+        <w:t>(</w:t>
+      </w:r>
+      <w:proofErr w:type="spellStart"/>
+      <w:r>
+        <w:rPr>
+          <w:color w:val="000000"/>
+          <w:sz w:val="24"/>
+          <w:szCs w:val="24"/>
+        </w:rPr>
+        <w:t>Employee.fullname</w:t>
+      </w:r>
+      <w:proofErr w:type="spellEnd"/>
+      <w:r>
+        <w:rPr>
+          <w:color w:val="000000"/>
+          <w:sz w:val="24"/>
+          <w:szCs w:val="24"/>
+        </w:rPr>
+        <w:t>(emp2))</w:t>
+      </w:r>
+      <w:r>
+        <w:rPr>
+          <w:color w:val="000000"/>
+          <w:sz w:val="24"/>
+          <w:szCs w:val="24"/>
+        </w:rPr>
+        <w:br/>
+      </w:r>
+      <w:r>
+        <w:rPr>
+          <w:color w:val="000000"/>
+          <w:sz w:val="24"/>
+          <w:szCs w:val="24"/>
+        </w:rPr>
+        <w:br/>
+      </w:r>
+      <w:r>
+        <w:rPr>
+          <w:color w:val="000000"/>
+          <w:sz w:val="24"/>
+          <w:szCs w:val="24"/>
+        </w:rPr>
+        <w:br/>
+      </w:r>
+      <w:r>
+        <w:rPr>
+          <w:color w:val="000080"/>
+          <w:sz w:val="24"/>
+          <w:szCs w:val="24"/>
+        </w:rPr>
+        <w:t>print</w:t>
+      </w:r>
+      <w:r>
+        <w:rPr>
+          <w:color w:val="000000"/>
+          <w:sz w:val="24"/>
+          <w:szCs w:val="24"/>
+        </w:rPr>
+        <w:t>(</w:t>
+      </w:r>
+      <w:r>
+        <w:rPr>
+          <w:b/>
+          <w:bCs/>
+          <w:color w:val="008080"/>
+          <w:sz w:val="24"/>
+          <w:szCs w:val="24"/>
+        </w:rPr>
+        <w:t>"Payment of employee 1 before raise = "</w:t>
+      </w:r>
+      <w:r>
+        <w:rPr>
+          <w:color w:val="000000"/>
+          <w:sz w:val="24"/>
+          <w:szCs w:val="24"/>
+        </w:rPr>
+        <w:t>,emp1.pay)</w:t>
+      </w:r>
+      <w:r>
+        <w:rPr>
+          <w:color w:val="000000"/>
+          <w:sz w:val="24"/>
+          <w:szCs w:val="24"/>
+        </w:rPr>
+        <w:br/>
+        <w:t>emp1.apply_raise()</w:t>
+      </w:r>
+      <w:r>
+        <w:rPr>
+          <w:color w:val="000000"/>
+          <w:sz w:val="24"/>
+          <w:szCs w:val="24"/>
+        </w:rPr>
+        <w:br/>
+      </w:r>
+      <w:r>
+        <w:rPr>
+          <w:color w:val="000080"/>
+          <w:sz w:val="24"/>
+          <w:szCs w:val="24"/>
+        </w:rPr>
+        <w:t>print</w:t>
+      </w:r>
+      <w:r>
+        <w:rPr>
+          <w:color w:val="000000"/>
+          <w:sz w:val="24"/>
+          <w:szCs w:val="24"/>
+        </w:rPr>
+        <w:t>(</w:t>
+      </w:r>
+      <w:r>
+        <w:rPr>
+          <w:b/>
+          <w:bCs/>
+          <w:color w:val="008080"/>
+          <w:sz w:val="24"/>
+          <w:szCs w:val="24"/>
+        </w:rPr>
+        <w:t>"Payment of employee 1 after raise = "</w:t>
+      </w:r>
+      <w:r>
+        <w:rPr>
+          <w:color w:val="000000"/>
+          <w:sz w:val="24"/>
+          <w:szCs w:val="24"/>
+        </w:rPr>
+        <w:t>,emp1.pay)</w:t>
+      </w:r>
+      <w:r>
+        <w:rPr>
+          <w:color w:val="000000"/>
+          <w:sz w:val="24"/>
+          <w:szCs w:val="24"/>
+        </w:rPr>
+        <w:br/>
+      </w:r>
+      <w:r>
+        <w:rPr>
+          <w:color w:val="000000"/>
+          <w:sz w:val="24"/>
+          <w:szCs w:val="24"/>
+        </w:rPr>
+        <w:br/>
+      </w:r>
+      <w:r>
+        <w:rPr>
+          <w:i/>
+          <w:iCs/>
+          <w:color w:val="808080"/>
+          <w:sz w:val="24"/>
+          <w:szCs w:val="24"/>
+        </w:rPr>
+        <w:t xml:space="preserve">#printing out the namespace of emp1 </w:t>
+      </w:r>
+      <w:proofErr w:type="spellStart"/>
+      <w:r>
+        <w:rPr>
+          <w:i/>
+          <w:iCs/>
+          <w:color w:val="808080"/>
+          <w:sz w:val="24"/>
+          <w:szCs w:val="24"/>
+        </w:rPr>
+        <w:t>instnce</w:t>
+      </w:r>
+      <w:proofErr w:type="spellEnd"/>
+      <w:r>
+        <w:rPr>
+          <w:i/>
+          <w:iCs/>
+          <w:color w:val="808080"/>
+          <w:sz w:val="24"/>
+          <w:szCs w:val="24"/>
+        </w:rPr>
+        <w:br/>
+        <w:t xml:space="preserve">#we see emp1 has no </w:t>
+      </w:r>
+      <w:proofErr w:type="spellStart"/>
+      <w:r>
+        <w:rPr>
+          <w:i/>
+          <w:iCs/>
+          <w:color w:val="808080"/>
+          <w:sz w:val="24"/>
+          <w:szCs w:val="24"/>
+        </w:rPr>
+        <w:t>raise_amt</w:t>
+      </w:r>
+      <w:proofErr w:type="spellEnd"/>
+      <w:r>
+        <w:rPr>
+          <w:i/>
+          <w:iCs/>
+          <w:color w:val="808080"/>
+          <w:sz w:val="24"/>
+          <w:szCs w:val="24"/>
+        </w:rPr>
+        <w:t xml:space="preserve"> variable to it</w:t>
+      </w:r>
+      <w:r>
+        <w:rPr>
+          <w:i/>
+          <w:iCs/>
+          <w:color w:val="808080"/>
+          <w:sz w:val="24"/>
+          <w:szCs w:val="24"/>
+        </w:rPr>
+        <w:br/>
+      </w:r>
+      <w:r>
+        <w:rPr>
+          <w:color w:val="000080"/>
+          <w:sz w:val="24"/>
+          <w:szCs w:val="24"/>
+        </w:rPr>
+        <w:t>print</w:t>
+      </w:r>
+      <w:r>
+        <w:rPr>
+          <w:color w:val="000000"/>
+          <w:sz w:val="24"/>
+          <w:szCs w:val="24"/>
+        </w:rPr>
+        <w:t>(emp1.</w:t>
+      </w:r>
+      <w:r>
+        <w:rPr>
+          <w:color w:val="B200B2"/>
+          <w:sz w:val="24"/>
+          <w:szCs w:val="24"/>
+        </w:rPr>
+        <w:t>__dict__</w:t>
+      </w:r>
+      <w:r>
+        <w:rPr>
+          <w:color w:val="000000"/>
+          <w:sz w:val="24"/>
+          <w:szCs w:val="24"/>
+        </w:rPr>
+        <w:t>)</w:t>
+      </w:r>
+      <w:r>
+        <w:rPr>
+          <w:color w:val="000000"/>
+          <w:sz w:val="24"/>
+          <w:szCs w:val="24"/>
+        </w:rPr>
+        <w:br/>
+      </w:r>
+      <w:r>
+        <w:rPr>
+          <w:color w:val="000000"/>
+          <w:sz w:val="24"/>
+          <w:szCs w:val="24"/>
+        </w:rPr>
+        <w:br/>
+      </w:r>
+      <w:r>
+        <w:rPr>
+          <w:i/>
+          <w:iCs/>
+          <w:color w:val="808080"/>
+          <w:sz w:val="24"/>
+          <w:szCs w:val="24"/>
+        </w:rPr>
+        <w:t>#printing out the namespace for class Employee</w:t>
+      </w:r>
+      <w:r>
+        <w:rPr>
+          <w:i/>
+          <w:iCs/>
+          <w:color w:val="808080"/>
+          <w:sz w:val="24"/>
+          <w:szCs w:val="24"/>
+        </w:rPr>
+        <w:br/>
+        <w:t xml:space="preserve">#shows </w:t>
+      </w:r>
+      <w:proofErr w:type="spellStart"/>
+      <w:r>
+        <w:rPr>
+          <w:i/>
+          <w:iCs/>
+          <w:color w:val="808080"/>
+          <w:sz w:val="24"/>
+          <w:szCs w:val="24"/>
+        </w:rPr>
+        <w:t>raise_amount</w:t>
+      </w:r>
+      <w:proofErr w:type="spellEnd"/>
+      <w:r>
+        <w:rPr>
+          <w:i/>
+          <w:iCs/>
+          <w:color w:val="808080"/>
+          <w:sz w:val="24"/>
+          <w:szCs w:val="24"/>
+        </w:rPr>
+        <w:t xml:space="preserve"> is a class variable</w:t>
+      </w:r>
+      <w:r>
+        <w:rPr>
+          <w:i/>
+          <w:iCs/>
+          <w:color w:val="808080"/>
+          <w:sz w:val="24"/>
+          <w:szCs w:val="24"/>
+        </w:rPr>
+        <w:br/>
+      </w:r>
+      <w:r>
+        <w:rPr>
+          <w:color w:val="000080"/>
+          <w:sz w:val="24"/>
+          <w:szCs w:val="24"/>
+        </w:rPr>
+        <w:t>print</w:t>
+      </w:r>
+      <w:r>
+        <w:rPr>
+          <w:color w:val="000000"/>
+          <w:sz w:val="24"/>
+          <w:szCs w:val="24"/>
+        </w:rPr>
+        <w:t>(Employee.</w:t>
+      </w:r>
+      <w:r>
+        <w:rPr>
+          <w:color w:val="B200B2"/>
+          <w:sz w:val="24"/>
+          <w:szCs w:val="24"/>
+        </w:rPr>
+        <w:t>__</w:t>
+      </w:r>
+      <w:proofErr w:type="spellStart"/>
+      <w:r>
+        <w:rPr>
+          <w:color w:val="B200B2"/>
+          <w:sz w:val="24"/>
+          <w:szCs w:val="24"/>
+        </w:rPr>
+        <w:t>dict</w:t>
+      </w:r>
+      <w:proofErr w:type="spellEnd"/>
+      <w:r>
+        <w:rPr>
+          <w:color w:val="B200B2"/>
+          <w:sz w:val="24"/>
+          <w:szCs w:val="24"/>
+        </w:rPr>
+        <w:t>__</w:t>
+      </w:r>
+      <w:r>
+        <w:rPr>
+          <w:color w:val="000000"/>
+          <w:sz w:val="24"/>
+          <w:szCs w:val="24"/>
+        </w:rPr>
+        <w:t>)</w:t>
+      </w:r>
+      <w:r>
+        <w:rPr>
+          <w:color w:val="000000"/>
+          <w:sz w:val="24"/>
+          <w:szCs w:val="24"/>
+        </w:rPr>
+        <w:br/>
+      </w:r>
+      <w:r>
+        <w:rPr>
+          <w:color w:val="000000"/>
+          <w:sz w:val="24"/>
+          <w:szCs w:val="24"/>
+        </w:rPr>
+        <w:br/>
+      </w:r>
+      <w:r>
+        <w:rPr>
+          <w:i/>
+          <w:iCs/>
+          <w:color w:val="808080"/>
+          <w:sz w:val="24"/>
+          <w:szCs w:val="24"/>
+        </w:rPr>
+        <w:t>#check the value of the class variable with below three ways</w:t>
+      </w:r>
+      <w:r>
+        <w:rPr>
+          <w:i/>
+          <w:iCs/>
+          <w:color w:val="808080"/>
+          <w:sz w:val="24"/>
+          <w:szCs w:val="24"/>
+        </w:rPr>
+        <w:br/>
+        <w:t>#all three prints 1.04</w:t>
+      </w:r>
+      <w:r>
+        <w:rPr>
+          <w:i/>
+          <w:iCs/>
+          <w:color w:val="808080"/>
+          <w:sz w:val="24"/>
+          <w:szCs w:val="24"/>
+        </w:rPr>
+        <w:br/>
+      </w:r>
+      <w:r>
+        <w:rPr>
+          <w:color w:val="000080"/>
+          <w:sz w:val="24"/>
+          <w:szCs w:val="24"/>
+        </w:rPr>
+        <w:t>print</w:t>
+      </w:r>
+      <w:r>
+        <w:rPr>
+          <w:color w:val="000000"/>
+          <w:sz w:val="24"/>
+          <w:szCs w:val="24"/>
+        </w:rPr>
+        <w:t>(</w:t>
+      </w:r>
+      <w:proofErr w:type="spellStart"/>
+      <w:r>
+        <w:rPr>
+          <w:color w:val="000000"/>
+          <w:sz w:val="24"/>
+          <w:szCs w:val="24"/>
+        </w:rPr>
+        <w:t>Employee.raise_amount</w:t>
+      </w:r>
+      <w:proofErr w:type="spellEnd"/>
+      <w:r>
+        <w:rPr>
+          <w:color w:val="000000"/>
+          <w:sz w:val="24"/>
+          <w:szCs w:val="24"/>
+        </w:rPr>
+        <w:t>)</w:t>
+      </w:r>
+      <w:r>
+        <w:rPr>
+          <w:color w:val="000000"/>
+          <w:sz w:val="24"/>
+          <w:szCs w:val="24"/>
+        </w:rPr>
+        <w:br/>
+      </w:r>
+      <w:r>
+        <w:rPr>
+          <w:color w:val="000080"/>
+          <w:sz w:val="24"/>
+          <w:szCs w:val="24"/>
+        </w:rPr>
+        <w:t>print</w:t>
+      </w:r>
+      <w:r>
+        <w:rPr>
+          <w:color w:val="000000"/>
+          <w:sz w:val="24"/>
+          <w:szCs w:val="24"/>
+        </w:rPr>
+        <w:t>(emp1.raise_amount)</w:t>
+      </w:r>
+      <w:r>
+        <w:rPr>
+          <w:color w:val="000000"/>
+          <w:sz w:val="24"/>
+          <w:szCs w:val="24"/>
+        </w:rPr>
+        <w:br/>
+      </w:r>
+      <w:r>
+        <w:rPr>
+          <w:color w:val="000080"/>
+          <w:sz w:val="24"/>
+          <w:szCs w:val="24"/>
+        </w:rPr>
+        <w:t>print</w:t>
+      </w:r>
+      <w:r>
+        <w:rPr>
+          <w:color w:val="000000"/>
+          <w:sz w:val="24"/>
+          <w:szCs w:val="24"/>
+        </w:rPr>
+        <w:t>(emp2.raise_amount)</w:t>
+      </w:r>
+      <w:r>
+        <w:rPr>
+          <w:color w:val="000000"/>
+          <w:sz w:val="24"/>
+          <w:szCs w:val="24"/>
+        </w:rPr>
+        <w:br/>
+      </w:r>
+      <w:r>
+        <w:rPr>
+          <w:color w:val="000000"/>
+          <w:sz w:val="24"/>
+          <w:szCs w:val="24"/>
+        </w:rPr>
+        <w:br/>
+      </w:r>
+      <w:r>
+        <w:rPr>
+          <w:i/>
+          <w:iCs/>
+          <w:color w:val="808080"/>
+          <w:sz w:val="24"/>
+          <w:szCs w:val="24"/>
+        </w:rPr>
+        <w:t xml:space="preserve">#now </w:t>
+      </w:r>
+      <w:proofErr w:type="spellStart"/>
+      <w:r>
+        <w:rPr>
+          <w:i/>
+          <w:iCs/>
+          <w:color w:val="808080"/>
+          <w:sz w:val="24"/>
+          <w:szCs w:val="24"/>
+        </w:rPr>
+        <w:t>lets</w:t>
+      </w:r>
+      <w:proofErr w:type="spellEnd"/>
+      <w:r>
+        <w:rPr>
+          <w:i/>
+          <w:iCs/>
+          <w:color w:val="808080"/>
+          <w:sz w:val="24"/>
+          <w:szCs w:val="24"/>
+        </w:rPr>
+        <w:t xml:space="preserve"> use the below change</w:t>
+      </w:r>
+      <w:r>
+        <w:rPr>
+          <w:i/>
+          <w:iCs/>
+          <w:color w:val="808080"/>
+          <w:sz w:val="24"/>
+          <w:szCs w:val="24"/>
+        </w:rPr>
+        <w:br/>
+      </w:r>
+      <w:r>
+        <w:rPr>
+          <w:color w:val="000000"/>
+          <w:sz w:val="24"/>
+          <w:szCs w:val="24"/>
+        </w:rPr>
+        <w:t xml:space="preserve">emp1.raise_amount= </w:t>
+      </w:r>
+      <w:r>
+        <w:rPr>
+          <w:color w:val="0000FF"/>
+          <w:sz w:val="24"/>
+          <w:szCs w:val="24"/>
+        </w:rPr>
+        <w:t>1.05</w:t>
+      </w:r>
+      <w:r>
+        <w:rPr>
+          <w:color w:val="0000FF"/>
+          <w:sz w:val="24"/>
+          <w:szCs w:val="24"/>
+        </w:rPr>
+        <w:br/>
+      </w:r>
+      <w:r>
+        <w:rPr>
+          <w:color w:val="0000FF"/>
+          <w:sz w:val="24"/>
+          <w:szCs w:val="24"/>
+        </w:rPr>
+        <w:lastRenderedPageBreak/>
+        <w:br/>
+      </w:r>
+      <w:r>
+        <w:rPr>
+          <w:color w:val="000080"/>
+          <w:sz w:val="24"/>
+          <w:szCs w:val="24"/>
+        </w:rPr>
+        <w:t>print</w:t>
+      </w:r>
+      <w:r>
+        <w:rPr>
+          <w:color w:val="000000"/>
+          <w:sz w:val="24"/>
+          <w:szCs w:val="24"/>
+        </w:rPr>
+        <w:t>(</w:t>
+      </w:r>
+      <w:r>
+        <w:rPr>
+          <w:b/>
+          <w:bCs/>
+          <w:color w:val="008080"/>
+          <w:sz w:val="24"/>
+          <w:szCs w:val="24"/>
+        </w:rPr>
+        <w:t>"</w:t>
+      </w:r>
+      <w:proofErr w:type="spellStart"/>
+      <w:r>
+        <w:rPr>
+          <w:b/>
+          <w:bCs/>
+          <w:color w:val="008080"/>
+          <w:sz w:val="24"/>
+          <w:szCs w:val="24"/>
+        </w:rPr>
+        <w:t>raise_amount</w:t>
+      </w:r>
+      <w:proofErr w:type="spellEnd"/>
+      <w:r>
+        <w:rPr>
+          <w:b/>
+          <w:bCs/>
+          <w:color w:val="008080"/>
+          <w:sz w:val="24"/>
+          <w:szCs w:val="24"/>
+        </w:rPr>
+        <w:t xml:space="preserve"> for emp1 has changed as below"</w:t>
+      </w:r>
+      <w:r>
+        <w:rPr>
+          <w:color w:val="000000"/>
+          <w:sz w:val="24"/>
+          <w:szCs w:val="24"/>
+        </w:rPr>
+        <w:t>)</w:t>
+      </w:r>
+      <w:r>
+        <w:rPr>
+          <w:color w:val="000000"/>
+          <w:sz w:val="24"/>
+          <w:szCs w:val="24"/>
+        </w:rPr>
+        <w:br/>
+      </w:r>
+      <w:r>
+        <w:rPr>
+          <w:color w:val="000080"/>
+          <w:sz w:val="24"/>
+          <w:szCs w:val="24"/>
+        </w:rPr>
+        <w:t>print</w:t>
+      </w:r>
+      <w:r>
+        <w:rPr>
+          <w:color w:val="000000"/>
+          <w:sz w:val="24"/>
+          <w:szCs w:val="24"/>
+        </w:rPr>
+        <w:t>(</w:t>
+      </w:r>
+      <w:proofErr w:type="spellStart"/>
+      <w:r>
+        <w:rPr>
+          <w:color w:val="000000"/>
+          <w:sz w:val="24"/>
+          <w:szCs w:val="24"/>
+        </w:rPr>
+        <w:t>Employee.raise_amount</w:t>
+      </w:r>
+      <w:proofErr w:type="spellEnd"/>
+      <w:r>
+        <w:rPr>
+          <w:color w:val="000000"/>
+          <w:sz w:val="24"/>
+          <w:szCs w:val="24"/>
+        </w:rPr>
+        <w:t>)</w:t>
+      </w:r>
+      <w:r>
+        <w:rPr>
+          <w:color w:val="000000"/>
+          <w:sz w:val="24"/>
+          <w:szCs w:val="24"/>
+        </w:rPr>
+        <w:br/>
+      </w:r>
+      <w:r>
+        <w:rPr>
+          <w:color w:val="000080"/>
+          <w:sz w:val="24"/>
+          <w:szCs w:val="24"/>
+        </w:rPr>
+        <w:t>print</w:t>
+      </w:r>
+      <w:r>
+        <w:rPr>
+          <w:color w:val="000000"/>
+          <w:sz w:val="24"/>
+          <w:szCs w:val="24"/>
+        </w:rPr>
+        <w:t>(emp1.raise_amount)</w:t>
+      </w:r>
+      <w:r>
+        <w:rPr>
+          <w:color w:val="000000"/>
+          <w:sz w:val="24"/>
+          <w:szCs w:val="24"/>
+        </w:rPr>
+        <w:br/>
+      </w:r>
+      <w:r>
+        <w:rPr>
+          <w:color w:val="000080"/>
+          <w:sz w:val="24"/>
+          <w:szCs w:val="24"/>
+        </w:rPr>
+        <w:t>print</w:t>
+      </w:r>
+      <w:r>
+        <w:rPr>
+          <w:color w:val="000000"/>
+          <w:sz w:val="24"/>
+          <w:szCs w:val="24"/>
+        </w:rPr>
+        <w:t>(emp2.raise_amount)</w:t>
+      </w:r>
+      <w:r>
+        <w:rPr>
+          <w:color w:val="000000"/>
+          <w:sz w:val="24"/>
+          <w:szCs w:val="24"/>
+        </w:rPr>
+        <w:br/>
+      </w:r>
+      <w:r>
+        <w:rPr>
+          <w:color w:val="000000"/>
+          <w:sz w:val="24"/>
+          <w:szCs w:val="24"/>
+        </w:rPr>
+        <w:br/>
+      </w:r>
+      <w:r>
+        <w:rPr>
+          <w:color w:val="000080"/>
+          <w:sz w:val="24"/>
+          <w:szCs w:val="24"/>
+        </w:rPr>
+        <w:t>print</w:t>
+      </w:r>
+      <w:r>
+        <w:rPr>
+          <w:color w:val="000000"/>
+          <w:sz w:val="24"/>
+          <w:szCs w:val="24"/>
+        </w:rPr>
+        <w:t>(</w:t>
+      </w:r>
+      <w:r>
+        <w:rPr>
+          <w:b/>
+          <w:bCs/>
+          <w:color w:val="008080"/>
+          <w:sz w:val="24"/>
+          <w:szCs w:val="24"/>
+        </w:rPr>
+        <w:t>"Check the namespace for emp1 now"</w:t>
+      </w:r>
+      <w:r>
+        <w:rPr>
+          <w:color w:val="000000"/>
+          <w:sz w:val="24"/>
+          <w:szCs w:val="24"/>
+        </w:rPr>
+        <w:t>)</w:t>
+      </w:r>
+      <w:r>
+        <w:rPr>
+          <w:color w:val="000000"/>
+          <w:sz w:val="24"/>
+          <w:szCs w:val="24"/>
+        </w:rPr>
+        <w:br/>
+      </w:r>
+      <w:r>
+        <w:rPr>
+          <w:i/>
+          <w:iCs/>
+          <w:color w:val="808080"/>
+          <w:sz w:val="24"/>
+          <w:szCs w:val="24"/>
+        </w:rPr>
+        <w:t>#</w:t>
+      </w:r>
+      <w:proofErr w:type="spellStart"/>
+      <w:r>
+        <w:rPr>
+          <w:i/>
+          <w:iCs/>
+          <w:color w:val="808080"/>
+          <w:sz w:val="24"/>
+          <w:szCs w:val="24"/>
+        </w:rPr>
+        <w:t>raise_amount</w:t>
+      </w:r>
+      <w:proofErr w:type="spellEnd"/>
+      <w:r>
+        <w:rPr>
+          <w:i/>
+          <w:iCs/>
+          <w:color w:val="808080"/>
+          <w:sz w:val="24"/>
+          <w:szCs w:val="24"/>
+        </w:rPr>
+        <w:t xml:space="preserve"> field is created for the instance</w:t>
+      </w:r>
+      <w:r>
+        <w:rPr>
+          <w:i/>
+          <w:iCs/>
+          <w:color w:val="808080"/>
+          <w:sz w:val="24"/>
+          <w:szCs w:val="24"/>
+        </w:rPr>
+        <w:br/>
+        <w:t>#and referred from that instead of class variable</w:t>
+      </w:r>
+      <w:r>
+        <w:rPr>
+          <w:i/>
+          <w:iCs/>
+          <w:color w:val="808080"/>
+          <w:sz w:val="24"/>
+          <w:szCs w:val="24"/>
+        </w:rPr>
+        <w:br/>
+      </w:r>
+      <w:r>
+        <w:rPr>
+          <w:color w:val="000080"/>
+          <w:sz w:val="24"/>
+          <w:szCs w:val="24"/>
+        </w:rPr>
+        <w:t>print</w:t>
+      </w:r>
+      <w:r>
+        <w:rPr>
+          <w:color w:val="000000"/>
+          <w:sz w:val="24"/>
+          <w:szCs w:val="24"/>
+        </w:rPr>
+        <w:t>(emp1.</w:t>
+      </w:r>
+      <w:r>
+        <w:rPr>
+          <w:color w:val="B200B2"/>
+          <w:sz w:val="24"/>
+          <w:szCs w:val="24"/>
+        </w:rPr>
+        <w:t>__dict__</w:t>
+      </w:r>
+      <w:r>
+        <w:rPr>
+          <w:color w:val="000000"/>
+          <w:sz w:val="24"/>
+          <w:szCs w:val="24"/>
+        </w:rPr>
+        <w:t>)</w:t>
+      </w:r>
+    </w:p>
+    <w:p>
+      <w:pPr>
+        <w:spacing w:after="0"/>
+        <w:rPr>
+          <w:rFonts w:ascii="Arial" w:hAnsi="Arial" w:cs="Arial"/>
+          <w:sz w:val="24"/>
+          <w:szCs w:val="24"/>
+        </w:rPr>
+      </w:pPr>
+    </w:p>
+    <w:p>
+      <w:pPr>
+        <w:pStyle w:val="ListParagraph"/>
+        <w:numPr>
+          <w:ilvl w:val="0"/>
+          <w:numId w:val="3"/>
+        </w:numPr>
+        <w:spacing w:after="0"/>
+        <w:ind w:left="270"/>
+        <w:rPr>
+          <w:rFonts w:ascii="Arial" w:hAnsi="Arial" w:cs="Arial"/>
+          <w:sz w:val="24"/>
+          <w:szCs w:val="24"/>
+        </w:rPr>
+      </w:pPr>
+      <w:r>
+        <w:rPr>
+          <w:rFonts w:ascii="Arial" w:hAnsi="Arial" w:cs="Arial"/>
+          <w:sz w:val="24"/>
+          <w:szCs w:val="24"/>
+        </w:rPr>
+        <w:t xml:space="preserve">When the instances like emp1 or emp2 is accessing the </w:t>
+      </w:r>
+      <w:proofErr w:type="spellStart"/>
+      <w:r>
+        <w:rPr>
+          <w:rFonts w:ascii="Arial" w:hAnsi="Arial" w:cs="Arial"/>
+          <w:sz w:val="24"/>
+          <w:szCs w:val="24"/>
+        </w:rPr>
+        <w:t>raise_amount</w:t>
+      </w:r>
+      <w:proofErr w:type="spellEnd"/>
+      <w:r>
+        <w:rPr>
+          <w:rFonts w:ascii="Arial" w:hAnsi="Arial" w:cs="Arial"/>
+          <w:sz w:val="24"/>
+          <w:szCs w:val="24"/>
+        </w:rPr>
+        <w:t xml:space="preserve"> variable, they don’t have that attribute themselves. They are accessing the attribute from the Class. </w:t>
+      </w:r>
+    </w:p>
+    <w:p>
+      <w:pPr>
+        <w:pStyle w:val="ListParagraph"/>
+        <w:numPr>
+          <w:ilvl w:val="0"/>
+          <w:numId w:val="3"/>
+        </w:numPr>
+        <w:spacing w:after="0"/>
+        <w:ind w:left="270"/>
+        <w:rPr>
+          <w:rFonts w:ascii="Arial" w:hAnsi="Arial" w:cs="Arial"/>
+          <w:sz w:val="24"/>
+          <w:szCs w:val="24"/>
+        </w:rPr>
+      </w:pPr>
+      <w:r>
+        <w:rPr>
+          <w:rFonts w:ascii="Arial" w:hAnsi="Arial" w:cs="Arial"/>
+          <w:sz w:val="24"/>
+          <w:szCs w:val="24"/>
+        </w:rPr>
+        <w:t>You can create an instance of the class and use that instance to refer the class variable for calculation like here whe</w:t>
+      </w:r>
+      <w:r>
+        <w:rPr>
+          <w:rFonts w:ascii="Arial" w:hAnsi="Arial" w:cs="Arial"/>
+          <w:sz w:val="24"/>
+          <w:szCs w:val="24"/>
+        </w:rPr>
+        <w:t xml:space="preserve">re </w:t>
+      </w:r>
+      <w:proofErr w:type="spellStart"/>
+      <w:r>
+        <w:rPr>
+          <w:rFonts w:ascii="Arial" w:hAnsi="Arial" w:cs="Arial"/>
+          <w:sz w:val="24"/>
+          <w:szCs w:val="24"/>
+        </w:rPr>
+        <w:t>raise_amount</w:t>
+      </w:r>
+      <w:proofErr w:type="spellEnd"/>
+      <w:r>
+        <w:rPr>
+          <w:rFonts w:ascii="Arial" w:hAnsi="Arial" w:cs="Arial"/>
+          <w:sz w:val="24"/>
+          <w:szCs w:val="24"/>
+        </w:rPr>
+        <w:t xml:space="preserve"> is used by emp1</w:t>
+      </w:r>
+    </w:p>
+    <w:p>
+      <w:pPr>
+        <w:pStyle w:val="ListParagraph"/>
+        <w:numPr>
+          <w:ilvl w:val="0"/>
+          <w:numId w:val="3"/>
+        </w:numPr>
+        <w:spacing w:after="0"/>
+        <w:ind w:left="270"/>
+        <w:rPr>
+          <w:rFonts w:ascii="Arial" w:hAnsi="Arial" w:cs="Arial"/>
+          <w:sz w:val="24"/>
+          <w:szCs w:val="24"/>
+        </w:rPr>
+      </w:pPr>
+      <w:r>
+        <w:rPr>
+          <w:rFonts w:ascii="Arial" w:hAnsi="Arial" w:cs="Arial"/>
+          <w:sz w:val="24"/>
+          <w:szCs w:val="24"/>
+        </w:rPr>
+        <w:t>You can also create an instance specific variable like below:</w:t>
+      </w:r>
+    </w:p>
+    <w:p>
+      <w:pPr>
+        <w:pStyle w:val="ListParagraph"/>
+        <w:spacing w:after="0"/>
+        <w:ind w:left="270"/>
+        <w:rPr>
+          <w:rFonts w:ascii="Courier New" w:eastAsia="Times New Roman" w:hAnsi="Courier New" w:cs="Courier New"/>
+          <w:color w:val="0070C0"/>
+          <w:sz w:val="24"/>
+          <w:szCs w:val="24"/>
+        </w:rPr>
+      </w:pPr>
+      <w:r>
+        <w:rPr>
+          <w:rFonts w:ascii="Courier New" w:eastAsia="Times New Roman" w:hAnsi="Courier New" w:cs="Courier New"/>
+          <w:color w:val="000000"/>
+          <w:sz w:val="24"/>
+          <w:szCs w:val="24"/>
+        </w:rPr>
+        <w:t xml:space="preserve">emp1.raise_amount= </w:t>
+      </w:r>
+      <w:r>
+        <w:rPr>
+          <w:rFonts w:ascii="Courier New" w:eastAsia="Times New Roman" w:hAnsi="Courier New" w:cs="Courier New"/>
+          <w:color w:val="0070C0"/>
+          <w:sz w:val="24"/>
+          <w:szCs w:val="24"/>
+        </w:rPr>
+        <w:t>1.05</w:t>
+      </w:r>
+    </w:p>
+    <w:p>
+      <w:pPr>
+        <w:pStyle w:val="ListParagraph"/>
+        <w:spacing w:after="0"/>
+        <w:ind w:left="270"/>
+        <w:rPr>
+          <w:rFonts w:ascii="Arial" w:eastAsia="Times New Roman" w:hAnsi="Arial" w:cs="Arial"/>
+          <w:sz w:val="24"/>
+          <w:szCs w:val="24"/>
+        </w:rPr>
+      </w:pPr>
+      <w:r>
+        <w:rPr>
+          <w:rFonts w:ascii="Arial" w:eastAsia="Times New Roman" w:hAnsi="Arial" w:cs="Arial"/>
+          <w:sz w:val="24"/>
+          <w:szCs w:val="24"/>
+        </w:rPr>
+        <w:t>With this assignment the instance got the same variable only specific to the instance and not for the whole class.</w:t>
+      </w:r>
+    </w:p>
+    <w:p>
+      <w:pPr>
+        <w:pStyle w:val="ListParagraph"/>
+        <w:numPr>
+          <w:ilvl w:val="0"/>
+          <w:numId w:val="3"/>
+        </w:numPr>
+        <w:spacing w:after="0"/>
+        <w:ind w:left="270"/>
+        <w:rPr>
+          <w:rFonts w:ascii="Arial" w:eastAsia="Times New Roman" w:hAnsi="Arial" w:cs="Arial"/>
+          <w:sz w:val="24"/>
+          <w:szCs w:val="24"/>
+        </w:rPr>
+      </w:pPr>
+      <w:r>
+        <w:rPr>
+          <w:rFonts w:ascii="Arial" w:eastAsia="Times New Roman" w:hAnsi="Arial" w:cs="Arial"/>
+          <w:sz w:val="24"/>
+          <w:szCs w:val="24"/>
+        </w:rPr>
+        <w:t>__</w:t>
+      </w:r>
+      <w:proofErr w:type="spellStart"/>
+      <w:r>
+        <w:rPr>
+          <w:rFonts w:ascii="Arial" w:eastAsia="Times New Roman" w:hAnsi="Arial" w:cs="Arial"/>
+          <w:sz w:val="24"/>
+          <w:szCs w:val="24"/>
+        </w:rPr>
+        <w:t>dict</w:t>
+      </w:r>
+      <w:proofErr w:type="spellEnd"/>
+      <w:r>
+        <w:rPr>
+          <w:rFonts w:ascii="Arial" w:eastAsia="Times New Roman" w:hAnsi="Arial" w:cs="Arial"/>
+          <w:sz w:val="24"/>
+          <w:szCs w:val="24"/>
+        </w:rPr>
+        <w:t>__ is used to print the namespace for each object. This outputs the state for each variables/methods for any particular class or object.</w:t>
+      </w:r>
+    </w:p>
+    <w:p>
+      <w:pPr>
+        <w:spacing w:after="0"/>
+        <w:ind w:left="-90"/>
+        <w:rPr>
+          <w:rFonts w:ascii="Arial" w:eastAsia="Times New Roman" w:hAnsi="Arial" w:cs="Arial"/>
+          <w:b/>
+          <w:sz w:val="24"/>
+          <w:szCs w:val="24"/>
+        </w:rPr>
+      </w:pPr>
+      <w:r>
+        <w:rPr>
+          <w:rFonts w:ascii="Arial" w:eastAsia="Times New Roman" w:hAnsi="Arial" w:cs="Arial"/>
+          <w:b/>
+          <w:sz w:val="24"/>
+          <w:szCs w:val="24"/>
+        </w:rPr>
+        <w:t>Output</w:t>
+      </w:r>
+    </w:p>
+    <w:p>
+      <w:pPr>
+        <w:spacing w:after="0"/>
+        <w:ind w:left="-90"/>
+        <w:rPr>
+          <w:rFonts w:ascii="Arial" w:eastAsia="Times New Roman" w:hAnsi="Arial" w:cs="Arial"/>
+          <w:b/>
+          <w:sz w:val="24"/>
+          <w:szCs w:val="24"/>
+        </w:rPr>
+      </w:pPr>
+      <w:r>
+        <w:rPr>
+          <w:noProof/>
+        </w:rPr>
+        <w:drawing>
+          <wp:inline distT="0" distB="0" distL="0" distR="0" wp14:anchorId="591D0E00" wp14:editId="7FE85D85">
+            <wp:extent cx="6858000" cy="3375660"/>
+            <wp:effectExtent l="0" t="0" r="0" b="0"/>
+            <wp:docPr id="3" name="Picture 3"/>
+            <wp:cNvGraphicFramePr>
+              <a:graphicFrameLocks xmlns:a="http://schemas.openxmlformats.org/drawingml/2006/main" noChangeAspect="1"/>
+            </wp:cNvGraphicFramePr>
+            <a:graphic xmlns:a="http://schemas.openxmlformats.org/drawingml/2006/main">
+              <a:graphicData uri="http://schemas.openxmlformats.org/drawingml/2006/picture">
+                <pic:pic xmlns:pic="http://schemas.openxmlformats.org/drawingml/2006/picture">
+                  <pic:nvPicPr>
+                    <pic:cNvPr id="1" name=""/>
+                    <pic:cNvPicPr/>
+                  </pic:nvPicPr>
+                  <pic:blipFill>
+                    <a:blip r:embed="rId10"/>
+                    <a:stretch>
+                      <a:fillRect/>
+                    </a:stretch>
+                  </pic:blipFill>
+                  <pic:spPr>
+                    <a:xfrm>
+                      <a:off x="0" y="0"/>
+                      <a:ext cx="6858000" cy="3375660"/>
+                    </a:xfrm>
+                    <a:prstGeom prst="rect">
+                      <a:avLst/>
+                    </a:prstGeom>
+                  </pic:spPr>
+                </pic:pic>
+              </a:graphicData>
+            </a:graphic>
+          </wp:inline>
+        </w:drawing>
+      </w:r>
+    </w:p>
+    <w:p>
+      <w:pPr>
+        <w:spacing w:after="0"/>
+        <w:ind w:left="-90"/>
+        <w:rPr>
+          <w:rFonts w:ascii="Arial" w:eastAsia="Times New Roman" w:hAnsi="Arial" w:cs="Arial"/>
+          <w:b/>
+          <w:sz w:val="24"/>
+          <w:szCs w:val="24"/>
+          <w:u w:val="single"/>
+        </w:rPr>
+      </w:pPr>
+    </w:p>
+    <w:p>
+      <w:pPr>
+        <w:spacing w:after="0"/>
+        <w:ind w:left="-90"/>
+        <w:rPr>
+          <w:rFonts w:ascii="Arial" w:eastAsia="Times New Roman" w:hAnsi="Arial" w:cs="Arial"/>
+          <w:b/>
+          <w:sz w:val="24"/>
+          <w:szCs w:val="24"/>
+          <w:u w:val="single"/>
+        </w:rPr>
+      </w:pPr>
+      <w:bookmarkStart w:id="0" w:name="_GoBack"/>
+      <w:bookmarkEnd w:id="0"/>
+      <w:r>
+        <w:rPr>
+          <w:rFonts w:ascii="Arial" w:eastAsia="Times New Roman" w:hAnsi="Arial" w:cs="Arial"/>
+          <w:b/>
+          <w:sz w:val="24"/>
+          <w:szCs w:val="24"/>
+          <w:u w:val="single"/>
+        </w:rPr>
+        <w:t>Python – Class Methods and Static Methods</w:t>
+      </w:r>
+    </w:p>
+    <w:p>
+      <w:pPr>
+        <w:spacing w:after="0"/>
+        <w:ind w:left="-90"/>
+        <w:rPr>
+          <w:rFonts w:ascii="Arial" w:eastAsia="Times New Roman" w:hAnsi="Arial" w:cs="Arial"/>
+          <w:b/>
           <w:sz w:val="24"/>
           <w:szCs w:val="24"/>
         </w:rPr>
@@ -10286,6 +18391,119 @@
 <file path=word/numbering.xml><?xml version="1.0" encoding="utf-8"?>
 <w:numbering xmlns:wpc="http://schemas.microsoft.com/office/word/2010/wordprocessingCanvas" xmlns:mc="http://schemas.openxmlformats.org/markup-compatibility/2006" xmlns:o="urn:schemas-microsoft-com:office:office" xmlns:r="http://schemas.openxmlformats.org/officeDocument/2006/relationships" xmlns:m="http://schemas.openxmlformats.org/officeDocument/2006/math" xmlns:v="urn:schemas-microsoft-com:vml" xmlns:wp14="http://schemas.microsoft.com/office/word/2010/wordprocessingDrawing" xmlns:wp="http://schemas.openxmlformats.org/drawingml/2006/wordprocessingDrawing" xmlns:w10="urn:schemas-microsoft-com:office:word" xmlns:w="http://schemas.openxmlformats.org/wordprocessingml/2006/main" xmlns:w14="http://schemas.microsoft.com/office/word/2010/wordml" xmlns:w15="http://schemas.microsoft.com/office/word/2012/wordml" xmlns:wpg="http://schemas.microsoft.com/office/word/2010/wordprocessingGroup" xmlns:wpi="http://schemas.microsoft.com/office/word/2010/wordprocessingInk" xmlns:wne="http://schemas.microsoft.com/office/word/2006/wordml" xmlns:wps="http://schemas.microsoft.com/office/word/2010/wordprocessingShape" mc:Ignorable="w14 w15 wp14">
   <w:abstractNum w:abstractNumId="0">
+    <w:nsid w:val="2EC272A7"/>
+    <w:multiLevelType w:val="hybridMultilevel"/>
+    <w:tmpl w:val="29F87FAE"/>
+    <w:lvl w:ilvl="0" w:tplc="0409000D">
+      <w:start w:val="1"/>
+      <w:numFmt w:val="bullet"/>
+      <w:lvlText w:val=""/>
+      <w:lvlJc w:val="left"/>
+      <w:pPr>
+        <w:ind w:left="720" w:hanging="360"/>
+      </w:pPr>
+      <w:rPr>
+        <w:rFonts w:ascii="Wingdings" w:hAnsi="Wingdings" w:hint="default"/>
+      </w:rPr>
+    </w:lvl>
+    <w:lvl w:ilvl="1" w:tplc="04090003" w:tentative="1">
+      <w:start w:val="1"/>
+      <w:numFmt w:val="bullet"/>
+      <w:lvlText w:val="o"/>
+      <w:lvlJc w:val="left"/>
+      <w:pPr>
+        <w:ind w:left="1440" w:hanging="360"/>
+      </w:pPr>
+      <w:rPr>
+        <w:rFonts w:ascii="Courier New" w:hAnsi="Courier New" w:cs="Courier New" w:hint="default"/>
+      </w:rPr>
+    </w:lvl>
+    <w:lvl w:ilvl="2" w:tplc="04090005" w:tentative="1">
+      <w:start w:val="1"/>
+      <w:numFmt w:val="bullet"/>
+      <w:lvlText w:val=""/>
+      <w:lvlJc w:val="left"/>
+      <w:pPr>
+        <w:ind w:left="2160" w:hanging="360"/>
+      </w:pPr>
+      <w:rPr>
+        <w:rFonts w:ascii="Wingdings" w:hAnsi="Wingdings" w:hint="default"/>
+      </w:rPr>
+    </w:lvl>
+    <w:lvl w:ilvl="3" w:tplc="04090001" w:tentative="1">
+      <w:start w:val="1"/>
+      <w:numFmt w:val="bullet"/>
+      <w:lvlText w:val=""/>
+      <w:lvlJc w:val="left"/>
+      <w:pPr>
+        <w:ind w:left="2880" w:hanging="360"/>
+      </w:pPr>
+      <w:rPr>
+        <w:rFonts w:ascii="Symbol" w:hAnsi="Symbol" w:hint="default"/>
+      </w:rPr>
+    </w:lvl>
+    <w:lvl w:ilvl="4" w:tplc="04090003" w:tentative="1">
+      <w:start w:val="1"/>
+      <w:numFmt w:val="bullet"/>
+      <w:lvlText w:val="o"/>
+      <w:lvlJc w:val="left"/>
+      <w:pPr>
+        <w:ind w:left="3600" w:hanging="360"/>
+      </w:pPr>
+      <w:rPr>
+        <w:rFonts w:ascii="Courier New" w:hAnsi="Courier New" w:cs="Courier New" w:hint="default"/>
+      </w:rPr>
+    </w:lvl>
+    <w:lvl w:ilvl="5" w:tplc="04090005" w:tentative="1">
+      <w:start w:val="1"/>
+      <w:numFmt w:val="bullet"/>
+      <w:lvlText w:val=""/>
+      <w:lvlJc w:val="left"/>
+      <w:pPr>
+        <w:ind w:left="4320" w:hanging="360"/>
+      </w:pPr>
+      <w:rPr>
+        <w:rFonts w:ascii="Wingdings" w:hAnsi="Wingdings" w:hint="default"/>
+      </w:rPr>
+    </w:lvl>
+    <w:lvl w:ilvl="6" w:tplc="04090001" w:tentative="1">
+      <w:start w:val="1"/>
+      <w:numFmt w:val="bullet"/>
+      <w:lvlText w:val=""/>
+      <w:lvlJc w:val="left"/>
+      <w:pPr>
+        <w:ind w:left="5040" w:hanging="360"/>
+      </w:pPr>
+      <w:rPr>
+        <w:rFonts w:ascii="Symbol" w:hAnsi="Symbol" w:hint="default"/>
+      </w:rPr>
+    </w:lvl>
+    <w:lvl w:ilvl="7" w:tplc="04090003" w:tentative="1">
+      <w:start w:val="1"/>
+      <w:numFmt w:val="bullet"/>
+      <w:lvlText w:val="o"/>
+      <w:lvlJc w:val="left"/>
+      <w:pPr>
+        <w:ind w:left="5760" w:hanging="360"/>
+      </w:pPr>
+      <w:rPr>
+        <w:rFonts w:ascii="Courier New" w:hAnsi="Courier New" w:cs="Courier New" w:hint="default"/>
+      </w:rPr>
+    </w:lvl>
+    <w:lvl w:ilvl="8" w:tplc="04090005" w:tentative="1">
+      <w:start w:val="1"/>
+      <w:numFmt w:val="bullet"/>
+      <w:lvlText w:val=""/>
+      <w:lvlJc w:val="left"/>
+      <w:pPr>
+        <w:ind w:left="6480" w:hanging="360"/>
+      </w:pPr>
+      <w:rPr>
+        <w:rFonts w:ascii="Wingdings" w:hAnsi="Wingdings" w:hint="default"/>
+      </w:rPr>
+    </w:lvl>
+  </w:abstractNum>
+  <w:abstractNum w:abstractNumId="1">
     <w:nsid w:val="4D765BD2"/>
     <w:multiLevelType w:val="multilevel"/>
     <w:tmpl w:val="A042A9E4"/>
@@ -10434,7 +18652,125 @@
       </w:rPr>
     </w:lvl>
   </w:abstractNum>
+  <w:abstractNum w:abstractNumId="2">
+    <w:nsid w:val="7B594F0A"/>
+    <w:multiLevelType w:val="hybridMultilevel"/>
+    <w:tmpl w:val="36D28AB8"/>
+    <w:lvl w:ilvl="0" w:tplc="DB42328A">
+      <w:numFmt w:val="bullet"/>
+      <w:lvlText w:val=""/>
+      <w:lvlJc w:val="left"/>
+      <w:pPr>
+        <w:ind w:left="720" w:hanging="360"/>
+      </w:pPr>
+      <w:rPr>
+        <w:rFonts w:ascii="Wingdings" w:eastAsiaTheme="minorHAnsi" w:hAnsi="Wingdings" w:cs="Arial" w:hint="default"/>
+      </w:rPr>
+    </w:lvl>
+    <w:lvl w:ilvl="1" w:tplc="04090003" w:tentative="1">
+      <w:start w:val="1"/>
+      <w:numFmt w:val="bullet"/>
+      <w:lvlText w:val="o"/>
+      <w:lvlJc w:val="left"/>
+      <w:pPr>
+        <w:ind w:left="1440" w:hanging="360"/>
+      </w:pPr>
+      <w:rPr>
+        <w:rFonts w:ascii="Courier New" w:hAnsi="Courier New" w:cs="Courier New" w:hint="default"/>
+      </w:rPr>
+    </w:lvl>
+    <w:lvl w:ilvl="2" w:tplc="04090005" w:tentative="1">
+      <w:start w:val="1"/>
+      <w:numFmt w:val="bullet"/>
+      <w:lvlText w:val=""/>
+      <w:lvlJc w:val="left"/>
+      <w:pPr>
+        <w:ind w:left="2160" w:hanging="360"/>
+      </w:pPr>
+      <w:rPr>
+        <w:rFonts w:ascii="Wingdings" w:hAnsi="Wingdings" w:hint="default"/>
+      </w:rPr>
+    </w:lvl>
+    <w:lvl w:ilvl="3" w:tplc="04090001" w:tentative="1">
+      <w:start w:val="1"/>
+      <w:numFmt w:val="bullet"/>
+      <w:lvlText w:val=""/>
+      <w:lvlJc w:val="left"/>
+      <w:pPr>
+        <w:ind w:left="2880" w:hanging="360"/>
+      </w:pPr>
+      <w:rPr>
+        <w:rFonts w:ascii="Symbol" w:hAnsi="Symbol" w:hint="default"/>
+      </w:rPr>
+    </w:lvl>
+    <w:lvl w:ilvl="4" w:tplc="04090003" w:tentative="1">
+      <w:start w:val="1"/>
+      <w:numFmt w:val="bullet"/>
+      <w:lvlText w:val="o"/>
+      <w:lvlJc w:val="left"/>
+      <w:pPr>
+        <w:ind w:left="3600" w:hanging="360"/>
+      </w:pPr>
+      <w:rPr>
+        <w:rFonts w:ascii="Courier New" w:hAnsi="Courier New" w:cs="Courier New" w:hint="default"/>
+      </w:rPr>
+    </w:lvl>
+    <w:lvl w:ilvl="5" w:tplc="04090005" w:tentative="1">
+      <w:start w:val="1"/>
+      <w:numFmt w:val="bullet"/>
+      <w:lvlText w:val=""/>
+      <w:lvlJc w:val="left"/>
+      <w:pPr>
+        <w:ind w:left="4320" w:hanging="360"/>
+      </w:pPr>
+      <w:rPr>
+        <w:rFonts w:ascii="Wingdings" w:hAnsi="Wingdings" w:hint="default"/>
+      </w:rPr>
+    </w:lvl>
+    <w:lvl w:ilvl="6" w:tplc="04090001" w:tentative="1">
+      <w:start w:val="1"/>
+      <w:numFmt w:val="bullet"/>
+      <w:lvlText w:val=""/>
+      <w:lvlJc w:val="left"/>
+      <w:pPr>
+        <w:ind w:left="5040" w:hanging="360"/>
+      </w:pPr>
+      <w:rPr>
+        <w:rFonts w:ascii="Symbol" w:hAnsi="Symbol" w:hint="default"/>
+      </w:rPr>
+    </w:lvl>
+    <w:lvl w:ilvl="7" w:tplc="04090003" w:tentative="1">
+      <w:start w:val="1"/>
+      <w:numFmt w:val="bullet"/>
+      <w:lvlText w:val="o"/>
+      <w:lvlJc w:val="left"/>
+      <w:pPr>
+        <w:ind w:left="5760" w:hanging="360"/>
+      </w:pPr>
+      <w:rPr>
+        <w:rFonts w:ascii="Courier New" w:hAnsi="Courier New" w:cs="Courier New" w:hint="default"/>
+      </w:rPr>
+    </w:lvl>
+    <w:lvl w:ilvl="8" w:tplc="04090005" w:tentative="1">
+      <w:start w:val="1"/>
+      <w:numFmt w:val="bullet"/>
+      <w:lvlText w:val=""/>
+      <w:lvlJc w:val="left"/>
+      <w:pPr>
+        <w:ind w:left="6480" w:hanging="360"/>
+      </w:pPr>
+      <w:rPr>
+        <w:rFonts w:ascii="Wingdings" w:hAnsi="Wingdings" w:hint="default"/>
+      </w:rPr>
+    </w:lvl>
+  </w:abstractNum>
   <w:num w:numId="1">
+    <w:abstractNumId w:val="1"/>
+  </w:num>
+  <w:num w:numId="2">
+    <w:abstractNumId w:val="2"/>
+  </w:num>
+  <w:num w:numId="3">
     <w:abstractNumId w:val="0"/>
   </w:num>
 </w:numbering>
@@ -10961,6 +19297,17 @@
       <w:iCs/>
     </w:rPr>
   </w:style>
+  <w:style w:type="paragraph" w:styleId="ListParagraph">
+    <w:name w:val="List Paragraph"/>
+    <w:basedOn w:val="Normal"/>
+    <w:uiPriority w:val="34"/>
+    <w:qFormat/>
+    <w:rsid w:val="003D629F"/>
+    <w:pPr>
+      <w:ind w:left="720"/>
+      <w:contextualSpacing/>
+    </w:pPr>
+  </w:style>
 </w:styles>
 </file>
 
@@ -11223,4 +19570,16 @@
     </a:ext>
   </a:extLst>
 </a:theme>
+</file>
+
+<file path=customXml/item1.xml><?xml version="1.0" encoding="utf-8"?>
+<b:Sources xmlns:b="http://schemas.openxmlformats.org/officeDocument/2006/bibliography" xmlns="http://schemas.openxmlformats.org/officeDocument/2006/bibliography" SelectedStyle="\APASixthEditionOfficeOnline.xsl" StyleName="APA" Version="6"/>
+</file>
+
+<file path=customXml/itemProps1.xml><?xml version="1.0" encoding="utf-8"?>
+<ds:datastoreItem xmlns:ds="http://schemas.openxmlformats.org/officeDocument/2006/customXml" ds:itemID="{ACB45357-B5FE-4EAA-B67F-DEE32B1FE641}">
+  <ds:schemaRefs>
+    <ds:schemaRef ds:uri="http://schemas.openxmlformats.org/officeDocument/2006/bibliography"/>
+  </ds:schemaRefs>
+</ds:datastoreItem>
 </file>
--- a/Python - Prep.docx
+++ b/Python - Prep.docx
@@ -12661,15 +12661,7 @@
           <w:sz w:val="24"/>
           <w:szCs w:val="24"/>
         </w:rPr>
-        <w:t>Th</w:t>
-      </w:r>
-      <w:r>
-        <w:rPr>
-          <w:rFonts w:ascii="Arial" w:hAnsi="Arial" w:cs="Arial"/>
-          <w:sz w:val="24"/>
-          <w:szCs w:val="24"/>
-        </w:rPr>
-        <w:t>e inner functions are not defined until the parent function is called. They are locally scoped to </w:t>
+        <w:t>The inner functions are not defined until the parent function is called. They are locally scoped to </w:t>
       </w:r>
       <w:proofErr w:type="gramStart"/>
       <w:r>
@@ -12687,6 +12679,76 @@
           <w:sz w:val="24"/>
           <w:szCs w:val="24"/>
         </w:rPr>
+        <w:t>): they only exist inside the parent() function as local variables. Try calling </w:t>
+      </w:r>
+      <w:proofErr w:type="spellStart"/>
+      <w:r>
+        <w:rPr>
+          <w:rFonts w:ascii="Arial" w:hAnsi="Arial" w:cs="Arial"/>
+          <w:sz w:val="24"/>
+          <w:szCs w:val="24"/>
+        </w:rPr>
+        <w:t>first_</w:t>
+      </w:r>
+      <w:proofErr w:type="gramStart"/>
+      <w:r>
+        <w:rPr>
+          <w:rFonts w:ascii="Arial" w:hAnsi="Arial" w:cs="Arial"/>
+          <w:sz w:val="24"/>
+          <w:szCs w:val="24"/>
+        </w:rPr>
+        <w:t>child</w:t>
+      </w:r>
+      <w:proofErr w:type="spellEnd"/>
+      <w:r>
+        <w:rPr>
+          <w:rFonts w:ascii="Arial" w:hAnsi="Arial" w:cs="Arial"/>
+          <w:sz w:val="24"/>
+          <w:szCs w:val="24"/>
+        </w:rPr>
+        <w:t>(</w:t>
+      </w:r>
+      <w:proofErr w:type="gramEnd"/>
+      <w:r>
+        <w:rPr>
+          <w:rFonts w:ascii="Arial" w:hAnsi="Arial" w:cs="Arial"/>
+          <w:sz w:val="24"/>
+          <w:szCs w:val="24"/>
+        </w:rPr>
+        <w:t>). You should get an error</w:t>
+      </w:r>
+      <w:r>
+        <w:rPr>
+          <w:rFonts w:ascii="Arial" w:hAnsi="Arial" w:cs="Arial"/>
+          <w:sz w:val="24"/>
+          <w:szCs w:val="24"/>
+        </w:rPr>
+        <w:t xml:space="preserve">. </w:t>
+      </w:r>
+      <w:r>
+        <w:rPr>
+          <w:rFonts w:ascii="Arial" w:hAnsi="Arial" w:cs="Arial"/>
+          <w:sz w:val="24"/>
+          <w:szCs w:val="24"/>
+        </w:rPr>
+        <w:t>Whenever you call </w:t>
+      </w:r>
+      <w:proofErr w:type="gramStart"/>
+      <w:r>
+        <w:rPr>
+          <w:rFonts w:ascii="Arial" w:hAnsi="Arial" w:cs="Arial"/>
+          <w:sz w:val="24"/>
+          <w:szCs w:val="24"/>
+        </w:rPr>
+        <w:t>parent(</w:t>
+      </w:r>
+      <w:proofErr w:type="gramEnd"/>
+      <w:r>
+        <w:rPr>
+          <w:rFonts w:ascii="Arial" w:hAnsi="Arial" w:cs="Arial"/>
+          <w:sz w:val="24"/>
+          <w:szCs w:val="24"/>
+        </w:rPr>
         <w:t>)</w:t>
       </w:r>
       <w:r>
@@ -12695,32 +12757,59 @@
           <w:sz w:val="24"/>
           <w:szCs w:val="24"/>
         </w:rPr>
-        <w:t>: they only exist inside the </w:t>
-      </w:r>
-      <w:r>
-        <w:rPr>
-          <w:rFonts w:ascii="Arial" w:hAnsi="Arial" w:cs="Arial"/>
-          <w:sz w:val="24"/>
-          <w:szCs w:val="24"/>
-        </w:rPr>
-        <w:t>parent()</w:t>
-      </w:r>
-      <w:r>
-        <w:rPr>
-          <w:rFonts w:ascii="Arial" w:hAnsi="Arial" w:cs="Arial"/>
-          <w:sz w:val="24"/>
-          <w:szCs w:val="24"/>
-        </w:rPr>
-        <w:t> function as local variables. Try calling </w:t>
-      </w:r>
-      <w:proofErr w:type="spellStart"/>
-      <w:r>
-        <w:rPr>
-          <w:rFonts w:ascii="Arial" w:hAnsi="Arial" w:cs="Arial"/>
-          <w:sz w:val="24"/>
-          <w:szCs w:val="24"/>
-        </w:rPr>
-        <w:t>first_</w:t>
+        <w:t>, the inner f</w:t>
+      </w:r>
+      <w:r>
+        <w:rPr>
+          <w:rFonts w:ascii="Arial" w:hAnsi="Arial" w:cs="Arial"/>
+          <w:sz w:val="24"/>
+          <w:szCs w:val="24"/>
+        </w:rPr>
+        <w:t>unctions </w:t>
+      </w:r>
+      <w:proofErr w:type="spellStart"/>
+      <w:r>
+        <w:rPr>
+          <w:rFonts w:ascii="Arial" w:hAnsi="Arial" w:cs="Arial"/>
+          <w:sz w:val="24"/>
+          <w:szCs w:val="24"/>
+        </w:rPr>
+        <w:t>first_child</w:t>
+      </w:r>
+      <w:proofErr w:type="spellEnd"/>
+      <w:r>
+        <w:rPr>
+          <w:rFonts w:ascii="Arial" w:hAnsi="Arial" w:cs="Arial"/>
+          <w:sz w:val="24"/>
+          <w:szCs w:val="24"/>
+        </w:rPr>
+        <w:t xml:space="preserve">() and </w:t>
+      </w:r>
+      <w:proofErr w:type="spellStart"/>
+      <w:r>
+        <w:rPr>
+          <w:rFonts w:ascii="Arial" w:hAnsi="Arial" w:cs="Arial"/>
+          <w:sz w:val="24"/>
+          <w:szCs w:val="24"/>
+        </w:rPr>
+        <w:t>second_child</w:t>
+      </w:r>
+      <w:proofErr w:type="spellEnd"/>
+      <w:r>
+        <w:rPr>
+          <w:rFonts w:ascii="Arial" w:hAnsi="Arial" w:cs="Arial"/>
+          <w:sz w:val="24"/>
+          <w:szCs w:val="24"/>
+        </w:rPr>
+        <w:t xml:space="preserve">() are </w:t>
+      </w:r>
+      <w:r>
+        <w:rPr>
+          <w:rFonts w:ascii="Arial" w:hAnsi="Arial" w:cs="Arial"/>
+          <w:sz w:val="24"/>
+          <w:szCs w:val="24"/>
+        </w:rPr>
+        <w:t>also called. But because of their local scope, they aren’t available outside of the </w:t>
       </w:r>
       <w:proofErr w:type="gramStart"/>
       <w:r>
@@ -12729,16 +12818,7 @@
           <w:sz w:val="24"/>
           <w:szCs w:val="24"/>
         </w:rPr>
-        <w:t>child</w:t>
-      </w:r>
-      <w:proofErr w:type="spellEnd"/>
-      <w:r>
-        <w:rPr>
-          <w:rFonts w:ascii="Arial" w:hAnsi="Arial" w:cs="Arial"/>
-          <w:sz w:val="24"/>
-          <w:szCs w:val="24"/>
-        </w:rPr>
-        <w:t>(</w:t>
+        <w:t>parent(</w:t>
       </w:r>
       <w:proofErr w:type="gramEnd"/>
       <w:r>
@@ -12747,135 +12827,7 @@
           <w:sz w:val="24"/>
           <w:szCs w:val="24"/>
         </w:rPr>
-        <w:t>)</w:t>
-      </w:r>
-      <w:r>
-        <w:rPr>
-          <w:rFonts w:ascii="Arial" w:hAnsi="Arial" w:cs="Arial"/>
-          <w:sz w:val="24"/>
-          <w:szCs w:val="24"/>
-        </w:rPr>
-        <w:t>. You should get an error</w:t>
-      </w:r>
-      <w:r>
-        <w:rPr>
-          <w:rFonts w:ascii="Arial" w:hAnsi="Arial" w:cs="Arial"/>
-          <w:sz w:val="24"/>
-          <w:szCs w:val="24"/>
-        </w:rPr>
-        <w:t xml:space="preserve">. </w:t>
-      </w:r>
-      <w:r>
-        <w:rPr>
-          <w:rFonts w:ascii="Arial" w:hAnsi="Arial" w:cs="Arial"/>
-          <w:sz w:val="24"/>
-          <w:szCs w:val="24"/>
-        </w:rPr>
-        <w:t>Whenever you call </w:t>
-      </w:r>
-      <w:proofErr w:type="gramStart"/>
-      <w:r>
-        <w:rPr>
-          <w:rFonts w:ascii="Arial" w:hAnsi="Arial" w:cs="Arial"/>
-          <w:sz w:val="24"/>
-          <w:szCs w:val="24"/>
-        </w:rPr>
-        <w:t>parent(</w:t>
-      </w:r>
-      <w:proofErr w:type="gramEnd"/>
-      <w:r>
-        <w:rPr>
-          <w:rFonts w:ascii="Arial" w:hAnsi="Arial" w:cs="Arial"/>
-          <w:sz w:val="24"/>
-          <w:szCs w:val="24"/>
-        </w:rPr>
-        <w:t>)</w:t>
-      </w:r>
-      <w:r>
-        <w:rPr>
-          <w:rFonts w:ascii="Arial" w:hAnsi="Arial" w:cs="Arial"/>
-          <w:sz w:val="24"/>
-          <w:szCs w:val="24"/>
-        </w:rPr>
-        <w:t>, the inner f</w:t>
-      </w:r>
-      <w:r>
-        <w:rPr>
-          <w:rFonts w:ascii="Arial" w:hAnsi="Arial" w:cs="Arial"/>
-          <w:sz w:val="24"/>
-          <w:szCs w:val="24"/>
-        </w:rPr>
-        <w:t>unctions </w:t>
-      </w:r>
-      <w:proofErr w:type="spellStart"/>
-      <w:r>
-        <w:rPr>
-          <w:rFonts w:ascii="Arial" w:hAnsi="Arial" w:cs="Arial"/>
-          <w:sz w:val="24"/>
-          <w:szCs w:val="24"/>
-        </w:rPr>
-        <w:t>first_child</w:t>
-      </w:r>
-      <w:proofErr w:type="spellEnd"/>
-      <w:r>
-        <w:rPr>
-          <w:rFonts w:ascii="Arial" w:hAnsi="Arial" w:cs="Arial"/>
-          <w:sz w:val="24"/>
-          <w:szCs w:val="24"/>
-        </w:rPr>
-        <w:t xml:space="preserve">() and </w:t>
-      </w:r>
-      <w:proofErr w:type="spellStart"/>
-      <w:r>
-        <w:rPr>
-          <w:rFonts w:ascii="Arial" w:hAnsi="Arial" w:cs="Arial"/>
-          <w:sz w:val="24"/>
-          <w:szCs w:val="24"/>
-        </w:rPr>
-        <w:t>second_child</w:t>
-      </w:r>
-      <w:proofErr w:type="spellEnd"/>
-      <w:r>
-        <w:rPr>
-          <w:rFonts w:ascii="Arial" w:hAnsi="Arial" w:cs="Arial"/>
-          <w:sz w:val="24"/>
-          <w:szCs w:val="24"/>
-        </w:rPr>
-        <w:t xml:space="preserve">() are </w:t>
-      </w:r>
-      <w:r>
-        <w:rPr>
-          <w:rFonts w:ascii="Arial" w:hAnsi="Arial" w:cs="Arial"/>
-          <w:sz w:val="24"/>
-          <w:szCs w:val="24"/>
-        </w:rPr>
-        <w:t>also called. But because of their local scope, they aren’t available outside of the </w:t>
-      </w:r>
-      <w:proofErr w:type="gramStart"/>
-      <w:r>
-        <w:rPr>
-          <w:rFonts w:ascii="Arial" w:hAnsi="Arial" w:cs="Arial"/>
-          <w:sz w:val="24"/>
-          <w:szCs w:val="24"/>
-        </w:rPr>
-        <w:t>parent(</w:t>
-      </w:r>
-      <w:proofErr w:type="gramEnd"/>
-      <w:r>
-        <w:rPr>
-          <w:rFonts w:ascii="Arial" w:hAnsi="Arial" w:cs="Arial"/>
-          <w:sz w:val="24"/>
-          <w:szCs w:val="24"/>
-        </w:rPr>
-        <w:t>)</w:t>
-      </w:r>
-      <w:r>
-        <w:rPr>
-          <w:rFonts w:ascii="Arial" w:hAnsi="Arial" w:cs="Arial"/>
-          <w:sz w:val="24"/>
-          <w:szCs w:val="24"/>
-        </w:rPr>
-        <w:t> function.</w:t>
+        <w:t>) function.</w:t>
       </w:r>
     </w:p>
     <w:p>
@@ -15820,9 +15772,10 @@
     </w:p>
     <w:p>
       <w:pPr>
-        <w:spacing w:after="0"/>
-        <w:rPr>
-          <w:rFonts w:ascii="Arial" w:hAnsi="Arial" w:cs="Arial"/>
+        <w:pStyle w:val="HTMLPreformatted"/>
+        <w:shd w:val="clear" w:color="auto" w:fill="FFFFFF"/>
+        <w:rPr>
+          <w:color w:val="000000"/>
           <w:sz w:val="24"/>
           <w:szCs w:val="24"/>
         </w:rPr>
@@ -15831,67 +15784,132 @@
     <w:p>
       <w:pPr>
         <w:spacing w:after="0"/>
-        <w:rPr>
-          <w:rFonts w:ascii="Arial" w:hAnsi="Arial" w:cs="Arial"/>
+        <w:ind w:left="-90"/>
+        <w:rPr>
+          <w:rFonts w:ascii="Arial" w:eastAsia="Times New Roman" w:hAnsi="Arial" w:cs="Arial"/>
           <w:b/>
           <w:sz w:val="24"/>
           <w:szCs w:val="24"/>
           <w:u w:val="single"/>
         </w:rPr>
       </w:pPr>
-      <w:r>
-        <w:rPr>
-          <w:rFonts w:ascii="Arial" w:hAnsi="Arial" w:cs="Arial"/>
-          <w:b/>
-          <w:sz w:val="24"/>
-          <w:szCs w:val="24"/>
-          <w:u w:val="single"/>
-        </w:rPr>
-        <w:t>Python – Class Variables</w:t>
-      </w:r>
     </w:p>
     <w:p>
       <w:pPr>
         <w:spacing w:after="0"/>
-        <w:rPr>
-          <w:rFonts w:ascii="Arial" w:hAnsi="Arial" w:cs="Arial"/>
-          <w:sz w:val="24"/>
-          <w:szCs w:val="24"/>
+        <w:ind w:left="-90"/>
+        <w:rPr>
+          <w:rFonts w:ascii="Arial" w:eastAsia="Times New Roman" w:hAnsi="Arial" w:cs="Arial"/>
+          <w:b/>
+          <w:sz w:val="24"/>
+          <w:szCs w:val="24"/>
+          <w:u w:val="single"/>
         </w:rPr>
       </w:pPr>
       <w:r>
         <w:rPr>
-          <w:rFonts w:ascii="Arial" w:hAnsi="Arial" w:cs="Arial"/>
-          <w:sz w:val="24"/>
-          <w:szCs w:val="24"/>
-        </w:rPr>
-        <w:t>Class variables are variables which are shared among all instances of a class.</w:t>
-      </w:r>
-      <w:r>
-        <w:rPr>
-          <w:rFonts w:ascii="Arial" w:hAnsi="Arial" w:cs="Arial"/>
-          <w:sz w:val="24"/>
-          <w:szCs w:val="24"/>
-        </w:rPr>
-        <w:t xml:space="preserve"> While instance variable could be unique for each and every instances for ex: name, passport no, etc. but class variables are same across all instances.</w:t>
+          <w:rFonts w:ascii="Arial" w:eastAsia="Times New Roman" w:hAnsi="Arial" w:cs="Arial"/>
+          <w:b/>
+          <w:sz w:val="24"/>
+          <w:szCs w:val="24"/>
+          <w:u w:val="single"/>
+        </w:rPr>
+        <w:t>Python – Main Method</w:t>
       </w:r>
     </w:p>
     <w:p>
       <w:pPr>
         <w:spacing w:after="0"/>
-        <w:rPr>
-          <w:rFonts w:ascii="Arial" w:hAnsi="Arial" w:cs="Arial"/>
+        <w:ind w:left="-90"/>
+        <w:rPr>
+          <w:rFonts w:ascii="Arial" w:eastAsia="Times New Roman" w:hAnsi="Arial" w:cs="Arial"/>
           <w:sz w:val="24"/>
           <w:szCs w:val="24"/>
         </w:rPr>
       </w:pPr>
       <w:r>
         <w:rPr>
-          <w:rFonts w:ascii="Arial" w:hAnsi="Arial" w:cs="Arial"/>
-          <w:sz w:val="24"/>
-          <w:szCs w:val="24"/>
-        </w:rPr>
-        <w:t>Let’s say in the above example the company gives annual raises to all its employees’ i.e. same percentage raise for all. This is a good candidate for class variable.</w:t>
+          <w:rFonts w:ascii="Arial" w:eastAsia="Times New Roman" w:hAnsi="Arial" w:cs="Arial"/>
+          <w:sz w:val="24"/>
+          <w:szCs w:val="24"/>
+        </w:rPr>
+        <w:t xml:space="preserve">In almost every programing language there is a special function which is executed automatically every time the program is run. This is the main function, or </w:t>
+      </w:r>
+      <w:proofErr w:type="gramStart"/>
+      <w:r>
+        <w:rPr>
+          <w:rFonts w:ascii="Arial" w:eastAsia="Times New Roman" w:hAnsi="Arial" w:cs="Arial"/>
+          <w:sz w:val="24"/>
+          <w:szCs w:val="24"/>
+        </w:rPr>
+        <w:t>main(</w:t>
+      </w:r>
+      <w:proofErr w:type="gramEnd"/>
+      <w:r>
+        <w:rPr>
+          <w:rFonts w:ascii="Arial" w:eastAsia="Times New Roman" w:hAnsi="Arial" w:cs="Arial"/>
+          <w:sz w:val="24"/>
+          <w:szCs w:val="24"/>
+        </w:rPr>
+        <w:t>) as it is usually denoted. It serves as the starting point for the execution of a program.</w:t>
+      </w:r>
+    </w:p>
+    <w:p>
+      <w:pPr>
+        <w:spacing w:after="0"/>
+        <w:ind w:left="-90"/>
+        <w:rPr>
+          <w:rFonts w:ascii="Arial" w:eastAsia="Times New Roman" w:hAnsi="Arial" w:cs="Arial"/>
+          <w:sz w:val="24"/>
+          <w:szCs w:val="24"/>
+        </w:rPr>
+      </w:pPr>
+      <w:r>
+        <w:rPr>
+          <w:rFonts w:ascii="Arial" w:eastAsia="Times New Roman" w:hAnsi="Arial" w:cs="Arial"/>
+          <w:sz w:val="24"/>
+          <w:szCs w:val="24"/>
+        </w:rPr>
+        <w:t xml:space="preserve">In python, it’s not necessary to define the main function every time you write a program. Python doesn’t have an entry point like C, C++ or Java. This is because the Python interpreter executes source file from the top unless a specific function has been defined. </w:t>
+      </w:r>
+    </w:p>
+    <w:p>
+      <w:pPr>
+        <w:spacing w:after="0"/>
+        <w:ind w:left="-90"/>
+        <w:rPr>
+          <w:rFonts w:ascii="Arial" w:eastAsia="Times New Roman" w:hAnsi="Arial" w:cs="Arial"/>
+          <w:sz w:val="24"/>
+          <w:szCs w:val="24"/>
+        </w:rPr>
+      </w:pPr>
+    </w:p>
+    <w:p>
+      <w:pPr>
+        <w:spacing w:after="0"/>
+        <w:ind w:left="-90"/>
+        <w:rPr>
+          <w:rFonts w:ascii="Arial" w:eastAsia="Times New Roman" w:hAnsi="Arial" w:cs="Arial"/>
+          <w:sz w:val="24"/>
+          <w:szCs w:val="24"/>
+        </w:rPr>
+      </w:pPr>
+      <w:r>
+        <w:rPr>
+          <w:rFonts w:ascii="Arial" w:eastAsia="Times New Roman" w:hAnsi="Arial" w:cs="Arial"/>
+          <w:sz w:val="24"/>
+          <w:szCs w:val="24"/>
+        </w:rPr>
+        <w:lastRenderedPageBreak/>
+        <w:t xml:space="preserve">Below if statement is allows </w:t>
+      </w:r>
+      <w:r>
+        <w:rPr>
+          <w:rFonts w:ascii="Arial" w:eastAsia="Times New Roman" w:hAnsi="Arial" w:cs="Arial"/>
+          <w:sz w:val="24"/>
+          <w:szCs w:val="24"/>
+        </w:rPr>
+        <w:t>you to create a main function which will be executed if your file is loaded as the "Main" module rather than as a library in another module.</w:t>
       </w:r>
     </w:p>
     <w:p>
@@ -15899,2146 +15917,2507 @@
         <w:pStyle w:val="HTMLPreformatted"/>
         <w:shd w:val="clear" w:color="auto" w:fill="FFFFFF"/>
         <w:rPr>
-          <w:color w:val="000000"/>
-          <w:sz w:val="24"/>
-          <w:szCs w:val="24"/>
+          <w:rFonts w:ascii="Consolas" w:hAnsi="Consolas"/>
+          <w:color w:val="000000"/>
         </w:rPr>
       </w:pPr>
       <w:r>
         <w:rPr>
+          <w:rFonts w:ascii="Consolas" w:hAnsi="Consolas"/>
           <w:i/>
           <w:iCs/>
           <w:color w:val="808080"/>
-          <w:sz w:val="24"/>
-          <w:szCs w:val="24"/>
-        </w:rPr>
-        <w:t>#Python Object Oriented Programming</w:t>
-      </w:r>
-      <w:r>
-        <w:rPr>
+        </w:rPr>
+        <w:t>#below print will work just like that</w:t>
+      </w:r>
+      <w:r>
+        <w:rPr>
+          <w:rFonts w:ascii="Consolas" w:hAnsi="Consolas"/>
           <w:i/>
           <w:iCs/>
           <w:color w:val="808080"/>
-          <w:sz w:val="24"/>
-          <w:szCs w:val="24"/>
-        </w:rPr>
-        <w:br/>
-      </w:r>
-      <w:r>
-        <w:rPr>
-          <w:b/>
-          <w:bCs/>
-          <w:color w:val="000080"/>
-          <w:sz w:val="24"/>
-          <w:szCs w:val="24"/>
-        </w:rPr>
-        <w:t xml:space="preserve">class </w:t>
-      </w:r>
-      <w:r>
-        <w:rPr>
-          <w:color w:val="000000"/>
-          <w:sz w:val="24"/>
-          <w:szCs w:val="24"/>
-        </w:rPr>
-        <w:t>Employee:</w:t>
-      </w:r>
-      <w:r>
-        <w:rPr>
-          <w:color w:val="000000"/>
-          <w:sz w:val="24"/>
-          <w:szCs w:val="24"/>
-        </w:rPr>
-        <w:br/>
-      </w:r>
-      <w:r>
-        <w:rPr>
-          <w:color w:val="000000"/>
-          <w:sz w:val="24"/>
-          <w:szCs w:val="24"/>
-        </w:rPr>
-        <w:br/>
-        <w:t xml:space="preserve">    </w:t>
-      </w:r>
-      <w:proofErr w:type="spellStart"/>
-      <w:r>
-        <w:rPr>
-          <w:color w:val="000000"/>
-          <w:sz w:val="24"/>
-          <w:szCs w:val="24"/>
-        </w:rPr>
-        <w:t>raise_amount</w:t>
-      </w:r>
-      <w:proofErr w:type="spellEnd"/>
-      <w:r>
-        <w:rPr>
-          <w:color w:val="000000"/>
-          <w:sz w:val="24"/>
-          <w:szCs w:val="24"/>
-        </w:rPr>
-        <w:t>=</w:t>
-      </w:r>
-      <w:r>
-        <w:rPr>
-          <w:color w:val="0000FF"/>
-          <w:sz w:val="24"/>
-          <w:szCs w:val="24"/>
-        </w:rPr>
-        <w:t xml:space="preserve">1.04 </w:t>
-      </w:r>
-      <w:r>
-        <w:rPr>
+        </w:rPr>
+        <w:br/>
+      </w:r>
+      <w:r>
+        <w:rPr>
+          <w:rFonts w:ascii="Consolas" w:hAnsi="Consolas"/>
+          <w:color w:val="000080"/>
+        </w:rPr>
+        <w:t xml:space="preserve">print </w:t>
+      </w:r>
+      <w:r>
+        <w:rPr>
+          <w:rFonts w:ascii="Consolas" w:hAnsi="Consolas"/>
+          <w:color w:val="000000"/>
+        </w:rPr>
+        <w:t>(</w:t>
+      </w:r>
+      <w:r>
+        <w:rPr>
+          <w:rFonts w:ascii="Consolas" w:hAnsi="Consolas"/>
+          <w:b/>
+          <w:bCs/>
+          <w:color w:val="008080"/>
+        </w:rPr>
+        <w:t>"Guru99"</w:t>
+      </w:r>
+      <w:proofErr w:type="gramStart"/>
+      <w:r>
+        <w:rPr>
+          <w:rFonts w:ascii="Consolas" w:hAnsi="Consolas"/>
+          <w:color w:val="000000"/>
+        </w:rPr>
+        <w:t>)</w:t>
+      </w:r>
+      <w:proofErr w:type="gramEnd"/>
+      <w:r>
+        <w:rPr>
+          <w:rFonts w:ascii="Consolas" w:hAnsi="Consolas"/>
+          <w:color w:val="000000"/>
+        </w:rPr>
+        <w:br/>
+      </w:r>
+      <w:r>
+        <w:rPr>
+          <w:rFonts w:ascii="Consolas" w:hAnsi="Consolas"/>
+          <w:color w:val="000000"/>
+        </w:rPr>
+        <w:br/>
+      </w:r>
+      <w:r>
+        <w:rPr>
+          <w:rFonts w:ascii="Consolas" w:hAnsi="Consolas"/>
           <w:i/>
           <w:iCs/>
           <w:color w:val="808080"/>
-          <w:sz w:val="24"/>
-          <w:szCs w:val="24"/>
-        </w:rPr>
-        <w:t>#class variable</w:t>
-      </w:r>
-      <w:r>
-        <w:rPr>
+        </w:rPr>
+        <w:t>#but to execute the main() method you need  __name__="__main__" to call the main</w:t>
+      </w:r>
+      <w:r>
+        <w:rPr>
+          <w:rFonts w:ascii="Consolas" w:hAnsi="Consolas"/>
           <w:i/>
           <w:iCs/>
           <w:color w:val="808080"/>
-          <w:sz w:val="24"/>
-          <w:szCs w:val="24"/>
-        </w:rPr>
-        <w:br/>
-      </w:r>
-      <w:r>
-        <w:rPr>
-          <w:i/>
-          <w:iCs/>
-          <w:color w:val="808080"/>
-          <w:sz w:val="24"/>
-          <w:szCs w:val="24"/>
-        </w:rPr>
-        <w:lastRenderedPageBreak/>
+        </w:rPr>
+        <w:br/>
+      </w:r>
+      <w:proofErr w:type="spellStart"/>
+      <w:r>
+        <w:rPr>
+          <w:rFonts w:ascii="Consolas" w:hAnsi="Consolas"/>
+          <w:b/>
+          <w:bCs/>
+          <w:color w:val="000080"/>
+        </w:rPr>
+        <w:t>def</w:t>
+      </w:r>
+      <w:proofErr w:type="spellEnd"/>
+      <w:r>
+        <w:rPr>
+          <w:rFonts w:ascii="Consolas" w:hAnsi="Consolas"/>
+          <w:b/>
+          <w:bCs/>
+          <w:color w:val="000080"/>
+        </w:rPr>
+        <w:t xml:space="preserve"> </w:t>
+      </w:r>
+      <w:r>
+        <w:rPr>
+          <w:rFonts w:ascii="Consolas" w:hAnsi="Consolas"/>
+          <w:color w:val="000000"/>
+        </w:rPr>
+        <w:t>main():</w:t>
+      </w:r>
+      <w:r>
+        <w:rPr>
+          <w:rFonts w:ascii="Consolas" w:hAnsi="Consolas"/>
+          <w:color w:val="000000"/>
+        </w:rPr>
+        <w:br/>
         <w:t xml:space="preserve">    </w:t>
       </w:r>
-      <w:proofErr w:type="spellStart"/>
-      <w:r>
-        <w:rPr>
-          <w:color w:val="000000"/>
-          <w:sz w:val="24"/>
-          <w:szCs w:val="24"/>
-        </w:rPr>
-        <w:t>tot_emps</w:t>
-      </w:r>
-      <w:proofErr w:type="spellEnd"/>
-      <w:r>
-        <w:rPr>
-          <w:color w:val="000000"/>
-          <w:sz w:val="24"/>
-          <w:szCs w:val="24"/>
-        </w:rPr>
-        <w:t>=</w:t>
-      </w:r>
-      <w:r>
-        <w:rPr>
-          <w:color w:val="0000FF"/>
-          <w:sz w:val="24"/>
-          <w:szCs w:val="24"/>
-        </w:rPr>
-        <w:t>0</w:t>
-      </w:r>
-      <w:r>
-        <w:rPr>
-          <w:color w:val="0000FF"/>
-          <w:sz w:val="24"/>
-          <w:szCs w:val="24"/>
-        </w:rPr>
-        <w:br/>
-      </w:r>
-      <w:r>
-        <w:rPr>
-          <w:color w:val="0000FF"/>
-          <w:sz w:val="24"/>
-          <w:szCs w:val="24"/>
-        </w:rPr>
-        <w:br/>
-        <w:t xml:space="preserve">    </w:t>
-      </w:r>
-      <w:proofErr w:type="spellStart"/>
-      <w:r>
-        <w:rPr>
-          <w:b/>
-          <w:bCs/>
-          <w:color w:val="000080"/>
-          <w:sz w:val="24"/>
-          <w:szCs w:val="24"/>
-        </w:rPr>
-        <w:t>def</w:t>
-      </w:r>
-      <w:proofErr w:type="spellEnd"/>
-      <w:r>
-        <w:rPr>
-          <w:b/>
-          <w:bCs/>
-          <w:color w:val="000080"/>
-          <w:sz w:val="24"/>
-          <w:szCs w:val="24"/>
-        </w:rPr>
-        <w:t xml:space="preserve"> </w:t>
-      </w:r>
-      <w:r>
-        <w:rPr>
-          <w:color w:val="B200B2"/>
-          <w:sz w:val="24"/>
-          <w:szCs w:val="24"/>
-        </w:rPr>
-        <w:t>__</w:t>
-      </w:r>
-      <w:proofErr w:type="spellStart"/>
-      <w:r>
-        <w:rPr>
-          <w:color w:val="B200B2"/>
-          <w:sz w:val="24"/>
-          <w:szCs w:val="24"/>
-        </w:rPr>
-        <w:t>init</w:t>
-      </w:r>
-      <w:proofErr w:type="spellEnd"/>
-      <w:r>
-        <w:rPr>
-          <w:color w:val="B200B2"/>
-          <w:sz w:val="24"/>
-          <w:szCs w:val="24"/>
-        </w:rPr>
-        <w:t>_</w:t>
-      </w:r>
-      <w:proofErr w:type="gramStart"/>
-      <w:r>
-        <w:rPr>
-          <w:color w:val="B200B2"/>
-          <w:sz w:val="24"/>
-          <w:szCs w:val="24"/>
-        </w:rPr>
-        <w:t>_</w:t>
-      </w:r>
-      <w:r>
-        <w:rPr>
-          <w:color w:val="000000"/>
-          <w:sz w:val="24"/>
-          <w:szCs w:val="24"/>
+      <w:r>
+        <w:rPr>
+          <w:rFonts w:ascii="Consolas" w:hAnsi="Consolas"/>
+          <w:color w:val="000080"/>
+        </w:rPr>
+        <w:t>print</w:t>
+      </w:r>
+      <w:r>
+        <w:rPr>
+          <w:rFonts w:ascii="Consolas" w:hAnsi="Consolas"/>
+          <w:color w:val="000000"/>
         </w:rPr>
         <w:t>(</w:t>
       </w:r>
-      <w:proofErr w:type="gramEnd"/>
-      <w:r>
-        <w:rPr>
-          <w:color w:val="94558D"/>
-          <w:sz w:val="24"/>
-          <w:szCs w:val="24"/>
-        </w:rPr>
-        <w:t>self</w:t>
-      </w:r>
-      <w:r>
-        <w:rPr>
-          <w:color w:val="000000"/>
-          <w:sz w:val="24"/>
-          <w:szCs w:val="24"/>
-        </w:rPr>
-        <w:t>, first, last, pay):</w:t>
-      </w:r>
-      <w:r>
-        <w:rPr>
-          <w:color w:val="000000"/>
-          <w:sz w:val="24"/>
-          <w:szCs w:val="24"/>
-        </w:rPr>
-        <w:br/>
-        <w:t xml:space="preserve">        </w:t>
-      </w:r>
-      <w:proofErr w:type="spellStart"/>
-      <w:r>
-        <w:rPr>
-          <w:color w:val="94558D"/>
-          <w:sz w:val="24"/>
-          <w:szCs w:val="24"/>
-        </w:rPr>
-        <w:t>self</w:t>
-      </w:r>
-      <w:r>
-        <w:rPr>
-          <w:color w:val="000000"/>
-          <w:sz w:val="24"/>
-          <w:szCs w:val="24"/>
-        </w:rPr>
-        <w:t>.first</w:t>
-      </w:r>
-      <w:proofErr w:type="spellEnd"/>
-      <w:r>
-        <w:rPr>
-          <w:color w:val="000000"/>
-          <w:sz w:val="24"/>
-          <w:szCs w:val="24"/>
-        </w:rPr>
-        <w:t>= first</w:t>
-      </w:r>
-      <w:r>
-        <w:rPr>
-          <w:color w:val="000000"/>
-          <w:sz w:val="24"/>
-          <w:szCs w:val="24"/>
-        </w:rPr>
-        <w:br/>
-        <w:t xml:space="preserve">        </w:t>
-      </w:r>
-      <w:proofErr w:type="spellStart"/>
-      <w:r>
-        <w:rPr>
-          <w:color w:val="94558D"/>
-          <w:sz w:val="24"/>
-          <w:szCs w:val="24"/>
-        </w:rPr>
-        <w:t>self</w:t>
-      </w:r>
-      <w:r>
-        <w:rPr>
-          <w:color w:val="000000"/>
-          <w:sz w:val="24"/>
-          <w:szCs w:val="24"/>
-        </w:rPr>
-        <w:t>.last</w:t>
-      </w:r>
-      <w:proofErr w:type="spellEnd"/>
-      <w:r>
-        <w:rPr>
-          <w:color w:val="000000"/>
-          <w:sz w:val="24"/>
-          <w:szCs w:val="24"/>
-        </w:rPr>
-        <w:t>= last</w:t>
-      </w:r>
-      <w:r>
-        <w:rPr>
-          <w:color w:val="000000"/>
-          <w:sz w:val="24"/>
-          <w:szCs w:val="24"/>
-        </w:rPr>
-        <w:br/>
-        <w:t xml:space="preserve">        </w:t>
-      </w:r>
-      <w:proofErr w:type="spellStart"/>
-      <w:r>
-        <w:rPr>
-          <w:color w:val="94558D"/>
-          <w:sz w:val="24"/>
-          <w:szCs w:val="24"/>
-        </w:rPr>
-        <w:t>self</w:t>
-      </w:r>
-      <w:r>
-        <w:rPr>
-          <w:color w:val="000000"/>
-          <w:sz w:val="24"/>
-          <w:szCs w:val="24"/>
-        </w:rPr>
-        <w:t>.pay</w:t>
-      </w:r>
-      <w:proofErr w:type="spellEnd"/>
-      <w:r>
-        <w:rPr>
-          <w:color w:val="000000"/>
-          <w:sz w:val="24"/>
-          <w:szCs w:val="24"/>
-        </w:rPr>
-        <w:t>= pay</w:t>
-      </w:r>
-      <w:r>
-        <w:rPr>
-          <w:color w:val="000000"/>
-          <w:sz w:val="24"/>
-          <w:szCs w:val="24"/>
-        </w:rPr>
-        <w:br/>
-        <w:t xml:space="preserve">        </w:t>
-      </w:r>
-      <w:proofErr w:type="spellStart"/>
-      <w:r>
-        <w:rPr>
-          <w:color w:val="94558D"/>
-          <w:sz w:val="24"/>
-          <w:szCs w:val="24"/>
-        </w:rPr>
-        <w:t>self</w:t>
-      </w:r>
-      <w:r>
-        <w:rPr>
-          <w:color w:val="000000"/>
-          <w:sz w:val="24"/>
-          <w:szCs w:val="24"/>
-        </w:rPr>
-        <w:t>.email</w:t>
-      </w:r>
-      <w:proofErr w:type="spellEnd"/>
-      <w:r>
-        <w:rPr>
-          <w:color w:val="000000"/>
-          <w:sz w:val="24"/>
-          <w:szCs w:val="24"/>
-        </w:rPr>
-        <w:t xml:space="preserve">= first + </w:t>
-      </w:r>
-      <w:r>
-        <w:rPr>
+      <w:r>
+        <w:rPr>
+          <w:rFonts w:ascii="Consolas" w:hAnsi="Consolas"/>
           <w:b/>
           <w:bCs/>
           <w:color w:val="008080"/>
-          <w:sz w:val="24"/>
-          <w:szCs w:val="24"/>
-        </w:rPr>
-        <w:t xml:space="preserve">'.' </w:t>
-      </w:r>
-      <w:r>
-        <w:rPr>
-          <w:color w:val="000000"/>
-          <w:sz w:val="24"/>
-          <w:szCs w:val="24"/>
-        </w:rPr>
-        <w:t xml:space="preserve">+ last + </w:t>
-      </w:r>
-      <w:r>
-        <w:rPr>
+        </w:rPr>
+        <w:t>"Hello World"</w:t>
+      </w:r>
+      <w:r>
+        <w:rPr>
+          <w:rFonts w:ascii="Consolas" w:hAnsi="Consolas"/>
+          <w:color w:val="000000"/>
+        </w:rPr>
+        <w:t>)</w:t>
+      </w:r>
+      <w:r>
+        <w:rPr>
+          <w:rFonts w:ascii="Consolas" w:hAnsi="Consolas"/>
+          <w:color w:val="000000"/>
+        </w:rPr>
+        <w:br/>
+      </w:r>
+      <w:r>
+        <w:rPr>
+          <w:rFonts w:ascii="Consolas" w:hAnsi="Consolas"/>
+          <w:color w:val="000000"/>
+        </w:rPr>
+        <w:br/>
+      </w:r>
+      <w:r>
+        <w:rPr>
+          <w:rFonts w:ascii="Consolas" w:hAnsi="Consolas"/>
+          <w:b/>
+          <w:bCs/>
+          <w:color w:val="000080"/>
+        </w:rPr>
+        <w:t xml:space="preserve">if </w:t>
+      </w:r>
+      <w:r>
+        <w:rPr>
+          <w:rFonts w:ascii="Consolas" w:hAnsi="Consolas"/>
+          <w:color w:val="000000"/>
+        </w:rPr>
+        <w:t>__name__==</w:t>
+      </w:r>
+      <w:r>
+        <w:rPr>
+          <w:rFonts w:ascii="Consolas" w:hAnsi="Consolas"/>
           <w:b/>
           <w:bCs/>
           <w:color w:val="008080"/>
-          <w:sz w:val="24"/>
-          <w:szCs w:val="24"/>
-        </w:rPr>
-        <w:t>'@company.com'</w:t>
-      </w:r>
-      <w:r>
-        <w:rPr>
-          <w:b/>
-          <w:bCs/>
-          <w:color w:val="008080"/>
-          <w:sz w:val="24"/>
-          <w:szCs w:val="24"/>
-        </w:rPr>
-        <w:br/>
-        <w:t xml:space="preserve">        </w:t>
-      </w:r>
-      <w:r>
-        <w:rPr>
-          <w:i/>
-          <w:iCs/>
-          <w:color w:val="808080"/>
-          <w:sz w:val="24"/>
-          <w:szCs w:val="24"/>
-        </w:rPr>
-        <w:t>#calculate the total no of employees each time a new instance is created</w:t>
-      </w:r>
-      <w:r>
-        <w:rPr>
-          <w:i/>
-          <w:iCs/>
-          <w:color w:val="808080"/>
-          <w:sz w:val="24"/>
-          <w:szCs w:val="24"/>
-        </w:rPr>
-        <w:br/>
-        <w:t xml:space="preserve">        </w:t>
-      </w:r>
-      <w:proofErr w:type="spellStart"/>
-      <w:r>
-        <w:rPr>
-          <w:color w:val="000000"/>
-          <w:sz w:val="24"/>
-          <w:szCs w:val="24"/>
-        </w:rPr>
-        <w:t>Employee.tot_emps</w:t>
-      </w:r>
-      <w:proofErr w:type="spellEnd"/>
-      <w:r>
-        <w:rPr>
-          <w:color w:val="000000"/>
-          <w:sz w:val="24"/>
-          <w:szCs w:val="24"/>
-        </w:rPr>
-        <w:t xml:space="preserve"> +=</w:t>
-      </w:r>
-      <w:r>
-        <w:rPr>
-          <w:color w:val="0000FF"/>
-          <w:sz w:val="24"/>
-          <w:szCs w:val="24"/>
-        </w:rPr>
-        <w:t>1</w:t>
-      </w:r>
-      <w:r>
-        <w:rPr>
-          <w:color w:val="0000FF"/>
-          <w:sz w:val="24"/>
-          <w:szCs w:val="24"/>
-        </w:rPr>
-        <w:br/>
-      </w:r>
-      <w:r>
-        <w:rPr>
-          <w:color w:val="0000FF"/>
-          <w:sz w:val="24"/>
-          <w:szCs w:val="24"/>
-        </w:rPr>
-        <w:br/>
-        <w:t xml:space="preserve">    </w:t>
-      </w:r>
-      <w:proofErr w:type="spellStart"/>
-      <w:r>
-        <w:rPr>
-          <w:b/>
-          <w:bCs/>
-          <w:color w:val="000080"/>
-          <w:sz w:val="24"/>
-          <w:szCs w:val="24"/>
-        </w:rPr>
-        <w:t>def</w:t>
-      </w:r>
-      <w:proofErr w:type="spellEnd"/>
-      <w:r>
-        <w:rPr>
-          <w:b/>
-          <w:bCs/>
-          <w:color w:val="000080"/>
-          <w:sz w:val="24"/>
-          <w:szCs w:val="24"/>
-        </w:rPr>
-        <w:t xml:space="preserve"> </w:t>
-      </w:r>
-      <w:proofErr w:type="spellStart"/>
-      <w:r>
-        <w:rPr>
-          <w:color w:val="000000"/>
-          <w:sz w:val="24"/>
-          <w:szCs w:val="24"/>
-        </w:rPr>
-        <w:t>fullname</w:t>
-      </w:r>
-      <w:proofErr w:type="spellEnd"/>
-      <w:r>
-        <w:rPr>
-          <w:color w:val="000000"/>
-          <w:sz w:val="24"/>
-          <w:szCs w:val="24"/>
-        </w:rPr>
-        <w:t>(</w:t>
-      </w:r>
-      <w:r>
-        <w:rPr>
-          <w:color w:val="94558D"/>
-          <w:sz w:val="24"/>
-          <w:szCs w:val="24"/>
-        </w:rPr>
-        <w:t>self</w:t>
-      </w:r>
-      <w:r>
-        <w:rPr>
-          <w:color w:val="000000"/>
-          <w:sz w:val="24"/>
-          <w:szCs w:val="24"/>
-        </w:rPr>
-        <w:t>):</w:t>
-      </w:r>
-      <w:r>
-        <w:rPr>
-          <w:color w:val="000000"/>
-          <w:sz w:val="24"/>
-          <w:szCs w:val="24"/>
-        </w:rPr>
-        <w:br/>
-        <w:t xml:space="preserve">        </w:t>
-      </w:r>
-      <w:r>
-        <w:rPr>
-          <w:b/>
-          <w:bCs/>
-          <w:color w:val="000080"/>
-          <w:sz w:val="24"/>
-          <w:szCs w:val="24"/>
-        </w:rPr>
-        <w:t xml:space="preserve">return </w:t>
-      </w:r>
-      <w:r>
-        <w:rPr>
-          <w:b/>
-          <w:bCs/>
-          <w:color w:val="008080"/>
-          <w:sz w:val="24"/>
-          <w:szCs w:val="24"/>
-        </w:rPr>
-        <w:t>'{} {}'</w:t>
-      </w:r>
-      <w:r>
-        <w:rPr>
-          <w:color w:val="000000"/>
-          <w:sz w:val="24"/>
-          <w:szCs w:val="24"/>
-        </w:rPr>
-        <w:t>.format(</w:t>
-      </w:r>
-      <w:proofErr w:type="spellStart"/>
-      <w:r>
-        <w:rPr>
-          <w:color w:val="94558D"/>
-          <w:sz w:val="24"/>
-          <w:szCs w:val="24"/>
-        </w:rPr>
-        <w:t>self</w:t>
-      </w:r>
-      <w:r>
-        <w:rPr>
-          <w:color w:val="000000"/>
-          <w:sz w:val="24"/>
-          <w:szCs w:val="24"/>
-        </w:rPr>
-        <w:t>.first</w:t>
-      </w:r>
-      <w:proofErr w:type="spellEnd"/>
-      <w:r>
-        <w:rPr>
-          <w:color w:val="000000"/>
-          <w:sz w:val="24"/>
-          <w:szCs w:val="24"/>
-        </w:rPr>
-        <w:t xml:space="preserve">, </w:t>
-      </w:r>
-      <w:proofErr w:type="spellStart"/>
-      <w:r>
-        <w:rPr>
-          <w:color w:val="94558D"/>
-          <w:sz w:val="24"/>
-          <w:szCs w:val="24"/>
-        </w:rPr>
-        <w:t>self</w:t>
-      </w:r>
-      <w:r>
-        <w:rPr>
-          <w:color w:val="000000"/>
-          <w:sz w:val="24"/>
-          <w:szCs w:val="24"/>
-        </w:rPr>
-        <w:t>.last</w:t>
-      </w:r>
-      <w:proofErr w:type="spellEnd"/>
-      <w:r>
-        <w:rPr>
-          <w:color w:val="000000"/>
-          <w:sz w:val="24"/>
-          <w:szCs w:val="24"/>
-        </w:rPr>
-        <w:t>)</w:t>
-      </w:r>
-      <w:r>
-        <w:rPr>
-          <w:color w:val="000000"/>
-          <w:sz w:val="24"/>
-          <w:szCs w:val="24"/>
-        </w:rPr>
-        <w:br/>
-      </w:r>
-      <w:r>
-        <w:rPr>
-          <w:color w:val="000000"/>
-          <w:sz w:val="24"/>
-          <w:szCs w:val="24"/>
-        </w:rPr>
-        <w:br/>
-        <w:t xml:space="preserve">    </w:t>
-      </w:r>
-      <w:proofErr w:type="spellStart"/>
-      <w:r>
-        <w:rPr>
-          <w:b/>
-          <w:bCs/>
-          <w:color w:val="000080"/>
-          <w:sz w:val="24"/>
-          <w:szCs w:val="24"/>
-        </w:rPr>
-        <w:t>def</w:t>
-      </w:r>
-      <w:proofErr w:type="spellEnd"/>
-      <w:r>
-        <w:rPr>
-          <w:b/>
-          <w:bCs/>
-          <w:color w:val="000080"/>
-          <w:sz w:val="24"/>
-          <w:szCs w:val="24"/>
-        </w:rPr>
-        <w:t xml:space="preserve"> </w:t>
-      </w:r>
-      <w:proofErr w:type="spellStart"/>
-      <w:r>
-        <w:rPr>
-          <w:color w:val="000000"/>
-          <w:sz w:val="24"/>
-          <w:szCs w:val="24"/>
-        </w:rPr>
-        <w:t>apply_raise</w:t>
-      </w:r>
-      <w:proofErr w:type="spellEnd"/>
-      <w:r>
-        <w:rPr>
-          <w:color w:val="000000"/>
-          <w:sz w:val="24"/>
-          <w:szCs w:val="24"/>
-        </w:rPr>
-        <w:t>(</w:t>
-      </w:r>
-      <w:r>
-        <w:rPr>
-          <w:color w:val="94558D"/>
-          <w:sz w:val="24"/>
-          <w:szCs w:val="24"/>
-        </w:rPr>
-        <w:t>self</w:t>
-      </w:r>
-      <w:r>
-        <w:rPr>
-          <w:color w:val="000000"/>
-          <w:sz w:val="24"/>
-          <w:szCs w:val="24"/>
-        </w:rPr>
-        <w:t>):</w:t>
-      </w:r>
-      <w:r>
-        <w:rPr>
-          <w:color w:val="000000"/>
-          <w:sz w:val="24"/>
-          <w:szCs w:val="24"/>
-        </w:rPr>
-        <w:br/>
-        <w:t xml:space="preserve">        </w:t>
-      </w:r>
-      <w:proofErr w:type="spellStart"/>
-      <w:r>
-        <w:rPr>
-          <w:color w:val="94558D"/>
-          <w:sz w:val="24"/>
-          <w:szCs w:val="24"/>
-        </w:rPr>
-        <w:t>self</w:t>
-      </w:r>
-      <w:r>
-        <w:rPr>
-          <w:color w:val="000000"/>
-          <w:sz w:val="24"/>
-          <w:szCs w:val="24"/>
-        </w:rPr>
-        <w:t>.pay</w:t>
-      </w:r>
-      <w:proofErr w:type="spellEnd"/>
-      <w:r>
-        <w:rPr>
-          <w:color w:val="000000"/>
-          <w:sz w:val="24"/>
-          <w:szCs w:val="24"/>
-        </w:rPr>
-        <w:t xml:space="preserve">= </w:t>
-      </w:r>
-      <w:proofErr w:type="spellStart"/>
-      <w:r>
-        <w:rPr>
-          <w:color w:val="000080"/>
-          <w:sz w:val="24"/>
-          <w:szCs w:val="24"/>
-        </w:rPr>
-        <w:t>int</w:t>
-      </w:r>
-      <w:proofErr w:type="spellEnd"/>
-      <w:r>
-        <w:rPr>
-          <w:color w:val="000000"/>
-          <w:sz w:val="24"/>
-          <w:szCs w:val="24"/>
-        </w:rPr>
-        <w:t>(</w:t>
-      </w:r>
-      <w:proofErr w:type="spellStart"/>
-      <w:r>
-        <w:rPr>
-          <w:color w:val="94558D"/>
-          <w:sz w:val="24"/>
-          <w:szCs w:val="24"/>
-        </w:rPr>
-        <w:t>self</w:t>
-      </w:r>
-      <w:r>
-        <w:rPr>
-          <w:color w:val="000000"/>
-          <w:sz w:val="24"/>
-          <w:szCs w:val="24"/>
-        </w:rPr>
-        <w:t>.pay</w:t>
-      </w:r>
-      <w:proofErr w:type="spellEnd"/>
-      <w:r>
-        <w:rPr>
-          <w:color w:val="000000"/>
-          <w:sz w:val="24"/>
-          <w:szCs w:val="24"/>
-        </w:rPr>
-        <w:t xml:space="preserve"> * </w:t>
-      </w:r>
-      <w:proofErr w:type="spellStart"/>
-      <w:r>
-        <w:rPr>
-          <w:color w:val="94558D"/>
-          <w:sz w:val="24"/>
-          <w:szCs w:val="24"/>
-        </w:rPr>
-        <w:t>self</w:t>
-      </w:r>
-      <w:r>
-        <w:rPr>
-          <w:color w:val="000000"/>
-          <w:sz w:val="24"/>
-          <w:szCs w:val="24"/>
-        </w:rPr>
-        <w:t>.raise_amount</w:t>
-      </w:r>
-      <w:proofErr w:type="spellEnd"/>
-      <w:r>
-        <w:rPr>
-          <w:color w:val="000000"/>
-          <w:sz w:val="24"/>
-          <w:szCs w:val="24"/>
-        </w:rPr>
-        <w:t>)</w:t>
-      </w:r>
-      <w:r>
-        <w:rPr>
-          <w:color w:val="000000"/>
-          <w:sz w:val="24"/>
-          <w:szCs w:val="24"/>
-        </w:rPr>
-        <w:br/>
-      </w:r>
-      <w:r>
-        <w:rPr>
-          <w:color w:val="000000"/>
-          <w:sz w:val="24"/>
-          <w:szCs w:val="24"/>
-        </w:rPr>
-        <w:br/>
-      </w:r>
-      <w:r>
-        <w:rPr>
-          <w:color w:val="000080"/>
-          <w:sz w:val="24"/>
-          <w:szCs w:val="24"/>
-        </w:rPr>
-        <w:t xml:space="preserve">print </w:t>
-      </w:r>
-      <w:r>
-        <w:rPr>
-          <w:color w:val="000000"/>
-          <w:sz w:val="24"/>
-          <w:szCs w:val="24"/>
-        </w:rPr>
-        <w:t>(</w:t>
-      </w:r>
-      <w:r>
-        <w:rPr>
-          <w:b/>
-          <w:bCs/>
-          <w:color w:val="008080"/>
-          <w:sz w:val="24"/>
-          <w:szCs w:val="24"/>
-        </w:rPr>
-        <w:t>"Total Employees ="</w:t>
-      </w:r>
-      <w:r>
-        <w:rPr>
-          <w:color w:val="000000"/>
-          <w:sz w:val="24"/>
-          <w:szCs w:val="24"/>
-        </w:rPr>
-        <w:t xml:space="preserve">, </w:t>
-      </w:r>
-      <w:proofErr w:type="spellStart"/>
-      <w:r>
-        <w:rPr>
-          <w:color w:val="000000"/>
-          <w:sz w:val="24"/>
-          <w:szCs w:val="24"/>
-        </w:rPr>
-        <w:t>Employee.tot_emps</w:t>
-      </w:r>
-      <w:proofErr w:type="spellEnd"/>
-      <w:r>
-        <w:rPr>
-          <w:color w:val="000000"/>
-          <w:sz w:val="24"/>
-          <w:szCs w:val="24"/>
-        </w:rPr>
-        <w:t>)</w:t>
-      </w:r>
-      <w:r>
-        <w:rPr>
-          <w:color w:val="000000"/>
-          <w:sz w:val="24"/>
-          <w:szCs w:val="24"/>
-        </w:rPr>
-        <w:br/>
-        <w:t>emp1= Employee (</w:t>
-      </w:r>
-      <w:r>
-        <w:rPr>
-          <w:b/>
-          <w:bCs/>
-          <w:color w:val="008080"/>
-          <w:sz w:val="24"/>
-          <w:szCs w:val="24"/>
-        </w:rPr>
-        <w:t>'Mick'</w:t>
-      </w:r>
-      <w:r>
-        <w:rPr>
-          <w:color w:val="000000"/>
-          <w:sz w:val="24"/>
-          <w:szCs w:val="24"/>
-        </w:rPr>
-        <w:t xml:space="preserve">, </w:t>
-      </w:r>
-      <w:r>
-        <w:rPr>
-          <w:b/>
-          <w:bCs/>
-          <w:color w:val="008080"/>
-          <w:sz w:val="24"/>
-          <w:szCs w:val="24"/>
-        </w:rPr>
-        <w:t xml:space="preserve">'Folly' </w:t>
-      </w:r>
-      <w:r>
-        <w:rPr>
-          <w:color w:val="000000"/>
-          <w:sz w:val="24"/>
-          <w:szCs w:val="24"/>
-        </w:rPr>
-        <w:t xml:space="preserve">, </w:t>
-      </w:r>
-      <w:r>
-        <w:rPr>
-          <w:color w:val="0000FF"/>
-          <w:sz w:val="24"/>
-          <w:szCs w:val="24"/>
-        </w:rPr>
-        <w:t>50000</w:t>
-      </w:r>
-      <w:r>
-        <w:rPr>
-          <w:color w:val="000000"/>
-          <w:sz w:val="24"/>
-          <w:szCs w:val="24"/>
-        </w:rPr>
-        <w:t>)</w:t>
-      </w:r>
-      <w:r>
-        <w:rPr>
-          <w:color w:val="000000"/>
-          <w:sz w:val="24"/>
-          <w:szCs w:val="24"/>
-        </w:rPr>
-        <w:br/>
-        <w:t>emp2= Employee (</w:t>
-      </w:r>
-      <w:r>
-        <w:rPr>
-          <w:b/>
-          <w:bCs/>
-          <w:color w:val="008080"/>
-          <w:sz w:val="24"/>
-          <w:szCs w:val="24"/>
-        </w:rPr>
-        <w:t>'Test'</w:t>
-      </w:r>
-      <w:r>
-        <w:rPr>
-          <w:color w:val="000000"/>
-          <w:sz w:val="24"/>
-          <w:szCs w:val="24"/>
-        </w:rPr>
-        <w:t xml:space="preserve">, </w:t>
-      </w:r>
-      <w:r>
-        <w:rPr>
-          <w:b/>
-          <w:bCs/>
-          <w:color w:val="008080"/>
-          <w:sz w:val="24"/>
-          <w:szCs w:val="24"/>
-        </w:rPr>
-        <w:t>'User'</w:t>
-      </w:r>
-      <w:r>
-        <w:rPr>
-          <w:color w:val="000000"/>
-          <w:sz w:val="24"/>
-          <w:szCs w:val="24"/>
-        </w:rPr>
-        <w:t xml:space="preserve">, </w:t>
-      </w:r>
-      <w:r>
-        <w:rPr>
-          <w:color w:val="0000FF"/>
-          <w:sz w:val="24"/>
-          <w:szCs w:val="24"/>
-        </w:rPr>
-        <w:t>60000</w:t>
-      </w:r>
-      <w:r>
-        <w:rPr>
-          <w:color w:val="000000"/>
-          <w:sz w:val="24"/>
-          <w:szCs w:val="24"/>
-        </w:rPr>
-        <w:t>)</w:t>
-      </w:r>
-      <w:r>
-        <w:rPr>
-          <w:color w:val="000000"/>
-          <w:sz w:val="24"/>
-          <w:szCs w:val="24"/>
-        </w:rPr>
-        <w:br/>
-      </w:r>
-      <w:r>
-        <w:rPr>
-          <w:color w:val="000000"/>
-          <w:sz w:val="24"/>
-          <w:szCs w:val="24"/>
-        </w:rPr>
-        <w:br/>
-      </w:r>
-      <w:r>
-        <w:rPr>
-          <w:color w:val="000080"/>
-          <w:sz w:val="24"/>
-          <w:szCs w:val="24"/>
-        </w:rPr>
-        <w:t>print</w:t>
-      </w:r>
-      <w:r>
-        <w:rPr>
-          <w:color w:val="000000"/>
-          <w:sz w:val="24"/>
-          <w:szCs w:val="24"/>
-        </w:rPr>
-        <w:t xml:space="preserve">(emp1) </w:t>
-      </w:r>
-      <w:r>
-        <w:rPr>
-          <w:i/>
-          <w:iCs/>
-          <w:color w:val="808080"/>
-          <w:sz w:val="24"/>
-          <w:szCs w:val="24"/>
-        </w:rPr>
-        <w:t>#prints the method instead of method value</w:t>
-      </w:r>
-      <w:r>
-        <w:rPr>
-          <w:i/>
-          <w:iCs/>
-          <w:color w:val="808080"/>
-          <w:sz w:val="24"/>
-          <w:szCs w:val="24"/>
-        </w:rPr>
-        <w:br/>
-      </w:r>
-      <w:r>
-        <w:rPr>
-          <w:color w:val="000080"/>
-          <w:sz w:val="24"/>
-          <w:szCs w:val="24"/>
-        </w:rPr>
-        <w:t>print</w:t>
-      </w:r>
-      <w:r>
-        <w:rPr>
-          <w:color w:val="000000"/>
-          <w:sz w:val="24"/>
-          <w:szCs w:val="24"/>
-        </w:rPr>
-        <w:t>(emp1.email)</w:t>
-      </w:r>
-      <w:r>
-        <w:rPr>
-          <w:color w:val="000000"/>
-          <w:sz w:val="24"/>
-          <w:szCs w:val="24"/>
-        </w:rPr>
-        <w:br/>
-      </w:r>
-      <w:r>
-        <w:rPr>
-          <w:color w:val="000080"/>
-          <w:sz w:val="24"/>
-          <w:szCs w:val="24"/>
-        </w:rPr>
-        <w:t>print</w:t>
-      </w:r>
-      <w:r>
-        <w:rPr>
-          <w:color w:val="000000"/>
-          <w:sz w:val="24"/>
-          <w:szCs w:val="24"/>
-        </w:rPr>
-        <w:t>(emp2.email)</w:t>
-      </w:r>
-      <w:r>
-        <w:rPr>
-          <w:color w:val="000000"/>
-          <w:sz w:val="24"/>
-          <w:szCs w:val="24"/>
-        </w:rPr>
-        <w:br/>
-      </w:r>
-      <w:r>
-        <w:rPr>
-          <w:color w:val="000080"/>
-          <w:sz w:val="24"/>
-          <w:szCs w:val="24"/>
-        </w:rPr>
-        <w:t>print</w:t>
-      </w:r>
-      <w:r>
-        <w:rPr>
-          <w:color w:val="000000"/>
-          <w:sz w:val="24"/>
-          <w:szCs w:val="24"/>
-        </w:rPr>
-        <w:t>(</w:t>
-      </w:r>
-      <w:r>
-        <w:rPr>
-          <w:b/>
-          <w:bCs/>
-          <w:color w:val="008080"/>
-          <w:sz w:val="24"/>
-          <w:szCs w:val="24"/>
-        </w:rPr>
-        <w:t>"{} {}"</w:t>
-      </w:r>
-      <w:r>
-        <w:rPr>
-          <w:color w:val="000000"/>
-          <w:sz w:val="24"/>
-          <w:szCs w:val="24"/>
-        </w:rPr>
-        <w:t>.format(emp1.first, emp1.last))</w:t>
-      </w:r>
-      <w:r>
-        <w:rPr>
-          <w:color w:val="000000"/>
-          <w:sz w:val="24"/>
-          <w:szCs w:val="24"/>
-        </w:rPr>
-        <w:br/>
-      </w:r>
-      <w:r>
-        <w:rPr>
-          <w:color w:val="000080"/>
-          <w:sz w:val="24"/>
-          <w:szCs w:val="24"/>
-        </w:rPr>
-        <w:t xml:space="preserve">print </w:t>
-      </w:r>
-      <w:r>
-        <w:rPr>
-          <w:color w:val="000000"/>
-          <w:sz w:val="24"/>
-          <w:szCs w:val="24"/>
-        </w:rPr>
-        <w:t>(</w:t>
-      </w:r>
-      <w:r>
-        <w:rPr>
-          <w:b/>
-          <w:bCs/>
-          <w:color w:val="008080"/>
-          <w:sz w:val="24"/>
-          <w:szCs w:val="24"/>
-        </w:rPr>
-        <w:t>"Total Employees ="</w:t>
-      </w:r>
-      <w:r>
-        <w:rPr>
-          <w:color w:val="000000"/>
-          <w:sz w:val="24"/>
-          <w:szCs w:val="24"/>
-        </w:rPr>
-        <w:t xml:space="preserve">, </w:t>
-      </w:r>
-      <w:proofErr w:type="spellStart"/>
-      <w:r>
-        <w:rPr>
-          <w:color w:val="000000"/>
-          <w:sz w:val="24"/>
-          <w:szCs w:val="24"/>
-        </w:rPr>
-        <w:t>Employee.tot_emps</w:t>
-      </w:r>
-      <w:proofErr w:type="spellEnd"/>
-      <w:r>
-        <w:rPr>
-          <w:color w:val="000000"/>
-          <w:sz w:val="24"/>
-          <w:szCs w:val="24"/>
-        </w:rPr>
-        <w:t>)</w:t>
-      </w:r>
-      <w:r>
-        <w:rPr>
-          <w:color w:val="000000"/>
-          <w:sz w:val="24"/>
-          <w:szCs w:val="24"/>
-        </w:rPr>
-        <w:br/>
-      </w:r>
-      <w:r>
-        <w:rPr>
-          <w:color w:val="000000"/>
-          <w:sz w:val="24"/>
-          <w:szCs w:val="24"/>
-        </w:rPr>
-        <w:br/>
-      </w:r>
-      <w:r>
-        <w:rPr>
-          <w:color w:val="000080"/>
-          <w:sz w:val="24"/>
-          <w:szCs w:val="24"/>
-        </w:rPr>
-        <w:t>print</w:t>
-      </w:r>
-      <w:r>
-        <w:rPr>
-          <w:color w:val="000000"/>
-          <w:sz w:val="24"/>
-          <w:szCs w:val="24"/>
-        </w:rPr>
-        <w:t>(emp2.fullname())</w:t>
-      </w:r>
-      <w:r>
-        <w:rPr>
-          <w:color w:val="000000"/>
-          <w:sz w:val="24"/>
-          <w:szCs w:val="24"/>
-        </w:rPr>
-        <w:br/>
-      </w:r>
-      <w:r>
-        <w:rPr>
-          <w:i/>
-          <w:iCs/>
-          <w:color w:val="808080"/>
-          <w:sz w:val="24"/>
-          <w:szCs w:val="24"/>
-        </w:rPr>
-        <w:t>#below is how the object is called internally in emp2.fullname()</w:t>
-      </w:r>
-      <w:r>
-        <w:rPr>
-          <w:i/>
-          <w:iCs/>
-          <w:color w:val="808080"/>
-          <w:sz w:val="24"/>
-          <w:szCs w:val="24"/>
-        </w:rPr>
-        <w:br/>
-      </w:r>
-      <w:r>
-        <w:rPr>
-          <w:color w:val="000080"/>
-          <w:sz w:val="24"/>
-          <w:szCs w:val="24"/>
-        </w:rPr>
-        <w:t>print</w:t>
-      </w:r>
-      <w:r>
-        <w:rPr>
-          <w:color w:val="000000"/>
-          <w:sz w:val="24"/>
-          <w:szCs w:val="24"/>
-        </w:rPr>
-        <w:t>(</w:t>
-      </w:r>
-      <w:proofErr w:type="spellStart"/>
-      <w:r>
-        <w:rPr>
-          <w:color w:val="000000"/>
-          <w:sz w:val="24"/>
-          <w:szCs w:val="24"/>
-        </w:rPr>
-        <w:t>Employee.fullname</w:t>
-      </w:r>
-      <w:proofErr w:type="spellEnd"/>
-      <w:r>
-        <w:rPr>
-          <w:color w:val="000000"/>
-          <w:sz w:val="24"/>
-          <w:szCs w:val="24"/>
-        </w:rPr>
-        <w:t>(emp2))</w:t>
-      </w:r>
-      <w:r>
-        <w:rPr>
-          <w:color w:val="000000"/>
-          <w:sz w:val="24"/>
-          <w:szCs w:val="24"/>
-        </w:rPr>
-        <w:br/>
-      </w:r>
-      <w:r>
-        <w:rPr>
-          <w:color w:val="000000"/>
-          <w:sz w:val="24"/>
-          <w:szCs w:val="24"/>
-        </w:rPr>
-        <w:br/>
-      </w:r>
-      <w:r>
-        <w:rPr>
-          <w:color w:val="000000"/>
-          <w:sz w:val="24"/>
-          <w:szCs w:val="24"/>
-        </w:rPr>
-        <w:br/>
-      </w:r>
-      <w:r>
-        <w:rPr>
-          <w:color w:val="000080"/>
-          <w:sz w:val="24"/>
-          <w:szCs w:val="24"/>
-        </w:rPr>
-        <w:t>print</w:t>
-      </w:r>
-      <w:r>
-        <w:rPr>
-          <w:color w:val="000000"/>
-          <w:sz w:val="24"/>
-          <w:szCs w:val="24"/>
-        </w:rPr>
-        <w:t>(</w:t>
-      </w:r>
-      <w:r>
-        <w:rPr>
-          <w:b/>
-          <w:bCs/>
-          <w:color w:val="008080"/>
-          <w:sz w:val="24"/>
-          <w:szCs w:val="24"/>
-        </w:rPr>
-        <w:t>"Payment of employee 1 before raise = "</w:t>
-      </w:r>
-      <w:r>
-        <w:rPr>
-          <w:color w:val="000000"/>
-          <w:sz w:val="24"/>
-          <w:szCs w:val="24"/>
-        </w:rPr>
-        <w:t>,emp1.pay)</w:t>
-      </w:r>
-      <w:r>
-        <w:rPr>
-          <w:color w:val="000000"/>
-          <w:sz w:val="24"/>
-          <w:szCs w:val="24"/>
-        </w:rPr>
-        <w:br/>
-        <w:t>emp1.apply_raise()</w:t>
-      </w:r>
-      <w:r>
-        <w:rPr>
-          <w:color w:val="000000"/>
-          <w:sz w:val="24"/>
-          <w:szCs w:val="24"/>
-        </w:rPr>
-        <w:br/>
-      </w:r>
-      <w:r>
-        <w:rPr>
-          <w:color w:val="000080"/>
-          <w:sz w:val="24"/>
-          <w:szCs w:val="24"/>
-        </w:rPr>
-        <w:t>print</w:t>
-      </w:r>
-      <w:r>
-        <w:rPr>
-          <w:color w:val="000000"/>
-          <w:sz w:val="24"/>
-          <w:szCs w:val="24"/>
-        </w:rPr>
-        <w:t>(</w:t>
-      </w:r>
-      <w:r>
-        <w:rPr>
-          <w:b/>
-          <w:bCs/>
-          <w:color w:val="008080"/>
-          <w:sz w:val="24"/>
-          <w:szCs w:val="24"/>
-        </w:rPr>
-        <w:t>"Payment of employee 1 after raise = "</w:t>
-      </w:r>
-      <w:r>
-        <w:rPr>
-          <w:color w:val="000000"/>
-          <w:sz w:val="24"/>
-          <w:szCs w:val="24"/>
-        </w:rPr>
-        <w:t>,emp1.pay)</w:t>
-      </w:r>
-      <w:r>
-        <w:rPr>
-          <w:color w:val="000000"/>
-          <w:sz w:val="24"/>
-          <w:szCs w:val="24"/>
-        </w:rPr>
-        <w:br/>
-      </w:r>
-      <w:r>
-        <w:rPr>
-          <w:color w:val="000000"/>
-          <w:sz w:val="24"/>
-          <w:szCs w:val="24"/>
-        </w:rPr>
-        <w:br/>
-      </w:r>
-      <w:r>
-        <w:rPr>
-          <w:i/>
-          <w:iCs/>
-          <w:color w:val="808080"/>
-          <w:sz w:val="24"/>
-          <w:szCs w:val="24"/>
-        </w:rPr>
-        <w:t xml:space="preserve">#printing out the namespace of emp1 </w:t>
-      </w:r>
-      <w:proofErr w:type="spellStart"/>
-      <w:r>
-        <w:rPr>
-          <w:i/>
-          <w:iCs/>
-          <w:color w:val="808080"/>
-          <w:sz w:val="24"/>
-          <w:szCs w:val="24"/>
-        </w:rPr>
-        <w:t>instnce</w:t>
-      </w:r>
-      <w:proofErr w:type="spellEnd"/>
-      <w:r>
-        <w:rPr>
-          <w:i/>
-          <w:iCs/>
-          <w:color w:val="808080"/>
-          <w:sz w:val="24"/>
-          <w:szCs w:val="24"/>
-        </w:rPr>
-        <w:br/>
-        <w:t xml:space="preserve">#we see emp1 has no </w:t>
-      </w:r>
-      <w:proofErr w:type="spellStart"/>
-      <w:r>
-        <w:rPr>
-          <w:i/>
-          <w:iCs/>
-          <w:color w:val="808080"/>
-          <w:sz w:val="24"/>
-          <w:szCs w:val="24"/>
-        </w:rPr>
-        <w:t>raise_amt</w:t>
-      </w:r>
-      <w:proofErr w:type="spellEnd"/>
-      <w:r>
-        <w:rPr>
-          <w:i/>
-          <w:iCs/>
-          <w:color w:val="808080"/>
-          <w:sz w:val="24"/>
-          <w:szCs w:val="24"/>
-        </w:rPr>
-        <w:t xml:space="preserve"> variable to it</w:t>
-      </w:r>
-      <w:r>
-        <w:rPr>
-          <w:i/>
-          <w:iCs/>
-          <w:color w:val="808080"/>
-          <w:sz w:val="24"/>
-          <w:szCs w:val="24"/>
-        </w:rPr>
-        <w:br/>
-      </w:r>
-      <w:r>
-        <w:rPr>
-          <w:color w:val="000080"/>
-          <w:sz w:val="24"/>
-          <w:szCs w:val="24"/>
-        </w:rPr>
-        <w:t>print</w:t>
-      </w:r>
-      <w:r>
-        <w:rPr>
-          <w:color w:val="000000"/>
-          <w:sz w:val="24"/>
-          <w:szCs w:val="24"/>
-        </w:rPr>
-        <w:t>(emp1.</w:t>
-      </w:r>
-      <w:r>
-        <w:rPr>
-          <w:color w:val="B200B2"/>
-          <w:sz w:val="24"/>
-          <w:szCs w:val="24"/>
-        </w:rPr>
-        <w:t>__dict__</w:t>
-      </w:r>
-      <w:r>
-        <w:rPr>
-          <w:color w:val="000000"/>
-          <w:sz w:val="24"/>
-          <w:szCs w:val="24"/>
-        </w:rPr>
-        <w:t>)</w:t>
-      </w:r>
-      <w:r>
-        <w:rPr>
-          <w:color w:val="000000"/>
-          <w:sz w:val="24"/>
-          <w:szCs w:val="24"/>
-        </w:rPr>
-        <w:br/>
-      </w:r>
-      <w:r>
-        <w:rPr>
-          <w:color w:val="000000"/>
-          <w:sz w:val="24"/>
-          <w:szCs w:val="24"/>
-        </w:rPr>
-        <w:br/>
-      </w:r>
-      <w:r>
-        <w:rPr>
-          <w:i/>
-          <w:iCs/>
-          <w:color w:val="808080"/>
-          <w:sz w:val="24"/>
-          <w:szCs w:val="24"/>
-        </w:rPr>
-        <w:t>#printing out the namespace for class Employee</w:t>
-      </w:r>
-      <w:r>
-        <w:rPr>
-          <w:i/>
-          <w:iCs/>
-          <w:color w:val="808080"/>
-          <w:sz w:val="24"/>
-          <w:szCs w:val="24"/>
-        </w:rPr>
-        <w:br/>
-        <w:t xml:space="preserve">#shows </w:t>
-      </w:r>
-      <w:proofErr w:type="spellStart"/>
-      <w:r>
-        <w:rPr>
-          <w:i/>
-          <w:iCs/>
-          <w:color w:val="808080"/>
-          <w:sz w:val="24"/>
-          <w:szCs w:val="24"/>
-        </w:rPr>
-        <w:t>raise_amount</w:t>
-      </w:r>
-      <w:proofErr w:type="spellEnd"/>
-      <w:r>
-        <w:rPr>
-          <w:i/>
-          <w:iCs/>
-          <w:color w:val="808080"/>
-          <w:sz w:val="24"/>
-          <w:szCs w:val="24"/>
-        </w:rPr>
-        <w:t xml:space="preserve"> is a class variable</w:t>
-      </w:r>
-      <w:r>
-        <w:rPr>
-          <w:i/>
-          <w:iCs/>
-          <w:color w:val="808080"/>
-          <w:sz w:val="24"/>
-          <w:szCs w:val="24"/>
-        </w:rPr>
-        <w:br/>
-      </w:r>
-      <w:r>
-        <w:rPr>
-          <w:color w:val="000080"/>
-          <w:sz w:val="24"/>
-          <w:szCs w:val="24"/>
-        </w:rPr>
-        <w:t>print</w:t>
-      </w:r>
-      <w:r>
-        <w:rPr>
-          <w:color w:val="000000"/>
-          <w:sz w:val="24"/>
-          <w:szCs w:val="24"/>
-        </w:rPr>
-        <w:t>(Employee.</w:t>
-      </w:r>
-      <w:r>
-        <w:rPr>
-          <w:color w:val="B200B2"/>
-          <w:sz w:val="24"/>
-          <w:szCs w:val="24"/>
-        </w:rPr>
-        <w:t>__</w:t>
-      </w:r>
-      <w:proofErr w:type="spellStart"/>
-      <w:r>
-        <w:rPr>
-          <w:color w:val="B200B2"/>
-          <w:sz w:val="24"/>
-          <w:szCs w:val="24"/>
-        </w:rPr>
-        <w:t>dict</w:t>
-      </w:r>
-      <w:proofErr w:type="spellEnd"/>
-      <w:r>
-        <w:rPr>
-          <w:color w:val="B200B2"/>
-          <w:sz w:val="24"/>
-          <w:szCs w:val="24"/>
-        </w:rPr>
-        <w:t>__</w:t>
-      </w:r>
-      <w:r>
-        <w:rPr>
-          <w:color w:val="000000"/>
-          <w:sz w:val="24"/>
-          <w:szCs w:val="24"/>
-        </w:rPr>
-        <w:t>)</w:t>
-      </w:r>
-      <w:r>
-        <w:rPr>
-          <w:color w:val="000000"/>
-          <w:sz w:val="24"/>
-          <w:szCs w:val="24"/>
-        </w:rPr>
-        <w:br/>
-      </w:r>
-      <w:r>
-        <w:rPr>
-          <w:color w:val="000000"/>
-          <w:sz w:val="24"/>
-          <w:szCs w:val="24"/>
-        </w:rPr>
-        <w:br/>
-      </w:r>
-      <w:r>
-        <w:rPr>
-          <w:i/>
-          <w:iCs/>
-          <w:color w:val="808080"/>
-          <w:sz w:val="24"/>
-          <w:szCs w:val="24"/>
-        </w:rPr>
-        <w:t>#check the value of the class variable with below three ways</w:t>
-      </w:r>
-      <w:r>
-        <w:rPr>
-          <w:i/>
-          <w:iCs/>
-          <w:color w:val="808080"/>
-          <w:sz w:val="24"/>
-          <w:szCs w:val="24"/>
-        </w:rPr>
-        <w:br/>
-        <w:t>#all three prints 1.04</w:t>
-      </w:r>
-      <w:r>
-        <w:rPr>
-          <w:i/>
-          <w:iCs/>
-          <w:color w:val="808080"/>
-          <w:sz w:val="24"/>
-          <w:szCs w:val="24"/>
-        </w:rPr>
-        <w:br/>
-      </w:r>
-      <w:r>
-        <w:rPr>
-          <w:color w:val="000080"/>
-          <w:sz w:val="24"/>
-          <w:szCs w:val="24"/>
-        </w:rPr>
-        <w:t>print</w:t>
-      </w:r>
-      <w:r>
-        <w:rPr>
-          <w:color w:val="000000"/>
-          <w:sz w:val="24"/>
-          <w:szCs w:val="24"/>
-        </w:rPr>
-        <w:t>(</w:t>
-      </w:r>
-      <w:proofErr w:type="spellStart"/>
-      <w:r>
-        <w:rPr>
-          <w:color w:val="000000"/>
-          <w:sz w:val="24"/>
-          <w:szCs w:val="24"/>
-        </w:rPr>
-        <w:t>Employee.raise_amount</w:t>
-      </w:r>
-      <w:proofErr w:type="spellEnd"/>
-      <w:r>
-        <w:rPr>
-          <w:color w:val="000000"/>
-          <w:sz w:val="24"/>
-          <w:szCs w:val="24"/>
-        </w:rPr>
-        <w:t>)</w:t>
-      </w:r>
-      <w:r>
-        <w:rPr>
-          <w:color w:val="000000"/>
-          <w:sz w:val="24"/>
-          <w:szCs w:val="24"/>
-        </w:rPr>
-        <w:br/>
-      </w:r>
-      <w:r>
-        <w:rPr>
-          <w:color w:val="000080"/>
-          <w:sz w:val="24"/>
-          <w:szCs w:val="24"/>
-        </w:rPr>
-        <w:t>print</w:t>
-      </w:r>
-      <w:r>
-        <w:rPr>
-          <w:color w:val="000000"/>
-          <w:sz w:val="24"/>
-          <w:szCs w:val="24"/>
-        </w:rPr>
-        <w:t>(emp1.raise_amount)</w:t>
-      </w:r>
-      <w:r>
-        <w:rPr>
-          <w:color w:val="000000"/>
-          <w:sz w:val="24"/>
-          <w:szCs w:val="24"/>
-        </w:rPr>
-        <w:br/>
-      </w:r>
-      <w:r>
-        <w:rPr>
-          <w:color w:val="000080"/>
-          <w:sz w:val="24"/>
-          <w:szCs w:val="24"/>
-        </w:rPr>
-        <w:t>print</w:t>
-      </w:r>
-      <w:r>
-        <w:rPr>
-          <w:color w:val="000000"/>
-          <w:sz w:val="24"/>
-          <w:szCs w:val="24"/>
-        </w:rPr>
-        <w:t>(emp2.raise_amount)</w:t>
-      </w:r>
-      <w:r>
-        <w:rPr>
-          <w:color w:val="000000"/>
-          <w:sz w:val="24"/>
-          <w:szCs w:val="24"/>
-        </w:rPr>
-        <w:br/>
-      </w:r>
-      <w:r>
-        <w:rPr>
-          <w:color w:val="000000"/>
-          <w:sz w:val="24"/>
-          <w:szCs w:val="24"/>
-        </w:rPr>
-        <w:br/>
-      </w:r>
-      <w:r>
-        <w:rPr>
-          <w:i/>
-          <w:iCs/>
-          <w:color w:val="808080"/>
-          <w:sz w:val="24"/>
-          <w:szCs w:val="24"/>
-        </w:rPr>
-        <w:t xml:space="preserve">#now </w:t>
-      </w:r>
-      <w:proofErr w:type="spellStart"/>
-      <w:r>
-        <w:rPr>
-          <w:i/>
-          <w:iCs/>
-          <w:color w:val="808080"/>
-          <w:sz w:val="24"/>
-          <w:szCs w:val="24"/>
-        </w:rPr>
-        <w:t>lets</w:t>
-      </w:r>
-      <w:proofErr w:type="spellEnd"/>
-      <w:r>
-        <w:rPr>
-          <w:i/>
-          <w:iCs/>
-          <w:color w:val="808080"/>
-          <w:sz w:val="24"/>
-          <w:szCs w:val="24"/>
-        </w:rPr>
-        <w:t xml:space="preserve"> use the below change</w:t>
-      </w:r>
-      <w:r>
-        <w:rPr>
-          <w:i/>
-          <w:iCs/>
-          <w:color w:val="808080"/>
-          <w:sz w:val="24"/>
-          <w:szCs w:val="24"/>
-        </w:rPr>
-        <w:br/>
-      </w:r>
-      <w:r>
-        <w:rPr>
-          <w:color w:val="000000"/>
-          <w:sz w:val="24"/>
-          <w:szCs w:val="24"/>
-        </w:rPr>
-        <w:t xml:space="preserve">emp1.raise_amount= </w:t>
-      </w:r>
-      <w:r>
-        <w:rPr>
-          <w:color w:val="0000FF"/>
-          <w:sz w:val="24"/>
-          <w:szCs w:val="24"/>
-        </w:rPr>
-        <w:t>1.05</w:t>
-      </w:r>
-      <w:r>
-        <w:rPr>
-          <w:color w:val="0000FF"/>
-          <w:sz w:val="24"/>
-          <w:szCs w:val="24"/>
-        </w:rPr>
-        <w:br/>
-      </w:r>
-      <w:r>
-        <w:rPr>
-          <w:color w:val="0000FF"/>
-          <w:sz w:val="24"/>
-          <w:szCs w:val="24"/>
-        </w:rPr>
-        <w:lastRenderedPageBreak/>
-        <w:br/>
-      </w:r>
-      <w:r>
-        <w:rPr>
-          <w:color w:val="000080"/>
-          <w:sz w:val="24"/>
-          <w:szCs w:val="24"/>
-        </w:rPr>
-        <w:t>print</w:t>
-      </w:r>
-      <w:r>
-        <w:rPr>
-          <w:color w:val="000000"/>
-          <w:sz w:val="24"/>
-          <w:szCs w:val="24"/>
-        </w:rPr>
-        <w:t>(</w:t>
-      </w:r>
-      <w:r>
-        <w:rPr>
-          <w:b/>
-          <w:bCs/>
-          <w:color w:val="008080"/>
-          <w:sz w:val="24"/>
-          <w:szCs w:val="24"/>
-        </w:rPr>
-        <w:t>"</w:t>
-      </w:r>
-      <w:proofErr w:type="spellStart"/>
-      <w:r>
-        <w:rPr>
-          <w:b/>
-          <w:bCs/>
-          <w:color w:val="008080"/>
-          <w:sz w:val="24"/>
-          <w:szCs w:val="24"/>
-        </w:rPr>
-        <w:t>raise_amount</w:t>
-      </w:r>
-      <w:proofErr w:type="spellEnd"/>
-      <w:r>
-        <w:rPr>
-          <w:b/>
-          <w:bCs/>
-          <w:color w:val="008080"/>
-          <w:sz w:val="24"/>
-          <w:szCs w:val="24"/>
-        </w:rPr>
-        <w:t xml:space="preserve"> for emp1 has changed as below"</w:t>
-      </w:r>
-      <w:r>
-        <w:rPr>
-          <w:color w:val="000000"/>
-          <w:sz w:val="24"/>
-          <w:szCs w:val="24"/>
-        </w:rPr>
-        <w:t>)</w:t>
-      </w:r>
-      <w:r>
-        <w:rPr>
-          <w:color w:val="000000"/>
-          <w:sz w:val="24"/>
-          <w:szCs w:val="24"/>
-        </w:rPr>
-        <w:br/>
-      </w:r>
-      <w:r>
-        <w:rPr>
-          <w:color w:val="000080"/>
-          <w:sz w:val="24"/>
-          <w:szCs w:val="24"/>
-        </w:rPr>
-        <w:t>print</w:t>
-      </w:r>
-      <w:r>
-        <w:rPr>
-          <w:color w:val="000000"/>
-          <w:sz w:val="24"/>
-          <w:szCs w:val="24"/>
-        </w:rPr>
-        <w:t>(</w:t>
-      </w:r>
-      <w:proofErr w:type="spellStart"/>
-      <w:r>
-        <w:rPr>
-          <w:color w:val="000000"/>
-          <w:sz w:val="24"/>
-          <w:szCs w:val="24"/>
-        </w:rPr>
-        <w:t>Employee.raise_amount</w:t>
-      </w:r>
-      <w:proofErr w:type="spellEnd"/>
-      <w:r>
-        <w:rPr>
-          <w:color w:val="000000"/>
-          <w:sz w:val="24"/>
-          <w:szCs w:val="24"/>
-        </w:rPr>
-        <w:t>)</w:t>
-      </w:r>
-      <w:r>
-        <w:rPr>
-          <w:color w:val="000000"/>
-          <w:sz w:val="24"/>
-          <w:szCs w:val="24"/>
-        </w:rPr>
-        <w:br/>
-      </w:r>
-      <w:r>
-        <w:rPr>
-          <w:color w:val="000080"/>
-          <w:sz w:val="24"/>
-          <w:szCs w:val="24"/>
-        </w:rPr>
-        <w:t>print</w:t>
-      </w:r>
-      <w:r>
-        <w:rPr>
-          <w:color w:val="000000"/>
-          <w:sz w:val="24"/>
-          <w:szCs w:val="24"/>
-        </w:rPr>
-        <w:t>(emp1.raise_amount)</w:t>
-      </w:r>
-      <w:r>
-        <w:rPr>
-          <w:color w:val="000000"/>
-          <w:sz w:val="24"/>
-          <w:szCs w:val="24"/>
-        </w:rPr>
-        <w:br/>
-      </w:r>
-      <w:r>
-        <w:rPr>
-          <w:color w:val="000080"/>
-          <w:sz w:val="24"/>
-          <w:szCs w:val="24"/>
-        </w:rPr>
-        <w:t>print</w:t>
-      </w:r>
-      <w:r>
-        <w:rPr>
-          <w:color w:val="000000"/>
-          <w:sz w:val="24"/>
-          <w:szCs w:val="24"/>
-        </w:rPr>
-        <w:t>(emp2.raise_amount)</w:t>
-      </w:r>
-      <w:r>
-        <w:rPr>
-          <w:color w:val="000000"/>
-          <w:sz w:val="24"/>
-          <w:szCs w:val="24"/>
-        </w:rPr>
-        <w:br/>
-      </w:r>
-      <w:r>
-        <w:rPr>
-          <w:color w:val="000000"/>
-          <w:sz w:val="24"/>
-          <w:szCs w:val="24"/>
-        </w:rPr>
-        <w:br/>
-      </w:r>
-      <w:r>
-        <w:rPr>
-          <w:color w:val="000080"/>
-          <w:sz w:val="24"/>
-          <w:szCs w:val="24"/>
-        </w:rPr>
-        <w:t>print</w:t>
-      </w:r>
-      <w:r>
-        <w:rPr>
-          <w:color w:val="000000"/>
-          <w:sz w:val="24"/>
-          <w:szCs w:val="24"/>
-        </w:rPr>
-        <w:t>(</w:t>
-      </w:r>
-      <w:r>
-        <w:rPr>
-          <w:b/>
-          <w:bCs/>
-          <w:color w:val="008080"/>
-          <w:sz w:val="24"/>
-          <w:szCs w:val="24"/>
-        </w:rPr>
-        <w:t>"Check the namespace for emp1 now"</w:t>
-      </w:r>
-      <w:r>
-        <w:rPr>
-          <w:color w:val="000000"/>
-          <w:sz w:val="24"/>
-          <w:szCs w:val="24"/>
-        </w:rPr>
-        <w:t>)</w:t>
-      </w:r>
-      <w:r>
-        <w:rPr>
-          <w:color w:val="000000"/>
-          <w:sz w:val="24"/>
-          <w:szCs w:val="24"/>
-        </w:rPr>
-        <w:br/>
-      </w:r>
-      <w:r>
-        <w:rPr>
-          <w:i/>
-          <w:iCs/>
-          <w:color w:val="808080"/>
-          <w:sz w:val="24"/>
-          <w:szCs w:val="24"/>
-        </w:rPr>
-        <w:t>#</w:t>
-      </w:r>
-      <w:proofErr w:type="spellStart"/>
-      <w:r>
-        <w:rPr>
-          <w:i/>
-          <w:iCs/>
-          <w:color w:val="808080"/>
-          <w:sz w:val="24"/>
-          <w:szCs w:val="24"/>
-        </w:rPr>
-        <w:t>raise_amount</w:t>
-      </w:r>
-      <w:proofErr w:type="spellEnd"/>
-      <w:r>
-        <w:rPr>
-          <w:i/>
-          <w:iCs/>
-          <w:color w:val="808080"/>
-          <w:sz w:val="24"/>
-          <w:szCs w:val="24"/>
-        </w:rPr>
-        <w:t xml:space="preserve"> field is created for the instance</w:t>
-      </w:r>
-      <w:r>
-        <w:rPr>
-          <w:i/>
-          <w:iCs/>
-          <w:color w:val="808080"/>
-          <w:sz w:val="24"/>
-          <w:szCs w:val="24"/>
-        </w:rPr>
-        <w:br/>
-        <w:t>#and referred from that instead of class variable</w:t>
-      </w:r>
-      <w:r>
-        <w:rPr>
-          <w:i/>
-          <w:iCs/>
-          <w:color w:val="808080"/>
-          <w:sz w:val="24"/>
-          <w:szCs w:val="24"/>
-        </w:rPr>
-        <w:br/>
-      </w:r>
-      <w:r>
-        <w:rPr>
-          <w:color w:val="000080"/>
-          <w:sz w:val="24"/>
-          <w:szCs w:val="24"/>
-        </w:rPr>
-        <w:t>print</w:t>
-      </w:r>
-      <w:r>
-        <w:rPr>
-          <w:color w:val="000000"/>
-          <w:sz w:val="24"/>
-          <w:szCs w:val="24"/>
-        </w:rPr>
-        <w:t>(emp1.</w:t>
-      </w:r>
-      <w:r>
-        <w:rPr>
-          <w:color w:val="B200B2"/>
-          <w:sz w:val="24"/>
-          <w:szCs w:val="24"/>
-        </w:rPr>
-        <w:t>__dict__</w:t>
-      </w:r>
-      <w:r>
-        <w:rPr>
-          <w:color w:val="000000"/>
-          <w:sz w:val="24"/>
-          <w:szCs w:val="24"/>
-        </w:rPr>
-        <w:t>)</w:t>
+        </w:rPr>
+        <w:t>"__main__"</w:t>
+      </w:r>
+      <w:r>
+        <w:rPr>
+          <w:rFonts w:ascii="Consolas" w:hAnsi="Consolas"/>
+          <w:color w:val="000000"/>
+        </w:rPr>
+        <w:t>:</w:t>
+      </w:r>
+      <w:r>
+        <w:rPr>
+          <w:rFonts w:ascii="Consolas" w:hAnsi="Consolas"/>
+          <w:color w:val="000000"/>
+        </w:rPr>
+        <w:br/>
+        <w:t xml:space="preserve">    main()</w:t>
       </w:r>
     </w:p>
     <w:p>
       <w:pPr>
         <w:spacing w:after="0"/>
+        <w:ind w:left="-90"/>
+        <w:rPr>
+          <w:rFonts w:ascii="Arial" w:eastAsia="Times New Roman" w:hAnsi="Arial" w:cs="Arial"/>
+          <w:sz w:val="24"/>
+          <w:szCs w:val="24"/>
+        </w:rPr>
+      </w:pPr>
+    </w:p>
+    <w:p>
+      <w:pPr>
+        <w:spacing w:after="0"/>
+        <w:ind w:left="-90"/>
+        <w:rPr>
+          <w:rFonts w:ascii="Arial" w:eastAsia="Times New Roman" w:hAnsi="Arial" w:cs="Arial"/>
+          <w:sz w:val="24"/>
+          <w:szCs w:val="24"/>
+        </w:rPr>
+      </w:pPr>
+      <w:r>
+        <w:rPr>
+          <w:rFonts w:ascii="Arial" w:eastAsia="Times New Roman" w:hAnsi="Arial" w:cs="Arial"/>
+          <w:sz w:val="24"/>
+          <w:szCs w:val="24"/>
+        </w:rPr>
+        <w:t xml:space="preserve">Even if you just call </w:t>
+      </w:r>
+      <w:proofErr w:type="gramStart"/>
+      <w:r>
+        <w:rPr>
+          <w:rFonts w:ascii="Arial" w:eastAsia="Times New Roman" w:hAnsi="Arial" w:cs="Arial"/>
+          <w:sz w:val="24"/>
+          <w:szCs w:val="24"/>
+        </w:rPr>
+        <w:t>main(</w:t>
+      </w:r>
+      <w:proofErr w:type="gramEnd"/>
+      <w:r>
+        <w:rPr>
+          <w:rFonts w:ascii="Arial" w:eastAsia="Times New Roman" w:hAnsi="Arial" w:cs="Arial"/>
+          <w:sz w:val="24"/>
+          <w:szCs w:val="24"/>
+        </w:rPr>
+        <w:t>) after definition, it will work as internally python will create the condition</w:t>
+      </w:r>
+    </w:p>
+    <w:p>
+      <w:pPr>
+        <w:spacing w:after="0"/>
+        <w:ind w:left="-90"/>
+        <w:rPr>
+          <w:rFonts w:ascii="Arial" w:eastAsia="Times New Roman" w:hAnsi="Arial" w:cs="Arial"/>
+          <w:sz w:val="24"/>
+          <w:szCs w:val="24"/>
+        </w:rPr>
+      </w:pPr>
+      <w:r>
+        <w:rPr>
+          <w:rFonts w:ascii="Arial" w:eastAsia="Times New Roman" w:hAnsi="Arial" w:cs="Arial"/>
+          <w:sz w:val="24"/>
+          <w:szCs w:val="24"/>
+        </w:rPr>
+        <w:t>If __name__==”__main__”</w:t>
+      </w:r>
+    </w:p>
+    <w:p>
+      <w:pPr>
+        <w:spacing w:after="0"/>
+        <w:rPr>
+          <w:rFonts w:ascii="Courier New" w:eastAsia="Times New Roman" w:hAnsi="Courier New" w:cs="Courier New"/>
+          <w:color w:val="000000"/>
+          <w:sz w:val="24"/>
+          <w:szCs w:val="24"/>
+        </w:rPr>
+      </w:pPr>
+    </w:p>
+    <w:p>
+      <w:pPr>
+        <w:spacing w:after="0"/>
+        <w:ind w:left="-90"/>
+        <w:rPr>
+          <w:rFonts w:ascii="Arial" w:hAnsi="Arial" w:cs="Arial"/>
+          <w:sz w:val="24"/>
+          <w:szCs w:val="24"/>
+        </w:rPr>
+      </w:pPr>
+    </w:p>
+    <w:p>
+      <w:pPr>
+        <w:spacing w:after="0"/>
+        <w:ind w:left="-90"/>
+        <w:rPr>
+          <w:rFonts w:ascii="Arial" w:hAnsi="Arial" w:cs="Arial"/>
+          <w:b/>
+          <w:sz w:val="24"/>
+          <w:szCs w:val="24"/>
+          <w:u w:val="single"/>
+        </w:rPr>
+      </w:pPr>
+      <w:r>
+        <w:rPr>
+          <w:rFonts w:ascii="Arial" w:hAnsi="Arial" w:cs="Arial"/>
+          <w:b/>
+          <w:sz w:val="24"/>
+          <w:szCs w:val="24"/>
+          <w:u w:val="single"/>
+        </w:rPr>
+        <w:t>Python – Class Variables</w:t>
+      </w:r>
+    </w:p>
+    <w:p>
+      <w:pPr>
+        <w:spacing w:after="0"/>
+        <w:ind w:left="-90"/>
+        <w:rPr>
+          <w:rFonts w:ascii="Arial" w:hAnsi="Arial" w:cs="Arial"/>
+          <w:sz w:val="24"/>
+          <w:szCs w:val="24"/>
+        </w:rPr>
+      </w:pPr>
+      <w:r>
+        <w:rPr>
+          <w:rFonts w:ascii="Arial" w:hAnsi="Arial" w:cs="Arial"/>
+          <w:sz w:val="24"/>
+          <w:szCs w:val="24"/>
+        </w:rPr>
+        <w:t>Class variables are variables which are shared among all instances of a class.</w:t>
+      </w:r>
+      <w:r>
+        <w:rPr>
+          <w:rFonts w:ascii="Arial" w:hAnsi="Arial" w:cs="Arial"/>
+          <w:sz w:val="24"/>
+          <w:szCs w:val="24"/>
+        </w:rPr>
+        <w:t xml:space="preserve"> While instance variable could be unique for each and every instances for ex: name, passport no, etc. but class variables are same across all instances.</w:t>
+      </w:r>
+    </w:p>
+    <w:p>
+      <w:pPr>
+        <w:spacing w:after="0"/>
+        <w:ind w:left="-90"/>
+        <w:rPr>
+          <w:rFonts w:ascii="Arial" w:hAnsi="Arial" w:cs="Arial"/>
+          <w:sz w:val="24"/>
+          <w:szCs w:val="24"/>
+        </w:rPr>
+      </w:pPr>
+      <w:r>
+        <w:rPr>
+          <w:rFonts w:ascii="Arial" w:hAnsi="Arial" w:cs="Arial"/>
+          <w:sz w:val="24"/>
+          <w:szCs w:val="24"/>
+        </w:rPr>
+        <w:t>Let’s say in the above example the company gives annual raises to all its employees’ i.e. same percentage raise for all. This is a good candidate for class variable.</w:t>
+      </w:r>
+    </w:p>
+    <w:p>
+      <w:pPr>
+        <w:pStyle w:val="HTMLPreformatted"/>
+        <w:shd w:val="clear" w:color="auto" w:fill="FFFFFF"/>
+        <w:ind w:left="-90"/>
+        <w:rPr>
+          <w:color w:val="000000"/>
+          <w:sz w:val="24"/>
+          <w:szCs w:val="24"/>
+        </w:rPr>
+      </w:pPr>
+      <w:r>
+        <w:rPr>
+          <w:i/>
+          <w:iCs/>
+          <w:color w:val="808080"/>
+          <w:sz w:val="24"/>
+          <w:szCs w:val="24"/>
+        </w:rPr>
+        <w:t>#Python Object Oriented Programming</w:t>
+      </w:r>
+      <w:r>
+        <w:rPr>
+          <w:i/>
+          <w:iCs/>
+          <w:color w:val="808080"/>
+          <w:sz w:val="24"/>
+          <w:szCs w:val="24"/>
+        </w:rPr>
+        <w:br/>
+      </w:r>
+      <w:r>
+        <w:rPr>
+          <w:b/>
+          <w:bCs/>
+          <w:color w:val="000080"/>
+          <w:sz w:val="24"/>
+          <w:szCs w:val="24"/>
+        </w:rPr>
+        <w:t xml:space="preserve">class </w:t>
+      </w:r>
+      <w:r>
+        <w:rPr>
+          <w:color w:val="000000"/>
+          <w:sz w:val="24"/>
+          <w:szCs w:val="24"/>
+        </w:rPr>
+        <w:t>Employee:</w:t>
+      </w:r>
+      <w:r>
+        <w:rPr>
+          <w:color w:val="000000"/>
+          <w:sz w:val="24"/>
+          <w:szCs w:val="24"/>
+        </w:rPr>
+        <w:br/>
+      </w:r>
+      <w:r>
+        <w:rPr>
+          <w:color w:val="000000"/>
+          <w:sz w:val="24"/>
+          <w:szCs w:val="24"/>
+        </w:rPr>
+        <w:br/>
+        <w:t xml:space="preserve">    </w:t>
+      </w:r>
+      <w:proofErr w:type="spellStart"/>
+      <w:r>
+        <w:rPr>
+          <w:color w:val="000000"/>
+          <w:sz w:val="24"/>
+          <w:szCs w:val="24"/>
+        </w:rPr>
+        <w:t>raise_amount</w:t>
+      </w:r>
+      <w:proofErr w:type="spellEnd"/>
+      <w:r>
+        <w:rPr>
+          <w:color w:val="000000"/>
+          <w:sz w:val="24"/>
+          <w:szCs w:val="24"/>
+        </w:rPr>
+        <w:t>=</w:t>
+      </w:r>
+      <w:r>
+        <w:rPr>
+          <w:color w:val="0000FF"/>
+          <w:sz w:val="24"/>
+          <w:szCs w:val="24"/>
+        </w:rPr>
+        <w:t xml:space="preserve">1.04 </w:t>
+      </w:r>
+      <w:r>
+        <w:rPr>
+          <w:i/>
+          <w:iCs/>
+          <w:color w:val="808080"/>
+          <w:sz w:val="24"/>
+          <w:szCs w:val="24"/>
+        </w:rPr>
+        <w:t>#class variable</w:t>
+      </w:r>
+      <w:r>
+        <w:rPr>
+          <w:i/>
+          <w:iCs/>
+          <w:color w:val="808080"/>
+          <w:sz w:val="24"/>
+          <w:szCs w:val="24"/>
+        </w:rPr>
+        <w:br/>
+        <w:t xml:space="preserve">    </w:t>
+      </w:r>
+      <w:proofErr w:type="spellStart"/>
+      <w:r>
+        <w:rPr>
+          <w:color w:val="000000"/>
+          <w:sz w:val="24"/>
+          <w:szCs w:val="24"/>
+        </w:rPr>
+        <w:t>tot_emps</w:t>
+      </w:r>
+      <w:proofErr w:type="spellEnd"/>
+      <w:r>
+        <w:rPr>
+          <w:color w:val="000000"/>
+          <w:sz w:val="24"/>
+          <w:szCs w:val="24"/>
+        </w:rPr>
+        <w:t>=</w:t>
+      </w:r>
+      <w:r>
+        <w:rPr>
+          <w:color w:val="0000FF"/>
+          <w:sz w:val="24"/>
+          <w:szCs w:val="24"/>
+        </w:rPr>
+        <w:t>0</w:t>
+      </w:r>
+      <w:r>
+        <w:rPr>
+          <w:color w:val="0000FF"/>
+          <w:sz w:val="24"/>
+          <w:szCs w:val="24"/>
+        </w:rPr>
+        <w:br/>
+      </w:r>
+      <w:r>
+        <w:rPr>
+          <w:color w:val="0000FF"/>
+          <w:sz w:val="24"/>
+          <w:szCs w:val="24"/>
+        </w:rPr>
+        <w:br/>
+        <w:t xml:space="preserve">    </w:t>
+      </w:r>
+      <w:proofErr w:type="spellStart"/>
+      <w:r>
+        <w:rPr>
+          <w:b/>
+          <w:bCs/>
+          <w:color w:val="000080"/>
+          <w:sz w:val="24"/>
+          <w:szCs w:val="24"/>
+        </w:rPr>
+        <w:t>def</w:t>
+      </w:r>
+      <w:proofErr w:type="spellEnd"/>
+      <w:r>
+        <w:rPr>
+          <w:b/>
+          <w:bCs/>
+          <w:color w:val="000080"/>
+          <w:sz w:val="24"/>
+          <w:szCs w:val="24"/>
+        </w:rPr>
+        <w:t xml:space="preserve"> </w:t>
+      </w:r>
+      <w:r>
+        <w:rPr>
+          <w:color w:val="B200B2"/>
+          <w:sz w:val="24"/>
+          <w:szCs w:val="24"/>
+        </w:rPr>
+        <w:t>__</w:t>
+      </w:r>
+      <w:proofErr w:type="spellStart"/>
+      <w:r>
+        <w:rPr>
+          <w:color w:val="B200B2"/>
+          <w:sz w:val="24"/>
+          <w:szCs w:val="24"/>
+        </w:rPr>
+        <w:t>init</w:t>
+      </w:r>
+      <w:proofErr w:type="spellEnd"/>
+      <w:r>
+        <w:rPr>
+          <w:color w:val="B200B2"/>
+          <w:sz w:val="24"/>
+          <w:szCs w:val="24"/>
+        </w:rPr>
+        <w:t>_</w:t>
+      </w:r>
+      <w:proofErr w:type="gramStart"/>
+      <w:r>
+        <w:rPr>
+          <w:color w:val="B200B2"/>
+          <w:sz w:val="24"/>
+          <w:szCs w:val="24"/>
+        </w:rPr>
+        <w:t>_</w:t>
+      </w:r>
+      <w:r>
+        <w:rPr>
+          <w:color w:val="000000"/>
+          <w:sz w:val="24"/>
+          <w:szCs w:val="24"/>
+        </w:rPr>
+        <w:t>(</w:t>
+      </w:r>
+      <w:proofErr w:type="gramEnd"/>
+      <w:r>
+        <w:rPr>
+          <w:color w:val="94558D"/>
+          <w:sz w:val="24"/>
+          <w:szCs w:val="24"/>
+        </w:rPr>
+        <w:t>self</w:t>
+      </w:r>
+      <w:r>
+        <w:rPr>
+          <w:color w:val="000000"/>
+          <w:sz w:val="24"/>
+          <w:szCs w:val="24"/>
+        </w:rPr>
+        <w:t>, first, last, pay):</w:t>
+      </w:r>
+      <w:r>
+        <w:rPr>
+          <w:color w:val="000000"/>
+          <w:sz w:val="24"/>
+          <w:szCs w:val="24"/>
+        </w:rPr>
+        <w:br/>
+        <w:t xml:space="preserve">        </w:t>
+      </w:r>
+      <w:proofErr w:type="spellStart"/>
+      <w:r>
+        <w:rPr>
+          <w:color w:val="94558D"/>
+          <w:sz w:val="24"/>
+          <w:szCs w:val="24"/>
+        </w:rPr>
+        <w:t>self</w:t>
+      </w:r>
+      <w:r>
+        <w:rPr>
+          <w:color w:val="000000"/>
+          <w:sz w:val="24"/>
+          <w:szCs w:val="24"/>
+        </w:rPr>
+        <w:t>.first</w:t>
+      </w:r>
+      <w:proofErr w:type="spellEnd"/>
+      <w:r>
+        <w:rPr>
+          <w:color w:val="000000"/>
+          <w:sz w:val="24"/>
+          <w:szCs w:val="24"/>
+        </w:rPr>
+        <w:t>= first</w:t>
+      </w:r>
+      <w:r>
+        <w:rPr>
+          <w:color w:val="000000"/>
+          <w:sz w:val="24"/>
+          <w:szCs w:val="24"/>
+        </w:rPr>
+        <w:br/>
+        <w:t xml:space="preserve">        </w:t>
+      </w:r>
+      <w:proofErr w:type="spellStart"/>
+      <w:r>
+        <w:rPr>
+          <w:color w:val="94558D"/>
+          <w:sz w:val="24"/>
+          <w:szCs w:val="24"/>
+        </w:rPr>
+        <w:t>self</w:t>
+      </w:r>
+      <w:r>
+        <w:rPr>
+          <w:color w:val="000000"/>
+          <w:sz w:val="24"/>
+          <w:szCs w:val="24"/>
+        </w:rPr>
+        <w:t>.last</w:t>
+      </w:r>
+      <w:proofErr w:type="spellEnd"/>
+      <w:r>
+        <w:rPr>
+          <w:color w:val="000000"/>
+          <w:sz w:val="24"/>
+          <w:szCs w:val="24"/>
+        </w:rPr>
+        <w:t>= last</w:t>
+      </w:r>
+      <w:r>
+        <w:rPr>
+          <w:color w:val="000000"/>
+          <w:sz w:val="24"/>
+          <w:szCs w:val="24"/>
+        </w:rPr>
+        <w:br/>
+        <w:t xml:space="preserve">        </w:t>
+      </w:r>
+      <w:proofErr w:type="spellStart"/>
+      <w:r>
+        <w:rPr>
+          <w:color w:val="94558D"/>
+          <w:sz w:val="24"/>
+          <w:szCs w:val="24"/>
+        </w:rPr>
+        <w:t>self</w:t>
+      </w:r>
+      <w:r>
+        <w:rPr>
+          <w:color w:val="000000"/>
+          <w:sz w:val="24"/>
+          <w:szCs w:val="24"/>
+        </w:rPr>
+        <w:t>.pay</w:t>
+      </w:r>
+      <w:proofErr w:type="spellEnd"/>
+      <w:r>
+        <w:rPr>
+          <w:color w:val="000000"/>
+          <w:sz w:val="24"/>
+          <w:szCs w:val="24"/>
+        </w:rPr>
+        <w:t>= pay</w:t>
+      </w:r>
+      <w:r>
+        <w:rPr>
+          <w:color w:val="000000"/>
+          <w:sz w:val="24"/>
+          <w:szCs w:val="24"/>
+        </w:rPr>
+        <w:br/>
+        <w:t xml:space="preserve">        </w:t>
+      </w:r>
+      <w:proofErr w:type="spellStart"/>
+      <w:r>
+        <w:rPr>
+          <w:color w:val="94558D"/>
+          <w:sz w:val="24"/>
+          <w:szCs w:val="24"/>
+        </w:rPr>
+        <w:t>self</w:t>
+      </w:r>
+      <w:r>
+        <w:rPr>
+          <w:color w:val="000000"/>
+          <w:sz w:val="24"/>
+          <w:szCs w:val="24"/>
+        </w:rPr>
+        <w:t>.email</w:t>
+      </w:r>
+      <w:proofErr w:type="spellEnd"/>
+      <w:r>
+        <w:rPr>
+          <w:color w:val="000000"/>
+          <w:sz w:val="24"/>
+          <w:szCs w:val="24"/>
+        </w:rPr>
+        <w:t xml:space="preserve">= first + </w:t>
+      </w:r>
+      <w:r>
+        <w:rPr>
+          <w:b/>
+          <w:bCs/>
+          <w:color w:val="008080"/>
+          <w:sz w:val="24"/>
+          <w:szCs w:val="24"/>
+        </w:rPr>
+        <w:t xml:space="preserve">'.' </w:t>
+      </w:r>
+      <w:r>
+        <w:rPr>
+          <w:color w:val="000000"/>
+          <w:sz w:val="24"/>
+          <w:szCs w:val="24"/>
+        </w:rPr>
+        <w:t xml:space="preserve">+ last + </w:t>
+      </w:r>
+      <w:r>
+        <w:rPr>
+          <w:b/>
+          <w:bCs/>
+          <w:color w:val="008080"/>
+          <w:sz w:val="24"/>
+          <w:szCs w:val="24"/>
+        </w:rPr>
+        <w:t>'@company.com'</w:t>
+      </w:r>
+      <w:r>
+        <w:rPr>
+          <w:b/>
+          <w:bCs/>
+          <w:color w:val="008080"/>
+          <w:sz w:val="24"/>
+          <w:szCs w:val="24"/>
+        </w:rPr>
+        <w:br/>
+        <w:t xml:space="preserve">        </w:t>
+      </w:r>
+      <w:r>
+        <w:rPr>
+          <w:i/>
+          <w:iCs/>
+          <w:color w:val="808080"/>
+          <w:sz w:val="24"/>
+          <w:szCs w:val="24"/>
+        </w:rPr>
+        <w:t>#calculate the total no of employees each time a new instance is created</w:t>
+      </w:r>
+      <w:r>
+        <w:rPr>
+          <w:i/>
+          <w:iCs/>
+          <w:color w:val="808080"/>
+          <w:sz w:val="24"/>
+          <w:szCs w:val="24"/>
+        </w:rPr>
+        <w:br/>
+        <w:t xml:space="preserve">        </w:t>
+      </w:r>
+      <w:proofErr w:type="spellStart"/>
+      <w:r>
+        <w:rPr>
+          <w:color w:val="000000"/>
+          <w:sz w:val="24"/>
+          <w:szCs w:val="24"/>
+        </w:rPr>
+        <w:t>Employee.tot_emps</w:t>
+      </w:r>
+      <w:proofErr w:type="spellEnd"/>
+      <w:r>
+        <w:rPr>
+          <w:color w:val="000000"/>
+          <w:sz w:val="24"/>
+          <w:szCs w:val="24"/>
+        </w:rPr>
+        <w:t xml:space="preserve"> +=</w:t>
+      </w:r>
+      <w:r>
+        <w:rPr>
+          <w:color w:val="0000FF"/>
+          <w:sz w:val="24"/>
+          <w:szCs w:val="24"/>
+        </w:rPr>
+        <w:t>1</w:t>
+      </w:r>
+      <w:r>
+        <w:rPr>
+          <w:color w:val="0000FF"/>
+          <w:sz w:val="24"/>
+          <w:szCs w:val="24"/>
+        </w:rPr>
+        <w:br/>
+      </w:r>
+      <w:r>
+        <w:rPr>
+          <w:color w:val="0000FF"/>
+          <w:sz w:val="24"/>
+          <w:szCs w:val="24"/>
+        </w:rPr>
+        <w:br/>
+        <w:t xml:space="preserve">    </w:t>
+      </w:r>
+      <w:proofErr w:type="spellStart"/>
+      <w:r>
+        <w:rPr>
+          <w:b/>
+          <w:bCs/>
+          <w:color w:val="000080"/>
+          <w:sz w:val="24"/>
+          <w:szCs w:val="24"/>
+        </w:rPr>
+        <w:t>def</w:t>
+      </w:r>
+      <w:proofErr w:type="spellEnd"/>
+      <w:r>
+        <w:rPr>
+          <w:b/>
+          <w:bCs/>
+          <w:color w:val="000080"/>
+          <w:sz w:val="24"/>
+          <w:szCs w:val="24"/>
+        </w:rPr>
+        <w:t xml:space="preserve"> </w:t>
+      </w:r>
+      <w:proofErr w:type="spellStart"/>
+      <w:r>
+        <w:rPr>
+          <w:color w:val="000000"/>
+          <w:sz w:val="24"/>
+          <w:szCs w:val="24"/>
+        </w:rPr>
+        <w:t>fullname</w:t>
+      </w:r>
+      <w:proofErr w:type="spellEnd"/>
+      <w:r>
+        <w:rPr>
+          <w:color w:val="000000"/>
+          <w:sz w:val="24"/>
+          <w:szCs w:val="24"/>
+        </w:rPr>
+        <w:t>(</w:t>
+      </w:r>
+      <w:r>
+        <w:rPr>
+          <w:color w:val="94558D"/>
+          <w:sz w:val="24"/>
+          <w:szCs w:val="24"/>
+        </w:rPr>
+        <w:t>self</w:t>
+      </w:r>
+      <w:r>
+        <w:rPr>
+          <w:color w:val="000000"/>
+          <w:sz w:val="24"/>
+          <w:szCs w:val="24"/>
+        </w:rPr>
+        <w:t>):</w:t>
+      </w:r>
+      <w:r>
+        <w:rPr>
+          <w:color w:val="000000"/>
+          <w:sz w:val="24"/>
+          <w:szCs w:val="24"/>
+        </w:rPr>
+        <w:br/>
+        <w:t xml:space="preserve">        </w:t>
+      </w:r>
+      <w:r>
+        <w:rPr>
+          <w:b/>
+          <w:bCs/>
+          <w:color w:val="000080"/>
+          <w:sz w:val="24"/>
+          <w:szCs w:val="24"/>
+        </w:rPr>
+        <w:t xml:space="preserve">return </w:t>
+      </w:r>
+      <w:r>
+        <w:rPr>
+          <w:b/>
+          <w:bCs/>
+          <w:color w:val="008080"/>
+          <w:sz w:val="24"/>
+          <w:szCs w:val="24"/>
+        </w:rPr>
+        <w:t>'{} {}'</w:t>
+      </w:r>
+      <w:r>
+        <w:rPr>
+          <w:color w:val="000000"/>
+          <w:sz w:val="24"/>
+          <w:szCs w:val="24"/>
+        </w:rPr>
+        <w:t>.format(</w:t>
+      </w:r>
+      <w:proofErr w:type="spellStart"/>
+      <w:r>
+        <w:rPr>
+          <w:color w:val="94558D"/>
+          <w:sz w:val="24"/>
+          <w:szCs w:val="24"/>
+        </w:rPr>
+        <w:t>self</w:t>
+      </w:r>
+      <w:r>
+        <w:rPr>
+          <w:color w:val="000000"/>
+          <w:sz w:val="24"/>
+          <w:szCs w:val="24"/>
+        </w:rPr>
+        <w:t>.first</w:t>
+      </w:r>
+      <w:proofErr w:type="spellEnd"/>
+      <w:r>
+        <w:rPr>
+          <w:color w:val="000000"/>
+          <w:sz w:val="24"/>
+          <w:szCs w:val="24"/>
+        </w:rPr>
+        <w:t xml:space="preserve">, </w:t>
+      </w:r>
+      <w:proofErr w:type="spellStart"/>
+      <w:r>
+        <w:rPr>
+          <w:color w:val="94558D"/>
+          <w:sz w:val="24"/>
+          <w:szCs w:val="24"/>
+        </w:rPr>
+        <w:t>self</w:t>
+      </w:r>
+      <w:r>
+        <w:rPr>
+          <w:color w:val="000000"/>
+          <w:sz w:val="24"/>
+          <w:szCs w:val="24"/>
+        </w:rPr>
+        <w:t>.last</w:t>
+      </w:r>
+      <w:proofErr w:type="spellEnd"/>
+      <w:r>
+        <w:rPr>
+          <w:color w:val="000000"/>
+          <w:sz w:val="24"/>
+          <w:szCs w:val="24"/>
+        </w:rPr>
+        <w:t>)</w:t>
+      </w:r>
+      <w:r>
+        <w:rPr>
+          <w:color w:val="000000"/>
+          <w:sz w:val="24"/>
+          <w:szCs w:val="24"/>
+        </w:rPr>
+        <w:br/>
+      </w:r>
+      <w:r>
+        <w:rPr>
+          <w:color w:val="000000"/>
+          <w:sz w:val="24"/>
+          <w:szCs w:val="24"/>
+        </w:rPr>
+        <w:br/>
+        <w:t xml:space="preserve">    </w:t>
+      </w:r>
+      <w:proofErr w:type="spellStart"/>
+      <w:r>
+        <w:rPr>
+          <w:b/>
+          <w:bCs/>
+          <w:color w:val="000080"/>
+          <w:sz w:val="24"/>
+          <w:szCs w:val="24"/>
+        </w:rPr>
+        <w:t>def</w:t>
+      </w:r>
+      <w:proofErr w:type="spellEnd"/>
+      <w:r>
+        <w:rPr>
+          <w:b/>
+          <w:bCs/>
+          <w:color w:val="000080"/>
+          <w:sz w:val="24"/>
+          <w:szCs w:val="24"/>
+        </w:rPr>
+        <w:t xml:space="preserve"> </w:t>
+      </w:r>
+      <w:proofErr w:type="spellStart"/>
+      <w:r>
+        <w:rPr>
+          <w:color w:val="000000"/>
+          <w:sz w:val="24"/>
+          <w:szCs w:val="24"/>
+        </w:rPr>
+        <w:t>apply_raise</w:t>
+      </w:r>
+      <w:proofErr w:type="spellEnd"/>
+      <w:r>
+        <w:rPr>
+          <w:color w:val="000000"/>
+          <w:sz w:val="24"/>
+          <w:szCs w:val="24"/>
+        </w:rPr>
+        <w:t>(</w:t>
+      </w:r>
+      <w:r>
+        <w:rPr>
+          <w:color w:val="94558D"/>
+          <w:sz w:val="24"/>
+          <w:szCs w:val="24"/>
+        </w:rPr>
+        <w:t>self</w:t>
+      </w:r>
+      <w:r>
+        <w:rPr>
+          <w:color w:val="000000"/>
+          <w:sz w:val="24"/>
+          <w:szCs w:val="24"/>
+        </w:rPr>
+        <w:t>):</w:t>
+      </w:r>
+      <w:r>
+        <w:rPr>
+          <w:color w:val="000000"/>
+          <w:sz w:val="24"/>
+          <w:szCs w:val="24"/>
+        </w:rPr>
+        <w:br/>
+        <w:t xml:space="preserve">        </w:t>
+      </w:r>
+      <w:proofErr w:type="spellStart"/>
+      <w:r>
+        <w:rPr>
+          <w:color w:val="94558D"/>
+          <w:sz w:val="24"/>
+          <w:szCs w:val="24"/>
+        </w:rPr>
+        <w:t>self</w:t>
+      </w:r>
+      <w:r>
+        <w:rPr>
+          <w:color w:val="000000"/>
+          <w:sz w:val="24"/>
+          <w:szCs w:val="24"/>
+        </w:rPr>
+        <w:t>.pay</w:t>
+      </w:r>
+      <w:proofErr w:type="spellEnd"/>
+      <w:r>
+        <w:rPr>
+          <w:color w:val="000000"/>
+          <w:sz w:val="24"/>
+          <w:szCs w:val="24"/>
+        </w:rPr>
+        <w:t xml:space="preserve">= </w:t>
+      </w:r>
+      <w:proofErr w:type="spellStart"/>
+      <w:r>
+        <w:rPr>
+          <w:color w:val="000080"/>
+          <w:sz w:val="24"/>
+          <w:szCs w:val="24"/>
+        </w:rPr>
+        <w:t>int</w:t>
+      </w:r>
+      <w:proofErr w:type="spellEnd"/>
+      <w:r>
+        <w:rPr>
+          <w:color w:val="000000"/>
+          <w:sz w:val="24"/>
+          <w:szCs w:val="24"/>
+        </w:rPr>
+        <w:t>(</w:t>
+      </w:r>
+      <w:proofErr w:type="spellStart"/>
+      <w:r>
+        <w:rPr>
+          <w:color w:val="94558D"/>
+          <w:sz w:val="24"/>
+          <w:szCs w:val="24"/>
+        </w:rPr>
+        <w:t>self</w:t>
+      </w:r>
+      <w:r>
+        <w:rPr>
+          <w:color w:val="000000"/>
+          <w:sz w:val="24"/>
+          <w:szCs w:val="24"/>
+        </w:rPr>
+        <w:t>.pay</w:t>
+      </w:r>
+      <w:proofErr w:type="spellEnd"/>
+      <w:r>
+        <w:rPr>
+          <w:color w:val="000000"/>
+          <w:sz w:val="24"/>
+          <w:szCs w:val="24"/>
+        </w:rPr>
+        <w:t xml:space="preserve"> * </w:t>
+      </w:r>
+      <w:proofErr w:type="spellStart"/>
+      <w:r>
+        <w:rPr>
+          <w:color w:val="94558D"/>
+          <w:sz w:val="24"/>
+          <w:szCs w:val="24"/>
+        </w:rPr>
+        <w:t>self</w:t>
+      </w:r>
+      <w:r>
+        <w:rPr>
+          <w:color w:val="000000"/>
+          <w:sz w:val="24"/>
+          <w:szCs w:val="24"/>
+        </w:rPr>
+        <w:t>.raise_amount</w:t>
+      </w:r>
+      <w:proofErr w:type="spellEnd"/>
+      <w:r>
+        <w:rPr>
+          <w:color w:val="000000"/>
+          <w:sz w:val="24"/>
+          <w:szCs w:val="24"/>
+        </w:rPr>
+        <w:t>)</w:t>
+      </w:r>
+      <w:r>
+        <w:rPr>
+          <w:color w:val="000000"/>
+          <w:sz w:val="24"/>
+          <w:szCs w:val="24"/>
+        </w:rPr>
+        <w:br/>
+      </w:r>
+      <w:r>
+        <w:rPr>
+          <w:color w:val="000000"/>
+          <w:sz w:val="24"/>
+          <w:szCs w:val="24"/>
+        </w:rPr>
+        <w:br/>
+      </w:r>
+      <w:r>
+        <w:rPr>
+          <w:color w:val="000080"/>
+          <w:sz w:val="24"/>
+          <w:szCs w:val="24"/>
+        </w:rPr>
+        <w:t xml:space="preserve">print </w:t>
+      </w:r>
+      <w:r>
+        <w:rPr>
+          <w:color w:val="000000"/>
+          <w:sz w:val="24"/>
+          <w:szCs w:val="24"/>
+        </w:rPr>
+        <w:t>(</w:t>
+      </w:r>
+      <w:r>
+        <w:rPr>
+          <w:b/>
+          <w:bCs/>
+          <w:color w:val="008080"/>
+          <w:sz w:val="24"/>
+          <w:szCs w:val="24"/>
+        </w:rPr>
+        <w:t>"Total Employees ="</w:t>
+      </w:r>
+      <w:r>
+        <w:rPr>
+          <w:color w:val="000000"/>
+          <w:sz w:val="24"/>
+          <w:szCs w:val="24"/>
+        </w:rPr>
+        <w:t xml:space="preserve">, </w:t>
+      </w:r>
+      <w:proofErr w:type="spellStart"/>
+      <w:r>
+        <w:rPr>
+          <w:color w:val="000000"/>
+          <w:sz w:val="24"/>
+          <w:szCs w:val="24"/>
+        </w:rPr>
+        <w:t>Employee.tot_emps</w:t>
+      </w:r>
+      <w:proofErr w:type="spellEnd"/>
+      <w:r>
+        <w:rPr>
+          <w:color w:val="000000"/>
+          <w:sz w:val="24"/>
+          <w:szCs w:val="24"/>
+        </w:rPr>
+        <w:t>)</w:t>
+      </w:r>
+      <w:r>
+        <w:rPr>
+          <w:color w:val="000000"/>
+          <w:sz w:val="24"/>
+          <w:szCs w:val="24"/>
+        </w:rPr>
+        <w:br/>
+        <w:t>emp1= Employee (</w:t>
+      </w:r>
+      <w:r>
+        <w:rPr>
+          <w:b/>
+          <w:bCs/>
+          <w:color w:val="008080"/>
+          <w:sz w:val="24"/>
+          <w:szCs w:val="24"/>
+        </w:rPr>
+        <w:t>'Mick'</w:t>
+      </w:r>
+      <w:r>
+        <w:rPr>
+          <w:color w:val="000000"/>
+          <w:sz w:val="24"/>
+          <w:szCs w:val="24"/>
+        </w:rPr>
+        <w:t xml:space="preserve">, </w:t>
+      </w:r>
+      <w:r>
+        <w:rPr>
+          <w:b/>
+          <w:bCs/>
+          <w:color w:val="008080"/>
+          <w:sz w:val="24"/>
+          <w:szCs w:val="24"/>
+        </w:rPr>
+        <w:t xml:space="preserve">'Folly' </w:t>
+      </w:r>
+      <w:r>
+        <w:rPr>
+          <w:color w:val="000000"/>
+          <w:sz w:val="24"/>
+          <w:szCs w:val="24"/>
+        </w:rPr>
+        <w:t xml:space="preserve">, </w:t>
+      </w:r>
+      <w:r>
+        <w:rPr>
+          <w:color w:val="0000FF"/>
+          <w:sz w:val="24"/>
+          <w:szCs w:val="24"/>
+        </w:rPr>
+        <w:t>50000</w:t>
+      </w:r>
+      <w:r>
+        <w:rPr>
+          <w:color w:val="000000"/>
+          <w:sz w:val="24"/>
+          <w:szCs w:val="24"/>
+        </w:rPr>
+        <w:t>)</w:t>
+      </w:r>
+      <w:r>
+        <w:rPr>
+          <w:color w:val="000000"/>
+          <w:sz w:val="24"/>
+          <w:szCs w:val="24"/>
+        </w:rPr>
+        <w:br/>
+        <w:t>emp2= Employee (</w:t>
+      </w:r>
+      <w:r>
+        <w:rPr>
+          <w:b/>
+          <w:bCs/>
+          <w:color w:val="008080"/>
+          <w:sz w:val="24"/>
+          <w:szCs w:val="24"/>
+        </w:rPr>
+        <w:t>'Test'</w:t>
+      </w:r>
+      <w:r>
+        <w:rPr>
+          <w:color w:val="000000"/>
+          <w:sz w:val="24"/>
+          <w:szCs w:val="24"/>
+        </w:rPr>
+        <w:t xml:space="preserve">, </w:t>
+      </w:r>
+      <w:r>
+        <w:rPr>
+          <w:b/>
+          <w:bCs/>
+          <w:color w:val="008080"/>
+          <w:sz w:val="24"/>
+          <w:szCs w:val="24"/>
+        </w:rPr>
+        <w:t>'User'</w:t>
+      </w:r>
+      <w:r>
+        <w:rPr>
+          <w:color w:val="000000"/>
+          <w:sz w:val="24"/>
+          <w:szCs w:val="24"/>
+        </w:rPr>
+        <w:t xml:space="preserve">, </w:t>
+      </w:r>
+      <w:r>
+        <w:rPr>
+          <w:color w:val="0000FF"/>
+          <w:sz w:val="24"/>
+          <w:szCs w:val="24"/>
+        </w:rPr>
+        <w:t>60000</w:t>
+      </w:r>
+      <w:r>
+        <w:rPr>
+          <w:color w:val="000000"/>
+          <w:sz w:val="24"/>
+          <w:szCs w:val="24"/>
+        </w:rPr>
+        <w:t>)</w:t>
+      </w:r>
+      <w:r>
+        <w:rPr>
+          <w:color w:val="000000"/>
+          <w:sz w:val="24"/>
+          <w:szCs w:val="24"/>
+        </w:rPr>
+        <w:br/>
+      </w:r>
+      <w:r>
+        <w:rPr>
+          <w:color w:val="000000"/>
+          <w:sz w:val="24"/>
+          <w:szCs w:val="24"/>
+        </w:rPr>
+        <w:br/>
+      </w:r>
+      <w:r>
+        <w:rPr>
+          <w:color w:val="000080"/>
+          <w:sz w:val="24"/>
+          <w:szCs w:val="24"/>
+        </w:rPr>
+        <w:t>print</w:t>
+      </w:r>
+      <w:r>
+        <w:rPr>
+          <w:color w:val="000000"/>
+          <w:sz w:val="24"/>
+          <w:szCs w:val="24"/>
+        </w:rPr>
+        <w:t xml:space="preserve">(emp1) </w:t>
+      </w:r>
+      <w:r>
+        <w:rPr>
+          <w:i/>
+          <w:iCs/>
+          <w:color w:val="808080"/>
+          <w:sz w:val="24"/>
+          <w:szCs w:val="24"/>
+        </w:rPr>
+        <w:t>#prints the method instead of method value</w:t>
+      </w:r>
+      <w:r>
+        <w:rPr>
+          <w:i/>
+          <w:iCs/>
+          <w:color w:val="808080"/>
+          <w:sz w:val="24"/>
+          <w:szCs w:val="24"/>
+        </w:rPr>
+        <w:br/>
+      </w:r>
+      <w:r>
+        <w:rPr>
+          <w:color w:val="000080"/>
+          <w:sz w:val="24"/>
+          <w:szCs w:val="24"/>
+        </w:rPr>
+        <w:t>print</w:t>
+      </w:r>
+      <w:r>
+        <w:rPr>
+          <w:color w:val="000000"/>
+          <w:sz w:val="24"/>
+          <w:szCs w:val="24"/>
+        </w:rPr>
+        <w:t>(emp1.email)</w:t>
+      </w:r>
+      <w:r>
+        <w:rPr>
+          <w:color w:val="000000"/>
+          <w:sz w:val="24"/>
+          <w:szCs w:val="24"/>
+        </w:rPr>
+        <w:br/>
+      </w:r>
+      <w:r>
+        <w:rPr>
+          <w:color w:val="000080"/>
+          <w:sz w:val="24"/>
+          <w:szCs w:val="24"/>
+        </w:rPr>
+        <w:t>print</w:t>
+      </w:r>
+      <w:r>
+        <w:rPr>
+          <w:color w:val="000000"/>
+          <w:sz w:val="24"/>
+          <w:szCs w:val="24"/>
+        </w:rPr>
+        <w:t>(emp2.email)</w:t>
+      </w:r>
+      <w:r>
+        <w:rPr>
+          <w:color w:val="000000"/>
+          <w:sz w:val="24"/>
+          <w:szCs w:val="24"/>
+        </w:rPr>
+        <w:br/>
+      </w:r>
+      <w:r>
+        <w:rPr>
+          <w:color w:val="000080"/>
+          <w:sz w:val="24"/>
+          <w:szCs w:val="24"/>
+        </w:rPr>
+        <w:t>print</w:t>
+      </w:r>
+      <w:r>
+        <w:rPr>
+          <w:color w:val="000000"/>
+          <w:sz w:val="24"/>
+          <w:szCs w:val="24"/>
+        </w:rPr>
+        <w:t>(</w:t>
+      </w:r>
+      <w:r>
+        <w:rPr>
+          <w:b/>
+          <w:bCs/>
+          <w:color w:val="008080"/>
+          <w:sz w:val="24"/>
+          <w:szCs w:val="24"/>
+        </w:rPr>
+        <w:t>"{} {}"</w:t>
+      </w:r>
+      <w:r>
+        <w:rPr>
+          <w:color w:val="000000"/>
+          <w:sz w:val="24"/>
+          <w:szCs w:val="24"/>
+        </w:rPr>
+        <w:t>.format(emp1.first, emp1.last))</w:t>
+      </w:r>
+      <w:r>
+        <w:rPr>
+          <w:color w:val="000000"/>
+          <w:sz w:val="24"/>
+          <w:szCs w:val="24"/>
+        </w:rPr>
+        <w:br/>
+      </w:r>
+      <w:r>
+        <w:rPr>
+          <w:color w:val="000080"/>
+          <w:sz w:val="24"/>
+          <w:szCs w:val="24"/>
+        </w:rPr>
+        <w:t xml:space="preserve">print </w:t>
+      </w:r>
+      <w:r>
+        <w:rPr>
+          <w:color w:val="000000"/>
+          <w:sz w:val="24"/>
+          <w:szCs w:val="24"/>
+        </w:rPr>
+        <w:t>(</w:t>
+      </w:r>
+      <w:r>
+        <w:rPr>
+          <w:b/>
+          <w:bCs/>
+          <w:color w:val="008080"/>
+          <w:sz w:val="24"/>
+          <w:szCs w:val="24"/>
+        </w:rPr>
+        <w:t>"Total Employees ="</w:t>
+      </w:r>
+      <w:r>
+        <w:rPr>
+          <w:color w:val="000000"/>
+          <w:sz w:val="24"/>
+          <w:szCs w:val="24"/>
+        </w:rPr>
+        <w:t xml:space="preserve">, </w:t>
+      </w:r>
+      <w:proofErr w:type="spellStart"/>
+      <w:r>
+        <w:rPr>
+          <w:color w:val="000000"/>
+          <w:sz w:val="24"/>
+          <w:szCs w:val="24"/>
+        </w:rPr>
+        <w:t>Employee.tot_emps</w:t>
+      </w:r>
+      <w:proofErr w:type="spellEnd"/>
+      <w:r>
+        <w:rPr>
+          <w:color w:val="000000"/>
+          <w:sz w:val="24"/>
+          <w:szCs w:val="24"/>
+        </w:rPr>
+        <w:t>)</w:t>
+      </w:r>
+      <w:r>
+        <w:rPr>
+          <w:color w:val="000000"/>
+          <w:sz w:val="24"/>
+          <w:szCs w:val="24"/>
+        </w:rPr>
+        <w:br/>
+      </w:r>
+      <w:r>
+        <w:rPr>
+          <w:color w:val="000000"/>
+          <w:sz w:val="24"/>
+          <w:szCs w:val="24"/>
+        </w:rPr>
+        <w:lastRenderedPageBreak/>
+        <w:br/>
+      </w:r>
+      <w:r>
+        <w:rPr>
+          <w:color w:val="000080"/>
+          <w:sz w:val="24"/>
+          <w:szCs w:val="24"/>
+        </w:rPr>
+        <w:t>print</w:t>
+      </w:r>
+      <w:r>
+        <w:rPr>
+          <w:color w:val="000000"/>
+          <w:sz w:val="24"/>
+          <w:szCs w:val="24"/>
+        </w:rPr>
+        <w:t>(emp2.fullname())</w:t>
+      </w:r>
+      <w:r>
+        <w:rPr>
+          <w:color w:val="000000"/>
+          <w:sz w:val="24"/>
+          <w:szCs w:val="24"/>
+        </w:rPr>
+        <w:br/>
+      </w:r>
+      <w:r>
+        <w:rPr>
+          <w:i/>
+          <w:iCs/>
+          <w:color w:val="808080"/>
+          <w:sz w:val="24"/>
+          <w:szCs w:val="24"/>
+        </w:rPr>
+        <w:t>#below is how the object is called internally in emp2.fullname()</w:t>
+      </w:r>
+      <w:r>
+        <w:rPr>
+          <w:i/>
+          <w:iCs/>
+          <w:color w:val="808080"/>
+          <w:sz w:val="24"/>
+          <w:szCs w:val="24"/>
+        </w:rPr>
+        <w:br/>
+      </w:r>
+      <w:r>
+        <w:rPr>
+          <w:color w:val="000080"/>
+          <w:sz w:val="24"/>
+          <w:szCs w:val="24"/>
+        </w:rPr>
+        <w:t>print</w:t>
+      </w:r>
+      <w:r>
+        <w:rPr>
+          <w:color w:val="000000"/>
+          <w:sz w:val="24"/>
+          <w:szCs w:val="24"/>
+        </w:rPr>
+        <w:t>(</w:t>
+      </w:r>
+      <w:proofErr w:type="spellStart"/>
+      <w:r>
+        <w:rPr>
+          <w:color w:val="000000"/>
+          <w:sz w:val="24"/>
+          <w:szCs w:val="24"/>
+        </w:rPr>
+        <w:t>Employee.fullname</w:t>
+      </w:r>
+      <w:proofErr w:type="spellEnd"/>
+      <w:r>
+        <w:rPr>
+          <w:color w:val="000000"/>
+          <w:sz w:val="24"/>
+          <w:szCs w:val="24"/>
+        </w:rPr>
+        <w:t>(emp2))</w:t>
+      </w:r>
+      <w:r>
+        <w:rPr>
+          <w:color w:val="000000"/>
+          <w:sz w:val="24"/>
+          <w:szCs w:val="24"/>
+        </w:rPr>
+        <w:br/>
+      </w:r>
+      <w:r>
+        <w:rPr>
+          <w:color w:val="000000"/>
+          <w:sz w:val="24"/>
+          <w:szCs w:val="24"/>
+        </w:rPr>
+        <w:br/>
+      </w:r>
+      <w:r>
+        <w:rPr>
+          <w:color w:val="000000"/>
+          <w:sz w:val="24"/>
+          <w:szCs w:val="24"/>
+        </w:rPr>
+        <w:br/>
+      </w:r>
+      <w:r>
+        <w:rPr>
+          <w:color w:val="000080"/>
+          <w:sz w:val="24"/>
+          <w:szCs w:val="24"/>
+        </w:rPr>
+        <w:t>print</w:t>
+      </w:r>
+      <w:r>
+        <w:rPr>
+          <w:color w:val="000000"/>
+          <w:sz w:val="24"/>
+          <w:szCs w:val="24"/>
+        </w:rPr>
+        <w:t>(</w:t>
+      </w:r>
+      <w:r>
+        <w:rPr>
+          <w:b/>
+          <w:bCs/>
+          <w:color w:val="008080"/>
+          <w:sz w:val="24"/>
+          <w:szCs w:val="24"/>
+        </w:rPr>
+        <w:t>"Payment of employee 1 before raise = "</w:t>
+      </w:r>
+      <w:r>
+        <w:rPr>
+          <w:color w:val="000000"/>
+          <w:sz w:val="24"/>
+          <w:szCs w:val="24"/>
+        </w:rPr>
+        <w:t>,emp1.pay)</w:t>
+      </w:r>
+      <w:r>
+        <w:rPr>
+          <w:color w:val="000000"/>
+          <w:sz w:val="24"/>
+          <w:szCs w:val="24"/>
+        </w:rPr>
+        <w:br/>
+        <w:t>emp1.apply_raise()</w:t>
+      </w:r>
+      <w:r>
+        <w:rPr>
+          <w:color w:val="000000"/>
+          <w:sz w:val="24"/>
+          <w:szCs w:val="24"/>
+        </w:rPr>
+        <w:br/>
+      </w:r>
+      <w:r>
+        <w:rPr>
+          <w:color w:val="000080"/>
+          <w:sz w:val="24"/>
+          <w:szCs w:val="24"/>
+        </w:rPr>
+        <w:t>print</w:t>
+      </w:r>
+      <w:r>
+        <w:rPr>
+          <w:color w:val="000000"/>
+          <w:sz w:val="24"/>
+          <w:szCs w:val="24"/>
+        </w:rPr>
+        <w:t>(</w:t>
+      </w:r>
+      <w:r>
+        <w:rPr>
+          <w:b/>
+          <w:bCs/>
+          <w:color w:val="008080"/>
+          <w:sz w:val="24"/>
+          <w:szCs w:val="24"/>
+        </w:rPr>
+        <w:t>"Payment of employee 1 after raise = "</w:t>
+      </w:r>
+      <w:r>
+        <w:rPr>
+          <w:color w:val="000000"/>
+          <w:sz w:val="24"/>
+          <w:szCs w:val="24"/>
+        </w:rPr>
+        <w:t>,emp1.pay)</w:t>
+      </w:r>
+      <w:r>
+        <w:rPr>
+          <w:color w:val="000000"/>
+          <w:sz w:val="24"/>
+          <w:szCs w:val="24"/>
+        </w:rPr>
+        <w:br/>
+      </w:r>
+      <w:r>
+        <w:rPr>
+          <w:color w:val="000000"/>
+          <w:sz w:val="24"/>
+          <w:szCs w:val="24"/>
+        </w:rPr>
+        <w:br/>
+      </w:r>
+      <w:r>
+        <w:rPr>
+          <w:i/>
+          <w:iCs/>
+          <w:color w:val="808080"/>
+          <w:sz w:val="24"/>
+          <w:szCs w:val="24"/>
+        </w:rPr>
+        <w:t xml:space="preserve">#printing out the namespace of emp1 </w:t>
+      </w:r>
+      <w:proofErr w:type="spellStart"/>
+      <w:r>
+        <w:rPr>
+          <w:i/>
+          <w:iCs/>
+          <w:color w:val="808080"/>
+          <w:sz w:val="24"/>
+          <w:szCs w:val="24"/>
+        </w:rPr>
+        <w:t>instnce</w:t>
+      </w:r>
+      <w:proofErr w:type="spellEnd"/>
+      <w:r>
+        <w:rPr>
+          <w:i/>
+          <w:iCs/>
+          <w:color w:val="808080"/>
+          <w:sz w:val="24"/>
+          <w:szCs w:val="24"/>
+        </w:rPr>
+        <w:br/>
+        <w:t xml:space="preserve">#we see emp1 has no </w:t>
+      </w:r>
+      <w:proofErr w:type="spellStart"/>
+      <w:r>
+        <w:rPr>
+          <w:i/>
+          <w:iCs/>
+          <w:color w:val="808080"/>
+          <w:sz w:val="24"/>
+          <w:szCs w:val="24"/>
+        </w:rPr>
+        <w:t>raise_amt</w:t>
+      </w:r>
+      <w:proofErr w:type="spellEnd"/>
+      <w:r>
+        <w:rPr>
+          <w:i/>
+          <w:iCs/>
+          <w:color w:val="808080"/>
+          <w:sz w:val="24"/>
+          <w:szCs w:val="24"/>
+        </w:rPr>
+        <w:t xml:space="preserve"> variable to it</w:t>
+      </w:r>
+      <w:r>
+        <w:rPr>
+          <w:i/>
+          <w:iCs/>
+          <w:color w:val="808080"/>
+          <w:sz w:val="24"/>
+          <w:szCs w:val="24"/>
+        </w:rPr>
+        <w:br/>
+      </w:r>
+      <w:r>
+        <w:rPr>
+          <w:color w:val="000080"/>
+          <w:sz w:val="24"/>
+          <w:szCs w:val="24"/>
+        </w:rPr>
+        <w:t>print</w:t>
+      </w:r>
+      <w:r>
+        <w:rPr>
+          <w:color w:val="000000"/>
+          <w:sz w:val="24"/>
+          <w:szCs w:val="24"/>
+        </w:rPr>
+        <w:t>(emp1.</w:t>
+      </w:r>
+      <w:r>
+        <w:rPr>
+          <w:color w:val="B200B2"/>
+          <w:sz w:val="24"/>
+          <w:szCs w:val="24"/>
+        </w:rPr>
+        <w:t>__dict__</w:t>
+      </w:r>
+      <w:r>
+        <w:rPr>
+          <w:color w:val="000000"/>
+          <w:sz w:val="24"/>
+          <w:szCs w:val="24"/>
+        </w:rPr>
+        <w:t>)</w:t>
+      </w:r>
+      <w:r>
+        <w:rPr>
+          <w:color w:val="000000"/>
+          <w:sz w:val="24"/>
+          <w:szCs w:val="24"/>
+        </w:rPr>
+        <w:br/>
+      </w:r>
+      <w:r>
+        <w:rPr>
+          <w:color w:val="000000"/>
+          <w:sz w:val="24"/>
+          <w:szCs w:val="24"/>
+        </w:rPr>
+        <w:br/>
+      </w:r>
+      <w:r>
+        <w:rPr>
+          <w:i/>
+          <w:iCs/>
+          <w:color w:val="808080"/>
+          <w:sz w:val="24"/>
+          <w:szCs w:val="24"/>
+        </w:rPr>
+        <w:t>#printing out the namespace for class Employee</w:t>
+      </w:r>
+      <w:r>
+        <w:rPr>
+          <w:i/>
+          <w:iCs/>
+          <w:color w:val="808080"/>
+          <w:sz w:val="24"/>
+          <w:szCs w:val="24"/>
+        </w:rPr>
+        <w:br/>
+        <w:t xml:space="preserve">#shows </w:t>
+      </w:r>
+      <w:proofErr w:type="spellStart"/>
+      <w:r>
+        <w:rPr>
+          <w:i/>
+          <w:iCs/>
+          <w:color w:val="808080"/>
+          <w:sz w:val="24"/>
+          <w:szCs w:val="24"/>
+        </w:rPr>
+        <w:t>raise_amount</w:t>
+      </w:r>
+      <w:proofErr w:type="spellEnd"/>
+      <w:r>
+        <w:rPr>
+          <w:i/>
+          <w:iCs/>
+          <w:color w:val="808080"/>
+          <w:sz w:val="24"/>
+          <w:szCs w:val="24"/>
+        </w:rPr>
+        <w:t xml:space="preserve"> is a class variable</w:t>
+      </w:r>
+      <w:r>
+        <w:rPr>
+          <w:i/>
+          <w:iCs/>
+          <w:color w:val="808080"/>
+          <w:sz w:val="24"/>
+          <w:szCs w:val="24"/>
+        </w:rPr>
+        <w:br/>
+      </w:r>
+      <w:r>
+        <w:rPr>
+          <w:color w:val="000080"/>
+          <w:sz w:val="24"/>
+          <w:szCs w:val="24"/>
+        </w:rPr>
+        <w:t>print</w:t>
+      </w:r>
+      <w:r>
+        <w:rPr>
+          <w:color w:val="000000"/>
+          <w:sz w:val="24"/>
+          <w:szCs w:val="24"/>
+        </w:rPr>
+        <w:t>(Employee.</w:t>
+      </w:r>
+      <w:r>
+        <w:rPr>
+          <w:color w:val="B200B2"/>
+          <w:sz w:val="24"/>
+          <w:szCs w:val="24"/>
+        </w:rPr>
+        <w:t>__</w:t>
+      </w:r>
+      <w:proofErr w:type="spellStart"/>
+      <w:r>
+        <w:rPr>
+          <w:color w:val="B200B2"/>
+          <w:sz w:val="24"/>
+          <w:szCs w:val="24"/>
+        </w:rPr>
+        <w:t>dict</w:t>
+      </w:r>
+      <w:proofErr w:type="spellEnd"/>
+      <w:r>
+        <w:rPr>
+          <w:color w:val="B200B2"/>
+          <w:sz w:val="24"/>
+          <w:szCs w:val="24"/>
+        </w:rPr>
+        <w:t>__</w:t>
+      </w:r>
+      <w:r>
+        <w:rPr>
+          <w:color w:val="000000"/>
+          <w:sz w:val="24"/>
+          <w:szCs w:val="24"/>
+        </w:rPr>
+        <w:t>)</w:t>
+      </w:r>
+      <w:r>
+        <w:rPr>
+          <w:color w:val="000000"/>
+          <w:sz w:val="24"/>
+          <w:szCs w:val="24"/>
+        </w:rPr>
+        <w:br/>
+      </w:r>
+      <w:r>
+        <w:rPr>
+          <w:color w:val="000000"/>
+          <w:sz w:val="24"/>
+          <w:szCs w:val="24"/>
+        </w:rPr>
+        <w:br/>
+      </w:r>
+      <w:r>
+        <w:rPr>
+          <w:i/>
+          <w:iCs/>
+          <w:color w:val="808080"/>
+          <w:sz w:val="24"/>
+          <w:szCs w:val="24"/>
+        </w:rPr>
+        <w:t>#check the value of the class variable with below three ways</w:t>
+      </w:r>
+      <w:r>
+        <w:rPr>
+          <w:i/>
+          <w:iCs/>
+          <w:color w:val="808080"/>
+          <w:sz w:val="24"/>
+          <w:szCs w:val="24"/>
+        </w:rPr>
+        <w:br/>
+        <w:t>#all three prints 1.04</w:t>
+      </w:r>
+      <w:r>
+        <w:rPr>
+          <w:i/>
+          <w:iCs/>
+          <w:color w:val="808080"/>
+          <w:sz w:val="24"/>
+          <w:szCs w:val="24"/>
+        </w:rPr>
+        <w:br/>
+      </w:r>
+      <w:r>
+        <w:rPr>
+          <w:color w:val="000080"/>
+          <w:sz w:val="24"/>
+          <w:szCs w:val="24"/>
+        </w:rPr>
+        <w:t>print</w:t>
+      </w:r>
+      <w:r>
+        <w:rPr>
+          <w:color w:val="000000"/>
+          <w:sz w:val="24"/>
+          <w:szCs w:val="24"/>
+        </w:rPr>
+        <w:t>(</w:t>
+      </w:r>
+      <w:proofErr w:type="spellStart"/>
+      <w:r>
+        <w:rPr>
+          <w:color w:val="000000"/>
+          <w:sz w:val="24"/>
+          <w:szCs w:val="24"/>
+        </w:rPr>
+        <w:t>Employee.raise_amount</w:t>
+      </w:r>
+      <w:proofErr w:type="spellEnd"/>
+      <w:r>
+        <w:rPr>
+          <w:color w:val="000000"/>
+          <w:sz w:val="24"/>
+          <w:szCs w:val="24"/>
+        </w:rPr>
+        <w:t>)</w:t>
+      </w:r>
+      <w:r>
+        <w:rPr>
+          <w:color w:val="000000"/>
+          <w:sz w:val="24"/>
+          <w:szCs w:val="24"/>
+        </w:rPr>
+        <w:br/>
+      </w:r>
+      <w:r>
+        <w:rPr>
+          <w:color w:val="000080"/>
+          <w:sz w:val="24"/>
+          <w:szCs w:val="24"/>
+        </w:rPr>
+        <w:t>print</w:t>
+      </w:r>
+      <w:r>
+        <w:rPr>
+          <w:color w:val="000000"/>
+          <w:sz w:val="24"/>
+          <w:szCs w:val="24"/>
+        </w:rPr>
+        <w:t>(emp1.raise_amount)</w:t>
+      </w:r>
+      <w:r>
+        <w:rPr>
+          <w:color w:val="000000"/>
+          <w:sz w:val="24"/>
+          <w:szCs w:val="24"/>
+        </w:rPr>
+        <w:br/>
+      </w:r>
+      <w:r>
+        <w:rPr>
+          <w:color w:val="000080"/>
+          <w:sz w:val="24"/>
+          <w:szCs w:val="24"/>
+        </w:rPr>
+        <w:t>print</w:t>
+      </w:r>
+      <w:r>
+        <w:rPr>
+          <w:color w:val="000000"/>
+          <w:sz w:val="24"/>
+          <w:szCs w:val="24"/>
+        </w:rPr>
+        <w:t>(emp2.raise_amount)</w:t>
+      </w:r>
+      <w:r>
+        <w:rPr>
+          <w:color w:val="000000"/>
+          <w:sz w:val="24"/>
+          <w:szCs w:val="24"/>
+        </w:rPr>
+        <w:br/>
+      </w:r>
+      <w:r>
+        <w:rPr>
+          <w:color w:val="000000"/>
+          <w:sz w:val="24"/>
+          <w:szCs w:val="24"/>
+        </w:rPr>
+        <w:br/>
+      </w:r>
+      <w:r>
+        <w:rPr>
+          <w:i/>
+          <w:iCs/>
+          <w:color w:val="808080"/>
+          <w:sz w:val="24"/>
+          <w:szCs w:val="24"/>
+        </w:rPr>
+        <w:t xml:space="preserve">#now </w:t>
+      </w:r>
+      <w:proofErr w:type="spellStart"/>
+      <w:r>
+        <w:rPr>
+          <w:i/>
+          <w:iCs/>
+          <w:color w:val="808080"/>
+          <w:sz w:val="24"/>
+          <w:szCs w:val="24"/>
+        </w:rPr>
+        <w:t>lets</w:t>
+      </w:r>
+      <w:proofErr w:type="spellEnd"/>
+      <w:r>
+        <w:rPr>
+          <w:i/>
+          <w:iCs/>
+          <w:color w:val="808080"/>
+          <w:sz w:val="24"/>
+          <w:szCs w:val="24"/>
+        </w:rPr>
+        <w:t xml:space="preserve"> use the below change</w:t>
+      </w:r>
+      <w:r>
+        <w:rPr>
+          <w:i/>
+          <w:iCs/>
+          <w:color w:val="808080"/>
+          <w:sz w:val="24"/>
+          <w:szCs w:val="24"/>
+        </w:rPr>
+        <w:br/>
+      </w:r>
+      <w:r>
+        <w:rPr>
+          <w:color w:val="000000"/>
+          <w:sz w:val="24"/>
+          <w:szCs w:val="24"/>
+        </w:rPr>
+        <w:t xml:space="preserve">emp1.raise_amount= </w:t>
+      </w:r>
+      <w:r>
+        <w:rPr>
+          <w:color w:val="0000FF"/>
+          <w:sz w:val="24"/>
+          <w:szCs w:val="24"/>
+        </w:rPr>
+        <w:t>1.05</w:t>
+      </w:r>
+      <w:r>
+        <w:rPr>
+          <w:color w:val="0000FF"/>
+          <w:sz w:val="24"/>
+          <w:szCs w:val="24"/>
+        </w:rPr>
+        <w:br/>
+      </w:r>
+      <w:r>
+        <w:rPr>
+          <w:color w:val="0000FF"/>
+          <w:sz w:val="24"/>
+          <w:szCs w:val="24"/>
+        </w:rPr>
+        <w:br/>
+      </w:r>
+      <w:r>
+        <w:rPr>
+          <w:color w:val="000080"/>
+          <w:sz w:val="24"/>
+          <w:szCs w:val="24"/>
+        </w:rPr>
+        <w:t>print</w:t>
+      </w:r>
+      <w:r>
+        <w:rPr>
+          <w:color w:val="000000"/>
+          <w:sz w:val="24"/>
+          <w:szCs w:val="24"/>
+        </w:rPr>
+        <w:t>(</w:t>
+      </w:r>
+      <w:r>
+        <w:rPr>
+          <w:b/>
+          <w:bCs/>
+          <w:color w:val="008080"/>
+          <w:sz w:val="24"/>
+          <w:szCs w:val="24"/>
+        </w:rPr>
+        <w:t>"</w:t>
+      </w:r>
+      <w:proofErr w:type="spellStart"/>
+      <w:r>
+        <w:rPr>
+          <w:b/>
+          <w:bCs/>
+          <w:color w:val="008080"/>
+          <w:sz w:val="24"/>
+          <w:szCs w:val="24"/>
+        </w:rPr>
+        <w:t>raise_amount</w:t>
+      </w:r>
+      <w:proofErr w:type="spellEnd"/>
+      <w:r>
+        <w:rPr>
+          <w:b/>
+          <w:bCs/>
+          <w:color w:val="008080"/>
+          <w:sz w:val="24"/>
+          <w:szCs w:val="24"/>
+        </w:rPr>
+        <w:t xml:space="preserve"> for emp1 has changed as below"</w:t>
+      </w:r>
+      <w:r>
+        <w:rPr>
+          <w:color w:val="000000"/>
+          <w:sz w:val="24"/>
+          <w:szCs w:val="24"/>
+        </w:rPr>
+        <w:t>)</w:t>
+      </w:r>
+      <w:r>
+        <w:rPr>
+          <w:color w:val="000000"/>
+          <w:sz w:val="24"/>
+          <w:szCs w:val="24"/>
+        </w:rPr>
+        <w:br/>
+      </w:r>
+      <w:r>
+        <w:rPr>
+          <w:color w:val="000080"/>
+          <w:sz w:val="24"/>
+          <w:szCs w:val="24"/>
+        </w:rPr>
+        <w:t>print</w:t>
+      </w:r>
+      <w:r>
+        <w:rPr>
+          <w:color w:val="000000"/>
+          <w:sz w:val="24"/>
+          <w:szCs w:val="24"/>
+        </w:rPr>
+        <w:t>(</w:t>
+      </w:r>
+      <w:proofErr w:type="spellStart"/>
+      <w:r>
+        <w:rPr>
+          <w:color w:val="000000"/>
+          <w:sz w:val="24"/>
+          <w:szCs w:val="24"/>
+        </w:rPr>
+        <w:t>Employee.raise_amount</w:t>
+      </w:r>
+      <w:proofErr w:type="spellEnd"/>
+      <w:r>
+        <w:rPr>
+          <w:color w:val="000000"/>
+          <w:sz w:val="24"/>
+          <w:szCs w:val="24"/>
+        </w:rPr>
+        <w:t>)</w:t>
+      </w:r>
+      <w:r>
+        <w:rPr>
+          <w:color w:val="000000"/>
+          <w:sz w:val="24"/>
+          <w:szCs w:val="24"/>
+        </w:rPr>
+        <w:br/>
+      </w:r>
+      <w:r>
+        <w:rPr>
+          <w:color w:val="000080"/>
+          <w:sz w:val="24"/>
+          <w:szCs w:val="24"/>
+        </w:rPr>
+        <w:t>print</w:t>
+      </w:r>
+      <w:r>
+        <w:rPr>
+          <w:color w:val="000000"/>
+          <w:sz w:val="24"/>
+          <w:szCs w:val="24"/>
+        </w:rPr>
+        <w:t>(emp1.raise_amount)</w:t>
+      </w:r>
+      <w:r>
+        <w:rPr>
+          <w:color w:val="000000"/>
+          <w:sz w:val="24"/>
+          <w:szCs w:val="24"/>
+        </w:rPr>
+        <w:br/>
+      </w:r>
+      <w:r>
+        <w:rPr>
+          <w:color w:val="000080"/>
+          <w:sz w:val="24"/>
+          <w:szCs w:val="24"/>
+        </w:rPr>
+        <w:t>print</w:t>
+      </w:r>
+      <w:r>
+        <w:rPr>
+          <w:color w:val="000000"/>
+          <w:sz w:val="24"/>
+          <w:szCs w:val="24"/>
+        </w:rPr>
+        <w:t>(emp2.raise_amount)</w:t>
+      </w:r>
+      <w:r>
+        <w:rPr>
+          <w:color w:val="000000"/>
+          <w:sz w:val="24"/>
+          <w:szCs w:val="24"/>
+        </w:rPr>
+        <w:br/>
+      </w:r>
+      <w:r>
+        <w:rPr>
+          <w:color w:val="000000"/>
+          <w:sz w:val="24"/>
+          <w:szCs w:val="24"/>
+        </w:rPr>
+        <w:br/>
+      </w:r>
+      <w:r>
+        <w:rPr>
+          <w:color w:val="000080"/>
+          <w:sz w:val="24"/>
+          <w:szCs w:val="24"/>
+        </w:rPr>
+        <w:t>print</w:t>
+      </w:r>
+      <w:r>
+        <w:rPr>
+          <w:color w:val="000000"/>
+          <w:sz w:val="24"/>
+          <w:szCs w:val="24"/>
+        </w:rPr>
+        <w:t>(</w:t>
+      </w:r>
+      <w:r>
+        <w:rPr>
+          <w:b/>
+          <w:bCs/>
+          <w:color w:val="008080"/>
+          <w:sz w:val="24"/>
+          <w:szCs w:val="24"/>
+        </w:rPr>
+        <w:t>"Check the namespace for emp1 now"</w:t>
+      </w:r>
+      <w:r>
+        <w:rPr>
+          <w:color w:val="000000"/>
+          <w:sz w:val="24"/>
+          <w:szCs w:val="24"/>
+        </w:rPr>
+        <w:t>)</w:t>
+      </w:r>
+      <w:r>
+        <w:rPr>
+          <w:color w:val="000000"/>
+          <w:sz w:val="24"/>
+          <w:szCs w:val="24"/>
+        </w:rPr>
+        <w:br/>
+      </w:r>
+      <w:r>
+        <w:rPr>
+          <w:i/>
+          <w:iCs/>
+          <w:color w:val="808080"/>
+          <w:sz w:val="24"/>
+          <w:szCs w:val="24"/>
+        </w:rPr>
+        <w:t>#</w:t>
+      </w:r>
+      <w:proofErr w:type="spellStart"/>
+      <w:r>
+        <w:rPr>
+          <w:i/>
+          <w:iCs/>
+          <w:color w:val="808080"/>
+          <w:sz w:val="24"/>
+          <w:szCs w:val="24"/>
+        </w:rPr>
+        <w:t>raise_amount</w:t>
+      </w:r>
+      <w:proofErr w:type="spellEnd"/>
+      <w:r>
+        <w:rPr>
+          <w:i/>
+          <w:iCs/>
+          <w:color w:val="808080"/>
+          <w:sz w:val="24"/>
+          <w:szCs w:val="24"/>
+        </w:rPr>
+        <w:t xml:space="preserve"> field is created for the instance</w:t>
+      </w:r>
+      <w:r>
+        <w:rPr>
+          <w:i/>
+          <w:iCs/>
+          <w:color w:val="808080"/>
+          <w:sz w:val="24"/>
+          <w:szCs w:val="24"/>
+        </w:rPr>
+        <w:br/>
+        <w:t>#and referred from that instead of class variable</w:t>
+      </w:r>
+      <w:r>
+        <w:rPr>
+          <w:i/>
+          <w:iCs/>
+          <w:color w:val="808080"/>
+          <w:sz w:val="24"/>
+          <w:szCs w:val="24"/>
+        </w:rPr>
+        <w:br/>
+      </w:r>
+      <w:r>
+        <w:rPr>
+          <w:color w:val="000080"/>
+          <w:sz w:val="24"/>
+          <w:szCs w:val="24"/>
+        </w:rPr>
+        <w:t>print</w:t>
+      </w:r>
+      <w:r>
+        <w:rPr>
+          <w:color w:val="000000"/>
+          <w:sz w:val="24"/>
+          <w:szCs w:val="24"/>
+        </w:rPr>
+        <w:t>(emp1.</w:t>
+      </w:r>
+      <w:r>
+        <w:rPr>
+          <w:color w:val="B200B2"/>
+          <w:sz w:val="24"/>
+          <w:szCs w:val="24"/>
+        </w:rPr>
+        <w:t>__dict__</w:t>
+      </w:r>
+      <w:r>
+        <w:rPr>
+          <w:color w:val="000000"/>
+          <w:sz w:val="24"/>
+          <w:szCs w:val="24"/>
+        </w:rPr>
+        <w:t>)</w:t>
+      </w:r>
+    </w:p>
+    <w:p>
+      <w:pPr>
+        <w:spacing w:after="0"/>
+        <w:ind w:left="-90"/>
         <w:rPr>
           <w:rFonts w:ascii="Arial" w:hAnsi="Arial" w:cs="Arial"/>
           <w:sz w:val="24"/>
@@ -18054,7 +18433,7 @@
           <w:numId w:val="3"/>
         </w:numPr>
         <w:spacing w:after="0"/>
-        <w:ind w:left="270"/>
+        <w:ind w:left="-90"/>
         <w:rPr>
           <w:rFonts w:ascii="Arial" w:hAnsi="Arial" w:cs="Arial"/>
           <w:sz w:val="24"/>
@@ -18096,7 +18475,7 @@
           <w:numId w:val="3"/>
         </w:numPr>
         <w:spacing w:after="0"/>
-        <w:ind w:left="270"/>
+        <w:ind w:left="-90"/>
         <w:rPr>
           <w:rFonts w:ascii="Arial" w:hAnsi="Arial" w:cs="Arial"/>
           <w:sz w:val="24"/>
@@ -18146,7 +18525,7 @@
           <w:numId w:val="3"/>
         </w:numPr>
         <w:spacing w:after="0"/>
-        <w:ind w:left="270"/>
+        <w:ind w:left="-90"/>
         <w:rPr>
           <w:rFonts w:ascii="Arial" w:hAnsi="Arial" w:cs="Arial"/>
           <w:sz w:val="24"/>
@@ -18166,7 +18545,7 @@
       <w:pPr>
         <w:pStyle w:val="ListParagraph"/>
         <w:spacing w:after="0"/>
-        <w:ind w:left="270"/>
+        <w:ind w:left="-90"/>
         <w:rPr>
           <w:rFonts w:ascii="Courier New" w:eastAsia="Times New Roman" w:hAnsi="Courier New" w:cs="Courier New"/>
           <w:color w:val="0070C0"/>
@@ -18197,7 +18576,7 @@
       <w:pPr>
         <w:pStyle w:val="ListParagraph"/>
         <w:spacing w:after="0"/>
-        <w:ind w:left="270"/>
+        <w:ind w:left="-90"/>
         <w:rPr>
           <w:rFonts w:ascii="Arial" w:eastAsia="Times New Roman" w:hAnsi="Arial" w:cs="Arial"/>
           <w:sz w:val="24"/>
@@ -18221,7 +18600,7 @@
           <w:numId w:val="3"/>
         </w:numPr>
         <w:spacing w:after="0"/>
-        <w:ind w:left="270"/>
+        <w:ind w:left="-90"/>
         <w:rPr>
           <w:rFonts w:ascii="Arial" w:eastAsia="Times New Roman" w:hAnsi="Arial" w:cs="Arial"/>
           <w:sz w:val="24"/>
@@ -18266,13 +18645,62 @@
           <w:szCs w:val="24"/>
         </w:rPr>
       </w:pPr>
-      <w:r>
+    </w:p>
+    <w:p>
+      <w:pPr>
+        <w:spacing w:after="0"/>
+        <w:ind w:left="-90"/>
         <w:rPr>
           <w:rFonts w:ascii="Arial" w:eastAsia="Times New Roman" w:hAnsi="Arial" w:cs="Arial"/>
           <w:b/>
           <w:sz w:val="24"/>
           <w:szCs w:val="24"/>
         </w:rPr>
+      </w:pPr>
+    </w:p>
+    <w:p>
+      <w:pPr>
+        <w:spacing w:after="0"/>
+        <w:ind w:left="-90"/>
+        <w:rPr>
+          <w:rFonts w:ascii="Arial" w:eastAsia="Times New Roman" w:hAnsi="Arial" w:cs="Arial"/>
+          <w:b/>
+          <w:sz w:val="24"/>
+          <w:szCs w:val="24"/>
+        </w:rPr>
+      </w:pPr>
+    </w:p>
+    <w:p>
+      <w:pPr>
+        <w:spacing w:after="0"/>
+        <w:ind w:left="-90"/>
+        <w:rPr>
+          <w:rFonts w:ascii="Arial" w:eastAsia="Times New Roman" w:hAnsi="Arial" w:cs="Arial"/>
+          <w:b/>
+          <w:sz w:val="24"/>
+          <w:szCs w:val="24"/>
+        </w:rPr>
+      </w:pPr>
+    </w:p>
+    <w:p>
+      <w:pPr>
+        <w:spacing w:after="0"/>
+        <w:ind w:left="-90"/>
+        <w:rPr>
+          <w:rFonts w:ascii="Arial" w:eastAsia="Times New Roman" w:hAnsi="Arial" w:cs="Arial"/>
+          <w:b/>
+          <w:sz w:val="24"/>
+          <w:szCs w:val="24"/>
+        </w:rPr>
+      </w:pPr>
+      <w:r>
+        <w:rPr>
+          <w:rFonts w:ascii="Arial" w:eastAsia="Times New Roman" w:hAnsi="Arial" w:cs="Arial"/>
+          <w:b/>
+          <w:sz w:val="24"/>
+          <w:szCs w:val="24"/>
+        </w:rPr>
+        <w:lastRenderedPageBreak/>
         <w:t>Output</w:t>
       </w:r>
     </w:p>
@@ -18353,8 +18781,6 @@
           <w:u w:val="single"/>
         </w:rPr>
       </w:pPr>
-      <w:bookmarkStart w:id="0" w:name="_GoBack"/>
-      <w:bookmarkEnd w:id="0"/>
       <w:r>
         <w:rPr>
           <w:rFonts w:ascii="Arial" w:eastAsia="Times New Roman" w:hAnsi="Arial" w:cs="Arial"/>
@@ -18372,11 +18798,2981 @@
         <w:ind w:left="-90"/>
         <w:rPr>
           <w:rFonts w:ascii="Arial" w:eastAsia="Times New Roman" w:hAnsi="Arial" w:cs="Arial"/>
-          <w:b/>
           <w:sz w:val="24"/>
           <w:szCs w:val="24"/>
         </w:rPr>
       </w:pPr>
+      <w:r>
+        <w:rPr>
+          <w:rFonts w:ascii="Arial" w:eastAsia="Times New Roman" w:hAnsi="Arial" w:cs="Arial"/>
+          <w:sz w:val="24"/>
+          <w:szCs w:val="24"/>
+        </w:rPr>
+        <w:t xml:space="preserve">The </w:t>
+      </w:r>
+      <w:r>
+        <w:rPr>
+          <w:rFonts w:ascii="Arial" w:eastAsia="Times New Roman" w:hAnsi="Arial" w:cs="Arial"/>
+          <w:b/>
+          <w:sz w:val="24"/>
+          <w:szCs w:val="24"/>
+        </w:rPr>
+        <w:t>@</w:t>
+      </w:r>
+      <w:proofErr w:type="spellStart"/>
+      <w:r>
+        <w:rPr>
+          <w:rFonts w:ascii="Arial" w:eastAsia="Times New Roman" w:hAnsi="Arial" w:cs="Arial"/>
+          <w:b/>
+          <w:sz w:val="24"/>
+          <w:szCs w:val="24"/>
+        </w:rPr>
+        <w:t>classmethod</w:t>
+      </w:r>
+      <w:proofErr w:type="spellEnd"/>
+      <w:r>
+        <w:rPr>
+          <w:rFonts w:ascii="Arial" w:eastAsia="Times New Roman" w:hAnsi="Arial" w:cs="Arial"/>
+          <w:sz w:val="24"/>
+          <w:szCs w:val="24"/>
+        </w:rPr>
+        <w:t xml:space="preserve"> decorator, is a </w:t>
+      </w:r>
+      <w:r>
+        <w:rPr>
+          <w:rFonts w:ascii="Arial" w:eastAsia="Times New Roman" w:hAnsi="Arial" w:cs="Arial"/>
+          <w:sz w:val="24"/>
+          <w:szCs w:val="24"/>
+        </w:rPr>
+        <w:t>built-in</w:t>
+      </w:r>
+      <w:r>
+        <w:rPr>
+          <w:rFonts w:ascii="Arial" w:eastAsia="Times New Roman" w:hAnsi="Arial" w:cs="Arial"/>
+          <w:sz w:val="24"/>
+          <w:szCs w:val="24"/>
+        </w:rPr>
+        <w:t> </w:t>
+      </w:r>
+      <w:r>
+        <w:rPr>
+          <w:rFonts w:ascii="Arial" w:eastAsia="Times New Roman" w:hAnsi="Arial" w:cs="Arial"/>
+          <w:sz w:val="24"/>
+          <w:szCs w:val="24"/>
+        </w:rPr>
+        <w:t>f</w:t>
+      </w:r>
+      <w:hyperlink r:id="rId11" w:history="1">
+        <w:r>
+          <w:rPr>
+            <w:rFonts w:ascii="Arial" w:eastAsia="Times New Roman" w:hAnsi="Arial" w:cs="Arial"/>
+            <w:sz w:val="24"/>
+            <w:szCs w:val="24"/>
+          </w:rPr>
+          <w:t>unction decorator</w:t>
+        </w:r>
+      </w:hyperlink>
+      <w:r>
+        <w:rPr>
+          <w:rFonts w:ascii="Arial" w:eastAsia="Times New Roman" w:hAnsi="Arial" w:cs="Arial"/>
+          <w:sz w:val="24"/>
+          <w:szCs w:val="24"/>
+        </w:rPr>
+        <w:t> that is an expression that gets evaluated after your function is defined. The result of that evaluation shadows your function definition.</w:t>
+      </w:r>
+      <w:r>
+        <w:rPr>
+          <w:rFonts w:ascii="Arial" w:eastAsia="Times New Roman" w:hAnsi="Arial" w:cs="Arial"/>
+          <w:sz w:val="24"/>
+          <w:szCs w:val="24"/>
+        </w:rPr>
+        <w:t xml:space="preserve"> </w:t>
+      </w:r>
+    </w:p>
+    <w:p>
+      <w:pPr>
+        <w:spacing w:after="0"/>
+        <w:ind w:left="-90"/>
+        <w:rPr>
+          <w:rFonts w:ascii="Arial" w:eastAsia="Times New Roman" w:hAnsi="Arial" w:cs="Arial"/>
+          <w:sz w:val="24"/>
+          <w:szCs w:val="24"/>
+        </w:rPr>
+      </w:pPr>
+      <w:r>
+        <w:rPr>
+          <w:rFonts w:ascii="Arial" w:eastAsia="Times New Roman" w:hAnsi="Arial" w:cs="Arial"/>
+          <w:sz w:val="24"/>
+          <w:szCs w:val="24"/>
+        </w:rPr>
+        <w:t>A class method receives the class as implicit first argument, just like an instance method receives the instance</w:t>
+      </w:r>
+    </w:p>
+    <w:p>
+      <w:pPr>
+        <w:numPr>
+          <w:ilvl w:val="0"/>
+          <w:numId w:val="4"/>
+        </w:numPr>
+        <w:shd w:val="clear" w:color="auto" w:fill="FFFFFF"/>
+        <w:spacing w:after="0" w:line="240" w:lineRule="auto"/>
+        <w:ind w:left="-90"/>
+        <w:textAlignment w:val="baseline"/>
+        <w:rPr>
+          <w:rFonts w:ascii="Arial" w:eastAsia="Times New Roman" w:hAnsi="Arial" w:cs="Arial"/>
+          <w:sz w:val="24"/>
+          <w:szCs w:val="24"/>
+        </w:rPr>
+      </w:pPr>
+      <w:r>
+        <w:rPr>
+          <w:rFonts w:ascii="Arial" w:eastAsia="Times New Roman" w:hAnsi="Arial" w:cs="Arial"/>
+          <w:sz w:val="24"/>
+          <w:szCs w:val="24"/>
+        </w:rPr>
+        <w:t>A class method is a method which is bound to the class and not the object of the class.</w:t>
+      </w:r>
+    </w:p>
+    <w:p>
+      <w:pPr>
+        <w:numPr>
+          <w:ilvl w:val="0"/>
+          <w:numId w:val="4"/>
+        </w:numPr>
+        <w:shd w:val="clear" w:color="auto" w:fill="FFFFFF"/>
+        <w:spacing w:after="0" w:line="240" w:lineRule="auto"/>
+        <w:ind w:left="-90"/>
+        <w:textAlignment w:val="baseline"/>
+        <w:rPr>
+          <w:rFonts w:ascii="Arial" w:eastAsia="Times New Roman" w:hAnsi="Arial" w:cs="Arial"/>
+          <w:sz w:val="24"/>
+          <w:szCs w:val="24"/>
+        </w:rPr>
+      </w:pPr>
+      <w:r>
+        <w:rPr>
+          <w:rFonts w:ascii="Arial" w:eastAsia="Times New Roman" w:hAnsi="Arial" w:cs="Arial"/>
+          <w:sz w:val="24"/>
+          <w:szCs w:val="24"/>
+        </w:rPr>
+        <w:t>They have the access to the state of the class as it takes a class parameter that points to the class and not the object instance.</w:t>
+      </w:r>
+    </w:p>
+    <w:p>
+      <w:pPr>
+        <w:numPr>
+          <w:ilvl w:val="0"/>
+          <w:numId w:val="4"/>
+        </w:numPr>
+        <w:shd w:val="clear" w:color="auto" w:fill="FFFFFF"/>
+        <w:spacing w:after="0" w:line="240" w:lineRule="auto"/>
+        <w:ind w:left="-90"/>
+        <w:textAlignment w:val="baseline"/>
+        <w:rPr>
+          <w:rFonts w:ascii="Arial" w:eastAsia="Times New Roman" w:hAnsi="Arial" w:cs="Arial"/>
+          <w:sz w:val="24"/>
+          <w:szCs w:val="24"/>
+        </w:rPr>
+      </w:pPr>
+      <w:r>
+        <w:rPr>
+          <w:rFonts w:ascii="Arial" w:eastAsia="Times New Roman" w:hAnsi="Arial" w:cs="Arial"/>
+          <w:sz w:val="24"/>
+          <w:szCs w:val="24"/>
+        </w:rPr>
+        <w:t>It can modify a class state that would apply across all the instances of the class. For example it can modify a class variable that will be applicable to all the instances.</w:t>
+      </w:r>
+    </w:p>
+    <w:p>
+      <w:pPr>
+        <w:pStyle w:val="HTMLPreformatted"/>
+        <w:shd w:val="clear" w:color="auto" w:fill="FFFFFF"/>
+        <w:ind w:left="-90"/>
+        <w:rPr>
+          <w:rFonts w:ascii="Consolas" w:hAnsi="Consolas"/>
+          <w:b/>
+          <w:bCs/>
+          <w:color w:val="000080"/>
+          <w:sz w:val="24"/>
+          <w:szCs w:val="24"/>
+        </w:rPr>
+      </w:pPr>
+    </w:p>
+    <w:p>
+      <w:pPr>
+        <w:pStyle w:val="HTMLPreformatted"/>
+        <w:shd w:val="clear" w:color="auto" w:fill="FFFFFF"/>
+        <w:ind w:left="-90"/>
+        <w:rPr>
+          <w:rFonts w:ascii="Consolas" w:hAnsi="Consolas"/>
+          <w:color w:val="000000"/>
+          <w:sz w:val="24"/>
+          <w:szCs w:val="24"/>
+        </w:rPr>
+      </w:pPr>
+      <w:proofErr w:type="gramStart"/>
+      <w:r>
+        <w:rPr>
+          <w:rFonts w:ascii="Consolas" w:hAnsi="Consolas"/>
+          <w:b/>
+          <w:bCs/>
+          <w:color w:val="000080"/>
+          <w:sz w:val="24"/>
+          <w:szCs w:val="24"/>
+        </w:rPr>
+        <w:t>class</w:t>
+      </w:r>
+      <w:proofErr w:type="gramEnd"/>
+      <w:r>
+        <w:rPr>
+          <w:rFonts w:ascii="Consolas" w:hAnsi="Consolas"/>
+          <w:b/>
+          <w:bCs/>
+          <w:color w:val="000080"/>
+          <w:sz w:val="24"/>
+          <w:szCs w:val="24"/>
+        </w:rPr>
+        <w:t xml:space="preserve"> </w:t>
+      </w:r>
+      <w:r>
+        <w:rPr>
+          <w:rFonts w:ascii="Consolas" w:hAnsi="Consolas"/>
+          <w:color w:val="000000"/>
+          <w:sz w:val="24"/>
+          <w:szCs w:val="24"/>
+        </w:rPr>
+        <w:t>Employee:</w:t>
+      </w:r>
+      <w:r>
+        <w:rPr>
+          <w:rFonts w:ascii="Consolas" w:hAnsi="Consolas"/>
+          <w:color w:val="000000"/>
+          <w:sz w:val="24"/>
+          <w:szCs w:val="24"/>
+        </w:rPr>
+        <w:br/>
+      </w:r>
+      <w:r>
+        <w:rPr>
+          <w:rFonts w:ascii="Consolas" w:hAnsi="Consolas"/>
+          <w:color w:val="000000"/>
+          <w:sz w:val="24"/>
+          <w:szCs w:val="24"/>
+        </w:rPr>
+        <w:br/>
+        <w:t xml:space="preserve">    </w:t>
+      </w:r>
+      <w:proofErr w:type="spellStart"/>
+      <w:r>
+        <w:rPr>
+          <w:rFonts w:ascii="Consolas" w:hAnsi="Consolas"/>
+          <w:color w:val="000000"/>
+          <w:sz w:val="24"/>
+          <w:szCs w:val="24"/>
+        </w:rPr>
+        <w:t>raise_amount</w:t>
+      </w:r>
+      <w:proofErr w:type="spellEnd"/>
+      <w:r>
+        <w:rPr>
+          <w:rFonts w:ascii="Consolas" w:hAnsi="Consolas"/>
+          <w:color w:val="000000"/>
+          <w:sz w:val="24"/>
+          <w:szCs w:val="24"/>
+        </w:rPr>
+        <w:t>=</w:t>
+      </w:r>
+      <w:r>
+        <w:rPr>
+          <w:rFonts w:ascii="Consolas" w:hAnsi="Consolas"/>
+          <w:color w:val="0000FF"/>
+          <w:sz w:val="24"/>
+          <w:szCs w:val="24"/>
+        </w:rPr>
+        <w:t xml:space="preserve">1.04 </w:t>
+      </w:r>
+      <w:r>
+        <w:rPr>
+          <w:rFonts w:ascii="Consolas" w:hAnsi="Consolas"/>
+          <w:i/>
+          <w:iCs/>
+          <w:color w:val="808080"/>
+          <w:sz w:val="24"/>
+          <w:szCs w:val="24"/>
+        </w:rPr>
+        <w:t>#class variable</w:t>
+      </w:r>
+      <w:r>
+        <w:rPr>
+          <w:rFonts w:ascii="Consolas" w:hAnsi="Consolas"/>
+          <w:i/>
+          <w:iCs/>
+          <w:color w:val="808080"/>
+          <w:sz w:val="24"/>
+          <w:szCs w:val="24"/>
+        </w:rPr>
+        <w:br/>
+        <w:t xml:space="preserve">    </w:t>
+      </w:r>
+      <w:proofErr w:type="spellStart"/>
+      <w:r>
+        <w:rPr>
+          <w:rFonts w:ascii="Consolas" w:hAnsi="Consolas"/>
+          <w:color w:val="000000"/>
+          <w:sz w:val="24"/>
+          <w:szCs w:val="24"/>
+        </w:rPr>
+        <w:t>tot_emps</w:t>
+      </w:r>
+      <w:proofErr w:type="spellEnd"/>
+      <w:r>
+        <w:rPr>
+          <w:rFonts w:ascii="Consolas" w:hAnsi="Consolas"/>
+          <w:color w:val="000000"/>
+          <w:sz w:val="24"/>
+          <w:szCs w:val="24"/>
+        </w:rPr>
+        <w:t>=</w:t>
+      </w:r>
+      <w:r>
+        <w:rPr>
+          <w:rFonts w:ascii="Consolas" w:hAnsi="Consolas"/>
+          <w:color w:val="0000FF"/>
+          <w:sz w:val="24"/>
+          <w:szCs w:val="24"/>
+        </w:rPr>
+        <w:t>0</w:t>
+      </w:r>
+      <w:r>
+        <w:rPr>
+          <w:rFonts w:ascii="Consolas" w:hAnsi="Consolas"/>
+          <w:color w:val="0000FF"/>
+          <w:sz w:val="24"/>
+          <w:szCs w:val="24"/>
+        </w:rPr>
+        <w:br/>
+      </w:r>
+      <w:r>
+        <w:rPr>
+          <w:rFonts w:ascii="Consolas" w:hAnsi="Consolas"/>
+          <w:color w:val="0000FF"/>
+          <w:sz w:val="24"/>
+          <w:szCs w:val="24"/>
+        </w:rPr>
+        <w:br/>
+        <w:t xml:space="preserve">    </w:t>
+      </w:r>
+      <w:proofErr w:type="spellStart"/>
+      <w:r>
+        <w:rPr>
+          <w:rFonts w:ascii="Consolas" w:hAnsi="Consolas"/>
+          <w:b/>
+          <w:bCs/>
+          <w:color w:val="000080"/>
+          <w:sz w:val="24"/>
+          <w:szCs w:val="24"/>
+        </w:rPr>
+        <w:t>def</w:t>
+      </w:r>
+      <w:proofErr w:type="spellEnd"/>
+      <w:r>
+        <w:rPr>
+          <w:rFonts w:ascii="Consolas" w:hAnsi="Consolas"/>
+          <w:b/>
+          <w:bCs/>
+          <w:color w:val="000080"/>
+          <w:sz w:val="24"/>
+          <w:szCs w:val="24"/>
+        </w:rPr>
+        <w:t xml:space="preserve"> </w:t>
+      </w:r>
+      <w:r>
+        <w:rPr>
+          <w:rFonts w:ascii="Consolas" w:hAnsi="Consolas"/>
+          <w:color w:val="B200B2"/>
+          <w:sz w:val="24"/>
+          <w:szCs w:val="24"/>
+        </w:rPr>
+        <w:t>__</w:t>
+      </w:r>
+      <w:proofErr w:type="spellStart"/>
+      <w:r>
+        <w:rPr>
+          <w:rFonts w:ascii="Consolas" w:hAnsi="Consolas"/>
+          <w:color w:val="B200B2"/>
+          <w:sz w:val="24"/>
+          <w:szCs w:val="24"/>
+        </w:rPr>
+        <w:t>init</w:t>
+      </w:r>
+      <w:proofErr w:type="spellEnd"/>
+      <w:r>
+        <w:rPr>
+          <w:rFonts w:ascii="Consolas" w:hAnsi="Consolas"/>
+          <w:color w:val="B200B2"/>
+          <w:sz w:val="24"/>
+          <w:szCs w:val="24"/>
+        </w:rPr>
+        <w:t>__</w:t>
+      </w:r>
+      <w:r>
+        <w:rPr>
+          <w:rFonts w:ascii="Consolas" w:hAnsi="Consolas"/>
+          <w:color w:val="000000"/>
+          <w:sz w:val="24"/>
+          <w:szCs w:val="24"/>
+        </w:rPr>
+        <w:t>(</w:t>
+      </w:r>
+      <w:r>
+        <w:rPr>
+          <w:rFonts w:ascii="Consolas" w:hAnsi="Consolas"/>
+          <w:color w:val="94558D"/>
+          <w:sz w:val="24"/>
+          <w:szCs w:val="24"/>
+        </w:rPr>
+        <w:t>self</w:t>
+      </w:r>
+      <w:r>
+        <w:rPr>
+          <w:rFonts w:ascii="Consolas" w:hAnsi="Consolas"/>
+          <w:color w:val="000000"/>
+          <w:sz w:val="24"/>
+          <w:szCs w:val="24"/>
+        </w:rPr>
+        <w:t>, first, last, pay):</w:t>
+      </w:r>
+      <w:r>
+        <w:rPr>
+          <w:rFonts w:ascii="Consolas" w:hAnsi="Consolas"/>
+          <w:color w:val="000000"/>
+          <w:sz w:val="24"/>
+          <w:szCs w:val="24"/>
+        </w:rPr>
+        <w:br/>
+        <w:t xml:space="preserve">        </w:t>
+      </w:r>
+      <w:proofErr w:type="spellStart"/>
+      <w:r>
+        <w:rPr>
+          <w:rFonts w:ascii="Consolas" w:hAnsi="Consolas"/>
+          <w:color w:val="94558D"/>
+          <w:sz w:val="24"/>
+          <w:szCs w:val="24"/>
+        </w:rPr>
+        <w:t>self</w:t>
+      </w:r>
+      <w:r>
+        <w:rPr>
+          <w:rFonts w:ascii="Consolas" w:hAnsi="Consolas"/>
+          <w:color w:val="000000"/>
+          <w:sz w:val="24"/>
+          <w:szCs w:val="24"/>
+        </w:rPr>
+        <w:t>.first</w:t>
+      </w:r>
+      <w:proofErr w:type="spellEnd"/>
+      <w:r>
+        <w:rPr>
+          <w:rFonts w:ascii="Consolas" w:hAnsi="Consolas"/>
+          <w:color w:val="000000"/>
+          <w:sz w:val="24"/>
+          <w:szCs w:val="24"/>
+        </w:rPr>
+        <w:t>= first</w:t>
+      </w:r>
+      <w:r>
+        <w:rPr>
+          <w:rFonts w:ascii="Consolas" w:hAnsi="Consolas"/>
+          <w:color w:val="000000"/>
+          <w:sz w:val="24"/>
+          <w:szCs w:val="24"/>
+        </w:rPr>
+        <w:br/>
+        <w:t xml:space="preserve">        </w:t>
+      </w:r>
+      <w:proofErr w:type="spellStart"/>
+      <w:r>
+        <w:rPr>
+          <w:rFonts w:ascii="Consolas" w:hAnsi="Consolas"/>
+          <w:color w:val="94558D"/>
+          <w:sz w:val="24"/>
+          <w:szCs w:val="24"/>
+        </w:rPr>
+        <w:t>self</w:t>
+      </w:r>
+      <w:r>
+        <w:rPr>
+          <w:rFonts w:ascii="Consolas" w:hAnsi="Consolas"/>
+          <w:color w:val="000000"/>
+          <w:sz w:val="24"/>
+          <w:szCs w:val="24"/>
+        </w:rPr>
+        <w:t>.last</w:t>
+      </w:r>
+      <w:proofErr w:type="spellEnd"/>
+      <w:r>
+        <w:rPr>
+          <w:rFonts w:ascii="Consolas" w:hAnsi="Consolas"/>
+          <w:color w:val="000000"/>
+          <w:sz w:val="24"/>
+          <w:szCs w:val="24"/>
+        </w:rPr>
+        <w:t>= last</w:t>
+      </w:r>
+      <w:r>
+        <w:rPr>
+          <w:rFonts w:ascii="Consolas" w:hAnsi="Consolas"/>
+          <w:color w:val="000000"/>
+          <w:sz w:val="24"/>
+          <w:szCs w:val="24"/>
+        </w:rPr>
+        <w:br/>
+        <w:t xml:space="preserve">        </w:t>
+      </w:r>
+      <w:proofErr w:type="spellStart"/>
+      <w:r>
+        <w:rPr>
+          <w:rFonts w:ascii="Consolas" w:hAnsi="Consolas"/>
+          <w:color w:val="94558D"/>
+          <w:sz w:val="24"/>
+          <w:szCs w:val="24"/>
+        </w:rPr>
+        <w:t>self</w:t>
+      </w:r>
+      <w:r>
+        <w:rPr>
+          <w:rFonts w:ascii="Consolas" w:hAnsi="Consolas"/>
+          <w:color w:val="000000"/>
+          <w:sz w:val="24"/>
+          <w:szCs w:val="24"/>
+        </w:rPr>
+        <w:t>.pay</w:t>
+      </w:r>
+      <w:proofErr w:type="spellEnd"/>
+      <w:r>
+        <w:rPr>
+          <w:rFonts w:ascii="Consolas" w:hAnsi="Consolas"/>
+          <w:color w:val="000000"/>
+          <w:sz w:val="24"/>
+          <w:szCs w:val="24"/>
+        </w:rPr>
+        <w:t>= pay</w:t>
+      </w:r>
+      <w:r>
+        <w:rPr>
+          <w:rFonts w:ascii="Consolas" w:hAnsi="Consolas"/>
+          <w:color w:val="000000"/>
+          <w:sz w:val="24"/>
+          <w:szCs w:val="24"/>
+        </w:rPr>
+        <w:br/>
+        <w:t xml:space="preserve">        </w:t>
+      </w:r>
+      <w:proofErr w:type="spellStart"/>
+      <w:r>
+        <w:rPr>
+          <w:rFonts w:ascii="Consolas" w:hAnsi="Consolas"/>
+          <w:color w:val="94558D"/>
+          <w:sz w:val="24"/>
+          <w:szCs w:val="24"/>
+        </w:rPr>
+        <w:t>self</w:t>
+      </w:r>
+      <w:r>
+        <w:rPr>
+          <w:rFonts w:ascii="Consolas" w:hAnsi="Consolas"/>
+          <w:color w:val="000000"/>
+          <w:sz w:val="24"/>
+          <w:szCs w:val="24"/>
+        </w:rPr>
+        <w:t>.email</w:t>
+      </w:r>
+      <w:proofErr w:type="spellEnd"/>
+      <w:r>
+        <w:rPr>
+          <w:rFonts w:ascii="Consolas" w:hAnsi="Consolas"/>
+          <w:color w:val="000000"/>
+          <w:sz w:val="24"/>
+          <w:szCs w:val="24"/>
+        </w:rPr>
+        <w:t xml:space="preserve">= first + </w:t>
+      </w:r>
+      <w:r>
+        <w:rPr>
+          <w:rFonts w:ascii="Consolas" w:hAnsi="Consolas"/>
+          <w:b/>
+          <w:bCs/>
+          <w:color w:val="008080"/>
+          <w:sz w:val="24"/>
+          <w:szCs w:val="24"/>
+        </w:rPr>
+        <w:t xml:space="preserve">'.' </w:t>
+      </w:r>
+      <w:r>
+        <w:rPr>
+          <w:rFonts w:ascii="Consolas" w:hAnsi="Consolas"/>
+          <w:color w:val="000000"/>
+          <w:sz w:val="24"/>
+          <w:szCs w:val="24"/>
+        </w:rPr>
+        <w:t xml:space="preserve">+ last + </w:t>
+      </w:r>
+      <w:r>
+        <w:rPr>
+          <w:rFonts w:ascii="Consolas" w:hAnsi="Consolas"/>
+          <w:b/>
+          <w:bCs/>
+          <w:color w:val="008080"/>
+          <w:sz w:val="24"/>
+          <w:szCs w:val="24"/>
+        </w:rPr>
+        <w:t>'@company.com'</w:t>
+      </w:r>
+      <w:r>
+        <w:rPr>
+          <w:rFonts w:ascii="Consolas" w:hAnsi="Consolas"/>
+          <w:b/>
+          <w:bCs/>
+          <w:color w:val="008080"/>
+          <w:sz w:val="24"/>
+          <w:szCs w:val="24"/>
+        </w:rPr>
+        <w:br/>
+        <w:t xml:space="preserve">        </w:t>
+      </w:r>
+      <w:r>
+        <w:rPr>
+          <w:rFonts w:ascii="Consolas" w:hAnsi="Consolas"/>
+          <w:i/>
+          <w:iCs/>
+          <w:color w:val="808080"/>
+          <w:sz w:val="24"/>
+          <w:szCs w:val="24"/>
+        </w:rPr>
+        <w:t>#calculate the total no of employees each time a new instance is created</w:t>
+      </w:r>
+      <w:r>
+        <w:rPr>
+          <w:rFonts w:ascii="Consolas" w:hAnsi="Consolas"/>
+          <w:i/>
+          <w:iCs/>
+          <w:color w:val="808080"/>
+          <w:sz w:val="24"/>
+          <w:szCs w:val="24"/>
+        </w:rPr>
+        <w:br/>
+        <w:t xml:space="preserve">        </w:t>
+      </w:r>
+      <w:proofErr w:type="spellStart"/>
+      <w:r>
+        <w:rPr>
+          <w:rFonts w:ascii="Consolas" w:hAnsi="Consolas"/>
+          <w:color w:val="000000"/>
+          <w:sz w:val="24"/>
+          <w:szCs w:val="24"/>
+        </w:rPr>
+        <w:t>Employee.tot_emps</w:t>
+      </w:r>
+      <w:proofErr w:type="spellEnd"/>
+      <w:r>
+        <w:rPr>
+          <w:rFonts w:ascii="Consolas" w:hAnsi="Consolas"/>
+          <w:color w:val="000000"/>
+          <w:sz w:val="24"/>
+          <w:szCs w:val="24"/>
+        </w:rPr>
+        <w:t xml:space="preserve"> +=</w:t>
+      </w:r>
+      <w:r>
+        <w:rPr>
+          <w:rFonts w:ascii="Consolas" w:hAnsi="Consolas"/>
+          <w:color w:val="0000FF"/>
+          <w:sz w:val="24"/>
+          <w:szCs w:val="24"/>
+        </w:rPr>
+        <w:t>1</w:t>
+      </w:r>
+      <w:r>
+        <w:rPr>
+          <w:rFonts w:ascii="Consolas" w:hAnsi="Consolas"/>
+          <w:color w:val="0000FF"/>
+          <w:sz w:val="24"/>
+          <w:szCs w:val="24"/>
+        </w:rPr>
+        <w:br/>
+      </w:r>
+      <w:r>
+        <w:rPr>
+          <w:rFonts w:ascii="Consolas" w:hAnsi="Consolas"/>
+          <w:color w:val="0000FF"/>
+          <w:sz w:val="24"/>
+          <w:szCs w:val="24"/>
+        </w:rPr>
+        <w:br/>
+        <w:t xml:space="preserve">    </w:t>
+      </w:r>
+      <w:proofErr w:type="spellStart"/>
+      <w:r>
+        <w:rPr>
+          <w:rFonts w:ascii="Consolas" w:hAnsi="Consolas"/>
+          <w:b/>
+          <w:bCs/>
+          <w:color w:val="000080"/>
+          <w:sz w:val="24"/>
+          <w:szCs w:val="24"/>
+        </w:rPr>
+        <w:t>def</w:t>
+      </w:r>
+      <w:proofErr w:type="spellEnd"/>
+      <w:r>
+        <w:rPr>
+          <w:rFonts w:ascii="Consolas" w:hAnsi="Consolas"/>
+          <w:b/>
+          <w:bCs/>
+          <w:color w:val="000080"/>
+          <w:sz w:val="24"/>
+          <w:szCs w:val="24"/>
+        </w:rPr>
+        <w:t xml:space="preserve"> </w:t>
+      </w:r>
+      <w:proofErr w:type="spellStart"/>
+      <w:r>
+        <w:rPr>
+          <w:rFonts w:ascii="Consolas" w:hAnsi="Consolas"/>
+          <w:color w:val="000000"/>
+          <w:sz w:val="24"/>
+          <w:szCs w:val="24"/>
+        </w:rPr>
+        <w:t>fullname</w:t>
+      </w:r>
+      <w:proofErr w:type="spellEnd"/>
+      <w:r>
+        <w:rPr>
+          <w:rFonts w:ascii="Consolas" w:hAnsi="Consolas"/>
+          <w:color w:val="000000"/>
+          <w:sz w:val="24"/>
+          <w:szCs w:val="24"/>
+        </w:rPr>
+        <w:t>(</w:t>
+      </w:r>
+      <w:r>
+        <w:rPr>
+          <w:rFonts w:ascii="Consolas" w:hAnsi="Consolas"/>
+          <w:color w:val="94558D"/>
+          <w:sz w:val="24"/>
+          <w:szCs w:val="24"/>
+        </w:rPr>
+        <w:t>self</w:t>
+      </w:r>
+      <w:r>
+        <w:rPr>
+          <w:rFonts w:ascii="Consolas" w:hAnsi="Consolas"/>
+          <w:color w:val="000000"/>
+          <w:sz w:val="24"/>
+          <w:szCs w:val="24"/>
+        </w:rPr>
+        <w:t>):</w:t>
+      </w:r>
+      <w:r>
+        <w:rPr>
+          <w:rFonts w:ascii="Consolas" w:hAnsi="Consolas"/>
+          <w:color w:val="000000"/>
+          <w:sz w:val="24"/>
+          <w:szCs w:val="24"/>
+        </w:rPr>
+        <w:br/>
+        <w:t xml:space="preserve">        </w:t>
+      </w:r>
+      <w:r>
+        <w:rPr>
+          <w:rFonts w:ascii="Consolas" w:hAnsi="Consolas"/>
+          <w:b/>
+          <w:bCs/>
+          <w:color w:val="000080"/>
+          <w:sz w:val="24"/>
+          <w:szCs w:val="24"/>
+        </w:rPr>
+        <w:t xml:space="preserve">return </w:t>
+      </w:r>
+      <w:r>
+        <w:rPr>
+          <w:rFonts w:ascii="Consolas" w:hAnsi="Consolas"/>
+          <w:b/>
+          <w:bCs/>
+          <w:color w:val="008080"/>
+          <w:sz w:val="24"/>
+          <w:szCs w:val="24"/>
+        </w:rPr>
+        <w:t>'{} {}'</w:t>
+      </w:r>
+      <w:r>
+        <w:rPr>
+          <w:rFonts w:ascii="Consolas" w:hAnsi="Consolas"/>
+          <w:color w:val="000000"/>
+          <w:sz w:val="24"/>
+          <w:szCs w:val="24"/>
+        </w:rPr>
+        <w:t>.format(</w:t>
+      </w:r>
+      <w:proofErr w:type="spellStart"/>
+      <w:r>
+        <w:rPr>
+          <w:rFonts w:ascii="Consolas" w:hAnsi="Consolas"/>
+          <w:color w:val="94558D"/>
+          <w:sz w:val="24"/>
+          <w:szCs w:val="24"/>
+        </w:rPr>
+        <w:t>self</w:t>
+      </w:r>
+      <w:r>
+        <w:rPr>
+          <w:rFonts w:ascii="Consolas" w:hAnsi="Consolas"/>
+          <w:color w:val="000000"/>
+          <w:sz w:val="24"/>
+          <w:szCs w:val="24"/>
+        </w:rPr>
+        <w:t>.first</w:t>
+      </w:r>
+      <w:proofErr w:type="spellEnd"/>
+      <w:r>
+        <w:rPr>
+          <w:rFonts w:ascii="Consolas" w:hAnsi="Consolas"/>
+          <w:color w:val="000000"/>
+          <w:sz w:val="24"/>
+          <w:szCs w:val="24"/>
+        </w:rPr>
+        <w:t xml:space="preserve">, </w:t>
+      </w:r>
+      <w:proofErr w:type="spellStart"/>
+      <w:r>
+        <w:rPr>
+          <w:rFonts w:ascii="Consolas" w:hAnsi="Consolas"/>
+          <w:color w:val="94558D"/>
+          <w:sz w:val="24"/>
+          <w:szCs w:val="24"/>
+        </w:rPr>
+        <w:t>self</w:t>
+      </w:r>
+      <w:r>
+        <w:rPr>
+          <w:rFonts w:ascii="Consolas" w:hAnsi="Consolas"/>
+          <w:color w:val="000000"/>
+          <w:sz w:val="24"/>
+          <w:szCs w:val="24"/>
+        </w:rPr>
+        <w:t>.last</w:t>
+      </w:r>
+      <w:proofErr w:type="spellEnd"/>
+      <w:r>
+        <w:rPr>
+          <w:rFonts w:ascii="Consolas" w:hAnsi="Consolas"/>
+          <w:color w:val="000000"/>
+          <w:sz w:val="24"/>
+          <w:szCs w:val="24"/>
+        </w:rPr>
+        <w:t>)</w:t>
+      </w:r>
+      <w:r>
+        <w:rPr>
+          <w:rFonts w:ascii="Consolas" w:hAnsi="Consolas"/>
+          <w:color w:val="000000"/>
+          <w:sz w:val="24"/>
+          <w:szCs w:val="24"/>
+        </w:rPr>
+        <w:br/>
+      </w:r>
+      <w:r>
+        <w:rPr>
+          <w:rFonts w:ascii="Consolas" w:hAnsi="Consolas"/>
+          <w:color w:val="000000"/>
+          <w:sz w:val="24"/>
+          <w:szCs w:val="24"/>
+        </w:rPr>
+        <w:br/>
+        <w:t xml:space="preserve">    </w:t>
+      </w:r>
+      <w:proofErr w:type="spellStart"/>
+      <w:r>
+        <w:rPr>
+          <w:rFonts w:ascii="Consolas" w:hAnsi="Consolas"/>
+          <w:b/>
+          <w:bCs/>
+          <w:color w:val="000080"/>
+          <w:sz w:val="24"/>
+          <w:szCs w:val="24"/>
+        </w:rPr>
+        <w:t>def</w:t>
+      </w:r>
+      <w:proofErr w:type="spellEnd"/>
+      <w:r>
+        <w:rPr>
+          <w:rFonts w:ascii="Consolas" w:hAnsi="Consolas"/>
+          <w:b/>
+          <w:bCs/>
+          <w:color w:val="000080"/>
+          <w:sz w:val="24"/>
+          <w:szCs w:val="24"/>
+        </w:rPr>
+        <w:t xml:space="preserve"> </w:t>
+      </w:r>
+      <w:proofErr w:type="spellStart"/>
+      <w:r>
+        <w:rPr>
+          <w:rFonts w:ascii="Consolas" w:hAnsi="Consolas"/>
+          <w:color w:val="000000"/>
+          <w:sz w:val="24"/>
+          <w:szCs w:val="24"/>
+        </w:rPr>
+        <w:t>apply_raise</w:t>
+      </w:r>
+      <w:proofErr w:type="spellEnd"/>
+      <w:r>
+        <w:rPr>
+          <w:rFonts w:ascii="Consolas" w:hAnsi="Consolas"/>
+          <w:color w:val="000000"/>
+          <w:sz w:val="24"/>
+          <w:szCs w:val="24"/>
+        </w:rPr>
+        <w:t>(</w:t>
+      </w:r>
+      <w:r>
+        <w:rPr>
+          <w:rFonts w:ascii="Consolas" w:hAnsi="Consolas"/>
+          <w:color w:val="94558D"/>
+          <w:sz w:val="24"/>
+          <w:szCs w:val="24"/>
+        </w:rPr>
+        <w:t>self</w:t>
+      </w:r>
+      <w:r>
+        <w:rPr>
+          <w:rFonts w:ascii="Consolas" w:hAnsi="Consolas"/>
+          <w:color w:val="000000"/>
+          <w:sz w:val="24"/>
+          <w:szCs w:val="24"/>
+        </w:rPr>
+        <w:t>):</w:t>
+      </w:r>
+      <w:r>
+        <w:rPr>
+          <w:rFonts w:ascii="Consolas" w:hAnsi="Consolas"/>
+          <w:color w:val="000000"/>
+          <w:sz w:val="24"/>
+          <w:szCs w:val="24"/>
+        </w:rPr>
+        <w:br/>
+        <w:t xml:space="preserve">        </w:t>
+      </w:r>
+      <w:proofErr w:type="spellStart"/>
+      <w:r>
+        <w:rPr>
+          <w:rFonts w:ascii="Consolas" w:hAnsi="Consolas"/>
+          <w:color w:val="94558D"/>
+          <w:sz w:val="24"/>
+          <w:szCs w:val="24"/>
+        </w:rPr>
+        <w:t>self</w:t>
+      </w:r>
+      <w:r>
+        <w:rPr>
+          <w:rFonts w:ascii="Consolas" w:hAnsi="Consolas"/>
+          <w:color w:val="000000"/>
+          <w:sz w:val="24"/>
+          <w:szCs w:val="24"/>
+        </w:rPr>
+        <w:t>.pay</w:t>
+      </w:r>
+      <w:proofErr w:type="spellEnd"/>
+      <w:r>
+        <w:rPr>
+          <w:rFonts w:ascii="Consolas" w:hAnsi="Consolas"/>
+          <w:color w:val="000000"/>
+          <w:sz w:val="24"/>
+          <w:szCs w:val="24"/>
+        </w:rPr>
+        <w:t xml:space="preserve">= </w:t>
+      </w:r>
+      <w:proofErr w:type="spellStart"/>
+      <w:r>
+        <w:rPr>
+          <w:rFonts w:ascii="Consolas" w:hAnsi="Consolas"/>
+          <w:color w:val="000080"/>
+          <w:sz w:val="24"/>
+          <w:szCs w:val="24"/>
+        </w:rPr>
+        <w:t>int</w:t>
+      </w:r>
+      <w:proofErr w:type="spellEnd"/>
+      <w:r>
+        <w:rPr>
+          <w:rFonts w:ascii="Consolas" w:hAnsi="Consolas"/>
+          <w:color w:val="000000"/>
+          <w:sz w:val="24"/>
+          <w:szCs w:val="24"/>
+        </w:rPr>
+        <w:t>(</w:t>
+      </w:r>
+      <w:proofErr w:type="spellStart"/>
+      <w:r>
+        <w:rPr>
+          <w:rFonts w:ascii="Consolas" w:hAnsi="Consolas"/>
+          <w:color w:val="94558D"/>
+          <w:sz w:val="24"/>
+          <w:szCs w:val="24"/>
+        </w:rPr>
+        <w:t>self</w:t>
+      </w:r>
+      <w:r>
+        <w:rPr>
+          <w:rFonts w:ascii="Consolas" w:hAnsi="Consolas"/>
+          <w:color w:val="000000"/>
+          <w:sz w:val="24"/>
+          <w:szCs w:val="24"/>
+        </w:rPr>
+        <w:t>.pay</w:t>
+      </w:r>
+      <w:proofErr w:type="spellEnd"/>
+      <w:r>
+        <w:rPr>
+          <w:rFonts w:ascii="Consolas" w:hAnsi="Consolas"/>
+          <w:color w:val="000000"/>
+          <w:sz w:val="24"/>
+          <w:szCs w:val="24"/>
+        </w:rPr>
+        <w:t xml:space="preserve"> * </w:t>
+      </w:r>
+      <w:proofErr w:type="spellStart"/>
+      <w:r>
+        <w:rPr>
+          <w:rFonts w:ascii="Consolas" w:hAnsi="Consolas"/>
+          <w:color w:val="94558D"/>
+          <w:sz w:val="24"/>
+          <w:szCs w:val="24"/>
+        </w:rPr>
+        <w:t>self</w:t>
+      </w:r>
+      <w:r>
+        <w:rPr>
+          <w:rFonts w:ascii="Consolas" w:hAnsi="Consolas"/>
+          <w:color w:val="000000"/>
+          <w:sz w:val="24"/>
+          <w:szCs w:val="24"/>
+        </w:rPr>
+        <w:t>.raise_amount</w:t>
+      </w:r>
+      <w:proofErr w:type="spellEnd"/>
+      <w:r>
+        <w:rPr>
+          <w:rFonts w:ascii="Consolas" w:hAnsi="Consolas"/>
+          <w:color w:val="000000"/>
+          <w:sz w:val="24"/>
+          <w:szCs w:val="24"/>
+        </w:rPr>
+        <w:t>)</w:t>
+      </w:r>
+      <w:r>
+        <w:rPr>
+          <w:rFonts w:ascii="Consolas" w:hAnsi="Consolas"/>
+          <w:color w:val="000000"/>
+          <w:sz w:val="24"/>
+          <w:szCs w:val="24"/>
+        </w:rPr>
+        <w:br/>
+      </w:r>
+      <w:r>
+        <w:rPr>
+          <w:rFonts w:ascii="Consolas" w:hAnsi="Consolas"/>
+          <w:color w:val="000000"/>
+          <w:sz w:val="24"/>
+          <w:szCs w:val="24"/>
+        </w:rPr>
+        <w:lastRenderedPageBreak/>
+        <w:br/>
+        <w:t xml:space="preserve">    </w:t>
+      </w:r>
+      <w:r>
+        <w:rPr>
+          <w:rFonts w:ascii="Consolas" w:hAnsi="Consolas"/>
+          <w:color w:val="0000B2"/>
+          <w:sz w:val="24"/>
+          <w:szCs w:val="24"/>
+        </w:rPr>
+        <w:t>@</w:t>
+      </w:r>
+      <w:proofErr w:type="spellStart"/>
+      <w:r>
+        <w:rPr>
+          <w:rFonts w:ascii="Consolas" w:hAnsi="Consolas"/>
+          <w:color w:val="0000B2"/>
+          <w:sz w:val="24"/>
+          <w:szCs w:val="24"/>
+        </w:rPr>
+        <w:t>classmethod</w:t>
+      </w:r>
+      <w:proofErr w:type="spellEnd"/>
+      <w:r>
+        <w:rPr>
+          <w:rFonts w:ascii="Consolas" w:hAnsi="Consolas"/>
+          <w:color w:val="0000B2"/>
+          <w:sz w:val="24"/>
+          <w:szCs w:val="24"/>
+        </w:rPr>
+        <w:br/>
+        <w:t xml:space="preserve">    </w:t>
+      </w:r>
+      <w:proofErr w:type="spellStart"/>
+      <w:r>
+        <w:rPr>
+          <w:rFonts w:ascii="Consolas" w:hAnsi="Consolas"/>
+          <w:b/>
+          <w:bCs/>
+          <w:color w:val="000080"/>
+          <w:sz w:val="24"/>
+          <w:szCs w:val="24"/>
+        </w:rPr>
+        <w:t>def</w:t>
+      </w:r>
+      <w:proofErr w:type="spellEnd"/>
+      <w:r>
+        <w:rPr>
+          <w:rFonts w:ascii="Consolas" w:hAnsi="Consolas"/>
+          <w:b/>
+          <w:bCs/>
+          <w:color w:val="000080"/>
+          <w:sz w:val="24"/>
+          <w:szCs w:val="24"/>
+        </w:rPr>
+        <w:t xml:space="preserve"> </w:t>
+      </w:r>
+      <w:proofErr w:type="spellStart"/>
+      <w:r>
+        <w:rPr>
+          <w:rFonts w:ascii="Consolas" w:hAnsi="Consolas"/>
+          <w:color w:val="000000"/>
+          <w:sz w:val="24"/>
+          <w:szCs w:val="24"/>
+        </w:rPr>
+        <w:t>set_raise_amount</w:t>
+      </w:r>
+      <w:proofErr w:type="spellEnd"/>
+      <w:r>
+        <w:rPr>
+          <w:rFonts w:ascii="Consolas" w:hAnsi="Consolas"/>
+          <w:color w:val="000000"/>
+          <w:sz w:val="24"/>
+          <w:szCs w:val="24"/>
+        </w:rPr>
+        <w:t>(</w:t>
+      </w:r>
+      <w:proofErr w:type="spellStart"/>
+      <w:r>
+        <w:rPr>
+          <w:rFonts w:ascii="Consolas" w:hAnsi="Consolas"/>
+          <w:color w:val="94558D"/>
+          <w:sz w:val="24"/>
+          <w:szCs w:val="24"/>
+        </w:rPr>
+        <w:t>cls</w:t>
+      </w:r>
+      <w:proofErr w:type="spellEnd"/>
+      <w:r>
+        <w:rPr>
+          <w:rFonts w:ascii="Consolas" w:hAnsi="Consolas"/>
+          <w:color w:val="000000"/>
+          <w:sz w:val="24"/>
+          <w:szCs w:val="24"/>
+        </w:rPr>
+        <w:t>, amount):</w:t>
+      </w:r>
+      <w:r>
+        <w:rPr>
+          <w:rFonts w:ascii="Consolas" w:hAnsi="Consolas"/>
+          <w:color w:val="000000"/>
+          <w:sz w:val="24"/>
+          <w:szCs w:val="24"/>
+        </w:rPr>
+        <w:br/>
+        <w:t xml:space="preserve">        </w:t>
+      </w:r>
+      <w:proofErr w:type="spellStart"/>
+      <w:r>
+        <w:rPr>
+          <w:rFonts w:ascii="Consolas" w:hAnsi="Consolas"/>
+          <w:color w:val="94558D"/>
+          <w:sz w:val="24"/>
+          <w:szCs w:val="24"/>
+        </w:rPr>
+        <w:t>cls</w:t>
+      </w:r>
+      <w:r>
+        <w:rPr>
+          <w:rFonts w:ascii="Consolas" w:hAnsi="Consolas"/>
+          <w:color w:val="000000"/>
+          <w:sz w:val="24"/>
+          <w:szCs w:val="24"/>
+        </w:rPr>
+        <w:t>.raise_amount</w:t>
+      </w:r>
+      <w:proofErr w:type="spellEnd"/>
+      <w:r>
+        <w:rPr>
+          <w:rFonts w:ascii="Consolas" w:hAnsi="Consolas"/>
+          <w:color w:val="000000"/>
+          <w:sz w:val="24"/>
+          <w:szCs w:val="24"/>
+        </w:rPr>
+        <w:t>= amount</w:t>
+      </w:r>
+      <w:r>
+        <w:rPr>
+          <w:rFonts w:ascii="Consolas" w:hAnsi="Consolas"/>
+          <w:color w:val="000000"/>
+          <w:sz w:val="24"/>
+          <w:szCs w:val="24"/>
+        </w:rPr>
+        <w:br/>
+      </w:r>
+      <w:r>
+        <w:rPr>
+          <w:rFonts w:ascii="Consolas" w:hAnsi="Consolas"/>
+          <w:color w:val="000000"/>
+          <w:sz w:val="24"/>
+          <w:szCs w:val="24"/>
+        </w:rPr>
+        <w:br/>
+        <w:t xml:space="preserve">    </w:t>
+      </w:r>
+      <w:r>
+        <w:rPr>
+          <w:rFonts w:ascii="Consolas" w:hAnsi="Consolas"/>
+          <w:i/>
+          <w:iCs/>
+          <w:color w:val="808080"/>
+          <w:sz w:val="24"/>
+          <w:szCs w:val="24"/>
+        </w:rPr>
+        <w:t>#below is a classi</w:t>
+      </w:r>
+      <w:r>
+        <w:rPr>
+          <w:rFonts w:ascii="Consolas" w:hAnsi="Consolas"/>
+          <w:i/>
+          <w:iCs/>
+          <w:color w:val="808080"/>
+          <w:sz w:val="24"/>
+          <w:szCs w:val="24"/>
+        </w:rPr>
+        <w:t>c example of class method</w:t>
+      </w:r>
+      <w:r>
+        <w:rPr>
+          <w:rFonts w:ascii="Consolas" w:hAnsi="Consolas"/>
+          <w:i/>
+          <w:iCs/>
+          <w:color w:val="808080"/>
+          <w:sz w:val="24"/>
+          <w:szCs w:val="24"/>
+        </w:rPr>
+        <w:br/>
+        <w:t xml:space="preserve">    #</w:t>
+      </w:r>
+      <w:r>
+        <w:rPr>
+          <w:rFonts w:ascii="Consolas" w:hAnsi="Consolas"/>
+          <w:i/>
+          <w:iCs/>
+          <w:color w:val="808080"/>
+          <w:sz w:val="24"/>
+          <w:szCs w:val="24"/>
+        </w:rPr>
+        <w:t>used as an alternative constructor</w:t>
+      </w:r>
+      <w:r>
+        <w:rPr>
+          <w:rFonts w:ascii="Consolas" w:hAnsi="Consolas"/>
+          <w:i/>
+          <w:iCs/>
+          <w:color w:val="808080"/>
+          <w:sz w:val="24"/>
+          <w:szCs w:val="24"/>
+        </w:rPr>
+        <w:br/>
+        <w:t xml:space="preserve">    </w:t>
+      </w:r>
+      <w:r>
+        <w:rPr>
+          <w:rFonts w:ascii="Consolas" w:hAnsi="Consolas"/>
+          <w:color w:val="0000B2"/>
+          <w:sz w:val="24"/>
+          <w:szCs w:val="24"/>
+        </w:rPr>
+        <w:t>@</w:t>
+      </w:r>
+      <w:proofErr w:type="spellStart"/>
+      <w:r>
+        <w:rPr>
+          <w:rFonts w:ascii="Consolas" w:hAnsi="Consolas"/>
+          <w:color w:val="0000B2"/>
+          <w:sz w:val="24"/>
+          <w:szCs w:val="24"/>
+        </w:rPr>
+        <w:t>classmethod</w:t>
+      </w:r>
+      <w:proofErr w:type="spellEnd"/>
+      <w:r>
+        <w:rPr>
+          <w:rFonts w:ascii="Consolas" w:hAnsi="Consolas"/>
+          <w:color w:val="0000B2"/>
+          <w:sz w:val="24"/>
+          <w:szCs w:val="24"/>
+        </w:rPr>
+        <w:br/>
+        <w:t xml:space="preserve">    </w:t>
+      </w:r>
+      <w:proofErr w:type="spellStart"/>
+      <w:r>
+        <w:rPr>
+          <w:rFonts w:ascii="Consolas" w:hAnsi="Consolas"/>
+          <w:b/>
+          <w:bCs/>
+          <w:color w:val="000080"/>
+          <w:sz w:val="24"/>
+          <w:szCs w:val="24"/>
+        </w:rPr>
+        <w:t>def</w:t>
+      </w:r>
+      <w:proofErr w:type="spellEnd"/>
+      <w:r>
+        <w:rPr>
+          <w:rFonts w:ascii="Consolas" w:hAnsi="Consolas"/>
+          <w:b/>
+          <w:bCs/>
+          <w:color w:val="000080"/>
+          <w:sz w:val="24"/>
+          <w:szCs w:val="24"/>
+        </w:rPr>
+        <w:t xml:space="preserve"> </w:t>
+      </w:r>
+      <w:proofErr w:type="spellStart"/>
+      <w:r>
+        <w:rPr>
+          <w:rFonts w:ascii="Consolas" w:hAnsi="Consolas"/>
+          <w:color w:val="000000"/>
+          <w:sz w:val="24"/>
+          <w:szCs w:val="24"/>
+        </w:rPr>
+        <w:t>from_string</w:t>
+      </w:r>
+      <w:proofErr w:type="spellEnd"/>
+      <w:r>
+        <w:rPr>
+          <w:rFonts w:ascii="Consolas" w:hAnsi="Consolas"/>
+          <w:color w:val="000000"/>
+          <w:sz w:val="24"/>
+          <w:szCs w:val="24"/>
+        </w:rPr>
+        <w:t>(</w:t>
+      </w:r>
+      <w:proofErr w:type="spellStart"/>
+      <w:r>
+        <w:rPr>
+          <w:rFonts w:ascii="Consolas" w:hAnsi="Consolas"/>
+          <w:color w:val="94558D"/>
+          <w:sz w:val="24"/>
+          <w:szCs w:val="24"/>
+        </w:rPr>
+        <w:t>cls</w:t>
+      </w:r>
+      <w:proofErr w:type="spellEnd"/>
+      <w:r>
+        <w:rPr>
+          <w:rFonts w:ascii="Consolas" w:hAnsi="Consolas"/>
+          <w:color w:val="000000"/>
+          <w:sz w:val="24"/>
+          <w:szCs w:val="24"/>
+        </w:rPr>
+        <w:t xml:space="preserve">, </w:t>
+      </w:r>
+      <w:proofErr w:type="spellStart"/>
+      <w:r>
+        <w:rPr>
+          <w:rFonts w:ascii="Consolas" w:hAnsi="Consolas"/>
+          <w:color w:val="000000"/>
+          <w:sz w:val="24"/>
+          <w:szCs w:val="24"/>
+        </w:rPr>
+        <w:t>emp_str</w:t>
+      </w:r>
+      <w:proofErr w:type="spellEnd"/>
+      <w:r>
+        <w:rPr>
+          <w:rFonts w:ascii="Consolas" w:hAnsi="Consolas"/>
+          <w:color w:val="000000"/>
+          <w:sz w:val="24"/>
+          <w:szCs w:val="24"/>
+        </w:rPr>
+        <w:t>):</w:t>
+      </w:r>
+      <w:r>
+        <w:rPr>
+          <w:rFonts w:ascii="Consolas" w:hAnsi="Consolas"/>
+          <w:color w:val="000000"/>
+          <w:sz w:val="24"/>
+          <w:szCs w:val="24"/>
+        </w:rPr>
+        <w:br/>
+        <w:t xml:space="preserve">        first, last, pay= </w:t>
+      </w:r>
+      <w:proofErr w:type="spellStart"/>
+      <w:r>
+        <w:rPr>
+          <w:rFonts w:ascii="Consolas" w:hAnsi="Consolas"/>
+          <w:color w:val="000000"/>
+          <w:sz w:val="24"/>
+          <w:szCs w:val="24"/>
+        </w:rPr>
+        <w:t>emp_str.split</w:t>
+      </w:r>
+      <w:proofErr w:type="spellEnd"/>
+      <w:r>
+        <w:rPr>
+          <w:rFonts w:ascii="Consolas" w:hAnsi="Consolas"/>
+          <w:color w:val="000000"/>
+          <w:sz w:val="24"/>
+          <w:szCs w:val="24"/>
+        </w:rPr>
+        <w:t>(</w:t>
+      </w:r>
+      <w:r>
+        <w:rPr>
+          <w:rFonts w:ascii="Consolas" w:hAnsi="Consolas"/>
+          <w:b/>
+          <w:bCs/>
+          <w:color w:val="008080"/>
+          <w:sz w:val="24"/>
+          <w:szCs w:val="24"/>
+        </w:rPr>
+        <w:t>'-'</w:t>
+      </w:r>
+      <w:r>
+        <w:rPr>
+          <w:rFonts w:ascii="Consolas" w:hAnsi="Consolas"/>
+          <w:color w:val="000000"/>
+          <w:sz w:val="24"/>
+          <w:szCs w:val="24"/>
+        </w:rPr>
+        <w:t>)</w:t>
+      </w:r>
+      <w:r>
+        <w:rPr>
+          <w:rFonts w:ascii="Consolas" w:hAnsi="Consolas"/>
+          <w:color w:val="000000"/>
+          <w:sz w:val="24"/>
+          <w:szCs w:val="24"/>
+        </w:rPr>
+        <w:br/>
+        <w:t xml:space="preserve">        </w:t>
+      </w:r>
+      <w:r>
+        <w:rPr>
+          <w:rFonts w:ascii="Consolas" w:hAnsi="Consolas"/>
+          <w:b/>
+          <w:bCs/>
+          <w:color w:val="000080"/>
+          <w:sz w:val="24"/>
+          <w:szCs w:val="24"/>
+        </w:rPr>
+        <w:t xml:space="preserve">return </w:t>
+      </w:r>
+      <w:proofErr w:type="spellStart"/>
+      <w:r>
+        <w:rPr>
+          <w:rFonts w:ascii="Consolas" w:hAnsi="Consolas"/>
+          <w:color w:val="94558D"/>
+          <w:sz w:val="24"/>
+          <w:szCs w:val="24"/>
+        </w:rPr>
+        <w:t>cls</w:t>
+      </w:r>
+      <w:proofErr w:type="spellEnd"/>
+      <w:r>
+        <w:rPr>
+          <w:rFonts w:ascii="Consolas" w:hAnsi="Consolas"/>
+          <w:color w:val="000000"/>
+          <w:sz w:val="24"/>
+          <w:szCs w:val="24"/>
+        </w:rPr>
+        <w:t>(first, last, pay)</w:t>
+      </w:r>
+      <w:r>
+        <w:rPr>
+          <w:rFonts w:ascii="Consolas" w:hAnsi="Consolas"/>
+          <w:color w:val="000000"/>
+          <w:sz w:val="24"/>
+          <w:szCs w:val="24"/>
+        </w:rPr>
+        <w:t xml:space="preserve"> </w:t>
+      </w:r>
+      <w:r>
+        <w:rPr>
+          <w:rFonts w:ascii="Consolas" w:hAnsi="Consolas"/>
+          <w:i/>
+          <w:iCs/>
+          <w:color w:val="808080"/>
+          <w:sz w:val="24"/>
+          <w:szCs w:val="24"/>
+        </w:rPr>
+        <w:t>#</w:t>
+      </w:r>
+      <w:r>
+        <w:rPr>
+          <w:rFonts w:ascii="Consolas" w:hAnsi="Consolas"/>
+          <w:i/>
+          <w:iCs/>
+          <w:color w:val="808080"/>
+          <w:sz w:val="24"/>
+          <w:szCs w:val="24"/>
+        </w:rPr>
+        <w:t>returning class object</w:t>
+      </w:r>
+    </w:p>
+    <w:p>
+      <w:pPr>
+        <w:shd w:val="clear" w:color="auto" w:fill="FFFFFF"/>
+        <w:spacing w:after="0" w:line="240" w:lineRule="auto"/>
+        <w:ind w:left="-90"/>
+        <w:textAlignment w:val="baseline"/>
+        <w:rPr>
+          <w:rFonts w:ascii="Arial" w:eastAsia="Times New Roman" w:hAnsi="Arial" w:cs="Arial"/>
+          <w:sz w:val="24"/>
+          <w:szCs w:val="24"/>
+        </w:rPr>
+      </w:pPr>
+    </w:p>
+    <w:p>
+      <w:pPr>
+        <w:pStyle w:val="HTMLPreformatted"/>
+        <w:shd w:val="clear" w:color="auto" w:fill="FFFFFF"/>
+        <w:ind w:left="-90"/>
+        <w:rPr>
+          <w:rFonts w:ascii="Consolas" w:hAnsi="Consolas"/>
+          <w:color w:val="000000"/>
+          <w:sz w:val="24"/>
+          <w:szCs w:val="24"/>
+        </w:rPr>
+      </w:pPr>
+      <w:r>
+        <w:rPr>
+          <w:rFonts w:ascii="Consolas" w:hAnsi="Consolas"/>
+          <w:b/>
+          <w:bCs/>
+          <w:color w:val="000080"/>
+          <w:sz w:val="24"/>
+          <w:szCs w:val="24"/>
+        </w:rPr>
+        <w:t xml:space="preserve">if </w:t>
+      </w:r>
+      <w:r>
+        <w:rPr>
+          <w:rFonts w:ascii="Consolas" w:hAnsi="Consolas"/>
+          <w:color w:val="000000"/>
+          <w:sz w:val="24"/>
+          <w:szCs w:val="24"/>
+        </w:rPr>
+        <w:t xml:space="preserve">__name__ == </w:t>
+      </w:r>
+      <w:r>
+        <w:rPr>
+          <w:rFonts w:ascii="Consolas" w:hAnsi="Consolas"/>
+          <w:b/>
+          <w:bCs/>
+          <w:color w:val="008080"/>
+          <w:sz w:val="24"/>
+          <w:szCs w:val="24"/>
+        </w:rPr>
+        <w:t>"__main__"</w:t>
+      </w:r>
+      <w:r>
+        <w:rPr>
+          <w:rFonts w:ascii="Consolas" w:hAnsi="Consolas"/>
+          <w:color w:val="000000"/>
+          <w:sz w:val="24"/>
+          <w:szCs w:val="24"/>
+        </w:rPr>
+        <w:t>:</w:t>
+      </w:r>
+      <w:r>
+        <w:rPr>
+          <w:rFonts w:ascii="Consolas" w:hAnsi="Consolas"/>
+          <w:color w:val="000000"/>
+          <w:sz w:val="24"/>
+          <w:szCs w:val="24"/>
+        </w:rPr>
+        <w:br/>
+        <w:t xml:space="preserve">    </w:t>
+      </w:r>
+      <w:r>
+        <w:rPr>
+          <w:rFonts w:ascii="Consolas" w:hAnsi="Consolas"/>
+          <w:i/>
+          <w:iCs/>
+          <w:color w:val="808080"/>
+          <w:sz w:val="24"/>
+          <w:szCs w:val="24"/>
+        </w:rPr>
+        <w:t xml:space="preserve">#use-case where employee </w:t>
+      </w:r>
+      <w:r>
+        <w:rPr>
+          <w:rFonts w:ascii="Consolas" w:hAnsi="Consolas"/>
+          <w:i/>
+          <w:iCs/>
+          <w:color w:val="808080"/>
+          <w:sz w:val="24"/>
+          <w:szCs w:val="24"/>
+        </w:rPr>
+        <w:t>input passed as a string with separator as '-'</w:t>
+      </w:r>
+      <w:r>
+        <w:rPr>
+          <w:rFonts w:ascii="Consolas" w:hAnsi="Consolas"/>
+          <w:i/>
+          <w:iCs/>
+          <w:color w:val="808080"/>
+          <w:sz w:val="24"/>
+          <w:szCs w:val="24"/>
+        </w:rPr>
+        <w:br/>
+        <w:t xml:space="preserve">    </w:t>
+      </w:r>
+      <w:r>
+        <w:rPr>
+          <w:rFonts w:ascii="Consolas" w:hAnsi="Consolas"/>
+          <w:color w:val="000000"/>
+          <w:sz w:val="24"/>
+          <w:szCs w:val="24"/>
+        </w:rPr>
+        <w:t xml:space="preserve">emp1= </w:t>
+      </w:r>
+      <w:r>
+        <w:rPr>
+          <w:rFonts w:ascii="Consolas" w:hAnsi="Consolas"/>
+          <w:b/>
+          <w:bCs/>
+          <w:color w:val="008080"/>
+          <w:sz w:val="24"/>
+          <w:szCs w:val="24"/>
+        </w:rPr>
+        <w:t>'John-Doe-70000'</w:t>
+      </w:r>
+      <w:r>
+        <w:rPr>
+          <w:rFonts w:ascii="Consolas" w:hAnsi="Consolas"/>
+          <w:b/>
+          <w:bCs/>
+          <w:color w:val="008080"/>
+          <w:sz w:val="24"/>
+          <w:szCs w:val="24"/>
+        </w:rPr>
+        <w:br/>
+        <w:t xml:space="preserve">    </w:t>
+      </w:r>
+      <w:r>
+        <w:rPr>
+          <w:rFonts w:ascii="Consolas" w:hAnsi="Consolas"/>
+          <w:color w:val="000000"/>
+          <w:sz w:val="24"/>
+          <w:szCs w:val="24"/>
+        </w:rPr>
+        <w:t xml:space="preserve">emp2= </w:t>
+      </w:r>
+      <w:r>
+        <w:rPr>
+          <w:rFonts w:ascii="Consolas" w:hAnsi="Consolas"/>
+          <w:b/>
+          <w:bCs/>
+          <w:color w:val="008080"/>
+          <w:sz w:val="24"/>
+          <w:szCs w:val="24"/>
+        </w:rPr>
+        <w:t>'Sam-Smith-80000'</w:t>
+      </w:r>
+      <w:r>
+        <w:rPr>
+          <w:rFonts w:ascii="Consolas" w:hAnsi="Consolas"/>
+          <w:b/>
+          <w:bCs/>
+          <w:color w:val="008080"/>
+          <w:sz w:val="24"/>
+          <w:szCs w:val="24"/>
+        </w:rPr>
+        <w:br/>
+        <w:t xml:space="preserve">    </w:t>
+      </w:r>
+      <w:r>
+        <w:rPr>
+          <w:rFonts w:ascii="Consolas" w:hAnsi="Consolas"/>
+          <w:i/>
+          <w:iCs/>
+          <w:color w:val="808080"/>
+          <w:sz w:val="24"/>
+          <w:szCs w:val="24"/>
+        </w:rPr>
+        <w:t># method to call split explicitly every time</w:t>
+      </w:r>
+      <w:r>
+        <w:rPr>
+          <w:rFonts w:ascii="Consolas" w:hAnsi="Consolas"/>
+          <w:i/>
+          <w:iCs/>
+          <w:color w:val="808080"/>
+          <w:sz w:val="24"/>
+          <w:szCs w:val="24"/>
+        </w:rPr>
+        <w:br/>
+        <w:t xml:space="preserve">    </w:t>
+      </w:r>
+      <w:r>
+        <w:rPr>
+          <w:rFonts w:ascii="Consolas" w:hAnsi="Consolas"/>
+          <w:color w:val="000000"/>
+          <w:sz w:val="24"/>
+          <w:szCs w:val="24"/>
+        </w:rPr>
+        <w:t xml:space="preserve">first, last, </w:t>
+      </w:r>
+      <w:proofErr w:type="spellStart"/>
+      <w:r>
+        <w:rPr>
+          <w:rFonts w:ascii="Consolas" w:hAnsi="Consolas"/>
+          <w:color w:val="000000"/>
+          <w:sz w:val="24"/>
+          <w:szCs w:val="24"/>
+        </w:rPr>
+        <w:t>sal</w:t>
+      </w:r>
+      <w:proofErr w:type="spellEnd"/>
+      <w:r>
+        <w:rPr>
+          <w:rFonts w:ascii="Consolas" w:hAnsi="Consolas"/>
+          <w:color w:val="000000"/>
+          <w:sz w:val="24"/>
+          <w:szCs w:val="24"/>
+        </w:rPr>
+        <w:t xml:space="preserve"> = emp1.split(</w:t>
+      </w:r>
+      <w:r>
+        <w:rPr>
+          <w:rFonts w:ascii="Consolas" w:hAnsi="Consolas"/>
+          <w:b/>
+          <w:bCs/>
+          <w:color w:val="008080"/>
+          <w:sz w:val="24"/>
+          <w:szCs w:val="24"/>
+        </w:rPr>
+        <w:t>'-'</w:t>
+      </w:r>
+      <w:r>
+        <w:rPr>
+          <w:rFonts w:ascii="Consolas" w:hAnsi="Consolas"/>
+          <w:color w:val="000000"/>
+          <w:sz w:val="24"/>
+          <w:szCs w:val="24"/>
+        </w:rPr>
+        <w:t>)</w:t>
+      </w:r>
+      <w:r>
+        <w:rPr>
+          <w:rFonts w:ascii="Consolas" w:hAnsi="Consolas"/>
+          <w:color w:val="000000"/>
+          <w:sz w:val="24"/>
+          <w:szCs w:val="24"/>
+        </w:rPr>
+        <w:br/>
+        <w:t xml:space="preserve">    new_emp1= Employee(first, last, </w:t>
+      </w:r>
+      <w:proofErr w:type="spellStart"/>
+      <w:r>
+        <w:rPr>
+          <w:rFonts w:ascii="Consolas" w:hAnsi="Consolas"/>
+          <w:color w:val="000000"/>
+          <w:sz w:val="24"/>
+          <w:szCs w:val="24"/>
+        </w:rPr>
+        <w:t>sal</w:t>
+      </w:r>
+      <w:proofErr w:type="spellEnd"/>
+      <w:r>
+        <w:rPr>
+          <w:rFonts w:ascii="Consolas" w:hAnsi="Consolas"/>
+          <w:color w:val="000000"/>
+          <w:sz w:val="24"/>
+          <w:szCs w:val="24"/>
+        </w:rPr>
+        <w:t>)</w:t>
+      </w:r>
+      <w:r>
+        <w:rPr>
+          <w:rFonts w:ascii="Consolas" w:hAnsi="Consolas"/>
+          <w:color w:val="000000"/>
+          <w:sz w:val="24"/>
+          <w:szCs w:val="24"/>
+        </w:rPr>
+        <w:br/>
+        <w:t xml:space="preserve">    </w:t>
+      </w:r>
+      <w:r>
+        <w:rPr>
+          <w:rFonts w:ascii="Consolas" w:hAnsi="Consolas"/>
+          <w:color w:val="000080"/>
+          <w:sz w:val="24"/>
+          <w:szCs w:val="24"/>
+        </w:rPr>
+        <w:t>print</w:t>
+      </w:r>
+      <w:r>
+        <w:rPr>
+          <w:rFonts w:ascii="Consolas" w:hAnsi="Consolas"/>
+          <w:color w:val="000000"/>
+          <w:sz w:val="24"/>
+          <w:szCs w:val="24"/>
+        </w:rPr>
+        <w:t>(new_emp1.email)</w:t>
+      </w:r>
+      <w:r>
+        <w:rPr>
+          <w:rFonts w:ascii="Consolas" w:hAnsi="Consolas"/>
+          <w:color w:val="000000"/>
+          <w:sz w:val="24"/>
+          <w:szCs w:val="24"/>
+        </w:rPr>
+        <w:br/>
+      </w:r>
+      <w:r>
+        <w:rPr>
+          <w:rFonts w:ascii="Consolas" w:hAnsi="Consolas"/>
+          <w:color w:val="000000"/>
+          <w:sz w:val="24"/>
+          <w:szCs w:val="24"/>
+        </w:rPr>
+        <w:br/>
+        <w:t xml:space="preserve">    </w:t>
+      </w:r>
+      <w:r>
+        <w:rPr>
+          <w:rFonts w:ascii="Consolas" w:hAnsi="Consolas"/>
+          <w:i/>
+          <w:iCs/>
+          <w:color w:val="808080"/>
+          <w:sz w:val="24"/>
+          <w:szCs w:val="24"/>
+        </w:rPr>
+        <w:t># method to call the class method to split and pass as object</w:t>
+      </w:r>
+      <w:r>
+        <w:rPr>
+          <w:rFonts w:ascii="Consolas" w:hAnsi="Consolas"/>
+          <w:i/>
+          <w:iCs/>
+          <w:color w:val="808080"/>
+          <w:sz w:val="24"/>
+          <w:szCs w:val="24"/>
+        </w:rPr>
+        <w:br/>
+        <w:t xml:space="preserve">    </w:t>
+      </w:r>
+      <w:r>
+        <w:rPr>
+          <w:rFonts w:ascii="Consolas" w:hAnsi="Consolas"/>
+          <w:color w:val="000000"/>
+          <w:sz w:val="24"/>
+          <w:szCs w:val="24"/>
+        </w:rPr>
+        <w:t xml:space="preserve">new_emp2= </w:t>
+      </w:r>
+      <w:proofErr w:type="spellStart"/>
+      <w:r>
+        <w:rPr>
+          <w:rFonts w:ascii="Consolas" w:hAnsi="Consolas"/>
+          <w:color w:val="000000"/>
+          <w:sz w:val="24"/>
+          <w:szCs w:val="24"/>
+        </w:rPr>
+        <w:t>Employee.from_string</w:t>
+      </w:r>
+      <w:proofErr w:type="spellEnd"/>
+      <w:r>
+        <w:rPr>
+          <w:rFonts w:ascii="Consolas" w:hAnsi="Consolas"/>
+          <w:color w:val="000000"/>
+          <w:sz w:val="24"/>
+          <w:szCs w:val="24"/>
+        </w:rPr>
+        <w:t>(emp2)</w:t>
+      </w:r>
+      <w:r>
+        <w:rPr>
+          <w:rFonts w:ascii="Consolas" w:hAnsi="Consolas"/>
+          <w:color w:val="000000"/>
+          <w:sz w:val="24"/>
+          <w:szCs w:val="24"/>
+        </w:rPr>
+        <w:br/>
+        <w:t xml:space="preserve">    </w:t>
+      </w:r>
+      <w:r>
+        <w:rPr>
+          <w:rFonts w:ascii="Consolas" w:hAnsi="Consolas"/>
+          <w:color w:val="000080"/>
+          <w:sz w:val="24"/>
+          <w:szCs w:val="24"/>
+        </w:rPr>
+        <w:t>print</w:t>
+      </w:r>
+      <w:r>
+        <w:rPr>
+          <w:rFonts w:ascii="Consolas" w:hAnsi="Consolas"/>
+          <w:color w:val="000000"/>
+          <w:sz w:val="24"/>
+          <w:szCs w:val="24"/>
+        </w:rPr>
+        <w:t>(new_emp2.email)</w:t>
+      </w:r>
+    </w:p>
+    <w:p>
+      <w:pPr>
+        <w:spacing w:after="0"/>
+        <w:ind w:left="-90"/>
+        <w:rPr>
+          <w:rFonts w:ascii="Arial" w:eastAsia="Times New Roman" w:hAnsi="Arial" w:cs="Arial"/>
+          <w:sz w:val="24"/>
+          <w:szCs w:val="24"/>
+        </w:rPr>
+      </w:pPr>
+    </w:p>
+    <w:p>
+      <w:pPr>
+        <w:spacing w:after="0"/>
+        <w:ind w:left="-90"/>
+        <w:rPr>
+          <w:rFonts w:ascii="Arial" w:eastAsia="Times New Roman" w:hAnsi="Arial" w:cs="Arial"/>
+          <w:sz w:val="24"/>
+          <w:szCs w:val="24"/>
+        </w:rPr>
+      </w:pPr>
+      <w:r>
+        <w:rPr>
+          <w:rFonts w:ascii="Arial" w:eastAsia="Times New Roman" w:hAnsi="Arial" w:cs="Arial"/>
+          <w:sz w:val="24"/>
+          <w:szCs w:val="24"/>
+        </w:rPr>
+        <w:t xml:space="preserve">While working with classes, </w:t>
+      </w:r>
+      <w:r>
+        <w:rPr>
+          <w:rFonts w:ascii="Arial" w:eastAsia="Times New Roman" w:hAnsi="Arial" w:cs="Arial"/>
+          <w:sz w:val="24"/>
+          <w:szCs w:val="24"/>
+        </w:rPr>
+        <w:t>regular methods</w:t>
+      </w:r>
+      <w:r>
+        <w:rPr>
+          <w:rFonts w:ascii="Arial" w:eastAsia="Times New Roman" w:hAnsi="Arial" w:cs="Arial"/>
+          <w:sz w:val="24"/>
+          <w:szCs w:val="24"/>
+        </w:rPr>
+        <w:t xml:space="preserve"> automatically pass the instances as the first argument and we call that </w:t>
+      </w:r>
+      <w:r>
+        <w:rPr>
+          <w:rFonts w:ascii="Arial" w:eastAsia="Times New Roman" w:hAnsi="Arial" w:cs="Arial"/>
+          <w:b/>
+          <w:sz w:val="24"/>
+          <w:szCs w:val="24"/>
+        </w:rPr>
+        <w:t>self</w:t>
+      </w:r>
+      <w:r>
+        <w:rPr>
+          <w:rFonts w:ascii="Arial" w:eastAsia="Times New Roman" w:hAnsi="Arial" w:cs="Arial"/>
+          <w:sz w:val="24"/>
+          <w:szCs w:val="24"/>
+        </w:rPr>
+        <w:t xml:space="preserve"> and </w:t>
+      </w:r>
+      <w:r>
+        <w:rPr>
+          <w:rFonts w:ascii="Arial" w:eastAsia="Times New Roman" w:hAnsi="Arial" w:cs="Arial"/>
+          <w:sz w:val="24"/>
+          <w:szCs w:val="24"/>
+        </w:rPr>
+        <w:t>class method</w:t>
+      </w:r>
+      <w:r>
+        <w:rPr>
+          <w:rFonts w:ascii="Arial" w:eastAsia="Times New Roman" w:hAnsi="Arial" w:cs="Arial"/>
+          <w:sz w:val="24"/>
+          <w:szCs w:val="24"/>
+        </w:rPr>
+        <w:t xml:space="preserve"> automatically pass the class as first argument and we call that </w:t>
+      </w:r>
+      <w:proofErr w:type="spellStart"/>
+      <w:r>
+        <w:rPr>
+          <w:rFonts w:ascii="Arial" w:eastAsia="Times New Roman" w:hAnsi="Arial" w:cs="Arial"/>
+          <w:b/>
+          <w:sz w:val="24"/>
+          <w:szCs w:val="24"/>
+        </w:rPr>
+        <w:t>cls</w:t>
+      </w:r>
+      <w:proofErr w:type="spellEnd"/>
+      <w:r>
+        <w:rPr>
+          <w:rFonts w:ascii="Arial" w:eastAsia="Times New Roman" w:hAnsi="Arial" w:cs="Arial"/>
+          <w:sz w:val="24"/>
+          <w:szCs w:val="24"/>
+        </w:rPr>
+        <w:t xml:space="preserve">, but </w:t>
+      </w:r>
+      <w:r>
+        <w:rPr>
+          <w:rFonts w:ascii="Arial" w:eastAsia="Times New Roman" w:hAnsi="Arial" w:cs="Arial"/>
+          <w:sz w:val="24"/>
+          <w:szCs w:val="24"/>
+        </w:rPr>
+        <w:t>static method</w:t>
+      </w:r>
+      <w:r>
+        <w:rPr>
+          <w:rFonts w:ascii="Arial" w:eastAsia="Times New Roman" w:hAnsi="Arial" w:cs="Arial"/>
+          <w:sz w:val="24"/>
+          <w:szCs w:val="24"/>
+        </w:rPr>
+        <w:t xml:space="preserve"> don’t pass anything automatically. </w:t>
+      </w:r>
+    </w:p>
+    <w:p>
+      <w:pPr>
+        <w:spacing w:after="0"/>
+        <w:ind w:left="-90"/>
+        <w:rPr>
+          <w:rFonts w:ascii="Arial" w:eastAsia="Times New Roman" w:hAnsi="Arial" w:cs="Arial"/>
+          <w:sz w:val="24"/>
+          <w:szCs w:val="24"/>
+        </w:rPr>
+      </w:pPr>
+      <w:r>
+        <w:rPr>
+          <w:rFonts w:ascii="Arial" w:eastAsia="Times New Roman" w:hAnsi="Arial" w:cs="Arial"/>
+          <w:b/>
+          <w:sz w:val="24"/>
+          <w:szCs w:val="24"/>
+        </w:rPr>
+        <w:t>Static method</w:t>
+      </w:r>
+      <w:r>
+        <w:rPr>
+          <w:rFonts w:ascii="Arial" w:eastAsia="Times New Roman" w:hAnsi="Arial" w:cs="Arial"/>
+          <w:sz w:val="24"/>
+          <w:szCs w:val="24"/>
+        </w:rPr>
+        <w:t xml:space="preserve"> behave like regular functions and we include them inside class because they have some logical connection with the class. </w:t>
+      </w:r>
+      <w:r>
+        <w:rPr>
+          <w:rFonts w:ascii="Arial" w:eastAsia="Times New Roman" w:hAnsi="Arial" w:cs="Arial"/>
+          <w:b/>
+          <w:sz w:val="24"/>
+          <w:szCs w:val="24"/>
+        </w:rPr>
+        <w:t>@</w:t>
+      </w:r>
+      <w:proofErr w:type="spellStart"/>
+      <w:r>
+        <w:rPr>
+          <w:rFonts w:ascii="Arial" w:eastAsia="Times New Roman" w:hAnsi="Arial" w:cs="Arial"/>
+          <w:b/>
+          <w:sz w:val="24"/>
+          <w:szCs w:val="24"/>
+        </w:rPr>
+        <w:t>staticmethod</w:t>
+      </w:r>
+      <w:proofErr w:type="spellEnd"/>
+      <w:r>
+        <w:rPr>
+          <w:rFonts w:ascii="Arial" w:eastAsia="Times New Roman" w:hAnsi="Arial" w:cs="Arial"/>
+          <w:b/>
+          <w:sz w:val="24"/>
+          <w:szCs w:val="24"/>
+        </w:rPr>
+        <w:t xml:space="preserve"> </w:t>
+      </w:r>
+      <w:r>
+        <w:rPr>
+          <w:rFonts w:ascii="Arial" w:eastAsia="Times New Roman" w:hAnsi="Arial" w:cs="Arial"/>
+          <w:sz w:val="24"/>
+          <w:szCs w:val="24"/>
+        </w:rPr>
+        <w:t>decorator is used to specify a method as static method.</w:t>
+      </w:r>
+    </w:p>
+    <w:p>
+      <w:pPr>
+        <w:numPr>
+          <w:ilvl w:val="0"/>
+          <w:numId w:val="5"/>
+        </w:numPr>
+        <w:shd w:val="clear" w:color="auto" w:fill="FFFFFF"/>
+        <w:spacing w:after="0" w:line="240" w:lineRule="auto"/>
+        <w:ind w:left="540"/>
+        <w:textAlignment w:val="baseline"/>
+        <w:rPr>
+          <w:rFonts w:ascii="Arial" w:eastAsia="Times New Roman" w:hAnsi="Arial" w:cs="Arial"/>
+          <w:sz w:val="24"/>
+          <w:szCs w:val="24"/>
+        </w:rPr>
+      </w:pPr>
+      <w:r>
+        <w:rPr>
+          <w:rFonts w:ascii="Arial" w:eastAsia="Times New Roman" w:hAnsi="Arial" w:cs="Arial"/>
+          <w:sz w:val="24"/>
+          <w:szCs w:val="24"/>
+        </w:rPr>
+        <w:t>A static method is also a method which is bound to the class and not the object of the class.</w:t>
+      </w:r>
+    </w:p>
+    <w:p>
+      <w:pPr>
+        <w:numPr>
+          <w:ilvl w:val="0"/>
+          <w:numId w:val="5"/>
+        </w:numPr>
+        <w:shd w:val="clear" w:color="auto" w:fill="FFFFFF"/>
+        <w:spacing w:after="0" w:line="240" w:lineRule="auto"/>
+        <w:ind w:left="540"/>
+        <w:textAlignment w:val="baseline"/>
+        <w:rPr>
+          <w:rFonts w:ascii="Arial" w:eastAsia="Times New Roman" w:hAnsi="Arial" w:cs="Arial"/>
+          <w:sz w:val="24"/>
+          <w:szCs w:val="24"/>
+        </w:rPr>
+      </w:pPr>
+      <w:r>
+        <w:rPr>
+          <w:rFonts w:ascii="Arial" w:eastAsia="Times New Roman" w:hAnsi="Arial" w:cs="Arial"/>
+          <w:sz w:val="24"/>
+          <w:szCs w:val="24"/>
+        </w:rPr>
+        <w:t>A static method can’t access or modify class state.</w:t>
+      </w:r>
+    </w:p>
+    <w:p>
+      <w:pPr>
+        <w:numPr>
+          <w:ilvl w:val="0"/>
+          <w:numId w:val="5"/>
+        </w:numPr>
+        <w:shd w:val="clear" w:color="auto" w:fill="FFFFFF"/>
+        <w:spacing w:after="0" w:line="240" w:lineRule="auto"/>
+        <w:ind w:left="540"/>
+        <w:textAlignment w:val="baseline"/>
+        <w:rPr>
+          <w:rFonts w:ascii="Arial" w:eastAsia="Times New Roman" w:hAnsi="Arial" w:cs="Arial"/>
+          <w:sz w:val="24"/>
+          <w:szCs w:val="24"/>
+        </w:rPr>
+      </w:pPr>
+      <w:r>
+        <w:rPr>
+          <w:rFonts w:ascii="Arial" w:eastAsia="Times New Roman" w:hAnsi="Arial" w:cs="Arial"/>
+          <w:sz w:val="24"/>
+          <w:szCs w:val="24"/>
+        </w:rPr>
+        <w:t>It is present in a class because it makes sense for the method to be present in class.</w:t>
+      </w:r>
+    </w:p>
+    <w:p>
+      <w:pPr>
+        <w:pStyle w:val="HTMLPreformatted"/>
+        <w:shd w:val="clear" w:color="auto" w:fill="FFFFFF"/>
+        <w:rPr>
+          <w:rFonts w:ascii="Consolas" w:hAnsi="Consolas"/>
+          <w:color w:val="000000"/>
+          <w:sz w:val="24"/>
+          <w:szCs w:val="24"/>
+        </w:rPr>
+      </w:pPr>
+      <w:proofErr w:type="gramStart"/>
+      <w:r>
+        <w:rPr>
+          <w:rFonts w:ascii="Consolas" w:hAnsi="Consolas"/>
+          <w:b/>
+          <w:bCs/>
+          <w:color w:val="000080"/>
+          <w:sz w:val="24"/>
+          <w:szCs w:val="24"/>
+        </w:rPr>
+        <w:t>import</w:t>
+      </w:r>
+      <w:proofErr w:type="gramEnd"/>
+      <w:r>
+        <w:rPr>
+          <w:rFonts w:ascii="Consolas" w:hAnsi="Consolas"/>
+          <w:b/>
+          <w:bCs/>
+          <w:color w:val="000080"/>
+          <w:sz w:val="24"/>
+          <w:szCs w:val="24"/>
+        </w:rPr>
+        <w:t xml:space="preserve"> </w:t>
+      </w:r>
+      <w:proofErr w:type="spellStart"/>
+      <w:r>
+        <w:rPr>
+          <w:rFonts w:ascii="Consolas" w:hAnsi="Consolas"/>
+          <w:color w:val="000000"/>
+          <w:sz w:val="24"/>
+          <w:szCs w:val="24"/>
+        </w:rPr>
+        <w:t>datetime</w:t>
+      </w:r>
+      <w:proofErr w:type="spellEnd"/>
+      <w:r>
+        <w:rPr>
+          <w:rFonts w:ascii="Consolas" w:hAnsi="Consolas"/>
+          <w:color w:val="000000"/>
+          <w:sz w:val="24"/>
+          <w:szCs w:val="24"/>
+        </w:rPr>
+        <w:br/>
+      </w:r>
+      <w:r>
+        <w:rPr>
+          <w:rFonts w:ascii="Consolas" w:hAnsi="Consolas"/>
+          <w:b/>
+          <w:bCs/>
+          <w:color w:val="000080"/>
+          <w:sz w:val="24"/>
+          <w:szCs w:val="24"/>
+        </w:rPr>
+        <w:t xml:space="preserve">class </w:t>
+      </w:r>
+      <w:r>
+        <w:rPr>
+          <w:rFonts w:ascii="Consolas" w:hAnsi="Consolas"/>
+          <w:color w:val="000000"/>
+          <w:sz w:val="24"/>
+          <w:szCs w:val="24"/>
+        </w:rPr>
+        <w:t>Employee:</w:t>
+      </w:r>
+      <w:r>
+        <w:rPr>
+          <w:rFonts w:ascii="Consolas" w:hAnsi="Consolas"/>
+          <w:i/>
+          <w:iCs/>
+          <w:color w:val="808080"/>
+          <w:sz w:val="24"/>
+          <w:szCs w:val="24"/>
+        </w:rPr>
+        <w:br/>
+        <w:t xml:space="preserve">    </w:t>
+      </w:r>
+      <w:r>
+        <w:rPr>
+          <w:rFonts w:ascii="Consolas" w:hAnsi="Consolas"/>
+          <w:color w:val="0000B2"/>
+          <w:sz w:val="24"/>
+          <w:szCs w:val="24"/>
+        </w:rPr>
+        <w:t>@</w:t>
+      </w:r>
+      <w:proofErr w:type="spellStart"/>
+      <w:r>
+        <w:rPr>
+          <w:rFonts w:ascii="Consolas" w:hAnsi="Consolas"/>
+          <w:color w:val="0000B2"/>
+          <w:sz w:val="24"/>
+          <w:szCs w:val="24"/>
+        </w:rPr>
+        <w:t>classmethod</w:t>
+      </w:r>
+      <w:proofErr w:type="spellEnd"/>
+      <w:r>
+        <w:rPr>
+          <w:rFonts w:ascii="Consolas" w:hAnsi="Consolas"/>
+          <w:color w:val="0000B2"/>
+          <w:sz w:val="24"/>
+          <w:szCs w:val="24"/>
+        </w:rPr>
+        <w:br/>
+        <w:t xml:space="preserve">    </w:t>
+      </w:r>
+      <w:proofErr w:type="spellStart"/>
+      <w:r>
+        <w:rPr>
+          <w:rFonts w:ascii="Consolas" w:hAnsi="Consolas"/>
+          <w:b/>
+          <w:bCs/>
+          <w:color w:val="000080"/>
+          <w:sz w:val="24"/>
+          <w:szCs w:val="24"/>
+        </w:rPr>
+        <w:t>def</w:t>
+      </w:r>
+      <w:proofErr w:type="spellEnd"/>
+      <w:r>
+        <w:rPr>
+          <w:rFonts w:ascii="Consolas" w:hAnsi="Consolas"/>
+          <w:b/>
+          <w:bCs/>
+          <w:color w:val="000080"/>
+          <w:sz w:val="24"/>
+          <w:szCs w:val="24"/>
+        </w:rPr>
+        <w:t xml:space="preserve"> </w:t>
+      </w:r>
+      <w:proofErr w:type="spellStart"/>
+      <w:r>
+        <w:rPr>
+          <w:rFonts w:ascii="Consolas" w:hAnsi="Consolas"/>
+          <w:color w:val="000000"/>
+          <w:sz w:val="24"/>
+          <w:szCs w:val="24"/>
+        </w:rPr>
+        <w:t>from_string</w:t>
+      </w:r>
+      <w:proofErr w:type="spellEnd"/>
+      <w:r>
+        <w:rPr>
+          <w:rFonts w:ascii="Consolas" w:hAnsi="Consolas"/>
+          <w:color w:val="000000"/>
+          <w:sz w:val="24"/>
+          <w:szCs w:val="24"/>
+        </w:rPr>
+        <w:t>(</w:t>
+      </w:r>
+      <w:proofErr w:type="spellStart"/>
+      <w:r>
+        <w:rPr>
+          <w:rFonts w:ascii="Consolas" w:hAnsi="Consolas"/>
+          <w:color w:val="94558D"/>
+          <w:sz w:val="24"/>
+          <w:szCs w:val="24"/>
+        </w:rPr>
+        <w:t>cls</w:t>
+      </w:r>
+      <w:proofErr w:type="spellEnd"/>
+      <w:r>
+        <w:rPr>
+          <w:rFonts w:ascii="Consolas" w:hAnsi="Consolas"/>
+          <w:color w:val="000000"/>
+          <w:sz w:val="24"/>
+          <w:szCs w:val="24"/>
+        </w:rPr>
+        <w:t xml:space="preserve">, </w:t>
+      </w:r>
+      <w:proofErr w:type="spellStart"/>
+      <w:r>
+        <w:rPr>
+          <w:rFonts w:ascii="Consolas" w:hAnsi="Consolas"/>
+          <w:color w:val="000000"/>
+          <w:sz w:val="24"/>
+          <w:szCs w:val="24"/>
+        </w:rPr>
+        <w:t>emp_str</w:t>
+      </w:r>
+      <w:proofErr w:type="spellEnd"/>
+      <w:r>
+        <w:rPr>
+          <w:rFonts w:ascii="Consolas" w:hAnsi="Consolas"/>
+          <w:color w:val="000000"/>
+          <w:sz w:val="24"/>
+          <w:szCs w:val="24"/>
+        </w:rPr>
+        <w:t>):</w:t>
+      </w:r>
+      <w:r>
+        <w:rPr>
+          <w:rFonts w:ascii="Consolas" w:hAnsi="Consolas"/>
+          <w:color w:val="000000"/>
+          <w:sz w:val="24"/>
+          <w:szCs w:val="24"/>
+        </w:rPr>
+        <w:br/>
+        <w:t xml:space="preserve">        first, last, pay= </w:t>
+      </w:r>
+      <w:proofErr w:type="spellStart"/>
+      <w:r>
+        <w:rPr>
+          <w:rFonts w:ascii="Consolas" w:hAnsi="Consolas"/>
+          <w:color w:val="000000"/>
+          <w:sz w:val="24"/>
+          <w:szCs w:val="24"/>
+        </w:rPr>
+        <w:t>emp_str.split</w:t>
+      </w:r>
+      <w:proofErr w:type="spellEnd"/>
+      <w:r>
+        <w:rPr>
+          <w:rFonts w:ascii="Consolas" w:hAnsi="Consolas"/>
+          <w:color w:val="000000"/>
+          <w:sz w:val="24"/>
+          <w:szCs w:val="24"/>
+        </w:rPr>
+        <w:t>(</w:t>
+      </w:r>
+      <w:r>
+        <w:rPr>
+          <w:rFonts w:ascii="Consolas" w:hAnsi="Consolas"/>
+          <w:b/>
+          <w:bCs/>
+          <w:color w:val="008080"/>
+          <w:sz w:val="24"/>
+          <w:szCs w:val="24"/>
+        </w:rPr>
+        <w:t>'-'</w:t>
+      </w:r>
+      <w:r>
+        <w:rPr>
+          <w:rFonts w:ascii="Consolas" w:hAnsi="Consolas"/>
+          <w:color w:val="000000"/>
+          <w:sz w:val="24"/>
+          <w:szCs w:val="24"/>
+        </w:rPr>
+        <w:t>)</w:t>
+      </w:r>
+      <w:r>
+        <w:rPr>
+          <w:rFonts w:ascii="Consolas" w:hAnsi="Consolas"/>
+          <w:color w:val="000000"/>
+          <w:sz w:val="24"/>
+          <w:szCs w:val="24"/>
+        </w:rPr>
+        <w:br/>
+        <w:t xml:space="preserve">        </w:t>
+      </w:r>
+      <w:r>
+        <w:rPr>
+          <w:rFonts w:ascii="Consolas" w:hAnsi="Consolas"/>
+          <w:b/>
+          <w:bCs/>
+          <w:color w:val="000080"/>
+          <w:sz w:val="24"/>
+          <w:szCs w:val="24"/>
+        </w:rPr>
+        <w:t xml:space="preserve">return </w:t>
+      </w:r>
+      <w:proofErr w:type="spellStart"/>
+      <w:r>
+        <w:rPr>
+          <w:rFonts w:ascii="Consolas" w:hAnsi="Consolas"/>
+          <w:color w:val="94558D"/>
+          <w:sz w:val="24"/>
+          <w:szCs w:val="24"/>
+        </w:rPr>
+        <w:t>cls</w:t>
+      </w:r>
+      <w:proofErr w:type="spellEnd"/>
+      <w:r>
+        <w:rPr>
+          <w:rFonts w:ascii="Consolas" w:hAnsi="Consolas"/>
+          <w:color w:val="000000"/>
+          <w:sz w:val="24"/>
+          <w:szCs w:val="24"/>
+        </w:rPr>
+        <w:t>(first, last, pay)</w:t>
+      </w:r>
+      <w:r>
+        <w:rPr>
+          <w:rFonts w:ascii="Consolas" w:hAnsi="Consolas"/>
+          <w:color w:val="000000"/>
+          <w:sz w:val="24"/>
+          <w:szCs w:val="24"/>
+        </w:rPr>
+        <w:br/>
+      </w:r>
+      <w:r>
+        <w:rPr>
+          <w:rFonts w:ascii="Consolas" w:hAnsi="Consolas"/>
+          <w:color w:val="000000"/>
+          <w:sz w:val="24"/>
+          <w:szCs w:val="24"/>
+        </w:rPr>
+        <w:br/>
+        <w:t xml:space="preserve">    </w:t>
+      </w:r>
+      <w:r>
+        <w:rPr>
+          <w:rFonts w:ascii="Consolas" w:hAnsi="Consolas"/>
+          <w:color w:val="0000B2"/>
+          <w:sz w:val="24"/>
+          <w:szCs w:val="24"/>
+        </w:rPr>
+        <w:t>@</w:t>
+      </w:r>
+      <w:proofErr w:type="spellStart"/>
+      <w:r>
+        <w:rPr>
+          <w:rFonts w:ascii="Consolas" w:hAnsi="Consolas"/>
+          <w:color w:val="0000B2"/>
+          <w:sz w:val="24"/>
+          <w:szCs w:val="24"/>
+        </w:rPr>
+        <w:t>staticmethod</w:t>
+      </w:r>
+      <w:proofErr w:type="spellEnd"/>
+      <w:r>
+        <w:rPr>
+          <w:rFonts w:ascii="Consolas" w:hAnsi="Consolas"/>
+          <w:color w:val="0000B2"/>
+          <w:sz w:val="24"/>
+          <w:szCs w:val="24"/>
+        </w:rPr>
+        <w:br/>
+        <w:t xml:space="preserve">    </w:t>
+      </w:r>
+      <w:proofErr w:type="spellStart"/>
+      <w:r>
+        <w:rPr>
+          <w:rFonts w:ascii="Consolas" w:hAnsi="Consolas"/>
+          <w:b/>
+          <w:bCs/>
+          <w:color w:val="000080"/>
+          <w:sz w:val="24"/>
+          <w:szCs w:val="24"/>
+        </w:rPr>
+        <w:t>def</w:t>
+      </w:r>
+      <w:proofErr w:type="spellEnd"/>
+      <w:r>
+        <w:rPr>
+          <w:rFonts w:ascii="Consolas" w:hAnsi="Consolas"/>
+          <w:b/>
+          <w:bCs/>
+          <w:color w:val="000080"/>
+          <w:sz w:val="24"/>
+          <w:szCs w:val="24"/>
+        </w:rPr>
+        <w:t xml:space="preserve"> </w:t>
+      </w:r>
+      <w:proofErr w:type="spellStart"/>
+      <w:r>
+        <w:rPr>
+          <w:rFonts w:ascii="Consolas" w:hAnsi="Consolas"/>
+          <w:color w:val="000000"/>
+          <w:sz w:val="24"/>
+          <w:szCs w:val="24"/>
+        </w:rPr>
+        <w:t>is_workday</w:t>
+      </w:r>
+      <w:proofErr w:type="spellEnd"/>
+      <w:r>
+        <w:rPr>
+          <w:rFonts w:ascii="Consolas" w:hAnsi="Consolas"/>
+          <w:color w:val="000000"/>
+          <w:sz w:val="24"/>
+          <w:szCs w:val="24"/>
+        </w:rPr>
+        <w:t>(day):</w:t>
+      </w:r>
+      <w:r>
+        <w:rPr>
+          <w:rFonts w:ascii="Consolas" w:hAnsi="Consolas"/>
+          <w:color w:val="000000"/>
+          <w:sz w:val="24"/>
+          <w:szCs w:val="24"/>
+        </w:rPr>
+        <w:br/>
+        <w:t xml:space="preserve">        </w:t>
+      </w:r>
+      <w:r>
+        <w:rPr>
+          <w:rFonts w:ascii="Consolas" w:hAnsi="Consolas"/>
+          <w:b/>
+          <w:bCs/>
+          <w:color w:val="000080"/>
+          <w:sz w:val="24"/>
+          <w:szCs w:val="24"/>
+        </w:rPr>
+        <w:t xml:space="preserve">if </w:t>
+      </w:r>
+      <w:proofErr w:type="spellStart"/>
+      <w:r>
+        <w:rPr>
+          <w:rFonts w:ascii="Consolas" w:hAnsi="Consolas"/>
+          <w:color w:val="000000"/>
+          <w:sz w:val="24"/>
+          <w:szCs w:val="24"/>
+        </w:rPr>
+        <w:t>day.weekday</w:t>
+      </w:r>
+      <w:proofErr w:type="spellEnd"/>
+      <w:r>
+        <w:rPr>
+          <w:rFonts w:ascii="Consolas" w:hAnsi="Consolas"/>
+          <w:color w:val="000000"/>
+          <w:sz w:val="24"/>
+          <w:szCs w:val="24"/>
+        </w:rPr>
+        <w:t xml:space="preserve">()== </w:t>
+      </w:r>
+      <w:r>
+        <w:rPr>
+          <w:rFonts w:ascii="Consolas" w:hAnsi="Consolas"/>
+          <w:color w:val="0000FF"/>
+          <w:sz w:val="24"/>
+          <w:szCs w:val="24"/>
+        </w:rPr>
+        <w:t xml:space="preserve">5 </w:t>
+      </w:r>
+      <w:r>
+        <w:rPr>
+          <w:rFonts w:ascii="Consolas" w:hAnsi="Consolas"/>
+          <w:b/>
+          <w:bCs/>
+          <w:color w:val="000080"/>
+          <w:sz w:val="24"/>
+          <w:szCs w:val="24"/>
+        </w:rPr>
+        <w:t xml:space="preserve">or </w:t>
+      </w:r>
+      <w:proofErr w:type="spellStart"/>
+      <w:r>
+        <w:rPr>
+          <w:rFonts w:ascii="Consolas" w:hAnsi="Consolas"/>
+          <w:color w:val="000000"/>
+          <w:sz w:val="24"/>
+          <w:szCs w:val="24"/>
+        </w:rPr>
+        <w:t>day.weekday</w:t>
+      </w:r>
+      <w:proofErr w:type="spellEnd"/>
+      <w:r>
+        <w:rPr>
+          <w:rFonts w:ascii="Consolas" w:hAnsi="Consolas"/>
+          <w:color w:val="000000"/>
+          <w:sz w:val="24"/>
+          <w:szCs w:val="24"/>
+        </w:rPr>
+        <w:t xml:space="preserve">()== </w:t>
+      </w:r>
+      <w:r>
+        <w:rPr>
+          <w:rFonts w:ascii="Consolas" w:hAnsi="Consolas"/>
+          <w:color w:val="0000FF"/>
+          <w:sz w:val="24"/>
+          <w:szCs w:val="24"/>
+        </w:rPr>
+        <w:t>6</w:t>
+      </w:r>
+      <w:r>
+        <w:rPr>
+          <w:rFonts w:ascii="Consolas" w:hAnsi="Consolas"/>
+          <w:color w:val="000000"/>
+          <w:sz w:val="24"/>
+          <w:szCs w:val="24"/>
+        </w:rPr>
+        <w:t>:</w:t>
+      </w:r>
+      <w:r>
+        <w:rPr>
+          <w:rFonts w:ascii="Consolas" w:hAnsi="Consolas"/>
+          <w:color w:val="000000"/>
+          <w:sz w:val="24"/>
+          <w:szCs w:val="24"/>
+        </w:rPr>
+        <w:br/>
+        <w:t xml:space="preserve">            </w:t>
+      </w:r>
+      <w:r>
+        <w:rPr>
+          <w:rFonts w:ascii="Consolas" w:hAnsi="Consolas"/>
+          <w:b/>
+          <w:bCs/>
+          <w:color w:val="000080"/>
+          <w:sz w:val="24"/>
+          <w:szCs w:val="24"/>
+        </w:rPr>
+        <w:t>return False</w:t>
+      </w:r>
+      <w:r>
+        <w:rPr>
+          <w:rFonts w:ascii="Consolas" w:hAnsi="Consolas"/>
+          <w:b/>
+          <w:bCs/>
+          <w:color w:val="000080"/>
+          <w:sz w:val="24"/>
+          <w:szCs w:val="24"/>
+        </w:rPr>
+        <w:br/>
+        <w:t xml:space="preserve">        return True</w:t>
+      </w:r>
+    </w:p>
+    <w:p>
+      <w:pPr>
+        <w:pStyle w:val="HTMLPreformatted"/>
+        <w:shd w:val="clear" w:color="auto" w:fill="FFFFFF"/>
+        <w:rPr>
+          <w:rFonts w:ascii="Consolas" w:hAnsi="Consolas"/>
+          <w:b/>
+          <w:bCs/>
+          <w:color w:val="000080"/>
+          <w:sz w:val="24"/>
+          <w:szCs w:val="24"/>
+        </w:rPr>
+      </w:pPr>
+    </w:p>
+    <w:p>
+      <w:pPr>
+        <w:pStyle w:val="HTMLPreformatted"/>
+        <w:shd w:val="clear" w:color="auto" w:fill="FFFFFF"/>
+        <w:rPr>
+          <w:rFonts w:ascii="Consolas" w:hAnsi="Consolas"/>
+          <w:color w:val="000000"/>
+          <w:sz w:val="24"/>
+          <w:szCs w:val="24"/>
+        </w:rPr>
+      </w:pPr>
+      <w:proofErr w:type="gramStart"/>
+      <w:r>
+        <w:rPr>
+          <w:rFonts w:ascii="Consolas" w:hAnsi="Consolas"/>
+          <w:b/>
+          <w:bCs/>
+          <w:color w:val="000080"/>
+          <w:sz w:val="24"/>
+          <w:szCs w:val="24"/>
+        </w:rPr>
+        <w:t>if</w:t>
+      </w:r>
+      <w:proofErr w:type="gramEnd"/>
+      <w:r>
+        <w:rPr>
+          <w:rFonts w:ascii="Consolas" w:hAnsi="Consolas"/>
+          <w:b/>
+          <w:bCs/>
+          <w:color w:val="000080"/>
+          <w:sz w:val="24"/>
+          <w:szCs w:val="24"/>
+        </w:rPr>
+        <w:t xml:space="preserve"> </w:t>
+      </w:r>
+      <w:r>
+        <w:rPr>
+          <w:rFonts w:ascii="Consolas" w:hAnsi="Consolas"/>
+          <w:color w:val="000000"/>
+          <w:sz w:val="24"/>
+          <w:szCs w:val="24"/>
+        </w:rPr>
+        <w:t xml:space="preserve">__name__ == </w:t>
+      </w:r>
+      <w:r>
+        <w:rPr>
+          <w:rFonts w:ascii="Consolas" w:hAnsi="Consolas"/>
+          <w:b/>
+          <w:bCs/>
+          <w:color w:val="008080"/>
+          <w:sz w:val="24"/>
+          <w:szCs w:val="24"/>
+        </w:rPr>
+        <w:t>"__main__"</w:t>
+      </w:r>
+      <w:r>
+        <w:rPr>
+          <w:rFonts w:ascii="Consolas" w:hAnsi="Consolas"/>
+          <w:color w:val="000000"/>
+          <w:sz w:val="24"/>
+          <w:szCs w:val="24"/>
+        </w:rPr>
+        <w:t>:</w:t>
+      </w:r>
+      <w:r>
+        <w:rPr>
+          <w:rFonts w:ascii="Consolas" w:hAnsi="Consolas"/>
+          <w:color w:val="000000"/>
+          <w:sz w:val="24"/>
+          <w:szCs w:val="24"/>
+        </w:rPr>
+        <w:br/>
+        <w:t xml:space="preserve">    </w:t>
+      </w:r>
+      <w:proofErr w:type="spellStart"/>
+      <w:r>
+        <w:rPr>
+          <w:rFonts w:ascii="Consolas" w:hAnsi="Consolas"/>
+          <w:color w:val="000000"/>
+          <w:sz w:val="24"/>
+          <w:szCs w:val="24"/>
+        </w:rPr>
+        <w:t>my_date</w:t>
+      </w:r>
+      <w:proofErr w:type="spellEnd"/>
+      <w:r>
+        <w:rPr>
+          <w:rFonts w:ascii="Consolas" w:hAnsi="Consolas"/>
+          <w:color w:val="000000"/>
+          <w:sz w:val="24"/>
+          <w:szCs w:val="24"/>
+        </w:rPr>
+        <w:t xml:space="preserve">= </w:t>
+      </w:r>
+      <w:proofErr w:type="spellStart"/>
+      <w:r>
+        <w:rPr>
+          <w:rFonts w:ascii="Consolas" w:hAnsi="Consolas"/>
+          <w:color w:val="000000"/>
+          <w:sz w:val="24"/>
+          <w:szCs w:val="24"/>
+        </w:rPr>
+        <w:t>datetime.date</w:t>
+      </w:r>
+      <w:proofErr w:type="spellEnd"/>
+      <w:r>
+        <w:rPr>
+          <w:rFonts w:ascii="Consolas" w:hAnsi="Consolas"/>
+          <w:color w:val="000000"/>
+          <w:sz w:val="24"/>
+          <w:szCs w:val="24"/>
+        </w:rPr>
+        <w:t>(</w:t>
+      </w:r>
+      <w:r>
+        <w:rPr>
+          <w:rFonts w:ascii="Consolas" w:hAnsi="Consolas"/>
+          <w:color w:val="0000FF"/>
+          <w:sz w:val="24"/>
+          <w:szCs w:val="24"/>
+        </w:rPr>
+        <w:t>2016</w:t>
+      </w:r>
+      <w:r>
+        <w:rPr>
+          <w:rFonts w:ascii="Consolas" w:hAnsi="Consolas"/>
+          <w:color w:val="000000"/>
+          <w:sz w:val="24"/>
+          <w:szCs w:val="24"/>
+        </w:rPr>
+        <w:t xml:space="preserve">, </w:t>
+      </w:r>
+      <w:r>
+        <w:rPr>
+          <w:rFonts w:ascii="Consolas" w:hAnsi="Consolas"/>
+          <w:color w:val="0000FF"/>
+          <w:sz w:val="24"/>
+          <w:szCs w:val="24"/>
+        </w:rPr>
+        <w:t>7</w:t>
+      </w:r>
+      <w:r>
+        <w:rPr>
+          <w:rFonts w:ascii="Consolas" w:hAnsi="Consolas"/>
+          <w:color w:val="000000"/>
+          <w:sz w:val="24"/>
+          <w:szCs w:val="24"/>
+        </w:rPr>
+        <w:t xml:space="preserve">, </w:t>
+      </w:r>
+      <w:r>
+        <w:rPr>
+          <w:rFonts w:ascii="Consolas" w:hAnsi="Consolas"/>
+          <w:color w:val="0000FF"/>
+          <w:sz w:val="24"/>
+          <w:szCs w:val="24"/>
+        </w:rPr>
+        <w:t>10</w:t>
+      </w:r>
+      <w:r>
+        <w:rPr>
+          <w:rFonts w:ascii="Consolas" w:hAnsi="Consolas"/>
+          <w:color w:val="000000"/>
+          <w:sz w:val="24"/>
+          <w:szCs w:val="24"/>
+        </w:rPr>
+        <w:t>)</w:t>
+      </w:r>
+    </w:p>
+    <w:p>
+      <w:pPr>
+        <w:pStyle w:val="HTMLPreformatted"/>
+        <w:shd w:val="clear" w:color="auto" w:fill="FFFFFF"/>
+        <w:rPr>
+          <w:rFonts w:ascii="Consolas" w:hAnsi="Consolas"/>
+          <w:color w:val="000000"/>
+        </w:rPr>
+      </w:pPr>
+      <w:r>
+        <w:rPr>
+          <w:rFonts w:ascii="Consolas" w:hAnsi="Consolas"/>
+          <w:color w:val="000000"/>
+          <w:sz w:val="24"/>
+          <w:szCs w:val="24"/>
+        </w:rPr>
+        <w:t xml:space="preserve">    </w:t>
+      </w:r>
+      <w:r>
+        <w:rPr>
+          <w:rFonts w:ascii="Consolas" w:hAnsi="Consolas"/>
+          <w:color w:val="000080"/>
+          <w:sz w:val="24"/>
+          <w:szCs w:val="24"/>
+        </w:rPr>
+        <w:t>print</w:t>
+      </w:r>
+      <w:r>
+        <w:rPr>
+          <w:rFonts w:ascii="Consolas" w:hAnsi="Consolas"/>
+          <w:color w:val="000000"/>
+          <w:sz w:val="24"/>
+          <w:szCs w:val="24"/>
+        </w:rPr>
+        <w:t>(</w:t>
+      </w:r>
+      <w:proofErr w:type="spellStart"/>
+      <w:r>
+        <w:rPr>
+          <w:rFonts w:ascii="Consolas" w:hAnsi="Consolas"/>
+          <w:color w:val="000000"/>
+          <w:sz w:val="24"/>
+          <w:szCs w:val="24"/>
+        </w:rPr>
+        <w:t>Employee.is_workday</w:t>
+      </w:r>
+      <w:proofErr w:type="spellEnd"/>
+      <w:r>
+        <w:rPr>
+          <w:rFonts w:ascii="Consolas" w:hAnsi="Consolas"/>
+          <w:color w:val="000000"/>
+          <w:sz w:val="24"/>
+          <w:szCs w:val="24"/>
+        </w:rPr>
+        <w:t>(</w:t>
+      </w:r>
+      <w:proofErr w:type="spellStart"/>
+      <w:r>
+        <w:rPr>
+          <w:rFonts w:ascii="Consolas" w:hAnsi="Consolas"/>
+          <w:color w:val="000000"/>
+          <w:sz w:val="24"/>
+          <w:szCs w:val="24"/>
+        </w:rPr>
+        <w:t>my_date</w:t>
+      </w:r>
+      <w:proofErr w:type="spellEnd"/>
+      <w:r>
+        <w:rPr>
+          <w:rFonts w:ascii="Consolas" w:hAnsi="Consolas"/>
+          <w:color w:val="000000"/>
+          <w:sz w:val="24"/>
+          <w:szCs w:val="24"/>
+        </w:rPr>
+        <w:t>))</w:t>
+      </w:r>
+      <w:bookmarkStart w:id="0" w:name="_GoBack"/>
+      <w:bookmarkEnd w:id="0"/>
     </w:p>
     <w:sectPr>
       <w:pgSz w:w="12240" w:h="15840"/>
@@ -18504,6 +21900,155 @@
     </w:lvl>
   </w:abstractNum>
   <w:abstractNum w:abstractNumId="1">
+    <w:nsid w:val="3AC01873"/>
+    <w:multiLevelType w:val="multilevel"/>
+    <w:tmpl w:val="740EA528"/>
+    <w:lvl w:ilvl="0">
+      <w:start w:val="1"/>
+      <w:numFmt w:val="bullet"/>
+      <w:lvlText w:val=""/>
+      <w:lvlJc w:val="left"/>
+      <w:pPr>
+        <w:tabs>
+          <w:tab w:val="num" w:pos="720"/>
+        </w:tabs>
+        <w:ind w:left="720" w:hanging="360"/>
+      </w:pPr>
+      <w:rPr>
+        <w:rFonts w:ascii="Symbol" w:hAnsi="Symbol" w:hint="default"/>
+        <w:sz w:val="20"/>
+      </w:rPr>
+    </w:lvl>
+    <w:lvl w:ilvl="1" w:tentative="1">
+      <w:start w:val="1"/>
+      <w:numFmt w:val="bullet"/>
+      <w:lvlText w:val=""/>
+      <w:lvlJc w:val="left"/>
+      <w:pPr>
+        <w:tabs>
+          <w:tab w:val="num" w:pos="1440"/>
+        </w:tabs>
+        <w:ind w:left="1440" w:hanging="360"/>
+      </w:pPr>
+      <w:rPr>
+        <w:rFonts w:ascii="Symbol" w:hAnsi="Symbol" w:hint="default"/>
+        <w:sz w:val="20"/>
+      </w:rPr>
+    </w:lvl>
+    <w:lvl w:ilvl="2" w:tentative="1">
+      <w:start w:val="1"/>
+      <w:numFmt w:val="bullet"/>
+      <w:lvlText w:val=""/>
+      <w:lvlJc w:val="left"/>
+      <w:pPr>
+        <w:tabs>
+          <w:tab w:val="num" w:pos="2160"/>
+        </w:tabs>
+        <w:ind w:left="2160" w:hanging="360"/>
+      </w:pPr>
+      <w:rPr>
+        <w:rFonts w:ascii="Symbol" w:hAnsi="Symbol" w:hint="default"/>
+        <w:sz w:val="20"/>
+      </w:rPr>
+    </w:lvl>
+    <w:lvl w:ilvl="3" w:tentative="1">
+      <w:start w:val="1"/>
+      <w:numFmt w:val="bullet"/>
+      <w:lvlText w:val=""/>
+      <w:lvlJc w:val="left"/>
+      <w:pPr>
+        <w:tabs>
+          <w:tab w:val="num" w:pos="2880"/>
+        </w:tabs>
+        <w:ind w:left="2880" w:hanging="360"/>
+      </w:pPr>
+      <w:rPr>
+        <w:rFonts w:ascii="Symbol" w:hAnsi="Symbol" w:hint="default"/>
+        <w:sz w:val="20"/>
+      </w:rPr>
+    </w:lvl>
+    <w:lvl w:ilvl="4" w:tentative="1">
+      <w:start w:val="1"/>
+      <w:numFmt w:val="bullet"/>
+      <w:lvlText w:val=""/>
+      <w:lvlJc w:val="left"/>
+      <w:pPr>
+        <w:tabs>
+          <w:tab w:val="num" w:pos="3600"/>
+        </w:tabs>
+        <w:ind w:left="3600" w:hanging="360"/>
+      </w:pPr>
+      <w:rPr>
+        <w:rFonts w:ascii="Symbol" w:hAnsi="Symbol" w:hint="default"/>
+        <w:sz w:val="20"/>
+      </w:rPr>
+    </w:lvl>
+    <w:lvl w:ilvl="5" w:tentative="1">
+      <w:start w:val="1"/>
+      <w:numFmt w:val="bullet"/>
+      <w:lvlText w:val=""/>
+      <w:lvlJc w:val="left"/>
+      <w:pPr>
+        <w:tabs>
+          <w:tab w:val="num" w:pos="4320"/>
+        </w:tabs>
+        <w:ind w:left="4320" w:hanging="360"/>
+      </w:pPr>
+      <w:rPr>
+        <w:rFonts w:ascii="Symbol" w:hAnsi="Symbol" w:hint="default"/>
+        <w:sz w:val="20"/>
+      </w:rPr>
+    </w:lvl>
+    <w:lvl w:ilvl="6" w:tentative="1">
+      <w:start w:val="1"/>
+      <w:numFmt w:val="bullet"/>
+      <w:lvlText w:val=""/>
+      <w:lvlJc w:val="left"/>
+      <w:pPr>
+        <w:tabs>
+          <w:tab w:val="num" w:pos="5040"/>
+        </w:tabs>
+        <w:ind w:left="5040" w:hanging="360"/>
+      </w:pPr>
+      <w:rPr>
+        <w:rFonts w:ascii="Symbol" w:hAnsi="Symbol" w:hint="default"/>
+        <w:sz w:val="20"/>
+      </w:rPr>
+    </w:lvl>
+    <w:lvl w:ilvl="7" w:tentative="1">
+      <w:start w:val="1"/>
+      <w:numFmt w:val="bullet"/>
+      <w:lvlText w:val=""/>
+      <w:lvlJc w:val="left"/>
+      <w:pPr>
+        <w:tabs>
+          <w:tab w:val="num" w:pos="5760"/>
+        </w:tabs>
+        <w:ind w:left="5760" w:hanging="360"/>
+      </w:pPr>
+      <w:rPr>
+        <w:rFonts w:ascii="Symbol" w:hAnsi="Symbol" w:hint="default"/>
+        <w:sz w:val="20"/>
+      </w:rPr>
+    </w:lvl>
+    <w:lvl w:ilvl="8" w:tentative="1">
+      <w:start w:val="1"/>
+      <w:numFmt w:val="bullet"/>
+      <w:lvlText w:val=""/>
+      <w:lvlJc w:val="left"/>
+      <w:pPr>
+        <w:tabs>
+          <w:tab w:val="num" w:pos="6480"/>
+        </w:tabs>
+        <w:ind w:left="6480" w:hanging="360"/>
+      </w:pPr>
+      <w:rPr>
+        <w:rFonts w:ascii="Symbol" w:hAnsi="Symbol" w:hint="default"/>
+        <w:sz w:val="20"/>
+      </w:rPr>
+    </w:lvl>
+  </w:abstractNum>
+  <w:abstractNum w:abstractNumId="2">
     <w:nsid w:val="4D765BD2"/>
     <w:multiLevelType w:val="multilevel"/>
     <w:tmpl w:val="A042A9E4"/>
@@ -18652,7 +22197,156 @@
       </w:rPr>
     </w:lvl>
   </w:abstractNum>
-  <w:abstractNum w:abstractNumId="2">
+  <w:abstractNum w:abstractNumId="3">
+    <w:nsid w:val="4DDC2598"/>
+    <w:multiLevelType w:val="multilevel"/>
+    <w:tmpl w:val="DAFCB242"/>
+    <w:lvl w:ilvl="0">
+      <w:start w:val="1"/>
+      <w:numFmt w:val="bullet"/>
+      <w:lvlText w:val=""/>
+      <w:lvlJc w:val="left"/>
+      <w:pPr>
+        <w:tabs>
+          <w:tab w:val="num" w:pos="720"/>
+        </w:tabs>
+        <w:ind w:left="720" w:hanging="360"/>
+      </w:pPr>
+      <w:rPr>
+        <w:rFonts w:ascii="Symbol" w:hAnsi="Symbol" w:hint="default"/>
+        <w:sz w:val="20"/>
+      </w:rPr>
+    </w:lvl>
+    <w:lvl w:ilvl="1" w:tentative="1">
+      <w:start w:val="1"/>
+      <w:numFmt w:val="bullet"/>
+      <w:lvlText w:val=""/>
+      <w:lvlJc w:val="left"/>
+      <w:pPr>
+        <w:tabs>
+          <w:tab w:val="num" w:pos="1440"/>
+        </w:tabs>
+        <w:ind w:left="1440" w:hanging="360"/>
+      </w:pPr>
+      <w:rPr>
+        <w:rFonts w:ascii="Symbol" w:hAnsi="Symbol" w:hint="default"/>
+        <w:sz w:val="20"/>
+      </w:rPr>
+    </w:lvl>
+    <w:lvl w:ilvl="2" w:tentative="1">
+      <w:start w:val="1"/>
+      <w:numFmt w:val="bullet"/>
+      <w:lvlText w:val=""/>
+      <w:lvlJc w:val="left"/>
+      <w:pPr>
+        <w:tabs>
+          <w:tab w:val="num" w:pos="2160"/>
+        </w:tabs>
+        <w:ind w:left="2160" w:hanging="360"/>
+      </w:pPr>
+      <w:rPr>
+        <w:rFonts w:ascii="Symbol" w:hAnsi="Symbol" w:hint="default"/>
+        <w:sz w:val="20"/>
+      </w:rPr>
+    </w:lvl>
+    <w:lvl w:ilvl="3" w:tentative="1">
+      <w:start w:val="1"/>
+      <w:numFmt w:val="bullet"/>
+      <w:lvlText w:val=""/>
+      <w:lvlJc w:val="left"/>
+      <w:pPr>
+        <w:tabs>
+          <w:tab w:val="num" w:pos="2880"/>
+        </w:tabs>
+        <w:ind w:left="2880" w:hanging="360"/>
+      </w:pPr>
+      <w:rPr>
+        <w:rFonts w:ascii="Symbol" w:hAnsi="Symbol" w:hint="default"/>
+        <w:sz w:val="20"/>
+      </w:rPr>
+    </w:lvl>
+    <w:lvl w:ilvl="4" w:tentative="1">
+      <w:start w:val="1"/>
+      <w:numFmt w:val="bullet"/>
+      <w:lvlText w:val=""/>
+      <w:lvlJc w:val="left"/>
+      <w:pPr>
+        <w:tabs>
+          <w:tab w:val="num" w:pos="3600"/>
+        </w:tabs>
+        <w:ind w:left="3600" w:hanging="360"/>
+      </w:pPr>
+      <w:rPr>
+        <w:rFonts w:ascii="Symbol" w:hAnsi="Symbol" w:hint="default"/>
+        <w:sz w:val="20"/>
+      </w:rPr>
+    </w:lvl>
+    <w:lvl w:ilvl="5" w:tentative="1">
+      <w:start w:val="1"/>
+      <w:numFmt w:val="bullet"/>
+      <w:lvlText w:val=""/>
+      <w:lvlJc w:val="left"/>
+      <w:pPr>
+        <w:tabs>
+          <w:tab w:val="num" w:pos="4320"/>
+        </w:tabs>
+        <w:ind w:left="4320" w:hanging="360"/>
+      </w:pPr>
+      <w:rPr>
+        <w:rFonts w:ascii="Symbol" w:hAnsi="Symbol" w:hint="default"/>
+        <w:sz w:val="20"/>
+      </w:rPr>
+    </w:lvl>
+    <w:lvl w:ilvl="6" w:tentative="1">
+      <w:start w:val="1"/>
+      <w:numFmt w:val="bullet"/>
+      <w:lvlText w:val=""/>
+      <w:lvlJc w:val="left"/>
+      <w:pPr>
+        <w:tabs>
+          <w:tab w:val="num" w:pos="5040"/>
+        </w:tabs>
+        <w:ind w:left="5040" w:hanging="360"/>
+      </w:pPr>
+      <w:rPr>
+        <w:rFonts w:ascii="Symbol" w:hAnsi="Symbol" w:hint="default"/>
+        <w:sz w:val="20"/>
+      </w:rPr>
+    </w:lvl>
+    <w:lvl w:ilvl="7" w:tentative="1">
+      <w:start w:val="1"/>
+      <w:numFmt w:val="bullet"/>
+      <w:lvlText w:val=""/>
+      <w:lvlJc w:val="left"/>
+      <w:pPr>
+        <w:tabs>
+          <w:tab w:val="num" w:pos="5760"/>
+        </w:tabs>
+        <w:ind w:left="5760" w:hanging="360"/>
+      </w:pPr>
+      <w:rPr>
+        <w:rFonts w:ascii="Symbol" w:hAnsi="Symbol" w:hint="default"/>
+        <w:sz w:val="20"/>
+      </w:rPr>
+    </w:lvl>
+    <w:lvl w:ilvl="8" w:tentative="1">
+      <w:start w:val="1"/>
+      <w:numFmt w:val="bullet"/>
+      <w:lvlText w:val=""/>
+      <w:lvlJc w:val="left"/>
+      <w:pPr>
+        <w:tabs>
+          <w:tab w:val="num" w:pos="6480"/>
+        </w:tabs>
+        <w:ind w:left="6480" w:hanging="360"/>
+      </w:pPr>
+      <w:rPr>
+        <w:rFonts w:ascii="Symbol" w:hAnsi="Symbol" w:hint="default"/>
+        <w:sz w:val="20"/>
+      </w:rPr>
+    </w:lvl>
+  </w:abstractNum>
+  <w:abstractNum w:abstractNumId="4">
     <w:nsid w:val="7B594F0A"/>
     <w:multiLevelType w:val="hybridMultilevel"/>
     <w:tmpl w:val="36D28AB8"/>
@@ -18765,13 +22459,19 @@
     </w:lvl>
   </w:abstractNum>
   <w:num w:numId="1">
-    <w:abstractNumId w:val="1"/>
+    <w:abstractNumId w:val="2"/>
   </w:num>
   <w:num w:numId="2">
-    <w:abstractNumId w:val="2"/>
+    <w:abstractNumId w:val="4"/>
   </w:num>
   <w:num w:numId="3">
     <w:abstractNumId w:val="0"/>
+  </w:num>
+  <w:num w:numId="4">
+    <w:abstractNumId w:val="1"/>
+  </w:num>
+  <w:num w:numId="5">
+    <w:abstractNumId w:val="3"/>
   </w:num>
 </w:numbering>
 </file>
@@ -19203,7 +22903,6 @@
     <w:basedOn w:val="Normal"/>
     <w:link w:val="HTMLPreformattedChar"/>
     <w:uiPriority w:val="99"/>
-    <w:semiHidden/>
     <w:unhideWhenUsed/>
     <w:rsid w:val="003A0A96"/>
     <w:pPr>
@@ -19238,7 +22937,6 @@
     <w:basedOn w:val="DefaultParagraphFont"/>
     <w:link w:val="HTMLPreformatted"/>
     <w:uiPriority w:val="99"/>
-    <w:semiHidden/>
     <w:rsid w:val="003A0A96"/>
     <w:rPr>
       <w:rFonts w:ascii="Courier New" w:eastAsia="Times New Roman" w:hAnsi="Courier New" w:cs="Courier New"/>
@@ -19307,6 +23005,18 @@
       <w:ind w:left="720"/>
       <w:contextualSpacing/>
     </w:pPr>
+  </w:style>
+  <w:style w:type="character" w:styleId="Hyperlink">
+    <w:name w:val="Hyperlink"/>
+    <w:basedOn w:val="DefaultParagraphFont"/>
+    <w:uiPriority w:val="99"/>
+    <w:semiHidden/>
+    <w:unhideWhenUsed/>
+    <w:rsid w:val="007C2384"/>
+    <w:rPr>
+      <w:color w:val="0000FF"/>
+      <w:u w:val="single"/>
+    </w:rPr>
   </w:style>
 </w:styles>
 </file>
@@ -19577,7 +23287,7 @@
 </file>
 
 <file path=customXml/itemProps1.xml><?xml version="1.0" encoding="utf-8"?>
-<ds:datastoreItem xmlns:ds="http://schemas.openxmlformats.org/officeDocument/2006/customXml" ds:itemID="{ACB45357-B5FE-4EAA-B67F-DEE32B1FE641}">
+<ds:datastoreItem xmlns:ds="http://schemas.openxmlformats.org/officeDocument/2006/customXml" ds:itemID="{35D96040-D884-4689-A0FF-52E33A0A7B4A}">
   <ds:schemaRefs>
     <ds:schemaRef ds:uri="http://schemas.openxmlformats.org/officeDocument/2006/bibliography"/>
   </ds:schemaRefs>
